--- a/B00348751_PP.docx
+++ b/B00348751_PP.docx
@@ -87,46 +87,40 @@
                               <w:sdt>
                                 <w:sdtPr>
                                   <w:rPr>
-                                    <w:rFonts w:asciiTheme="majorHAnsi" w:eastAsiaTheme="majorEastAsia" w:hAnsiTheme="majorHAnsi" w:cstheme="majorBidi"/>
-                                    <w:caps/>
-                                    <w:color w:val="8496B0" w:themeColor="text2" w:themeTint="99"/>
+                                    <w:rFonts w:asciiTheme="majorHAnsi" w:hAnsiTheme="majorHAnsi" w:cstheme="majorHAnsi"/>
+                                    <w:b/>
+                                    <w:color w:val="4472C4" w:themeColor="accent1"/>
                                     <w:sz w:val="64"/>
                                     <w:szCs w:val="64"/>
                                   </w:rPr>
                                   <w:alias w:val="Title"/>
                                   <w:tag w:val=""/>
                                   <w:id w:val="797192764"/>
-                                  <w:showingPlcHdr/>
                                   <w:dataBinding w:prefixMappings="xmlns:ns0='http://purl.org/dc/elements/1.1/' xmlns:ns1='http://schemas.openxmlformats.org/package/2006/metadata/core-properties' " w:xpath="/ns1:coreProperties[1]/ns0:title[1]" w:storeItemID="{6C3C8BC8-F283-45AE-878A-BAB7291924A1}"/>
                                   <w:text/>
                                 </w:sdtPr>
-                                <w:sdtEndPr>
-                                  <w:rPr>
-                                    <w:sz w:val="68"/>
-                                    <w:szCs w:val="68"/>
-                                  </w:rPr>
-                                </w:sdtEndPr>
                                 <w:sdtContent>
                                   <w:p>
                                     <w:pPr>
                                       <w:pStyle w:val="NoSpacing"/>
                                       <w:rPr>
                                         <w:rFonts w:asciiTheme="majorHAnsi" w:eastAsiaTheme="majorEastAsia" w:hAnsiTheme="majorHAnsi" w:cstheme="majorBidi"/>
+                                        <w:b/>
                                         <w:caps/>
-                                        <w:color w:val="8496B0" w:themeColor="text2" w:themeTint="99"/>
+                                        <w:color w:val="4472C4" w:themeColor="accent1"/>
                                         <w:sz w:val="68"/>
                                         <w:szCs w:val="68"/>
                                       </w:rPr>
                                     </w:pPr>
                                     <w:r>
                                       <w:rPr>
-                                        <w:rFonts w:asciiTheme="majorHAnsi" w:eastAsiaTheme="majorEastAsia" w:hAnsiTheme="majorHAnsi" w:cstheme="majorBidi"/>
-                                        <w:caps/>
-                                        <w:color w:val="8496B0" w:themeColor="text2" w:themeTint="99"/>
-                                        <w:sz w:val="68"/>
-                                        <w:szCs w:val="68"/>
+                                        <w:rFonts w:asciiTheme="majorHAnsi" w:hAnsiTheme="majorHAnsi" w:cstheme="majorHAnsi"/>
+                                        <w:b/>
+                                        <w:color w:val="4472C4" w:themeColor="accent1"/>
+                                        <w:sz w:val="64"/>
+                                        <w:szCs w:val="64"/>
                                       </w:rPr>
-                                      <w:t>[Document title]</w:t>
+                                      <w:t>Reporting Dashboard for Interrogating Transactional Insurance Data within Applied Relay Broker Management System</w:t>
                                     </w:r>
                                   </w:p>
                                 </w:sdtContent>
@@ -151,7 +145,6 @@
                                     <w:alias w:val="Subtitle"/>
                                     <w:tag w:val=""/>
                                     <w:id w:val="2021743002"/>
-                                    <w:showingPlcHdr/>
                                     <w:dataBinding w:prefixMappings="xmlns:ns0='http://purl.org/dc/elements/1.1/' xmlns:ns1='http://schemas.openxmlformats.org/package/2006/metadata/core-properties' " w:xpath="/ns1:coreProperties[1]/ns0:subject[1]" w:storeItemID="{6C3C8BC8-F283-45AE-878A-BAB7291924A1}"/>
                                     <w:text/>
                                   </w:sdtPr>
@@ -162,7 +155,7 @@
                                         <w:sz w:val="36"/>
                                         <w:szCs w:val="36"/>
                                       </w:rPr>
-                                      <w:t>[Document subtitle]</w:t>
+                                      <w:t>Project Plan</w:t>
                                     </w:r>
                                   </w:sdtContent>
                                 </w:sdt>
@@ -203,46 +196,40 @@
                         <w:sdt>
                           <w:sdtPr>
                             <w:rPr>
-                              <w:rFonts w:asciiTheme="majorHAnsi" w:eastAsiaTheme="majorEastAsia" w:hAnsiTheme="majorHAnsi" w:cstheme="majorBidi"/>
-                              <w:caps/>
-                              <w:color w:val="8496B0" w:themeColor="text2" w:themeTint="99"/>
+                              <w:rFonts w:asciiTheme="majorHAnsi" w:hAnsiTheme="majorHAnsi" w:cstheme="majorHAnsi"/>
+                              <w:b/>
+                              <w:color w:val="4472C4" w:themeColor="accent1"/>
                               <w:sz w:val="64"/>
                               <w:szCs w:val="64"/>
                             </w:rPr>
                             <w:alias w:val="Title"/>
                             <w:tag w:val=""/>
                             <w:id w:val="797192764"/>
-                            <w:showingPlcHdr/>
                             <w:dataBinding w:prefixMappings="xmlns:ns0='http://purl.org/dc/elements/1.1/' xmlns:ns1='http://schemas.openxmlformats.org/package/2006/metadata/core-properties' " w:xpath="/ns1:coreProperties[1]/ns0:title[1]" w:storeItemID="{6C3C8BC8-F283-45AE-878A-BAB7291924A1}"/>
                             <w:text/>
                           </w:sdtPr>
-                          <w:sdtEndPr>
-                            <w:rPr>
-                              <w:sz w:val="68"/>
-                              <w:szCs w:val="68"/>
-                            </w:rPr>
-                          </w:sdtEndPr>
                           <w:sdtContent>
                             <w:p>
                               <w:pPr>
                                 <w:pStyle w:val="NoSpacing"/>
                                 <w:rPr>
                                   <w:rFonts w:asciiTheme="majorHAnsi" w:eastAsiaTheme="majorEastAsia" w:hAnsiTheme="majorHAnsi" w:cstheme="majorBidi"/>
+                                  <w:b/>
                                   <w:caps/>
-                                  <w:color w:val="8496B0" w:themeColor="text2" w:themeTint="99"/>
+                                  <w:color w:val="4472C4" w:themeColor="accent1"/>
                                   <w:sz w:val="68"/>
                                   <w:szCs w:val="68"/>
                                 </w:rPr>
                               </w:pPr>
                               <w:r>
                                 <w:rPr>
-                                  <w:rFonts w:asciiTheme="majorHAnsi" w:eastAsiaTheme="majorEastAsia" w:hAnsiTheme="majorHAnsi" w:cstheme="majorBidi"/>
-                                  <w:caps/>
-                                  <w:color w:val="8496B0" w:themeColor="text2" w:themeTint="99"/>
-                                  <w:sz w:val="68"/>
-                                  <w:szCs w:val="68"/>
+                                  <w:rFonts w:asciiTheme="majorHAnsi" w:hAnsiTheme="majorHAnsi" w:cstheme="majorHAnsi"/>
+                                  <w:b/>
+                                  <w:color w:val="4472C4" w:themeColor="accent1"/>
+                                  <w:sz w:val="64"/>
+                                  <w:szCs w:val="64"/>
                                 </w:rPr>
-                                <w:t>[Document title]</w:t>
+                                <w:t>Reporting Dashboard for Interrogating Transactional Insurance Data within Applied Relay Broker Management System</w:t>
                               </w:r>
                             </w:p>
                           </w:sdtContent>
@@ -267,7 +254,6 @@
                               <w:alias w:val="Subtitle"/>
                               <w:tag w:val=""/>
                               <w:id w:val="2021743002"/>
-                              <w:showingPlcHdr/>
                               <w:dataBinding w:prefixMappings="xmlns:ns0='http://purl.org/dc/elements/1.1/' xmlns:ns1='http://schemas.openxmlformats.org/package/2006/metadata/core-properties' " w:xpath="/ns1:coreProperties[1]/ns0:subject[1]" w:storeItemID="{6C3C8BC8-F283-45AE-878A-BAB7291924A1}"/>
                               <w:text/>
                             </w:sdtPr>
@@ -278,7 +264,7 @@
                                   <w:sz w:val="36"/>
                                   <w:szCs w:val="36"/>
                                 </w:rPr>
-                                <w:t>[Document subtitle]</w:t>
+                                <w:t>Project Plan</w:t>
                               </w:r>
                             </w:sdtContent>
                           </w:sdt>
@@ -810,7 +796,7 @@
               </mc:Choice>
               <mc:Fallback>
                 <w:pict>
-                  <v:group w14:anchorId="40483014" id="Group 2" o:spid="_x0000_s1026" style="position:absolute;margin-left:0;margin-top:0;width:432.65pt;height:448.55pt;z-index:-251656192;mso-width-percent:706;mso-height-percent:566;mso-left-percent:220;mso-top-percent:300;mso-position-horizontal-relative:page;mso-position-vertical-relative:page;mso-width-percent:706;mso-height-percent:566;mso-left-percent:220;mso-top-percent:300" coordsize="43291,44910" o:gfxdata="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">
+                  <v:group w14:anchorId="2E083E84" id="Group 2" o:spid="_x0000_s1026" style="position:absolute;margin-left:0;margin-top:0;width:432.65pt;height:448.55pt;z-index:-251656192;mso-width-percent:706;mso-height-percent:566;mso-left-percent:220;mso-top-percent:300;mso-position-horizontal-relative:page;mso-position-vertical-relative:page;mso-width-percent:706;mso-height-percent:566;mso-left-percent:220;mso-top-percent:300" coordsize="43291,44910" o:gfxdata="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">
                     <o:lock v:ext="edit" aspectratio="t"/>
                     <v:shape id="Freeform 64" o:spid="_x0000_s1027" style="position:absolute;left:15017;width:28274;height:28352;visibility:visible;mso-wrap-style:square;v-text-anchor:top" coordsize="1781,1786" o:gfxdata="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" path="m4,1786l,1782,1776,r5,5l4,1786xe" filled="f" stroked="f">
                       <v:path arrowok="t" o:connecttype="custom" o:connectlocs="6350,2835275;0,2828925;2819400,0;2827338,7938;6350,2835275" o:connectangles="0,0,0,0,0"/>
@@ -907,7 +893,6 @@
                                     <w:alias w:val="School"/>
                                     <w:tag w:val="School"/>
                                     <w:id w:val="1850680582"/>
-                                    <w:showingPlcHdr/>
                                     <w:dataBinding w:prefixMappings="xmlns:ns0='http://schemas.openxmlformats.org/officeDocument/2006/extended-properties' " w:xpath="/ns0:Properties[1]/ns0:Company[1]" w:storeItemID="{6668398D-A668-4E3E-A5EB-62B293D839F1}"/>
                                     <w:text/>
                                   </w:sdtPr>
@@ -918,7 +903,7 @@
                                         <w:sz w:val="36"/>
                                         <w:szCs w:val="36"/>
                                       </w:rPr>
-                                      <w:t>[School]</w:t>
+                                      <w:t>Paul Connolly</w:t>
                                     </w:r>
                                   </w:sdtContent>
                                 </w:sdt>
@@ -933,7 +918,6 @@
                                   <w:alias w:val="Course"/>
                                   <w:tag w:val="Course"/>
                                   <w:id w:val="1717703537"/>
-                                  <w:showingPlcHdr/>
                                   <w:dataBinding w:prefixMappings="xmlns:ns0='http://purl.org/dc/elements/1.1/' xmlns:ns1='http://schemas.openxmlformats.org/package/2006/metadata/core-properties' " w:xpath="/ns1:coreProperties[1]/ns1:category[1]" w:storeItemID="{6C3C8BC8-F283-45AE-878A-BAB7291924A1}"/>
                                   <w:text/>
                                 </w:sdtPr>
@@ -954,7 +938,7 @@
                                         <w:sz w:val="36"/>
                                         <w:szCs w:val="36"/>
                                       </w:rPr>
-                                      <w:t>[Course title]</w:t>
+                                      <w:t>B00348751</w:t>
                                     </w:r>
                                   </w:p>
                                 </w:sdtContent>
@@ -1004,7 +988,6 @@
                               <w:alias w:val="School"/>
                               <w:tag w:val="School"/>
                               <w:id w:val="1850680582"/>
-                              <w:showingPlcHdr/>
                               <w:dataBinding w:prefixMappings="xmlns:ns0='http://schemas.openxmlformats.org/officeDocument/2006/extended-properties' " w:xpath="/ns0:Properties[1]/ns0:Company[1]" w:storeItemID="{6668398D-A668-4E3E-A5EB-62B293D839F1}"/>
                               <w:text/>
                             </w:sdtPr>
@@ -1015,7 +998,7 @@
                                   <w:sz w:val="36"/>
                                   <w:szCs w:val="36"/>
                                 </w:rPr>
-                                <w:t>[School]</w:t>
+                                <w:t>Paul Connolly</w:t>
                               </w:r>
                             </w:sdtContent>
                           </w:sdt>
@@ -1030,7 +1013,6 @@
                             <w:alias w:val="Course"/>
                             <w:tag w:val="Course"/>
                             <w:id w:val="1717703537"/>
-                            <w:showingPlcHdr/>
                             <w:dataBinding w:prefixMappings="xmlns:ns0='http://purl.org/dc/elements/1.1/' xmlns:ns1='http://schemas.openxmlformats.org/package/2006/metadata/core-properties' " w:xpath="/ns1:coreProperties[1]/ns1:category[1]" w:storeItemID="{6C3C8BC8-F283-45AE-878A-BAB7291924A1}"/>
                             <w:text/>
                           </w:sdtPr>
@@ -1051,7 +1033,7 @@
                                   <w:sz w:val="36"/>
                                   <w:szCs w:val="36"/>
                                 </w:rPr>
-                                <w:t>[Course title]</w:t>
+                                <w:t>B00348751</w:t>
                               </w:r>
                             </w:p>
                           </w:sdtContent>
@@ -1070,12 +1052,11 @@
             <w:br w:type="page"/>
           </w:r>
         </w:p>
+        <w:bookmarkStart w:id="0" w:name="_GoBack" w:displacedByCustomXml="next"/>
+        <w:bookmarkEnd w:id="0" w:displacedByCustomXml="next"/>
       </w:sdtContent>
     </w:sdt>
-    <w:p>
-      <w:bookmarkStart w:id="0" w:name="_GoBack"/>
-      <w:bookmarkEnd w:id="0"/>
-    </w:p>
+    <w:p/>
     <w:sectPr>
       <w:pgSz w:w="11906" w:h="16838"/>
       <w:pgMar w:top="1440" w:right="1440" w:bottom="1440" w:left="1440" w:header="708" w:footer="708" w:gutter="0"/>

--- a/B00348751_PP.docx
+++ b/B00348751_PP.docx
@@ -5,7 +5,9 @@
     <w:sdt>
       <w:sdtPr>
         <w:rPr>
+          <w:rFonts w:eastAsiaTheme="minorHAnsi"/>
           <w:sz w:val="2"/>
+          <w:lang w:val="en-GB"/>
         </w:rPr>
         <w:id w:val="1578085881"/>
         <w:docPartObj>
@@ -15,9 +17,7 @@
       </w:sdtPr>
       <w:sdtEndPr>
         <w:rPr>
-          <w:rFonts w:eastAsiaTheme="minorHAnsi"/>
           <w:sz w:val="22"/>
-          <w:lang w:val="en-GB"/>
         </w:rPr>
       </w:sdtEndPr>
       <w:sdtContent>
@@ -99,6 +99,7 @@
                                   <w:dataBinding w:prefixMappings="xmlns:ns0='http://purl.org/dc/elements/1.1/' xmlns:ns1='http://schemas.openxmlformats.org/package/2006/metadata/core-properties' " w:xpath="/ns1:coreProperties[1]/ns0:title[1]" w:storeItemID="{6C3C8BC8-F283-45AE-878A-BAB7291924A1}"/>
                                   <w:text/>
                                 </w:sdtPr>
+                                <w:sdtEndPr/>
                                 <w:sdtContent>
                                   <w:p>
                                     <w:pPr>
@@ -148,6 +149,7 @@
                                     <w:dataBinding w:prefixMappings="xmlns:ns0='http://purl.org/dc/elements/1.1/' xmlns:ns1='http://schemas.openxmlformats.org/package/2006/metadata/core-properties' " w:xpath="/ns1:coreProperties[1]/ns0:subject[1]" w:storeItemID="{6C3C8BC8-F283-45AE-878A-BAB7291924A1}"/>
                                     <w:text/>
                                   </w:sdtPr>
+                                  <w:sdtEndPr/>
                                   <w:sdtContent>
                                     <w:r>
                                       <w:rPr>
@@ -208,6 +210,7 @@
                             <w:dataBinding w:prefixMappings="xmlns:ns0='http://purl.org/dc/elements/1.1/' xmlns:ns1='http://schemas.openxmlformats.org/package/2006/metadata/core-properties' " w:xpath="/ns1:coreProperties[1]/ns0:title[1]" w:storeItemID="{6C3C8BC8-F283-45AE-878A-BAB7291924A1}"/>
                             <w:text/>
                           </w:sdtPr>
+                          <w:sdtEndPr/>
                           <w:sdtContent>
                             <w:p>
                               <w:pPr>
@@ -257,6 +260,7 @@
                               <w:dataBinding w:prefixMappings="xmlns:ns0='http://purl.org/dc/elements/1.1/' xmlns:ns1='http://schemas.openxmlformats.org/package/2006/metadata/core-properties' " w:xpath="/ns1:coreProperties[1]/ns0:subject[1]" w:storeItemID="{6C3C8BC8-F283-45AE-878A-BAB7291924A1}"/>
                               <w:text/>
                             </w:sdtPr>
+                            <w:sdtEndPr/>
                             <w:sdtContent>
                               <w:r>
                                 <w:rPr>
@@ -896,6 +900,7 @@
                                     <w:dataBinding w:prefixMappings="xmlns:ns0='http://schemas.openxmlformats.org/officeDocument/2006/extended-properties' " w:xpath="/ns0:Properties[1]/ns0:Company[1]" w:storeItemID="{6668398D-A668-4E3E-A5EB-62B293D839F1}"/>
                                     <w:text/>
                                   </w:sdtPr>
+                                  <w:sdtEndPr/>
                                   <w:sdtContent>
                                     <w:r>
                                       <w:rPr>
@@ -921,6 +926,7 @@
                                   <w:dataBinding w:prefixMappings="xmlns:ns0='http://purl.org/dc/elements/1.1/' xmlns:ns1='http://schemas.openxmlformats.org/package/2006/metadata/core-properties' " w:xpath="/ns1:coreProperties[1]/ns1:category[1]" w:storeItemID="{6C3C8BC8-F283-45AE-878A-BAB7291924A1}"/>
                                   <w:text/>
                                 </w:sdtPr>
+                                <w:sdtEndPr/>
                                 <w:sdtContent>
                                   <w:p>
                                     <w:pPr>
@@ -991,6 +997,7 @@
                               <w:dataBinding w:prefixMappings="xmlns:ns0='http://schemas.openxmlformats.org/officeDocument/2006/extended-properties' " w:xpath="/ns0:Properties[1]/ns0:Company[1]" w:storeItemID="{6668398D-A668-4E3E-A5EB-62B293D839F1}"/>
                               <w:text/>
                             </w:sdtPr>
+                            <w:sdtEndPr/>
                             <w:sdtContent>
                               <w:r>
                                 <w:rPr>
@@ -1016,6 +1023,7 @@
                             <w:dataBinding w:prefixMappings="xmlns:ns0='http://purl.org/dc/elements/1.1/' xmlns:ns1='http://schemas.openxmlformats.org/package/2006/metadata/core-properties' " w:xpath="/ns1:coreProperties[1]/ns1:category[1]" w:storeItemID="{6C3C8BC8-F283-45AE-878A-BAB7291924A1}"/>
                             <w:text/>
                           </w:sdtPr>
+                          <w:sdtEndPr/>
                           <w:sdtContent>
                             <w:p>
                               <w:pPr>
@@ -1052,11 +1060,1142 @@
             <w:br w:type="page"/>
           </w:r>
         </w:p>
-        <w:bookmarkStart w:id="0" w:name="_GoBack" w:displacedByCustomXml="next"/>
-        <w:bookmarkEnd w:id="0" w:displacedByCustomXml="next"/>
       </w:sdtContent>
     </w:sdt>
+    <w:sdt>
+      <w:sdtPr>
+        <w:id w:val="278457524"/>
+        <w:docPartObj>
+          <w:docPartGallery w:val="Table of Contents"/>
+          <w:docPartUnique/>
+        </w:docPartObj>
+      </w:sdtPr>
+      <w:sdtEndPr>
+        <w:rPr>
+          <w:rFonts w:asciiTheme="minorHAnsi" w:eastAsiaTheme="minorHAnsi" w:hAnsiTheme="minorHAnsi" w:cstheme="minorBidi"/>
+          <w:b/>
+          <w:bCs/>
+          <w:noProof/>
+          <w:color w:val="auto"/>
+          <w:sz w:val="22"/>
+          <w:szCs w:val="22"/>
+          <w:lang w:val="en-GB"/>
+        </w:rPr>
+      </w:sdtEndPr>
+      <w:sdtContent>
+        <w:p>
+          <w:pPr>
+            <w:pStyle w:val="TOCHeading"/>
+          </w:pPr>
+          <w:r>
+            <w:t>Table of Contents</w:t>
+          </w:r>
+        </w:p>
+        <w:p>
+          <w:pPr>
+            <w:pStyle w:val="TOC1"/>
+            <w:tabs>
+              <w:tab w:val="right" w:leader="dot" w:pos="9016"/>
+            </w:tabs>
+            <w:rPr>
+              <w:noProof/>
+            </w:rPr>
+          </w:pPr>
+          <w:r>
+            <w:fldChar w:fldCharType="begin"/>
+          </w:r>
+          <w:r>
+            <w:instrText xml:space="preserve"> TOC \o "1-3" \h \z \u </w:instrText>
+          </w:r>
+          <w:r>
+            <w:fldChar w:fldCharType="separate"/>
+          </w:r>
+          <w:hyperlink w:anchor="_Toc496365539" w:history="1">
+            <w:r>
+              <w:rPr>
+                <w:rStyle w:val="Hyperlink"/>
+                <w:noProof/>
+              </w:rPr>
+              <w:t>Purpose of the project and it context</w:t>
+            </w:r>
+            <w:r>
+              <w:rPr>
+                <w:noProof/>
+                <w:webHidden/>
+              </w:rPr>
+              <w:tab/>
+            </w:r>
+            <w:r>
+              <w:rPr>
+                <w:noProof/>
+                <w:webHidden/>
+              </w:rPr>
+              <w:fldChar w:fldCharType="begin"/>
+            </w:r>
+            <w:r>
+              <w:rPr>
+                <w:noProof/>
+                <w:webHidden/>
+              </w:rPr>
+              <w:instrText xml:space="preserve"> PAGEREF _Toc496365539 \h </w:instrText>
+            </w:r>
+            <w:r>
+              <w:rPr>
+                <w:noProof/>
+                <w:webHidden/>
+              </w:rPr>
+            </w:r>
+            <w:r>
+              <w:rPr>
+                <w:noProof/>
+                <w:webHidden/>
+              </w:rPr>
+              <w:fldChar w:fldCharType="separate"/>
+            </w:r>
+            <w:r>
+              <w:rPr>
+                <w:noProof/>
+                <w:webHidden/>
+              </w:rPr>
+              <w:t>2</w:t>
+            </w:r>
+            <w:r>
+              <w:rPr>
+                <w:noProof/>
+                <w:webHidden/>
+              </w:rPr>
+              <w:fldChar w:fldCharType="end"/>
+            </w:r>
+          </w:hyperlink>
+        </w:p>
+        <w:p>
+          <w:pPr>
+            <w:pStyle w:val="TOC1"/>
+            <w:tabs>
+              <w:tab w:val="right" w:leader="dot" w:pos="9016"/>
+            </w:tabs>
+            <w:rPr>
+              <w:noProof/>
+            </w:rPr>
+          </w:pPr>
+          <w:hyperlink w:anchor="_Toc496365540" w:history="1">
+            <w:r>
+              <w:rPr>
+                <w:rStyle w:val="Hyperlink"/>
+                <w:noProof/>
+              </w:rPr>
+              <w:t>Motivation for undertaking the project</w:t>
+            </w:r>
+            <w:r>
+              <w:rPr>
+                <w:noProof/>
+                <w:webHidden/>
+              </w:rPr>
+              <w:tab/>
+            </w:r>
+            <w:r>
+              <w:rPr>
+                <w:noProof/>
+                <w:webHidden/>
+              </w:rPr>
+              <w:fldChar w:fldCharType="begin"/>
+            </w:r>
+            <w:r>
+              <w:rPr>
+                <w:noProof/>
+                <w:webHidden/>
+              </w:rPr>
+              <w:instrText xml:space="preserve"> PAGEREF _Toc496365540 \h </w:instrText>
+            </w:r>
+            <w:r>
+              <w:rPr>
+                <w:noProof/>
+                <w:webHidden/>
+              </w:rPr>
+            </w:r>
+            <w:r>
+              <w:rPr>
+                <w:noProof/>
+                <w:webHidden/>
+              </w:rPr>
+              <w:fldChar w:fldCharType="separate"/>
+            </w:r>
+            <w:r>
+              <w:rPr>
+                <w:noProof/>
+                <w:webHidden/>
+              </w:rPr>
+              <w:t>2</w:t>
+            </w:r>
+            <w:r>
+              <w:rPr>
+                <w:noProof/>
+                <w:webHidden/>
+              </w:rPr>
+              <w:fldChar w:fldCharType="end"/>
+            </w:r>
+          </w:hyperlink>
+        </w:p>
+        <w:p>
+          <w:pPr>
+            <w:pStyle w:val="TOC1"/>
+            <w:tabs>
+              <w:tab w:val="right" w:leader="dot" w:pos="9016"/>
+            </w:tabs>
+            <w:rPr>
+              <w:noProof/>
+            </w:rPr>
+          </w:pPr>
+          <w:hyperlink w:anchor="_Toc496365541" w:history="1">
+            <w:r>
+              <w:rPr>
+                <w:rStyle w:val="Hyperlink"/>
+                <w:noProof/>
+              </w:rPr>
+              <w:t>Project Lifecycle</w:t>
+            </w:r>
+            <w:r>
+              <w:rPr>
+                <w:noProof/>
+                <w:webHidden/>
+              </w:rPr>
+              <w:tab/>
+            </w:r>
+            <w:r>
+              <w:rPr>
+                <w:noProof/>
+                <w:webHidden/>
+              </w:rPr>
+              <w:fldChar w:fldCharType="begin"/>
+            </w:r>
+            <w:r>
+              <w:rPr>
+                <w:noProof/>
+                <w:webHidden/>
+              </w:rPr>
+              <w:instrText xml:space="preserve"> PAGEREF _Toc496365541 \h </w:instrText>
+            </w:r>
+            <w:r>
+              <w:rPr>
+                <w:noProof/>
+                <w:webHidden/>
+              </w:rPr>
+            </w:r>
+            <w:r>
+              <w:rPr>
+                <w:noProof/>
+                <w:webHidden/>
+              </w:rPr>
+              <w:fldChar w:fldCharType="separate"/>
+            </w:r>
+            <w:r>
+              <w:rPr>
+                <w:noProof/>
+                <w:webHidden/>
+              </w:rPr>
+              <w:t>2</w:t>
+            </w:r>
+            <w:r>
+              <w:rPr>
+                <w:noProof/>
+                <w:webHidden/>
+              </w:rPr>
+              <w:fldChar w:fldCharType="end"/>
+            </w:r>
+          </w:hyperlink>
+        </w:p>
+        <w:p>
+          <w:pPr>
+            <w:pStyle w:val="TOC1"/>
+            <w:tabs>
+              <w:tab w:val="right" w:leader="dot" w:pos="9016"/>
+            </w:tabs>
+            <w:rPr>
+              <w:noProof/>
+            </w:rPr>
+          </w:pPr>
+          <w:hyperlink w:anchor="_Toc496365542" w:history="1">
+            <w:r>
+              <w:rPr>
+                <w:rStyle w:val="Hyperlink"/>
+                <w:noProof/>
+              </w:rPr>
+              <w:t>Aim of the Project</w:t>
+            </w:r>
+            <w:r>
+              <w:rPr>
+                <w:noProof/>
+                <w:webHidden/>
+              </w:rPr>
+              <w:tab/>
+            </w:r>
+            <w:r>
+              <w:rPr>
+                <w:noProof/>
+                <w:webHidden/>
+              </w:rPr>
+              <w:fldChar w:fldCharType="begin"/>
+            </w:r>
+            <w:r>
+              <w:rPr>
+                <w:noProof/>
+                <w:webHidden/>
+              </w:rPr>
+              <w:instrText xml:space="preserve"> PAGEREF _Toc496365542 \h </w:instrText>
+            </w:r>
+            <w:r>
+              <w:rPr>
+                <w:noProof/>
+                <w:webHidden/>
+              </w:rPr>
+            </w:r>
+            <w:r>
+              <w:rPr>
+                <w:noProof/>
+                <w:webHidden/>
+              </w:rPr>
+              <w:fldChar w:fldCharType="separate"/>
+            </w:r>
+            <w:r>
+              <w:rPr>
+                <w:noProof/>
+                <w:webHidden/>
+              </w:rPr>
+              <w:t>2</w:t>
+            </w:r>
+            <w:r>
+              <w:rPr>
+                <w:noProof/>
+                <w:webHidden/>
+              </w:rPr>
+              <w:fldChar w:fldCharType="end"/>
+            </w:r>
+          </w:hyperlink>
+        </w:p>
+        <w:p>
+          <w:pPr>
+            <w:pStyle w:val="TOC1"/>
+            <w:tabs>
+              <w:tab w:val="right" w:leader="dot" w:pos="9016"/>
+            </w:tabs>
+            <w:rPr>
+              <w:noProof/>
+            </w:rPr>
+          </w:pPr>
+          <w:hyperlink w:anchor="_Toc496365543" w:history="1">
+            <w:r>
+              <w:rPr>
+                <w:rStyle w:val="Hyperlink"/>
+                <w:noProof/>
+              </w:rPr>
+              <w:t>Objectives for the project</w:t>
+            </w:r>
+            <w:r>
+              <w:rPr>
+                <w:noProof/>
+                <w:webHidden/>
+              </w:rPr>
+              <w:tab/>
+            </w:r>
+            <w:r>
+              <w:rPr>
+                <w:noProof/>
+                <w:webHidden/>
+              </w:rPr>
+              <w:fldChar w:fldCharType="begin"/>
+            </w:r>
+            <w:r>
+              <w:rPr>
+                <w:noProof/>
+                <w:webHidden/>
+              </w:rPr>
+              <w:instrText xml:space="preserve"> PAGEREF _Toc496365543 \h </w:instrText>
+            </w:r>
+            <w:r>
+              <w:rPr>
+                <w:noProof/>
+                <w:webHidden/>
+              </w:rPr>
+            </w:r>
+            <w:r>
+              <w:rPr>
+                <w:noProof/>
+                <w:webHidden/>
+              </w:rPr>
+              <w:fldChar w:fldCharType="separate"/>
+            </w:r>
+            <w:r>
+              <w:rPr>
+                <w:noProof/>
+                <w:webHidden/>
+              </w:rPr>
+              <w:t>2</w:t>
+            </w:r>
+            <w:r>
+              <w:rPr>
+                <w:noProof/>
+                <w:webHidden/>
+              </w:rPr>
+              <w:fldChar w:fldCharType="end"/>
+            </w:r>
+          </w:hyperlink>
+        </w:p>
+        <w:p>
+          <w:pPr>
+            <w:pStyle w:val="TOC1"/>
+            <w:tabs>
+              <w:tab w:val="right" w:leader="dot" w:pos="9016"/>
+            </w:tabs>
+            <w:rPr>
+              <w:noProof/>
+            </w:rPr>
+          </w:pPr>
+          <w:hyperlink w:anchor="_Toc496365544" w:history="1">
+            <w:r>
+              <w:rPr>
+                <w:rStyle w:val="Hyperlink"/>
+                <w:noProof/>
+              </w:rPr>
+              <w:t>Establish a top-level work breakdown structure (WBS) to estimate the project scope.</w:t>
+            </w:r>
+            <w:r>
+              <w:rPr>
+                <w:noProof/>
+                <w:webHidden/>
+              </w:rPr>
+              <w:tab/>
+            </w:r>
+            <w:r>
+              <w:rPr>
+                <w:noProof/>
+                <w:webHidden/>
+              </w:rPr>
+              <w:fldChar w:fldCharType="begin"/>
+            </w:r>
+            <w:r>
+              <w:rPr>
+                <w:noProof/>
+                <w:webHidden/>
+              </w:rPr>
+              <w:instrText xml:space="preserve"> PAGEREF _Toc496365544 \h </w:instrText>
+            </w:r>
+            <w:r>
+              <w:rPr>
+                <w:noProof/>
+                <w:webHidden/>
+              </w:rPr>
+            </w:r>
+            <w:r>
+              <w:rPr>
+                <w:noProof/>
+                <w:webHidden/>
+              </w:rPr>
+              <w:fldChar w:fldCharType="separate"/>
+            </w:r>
+            <w:r>
+              <w:rPr>
+                <w:noProof/>
+                <w:webHidden/>
+              </w:rPr>
+              <w:t>2</w:t>
+            </w:r>
+            <w:r>
+              <w:rPr>
+                <w:noProof/>
+                <w:webHidden/>
+              </w:rPr>
+              <w:fldChar w:fldCharType="end"/>
+            </w:r>
+          </w:hyperlink>
+        </w:p>
+        <w:p>
+          <w:pPr>
+            <w:pStyle w:val="TOC1"/>
+            <w:tabs>
+              <w:tab w:val="right" w:leader="dot" w:pos="9016"/>
+            </w:tabs>
+            <w:rPr>
+              <w:noProof/>
+            </w:rPr>
+          </w:pPr>
+          <w:hyperlink w:anchor="_Toc496365545" w:history="1">
+            <w:r>
+              <w:rPr>
+                <w:rStyle w:val="Hyperlink"/>
+                <w:noProof/>
+              </w:rPr>
+              <w:t>Estimate the projects  effort for tasks</w:t>
+            </w:r>
+            <w:r>
+              <w:rPr>
+                <w:noProof/>
+                <w:webHidden/>
+              </w:rPr>
+              <w:tab/>
+            </w:r>
+            <w:r>
+              <w:rPr>
+                <w:noProof/>
+                <w:webHidden/>
+              </w:rPr>
+              <w:fldChar w:fldCharType="begin"/>
+            </w:r>
+            <w:r>
+              <w:rPr>
+                <w:noProof/>
+                <w:webHidden/>
+              </w:rPr>
+              <w:instrText xml:space="preserve"> PAGEREF _Toc496365545 \h </w:instrText>
+            </w:r>
+            <w:r>
+              <w:rPr>
+                <w:noProof/>
+                <w:webHidden/>
+              </w:rPr>
+            </w:r>
+            <w:r>
+              <w:rPr>
+                <w:noProof/>
+                <w:webHidden/>
+              </w:rPr>
+              <w:fldChar w:fldCharType="separate"/>
+            </w:r>
+            <w:r>
+              <w:rPr>
+                <w:noProof/>
+                <w:webHidden/>
+              </w:rPr>
+              <w:t>2</w:t>
+            </w:r>
+            <w:r>
+              <w:rPr>
+                <w:noProof/>
+                <w:webHidden/>
+              </w:rPr>
+              <w:fldChar w:fldCharType="end"/>
+            </w:r>
+          </w:hyperlink>
+        </w:p>
+        <w:p>
+          <w:pPr>
+            <w:pStyle w:val="TOC1"/>
+            <w:tabs>
+              <w:tab w:val="right" w:leader="dot" w:pos="9016"/>
+            </w:tabs>
+            <w:rPr>
+              <w:noProof/>
+            </w:rPr>
+          </w:pPr>
+          <w:hyperlink w:anchor="_Toc496365546" w:history="1">
+            <w:r>
+              <w:rPr>
+                <w:rStyle w:val="Hyperlink"/>
+                <w:noProof/>
+              </w:rPr>
+              <w:t>Consider resources</w:t>
+            </w:r>
+            <w:r>
+              <w:rPr>
+                <w:noProof/>
+                <w:webHidden/>
+              </w:rPr>
+              <w:tab/>
+            </w:r>
+            <w:r>
+              <w:rPr>
+                <w:noProof/>
+                <w:webHidden/>
+              </w:rPr>
+              <w:fldChar w:fldCharType="begin"/>
+            </w:r>
+            <w:r>
+              <w:rPr>
+                <w:noProof/>
+                <w:webHidden/>
+              </w:rPr>
+              <w:instrText xml:space="preserve"> PAGEREF _Toc496365546 \h </w:instrText>
+            </w:r>
+            <w:r>
+              <w:rPr>
+                <w:noProof/>
+                <w:webHidden/>
+              </w:rPr>
+            </w:r>
+            <w:r>
+              <w:rPr>
+                <w:noProof/>
+                <w:webHidden/>
+              </w:rPr>
+              <w:fldChar w:fldCharType="separate"/>
+            </w:r>
+            <w:r>
+              <w:rPr>
+                <w:noProof/>
+                <w:webHidden/>
+              </w:rPr>
+              <w:t>2</w:t>
+            </w:r>
+            <w:r>
+              <w:rPr>
+                <w:noProof/>
+                <w:webHidden/>
+              </w:rPr>
+              <w:fldChar w:fldCharType="end"/>
+            </w:r>
+          </w:hyperlink>
+        </w:p>
+        <w:p>
+          <w:pPr>
+            <w:pStyle w:val="TOC1"/>
+            <w:tabs>
+              <w:tab w:val="right" w:leader="dot" w:pos="9016"/>
+            </w:tabs>
+            <w:rPr>
+              <w:noProof/>
+            </w:rPr>
+          </w:pPr>
+          <w:hyperlink w:anchor="_Toc496365547" w:history="1">
+            <w:r>
+              <w:rPr>
+                <w:rStyle w:val="Hyperlink"/>
+                <w:noProof/>
+              </w:rPr>
+              <w:t>Identify and analyse project risks</w:t>
+            </w:r>
+            <w:r>
+              <w:rPr>
+                <w:noProof/>
+                <w:webHidden/>
+              </w:rPr>
+              <w:tab/>
+            </w:r>
+            <w:r>
+              <w:rPr>
+                <w:noProof/>
+                <w:webHidden/>
+              </w:rPr>
+              <w:fldChar w:fldCharType="begin"/>
+            </w:r>
+            <w:r>
+              <w:rPr>
+                <w:noProof/>
+                <w:webHidden/>
+              </w:rPr>
+              <w:instrText xml:space="preserve"> PAGEREF _Toc496365547 \h </w:instrText>
+            </w:r>
+            <w:r>
+              <w:rPr>
+                <w:noProof/>
+                <w:webHidden/>
+              </w:rPr>
+            </w:r>
+            <w:r>
+              <w:rPr>
+                <w:noProof/>
+                <w:webHidden/>
+              </w:rPr>
+              <w:fldChar w:fldCharType="separate"/>
+            </w:r>
+            <w:r>
+              <w:rPr>
+                <w:noProof/>
+                <w:webHidden/>
+              </w:rPr>
+              <w:t>2</w:t>
+            </w:r>
+            <w:r>
+              <w:rPr>
+                <w:noProof/>
+                <w:webHidden/>
+              </w:rPr>
+              <w:fldChar w:fldCharType="end"/>
+            </w:r>
+          </w:hyperlink>
+        </w:p>
+        <w:p>
+          <w:pPr>
+            <w:pStyle w:val="TOC1"/>
+            <w:tabs>
+              <w:tab w:val="right" w:leader="dot" w:pos="9016"/>
+            </w:tabs>
+            <w:rPr>
+              <w:noProof/>
+            </w:rPr>
+          </w:pPr>
+          <w:hyperlink w:anchor="_Toc496365548" w:history="1">
+            <w:r>
+              <w:rPr>
+                <w:rStyle w:val="Hyperlink"/>
+                <w:noProof/>
+              </w:rPr>
+              <w:t>Plan for the management of project data</w:t>
+            </w:r>
+            <w:r>
+              <w:rPr>
+                <w:noProof/>
+                <w:webHidden/>
+              </w:rPr>
+              <w:tab/>
+            </w:r>
+            <w:r>
+              <w:rPr>
+                <w:noProof/>
+                <w:webHidden/>
+              </w:rPr>
+              <w:fldChar w:fldCharType="begin"/>
+            </w:r>
+            <w:r>
+              <w:rPr>
+                <w:noProof/>
+                <w:webHidden/>
+              </w:rPr>
+              <w:instrText xml:space="preserve"> PAGEREF _Toc496365548 \h </w:instrText>
+            </w:r>
+            <w:r>
+              <w:rPr>
+                <w:noProof/>
+                <w:webHidden/>
+              </w:rPr>
+            </w:r>
+            <w:r>
+              <w:rPr>
+                <w:noProof/>
+                <w:webHidden/>
+              </w:rPr>
+              <w:fldChar w:fldCharType="separate"/>
+            </w:r>
+            <w:r>
+              <w:rPr>
+                <w:noProof/>
+                <w:webHidden/>
+              </w:rPr>
+              <w:t>2</w:t>
+            </w:r>
+            <w:r>
+              <w:rPr>
+                <w:noProof/>
+                <w:webHidden/>
+              </w:rPr>
+              <w:fldChar w:fldCharType="end"/>
+            </w:r>
+          </w:hyperlink>
+        </w:p>
+        <w:p>
+          <w:pPr>
+            <w:pStyle w:val="TOC1"/>
+            <w:tabs>
+              <w:tab w:val="right" w:leader="dot" w:pos="9016"/>
+            </w:tabs>
+            <w:rPr>
+              <w:noProof/>
+            </w:rPr>
+          </w:pPr>
+          <w:hyperlink w:anchor="_Toc496365549" w:history="1">
+            <w:r>
+              <w:rPr>
+                <w:rStyle w:val="Hyperlink"/>
+                <w:noProof/>
+              </w:rPr>
+              <w:t>Plan for knowledge and skills needed to perform the project</w:t>
+            </w:r>
+            <w:r>
+              <w:rPr>
+                <w:noProof/>
+                <w:webHidden/>
+              </w:rPr>
+              <w:tab/>
+            </w:r>
+            <w:r>
+              <w:rPr>
+                <w:noProof/>
+                <w:webHidden/>
+              </w:rPr>
+              <w:fldChar w:fldCharType="begin"/>
+            </w:r>
+            <w:r>
+              <w:rPr>
+                <w:noProof/>
+                <w:webHidden/>
+              </w:rPr>
+              <w:instrText xml:space="preserve"> PAGEREF _Toc496365549 \h </w:instrText>
+            </w:r>
+            <w:r>
+              <w:rPr>
+                <w:noProof/>
+                <w:webHidden/>
+              </w:rPr>
+            </w:r>
+            <w:r>
+              <w:rPr>
+                <w:noProof/>
+                <w:webHidden/>
+              </w:rPr>
+              <w:fldChar w:fldCharType="separate"/>
+            </w:r>
+            <w:r>
+              <w:rPr>
+                <w:noProof/>
+                <w:webHidden/>
+              </w:rPr>
+              <w:t>2</w:t>
+            </w:r>
+            <w:r>
+              <w:rPr>
+                <w:noProof/>
+                <w:webHidden/>
+              </w:rPr>
+              <w:fldChar w:fldCharType="end"/>
+            </w:r>
+          </w:hyperlink>
+        </w:p>
+        <w:p>
+          <w:pPr>
+            <w:pStyle w:val="TOC1"/>
+            <w:tabs>
+              <w:tab w:val="right" w:leader="dot" w:pos="9016"/>
+            </w:tabs>
+            <w:rPr>
+              <w:noProof/>
+            </w:rPr>
+          </w:pPr>
+          <w:hyperlink w:anchor="_Toc496365550" w:history="1">
+            <w:r>
+              <w:rPr>
+                <w:rStyle w:val="Hyperlink"/>
+                <w:noProof/>
+              </w:rPr>
+              <w:t>Plan the involvement of identified stakeholders</w:t>
+            </w:r>
+            <w:r>
+              <w:rPr>
+                <w:noProof/>
+                <w:webHidden/>
+              </w:rPr>
+              <w:tab/>
+            </w:r>
+            <w:r>
+              <w:rPr>
+                <w:noProof/>
+                <w:webHidden/>
+              </w:rPr>
+              <w:fldChar w:fldCharType="begin"/>
+            </w:r>
+            <w:r>
+              <w:rPr>
+                <w:noProof/>
+                <w:webHidden/>
+              </w:rPr>
+              <w:instrText xml:space="preserve"> PAGEREF _Toc496365550 \h </w:instrText>
+            </w:r>
+            <w:r>
+              <w:rPr>
+                <w:noProof/>
+                <w:webHidden/>
+              </w:rPr>
+            </w:r>
+            <w:r>
+              <w:rPr>
+                <w:noProof/>
+                <w:webHidden/>
+              </w:rPr>
+              <w:fldChar w:fldCharType="separate"/>
+            </w:r>
+            <w:r>
+              <w:rPr>
+                <w:noProof/>
+                <w:webHidden/>
+              </w:rPr>
+              <w:t>2</w:t>
+            </w:r>
+            <w:r>
+              <w:rPr>
+                <w:noProof/>
+                <w:webHidden/>
+              </w:rPr>
+              <w:fldChar w:fldCharType="end"/>
+            </w:r>
+          </w:hyperlink>
+        </w:p>
+        <w:p>
+          <w:pPr>
+            <w:pStyle w:val="TOC1"/>
+            <w:tabs>
+              <w:tab w:val="right" w:leader="dot" w:pos="9016"/>
+            </w:tabs>
+            <w:rPr>
+              <w:noProof/>
+            </w:rPr>
+          </w:pPr>
+          <w:hyperlink w:anchor="_Toc496365551" w:history="1">
+            <w:r>
+              <w:rPr>
+                <w:rStyle w:val="Hyperlink"/>
+                <w:noProof/>
+              </w:rPr>
+              <w:t>Understand project commitments</w:t>
+            </w:r>
+            <w:r>
+              <w:rPr>
+                <w:noProof/>
+                <w:webHidden/>
+              </w:rPr>
+              <w:tab/>
+            </w:r>
+            <w:r>
+              <w:rPr>
+                <w:noProof/>
+                <w:webHidden/>
+              </w:rPr>
+              <w:fldChar w:fldCharType="begin"/>
+            </w:r>
+            <w:r>
+              <w:rPr>
+                <w:noProof/>
+                <w:webHidden/>
+              </w:rPr>
+              <w:instrText xml:space="preserve"> PAGEREF _Toc496365551 \h </w:instrText>
+            </w:r>
+            <w:r>
+              <w:rPr>
+                <w:noProof/>
+                <w:webHidden/>
+              </w:rPr>
+            </w:r>
+            <w:r>
+              <w:rPr>
+                <w:noProof/>
+                <w:webHidden/>
+              </w:rPr>
+              <w:fldChar w:fldCharType="separate"/>
+            </w:r>
+            <w:r>
+              <w:rPr>
+                <w:noProof/>
+                <w:webHidden/>
+              </w:rPr>
+              <w:t>2</w:t>
+            </w:r>
+            <w:r>
+              <w:rPr>
+                <w:noProof/>
+                <w:webHidden/>
+              </w:rPr>
+              <w:fldChar w:fldCharType="end"/>
+            </w:r>
+          </w:hyperlink>
+        </w:p>
+        <w:p>
+          <w:r>
+            <w:rPr>
+              <w:b/>
+              <w:bCs/>
+              <w:noProof/>
+            </w:rPr>
+            <w:fldChar w:fldCharType="end"/>
+          </w:r>
+        </w:p>
+      </w:sdtContent>
+    </w:sdt>
+    <w:p>
+      <w:r>
+        <w:br w:type="page"/>
+      </w:r>
+    </w:p>
+    <w:p>
+      <w:pPr>
+        <w:pStyle w:val="Heading1"/>
+      </w:pPr>
+      <w:bookmarkStart w:id="0" w:name="_Toc496365539"/>
+      <w:r>
+        <w:lastRenderedPageBreak/>
+        <w:t>Purpose of the project and it context</w:t>
+      </w:r>
+      <w:bookmarkEnd w:id="0"/>
+    </w:p>
     <w:p/>
+    <w:p>
+      <w:pPr>
+        <w:pStyle w:val="Heading1"/>
+      </w:pPr>
+      <w:bookmarkStart w:id="1" w:name="_Toc496365540"/>
+      <w:r>
+        <w:t xml:space="preserve">Motivation for </w:t>
+      </w:r>
+      <w:r>
+        <w:t>undertaking the project</w:t>
+      </w:r>
+      <w:bookmarkEnd w:id="1"/>
+    </w:p>
+    <w:p>
+      <w:r>
+        <w:tab/>
+        <w:t>Why is this an interesting problem?</w:t>
+      </w:r>
+    </w:p>
+    <w:p>
+      <w:r>
+        <w:tab/>
+        <w:t>Who will benefit from the outcome?</w:t>
+      </w:r>
+    </w:p>
+    <w:p>
+      <w:pPr>
+        <w:pStyle w:val="Heading1"/>
+      </w:pPr>
+      <w:bookmarkStart w:id="2" w:name="_Toc496365541"/>
+      <w:r>
+        <w:t>Project Lifecycle</w:t>
+      </w:r>
+      <w:bookmarkEnd w:id="2"/>
+    </w:p>
+    <w:p>
+      <w:r>
+        <w:tab/>
+        <w:t>Comparison of possible lifecycles</w:t>
+      </w:r>
+    </w:p>
+    <w:p>
+      <w:r>
+        <w:tab/>
+        <w:t>Why have I chosen the one I have?</w:t>
+      </w:r>
+    </w:p>
+    <w:p>
+      <w:pPr>
+        <w:pStyle w:val="Heading1"/>
+      </w:pPr>
+      <w:bookmarkStart w:id="3" w:name="_Toc496365542"/>
+      <w:r>
+        <w:t>Aim of the Project</w:t>
+      </w:r>
+      <w:bookmarkEnd w:id="3"/>
+    </w:p>
+    <w:p/>
+    <w:p>
+      <w:pPr>
+        <w:pStyle w:val="Heading1"/>
+      </w:pPr>
+      <w:bookmarkStart w:id="4" w:name="_Toc496365543"/>
+      <w:r>
+        <w:t>Objectives for the project</w:t>
+      </w:r>
+      <w:bookmarkEnd w:id="4"/>
+    </w:p>
+    <w:p/>
+    <w:p>
+      <w:pPr>
+        <w:pStyle w:val="Heading1"/>
+      </w:pPr>
+      <w:bookmarkStart w:id="5" w:name="_Toc496365544"/>
+      <w:r>
+        <w:t>Establish a top-level work breakdown structure (WBS) to estimate the project scope.</w:t>
+      </w:r>
+      <w:bookmarkEnd w:id="5"/>
+    </w:p>
+    <w:p>
+      <w:r>
+        <w:tab/>
+        <w:t>Tasks in the structure should follow from the lifecycle based objectives.</w:t>
+      </w:r>
+    </w:p>
+    <w:p>
+      <w:pPr>
+        <w:pStyle w:val="Heading1"/>
+      </w:pPr>
+      <w:bookmarkStart w:id="6" w:name="_Toc496365545"/>
+      <w:r>
+        <w:t xml:space="preserve">Estimate the </w:t>
+      </w:r>
+      <w:r>
+        <w:t>projects effort</w:t>
+      </w:r>
+      <w:r>
+        <w:t xml:space="preserve"> for tasks</w:t>
+      </w:r>
+      <w:bookmarkEnd w:id="6"/>
+    </w:p>
+    <w:p>
+      <w:pPr>
+        <w:pStyle w:val="Heading1"/>
+      </w:pPr>
+      <w:bookmarkStart w:id="7" w:name="_Toc496365546"/>
+      <w:r>
+        <w:t>Consider resources</w:t>
+      </w:r>
+      <w:bookmarkStart w:id="8" w:name="_GoBack"/>
+      <w:bookmarkEnd w:id="7"/>
+      <w:bookmarkEnd w:id="8"/>
+    </w:p>
+    <w:p>
+      <w:pPr>
+        <w:pStyle w:val="Heading1"/>
+      </w:pPr>
+      <w:bookmarkStart w:id="9" w:name="_Toc496365547"/>
+      <w:r>
+        <w:t>Identify and analyse project risks</w:t>
+      </w:r>
+      <w:bookmarkEnd w:id="9"/>
+    </w:p>
+    <w:p>
+      <w:pPr>
+        <w:pStyle w:val="Heading1"/>
+      </w:pPr>
+      <w:bookmarkStart w:id="10" w:name="_Toc496365548"/>
+      <w:r>
+        <w:t>Plan for the management of project data</w:t>
+      </w:r>
+      <w:bookmarkEnd w:id="10"/>
+    </w:p>
+    <w:p>
+      <w:pPr>
+        <w:ind w:left="720"/>
+      </w:pPr>
+      <w:r>
+        <w:t>Considerations in relation to the security and integrity of your project documentation and code</w:t>
+      </w:r>
+    </w:p>
+    <w:p>
+      <w:pPr>
+        <w:pStyle w:val="Heading1"/>
+      </w:pPr>
+      <w:bookmarkStart w:id="11" w:name="_Toc496365549"/>
+      <w:r>
+        <w:t>Plan for knowledge and skills needed to perform the project</w:t>
+      </w:r>
+      <w:bookmarkEnd w:id="11"/>
+    </w:p>
+    <w:p>
+      <w:r>
+        <w:tab/>
+        <w:t>Think about the skills required and whether new skills are needed</w:t>
+      </w:r>
+    </w:p>
+    <w:p>
+      <w:pPr>
+        <w:pStyle w:val="Heading1"/>
+      </w:pPr>
+      <w:bookmarkStart w:id="12" w:name="_Toc496365550"/>
+      <w:r>
+        <w:t>Plan the involvement of identified stakeholders</w:t>
+      </w:r>
+      <w:bookmarkEnd w:id="12"/>
+    </w:p>
+    <w:p>
+      <w:pPr>
+        <w:pStyle w:val="Heading1"/>
+      </w:pPr>
+      <w:bookmarkStart w:id="13" w:name="_Toc496365551"/>
+      <w:r>
+        <w:t>Understand project commitments</w:t>
+      </w:r>
+      <w:bookmarkEnd w:id="13"/>
+    </w:p>
+    <w:p>
+      <w:r>
+        <w:tab/>
+        <w:t>Obtain commitment from relevant stakeholders</w:t>
+      </w:r>
+    </w:p>
     <w:sectPr>
       <w:pgSz w:w="11906" w:h="16838"/>
       <w:pgMar w:top="1440" w:right="1440" w:bottom="1440" w:left="1440" w:header="708" w:footer="708" w:gutter="0"/>
@@ -1467,6 +2606,27 @@
     <w:name w:val="Normal"/>
     <w:qFormat/>
   </w:style>
+  <w:style w:type="paragraph" w:styleId="Heading1">
+    <w:name w:val="heading 1"/>
+    <w:basedOn w:val="Normal"/>
+    <w:next w:val="Normal"/>
+    <w:link w:val="Heading1Char"/>
+    <w:uiPriority w:val="9"/>
+    <w:qFormat/>
+    <w:rsid w:val="00A76789"/>
+    <w:pPr>
+      <w:keepNext/>
+      <w:keepLines/>
+      <w:spacing w:before="240" w:after="0"/>
+      <w:outlineLvl w:val="0"/>
+    </w:pPr>
+    <w:rPr>
+      <w:rFonts w:asciiTheme="majorHAnsi" w:eastAsiaTheme="majorEastAsia" w:hAnsiTheme="majorHAnsi" w:cstheme="majorBidi"/>
+      <w:color w:val="2F5496" w:themeColor="accent1" w:themeShade="BF"/>
+      <w:sz w:val="32"/>
+      <w:szCs w:val="32"/>
+    </w:rPr>
+  </w:style>
   <w:style w:type="character" w:default="1" w:styleId="DefaultParagraphFont">
     <w:name w:val="Default Paragraph Font"/>
     <w:uiPriority w:val="1"/>
@@ -1517,6 +2677,57 @@
     <w:rPr>
       <w:rFonts w:eastAsiaTheme="minorEastAsia"/>
       <w:lang w:val="en-US"/>
+    </w:rPr>
+  </w:style>
+  <w:style w:type="character" w:customStyle="1" w:styleId="Heading1Char">
+    <w:name w:val="Heading 1 Char"/>
+    <w:basedOn w:val="DefaultParagraphFont"/>
+    <w:link w:val="Heading1"/>
+    <w:uiPriority w:val="9"/>
+    <w:rsid w:val="00A76789"/>
+    <w:rPr>
+      <w:rFonts w:asciiTheme="majorHAnsi" w:eastAsiaTheme="majorEastAsia" w:hAnsiTheme="majorHAnsi" w:cstheme="majorBidi"/>
+      <w:color w:val="2F5496" w:themeColor="accent1" w:themeShade="BF"/>
+      <w:sz w:val="32"/>
+      <w:szCs w:val="32"/>
+    </w:rPr>
+  </w:style>
+  <w:style w:type="paragraph" w:styleId="TOCHeading">
+    <w:name w:val="TOC Heading"/>
+    <w:basedOn w:val="Heading1"/>
+    <w:next w:val="Normal"/>
+    <w:uiPriority w:val="39"/>
+    <w:unhideWhenUsed/>
+    <w:qFormat/>
+    <w:rsid w:val="00A76789"/>
+    <w:pPr>
+      <w:outlineLvl w:val="9"/>
+    </w:pPr>
+    <w:rPr>
+      <w:lang w:val="en-US"/>
+    </w:rPr>
+  </w:style>
+  <w:style w:type="paragraph" w:styleId="TOC1">
+    <w:name w:val="toc 1"/>
+    <w:basedOn w:val="Normal"/>
+    <w:next w:val="Normal"/>
+    <w:autoRedefine/>
+    <w:uiPriority w:val="39"/>
+    <w:unhideWhenUsed/>
+    <w:rsid w:val="009B1843"/>
+    <w:pPr>
+      <w:spacing w:after="100"/>
+    </w:pPr>
+  </w:style>
+  <w:style w:type="character" w:styleId="Hyperlink">
+    <w:name w:val="Hyperlink"/>
+    <w:basedOn w:val="DefaultParagraphFont"/>
+    <w:uiPriority w:val="99"/>
+    <w:unhideWhenUsed/>
+    <w:rsid w:val="009B1843"/>
+    <w:rPr>
+      <w:color w:val="0563C1" w:themeColor="hyperlink"/>
+      <w:u w:val="single"/>
     </w:rPr>
   </w:style>
 </w:styles>
@@ -1815,4 +3026,16 @@
     </a:ext>
   </a:extLst>
 </a:theme>
+</file>
+
+<file path=customXml/item1.xml><?xml version="1.0" encoding="utf-8"?>
+<b:Sources xmlns:b="http://schemas.openxmlformats.org/officeDocument/2006/bibliography" xmlns="http://schemas.openxmlformats.org/officeDocument/2006/bibliography" SelectedStyle="\APASixthEditionOfficeOnline.xsl" StyleName="APA" Version="6"/>
+</file>
+
+<file path=customXml/itemProps1.xml><?xml version="1.0" encoding="utf-8"?>
+<ds:datastoreItem xmlns:ds="http://schemas.openxmlformats.org/officeDocument/2006/customXml" ds:itemID="{CEE4B6B1-7011-4D77-87F1-70FB53F3453B}">
+  <ds:schemaRefs>
+    <ds:schemaRef ds:uri="http://schemas.openxmlformats.org/officeDocument/2006/bibliography"/>
+  </ds:schemaRefs>
+</ds:datastoreItem>
 </file>
--- a/B00348751_PP.docx
+++ b/B00348751_PP.docx
@@ -1,6 +1,6 @@
 
 <file path=word/document.xml><?xml version="1.0" encoding="utf-8"?>
-<w:document xmlns:wpc="http://schemas.microsoft.com/office/word/2010/wordprocessingCanvas" xmlns:cx="http://schemas.microsoft.com/office/drawing/2014/chartex" xmlns:cx1="http://schemas.microsoft.com/office/drawing/2015/9/8/chartex" xmlns:cx2="http://schemas.microsoft.com/office/drawing/2015/10/21/chartex" xmlns:cx3="http://schemas.microsoft.com/office/drawing/2016/5/9/chartex" xmlns:cx4="http://schemas.microsoft.com/office/drawing/2016/5/10/chartex" xmlns:cx5="http://schemas.microsoft.com/office/drawing/2016/5/11/chartex" xmlns:cx6="http://schemas.microsoft.com/office/drawing/2016/5/12/chartex" xmlns:cx7="http://schemas.microsoft.com/office/drawing/2016/5/13/chartex" xmlns:cx8="http://schemas.microsoft.com/office/drawing/2016/5/14/chartex" xmlns:mc="http://schemas.openxmlformats.org/markup-compatibility/2006" xmlns:aink="http://schemas.microsoft.com/office/drawing/2016/ink" xmlns:am3d="http://schemas.microsoft.com/office/drawing/2017/model3d" xmlns:o="urn:schemas-microsoft-com:office:office" xmlns:r="http://schemas.openxmlformats.org/officeDocument/2006/relationships" xmlns:m="http://schemas.openxmlformats.org/officeDocument/2006/math" xmlns:v="urn:schemas-microsoft-com:vml" xmlns:wp14="http://schemas.microsoft.com/office/word/2010/wordprocessingDrawing" xmlns:wp="http://schemas.openxmlformats.org/drawingml/2006/wordprocessingDrawing" xmlns:w10="urn:schemas-microsoft-com:office:word" xmlns:w="http://schemas.openxmlformats.org/wordprocessingml/2006/main" xmlns:w14="http://schemas.microsoft.com/office/word/2010/wordml" xmlns:w15="http://schemas.microsoft.com/office/word/2012/wordml" xmlns:w16se="http://schemas.microsoft.com/office/word/2015/wordml/symex" xmlns:wpg="http://schemas.microsoft.com/office/word/2010/wordprocessingGroup" xmlns:wpi="http://schemas.microsoft.com/office/word/2010/wordprocessingInk" xmlns:wne="http://schemas.microsoft.com/office/word/2006/wordml" xmlns:wps="http://schemas.microsoft.com/office/word/2010/wordprocessingShape" mc:Ignorable="w14 w15 w16se wp14">
+<w:document xmlns:wpc="http://schemas.microsoft.com/office/word/2010/wordprocessingCanvas" xmlns:mc="http://schemas.openxmlformats.org/markup-compatibility/2006" xmlns:o="urn:schemas-microsoft-com:office:office" xmlns:r="http://schemas.openxmlformats.org/officeDocument/2006/relationships" xmlns:m="http://schemas.openxmlformats.org/officeDocument/2006/math" xmlns:v="urn:schemas-microsoft-com:vml" xmlns:wp14="http://schemas.microsoft.com/office/word/2010/wordprocessingDrawing" xmlns:wp="http://schemas.openxmlformats.org/drawingml/2006/wordprocessingDrawing" xmlns:w10="urn:schemas-microsoft-com:office:word" xmlns:w="http://schemas.openxmlformats.org/wordprocessingml/2006/main" xmlns:w14="http://schemas.microsoft.com/office/word/2010/wordml" xmlns:wpg="http://schemas.microsoft.com/office/word/2010/wordprocessingGroup" xmlns:wpi="http://schemas.microsoft.com/office/word/2010/wordprocessingInk" xmlns:wne="http://schemas.microsoft.com/office/word/2006/wordml" xmlns:wps="http://schemas.microsoft.com/office/word/2010/wordprocessingShape" mc:Ignorable="w14 wp14">
   <w:body>
     <w:sdt>
       <w:sdtPr>
@@ -33,6 +33,7 @@
           <w:r>
             <w:rPr>
               <w:noProof/>
+              <w:lang w:eastAsia="en-GB"/>
             </w:rPr>
             <mc:AlternateContent>
               <mc:Choice Requires="wps">
@@ -131,6 +132,7 @@
                                   <w:pStyle w:val="NoSpacing"/>
                                   <w:spacing w:before="120"/>
                                   <w:rPr>
+                                    <w:i/>
                                     <w:color w:val="4472C4" w:themeColor="accent1"/>
                                     <w:sz w:val="36"/>
                                     <w:szCs w:val="36"/>
@@ -139,6 +141,7 @@
                                 <w:sdt>
                                   <w:sdtPr>
                                     <w:rPr>
+                                      <w:i/>
                                       <w:color w:val="4472C4" w:themeColor="accent1"/>
                                       <w:sz w:val="36"/>
                                       <w:szCs w:val="36"/>
@@ -153,6 +156,7 @@
                                   <w:sdtContent>
                                     <w:r>
                                       <w:rPr>
+                                        <w:i/>
                                         <w:color w:val="4472C4" w:themeColor="accent1"/>
                                         <w:sz w:val="36"/>
                                         <w:szCs w:val="36"/>
@@ -163,6 +167,7 @@
                                 </w:sdt>
                                 <w:r>
                                   <w:rPr>
+                                    <w:i/>
                                     <w:noProof/>
                                   </w:rPr>
                                   <w:t xml:space="preserve"> </w:t>
@@ -210,7 +215,6 @@
                             <w:dataBinding w:prefixMappings="xmlns:ns0='http://purl.org/dc/elements/1.1/' xmlns:ns1='http://schemas.openxmlformats.org/package/2006/metadata/core-properties' " w:xpath="/ns1:coreProperties[1]/ns0:title[1]" w:storeItemID="{6C3C8BC8-F283-45AE-878A-BAB7291924A1}"/>
                             <w:text/>
                           </w:sdtPr>
-                          <w:sdtEndPr/>
                           <w:sdtContent>
                             <w:p>
                               <w:pPr>
@@ -242,6 +246,7 @@
                             <w:pStyle w:val="NoSpacing"/>
                             <w:spacing w:before="120"/>
                             <w:rPr>
+                              <w:i/>
                               <w:color w:val="4472C4" w:themeColor="accent1"/>
                               <w:sz w:val="36"/>
                               <w:szCs w:val="36"/>
@@ -250,6 +255,7 @@
                           <w:sdt>
                             <w:sdtPr>
                               <w:rPr>
+                                <w:i/>
                                 <w:color w:val="4472C4" w:themeColor="accent1"/>
                                 <w:sz w:val="36"/>
                                 <w:szCs w:val="36"/>
@@ -260,10 +266,10 @@
                               <w:dataBinding w:prefixMappings="xmlns:ns0='http://purl.org/dc/elements/1.1/' xmlns:ns1='http://schemas.openxmlformats.org/package/2006/metadata/core-properties' " w:xpath="/ns1:coreProperties[1]/ns0:subject[1]" w:storeItemID="{6C3C8BC8-F283-45AE-878A-BAB7291924A1}"/>
                               <w:text/>
                             </w:sdtPr>
-                            <w:sdtEndPr/>
                             <w:sdtContent>
                               <w:r>
                                 <w:rPr>
+                                  <w:i/>
                                   <w:color w:val="4472C4" w:themeColor="accent1"/>
                                   <w:sz w:val="36"/>
                                   <w:szCs w:val="36"/>
@@ -274,6 +280,7 @@
                           </w:sdt>
                           <w:r>
                             <w:rPr>
+                              <w:i/>
                               <w:noProof/>
                             </w:rPr>
                             <w:t xml:space="preserve"> </w:t>
@@ -294,6 +301,7 @@
               <w:color w:val="4472C4" w:themeColor="accent1"/>
               <w:sz w:val="36"/>
               <w:szCs w:val="36"/>
+              <w:lang w:eastAsia="en-GB"/>
             </w:rPr>
             <mc:AlternateContent>
               <mc:Choice Requires="wpg">
@@ -798,7 +806,7 @@
                   </wp:anchor>
                 </w:drawing>
               </mc:Choice>
-              <mc:Fallback>
+              <mc:Fallback xmlns:cx="http://schemas.microsoft.com/office/drawing/2014/chartex" xmlns:cx1="http://schemas.microsoft.com/office/drawing/2015/9/8/chartex" xmlns:cx2="http://schemas.microsoft.com/office/drawing/2015/10/21/chartex" xmlns:cx3="http://schemas.microsoft.com/office/drawing/2016/5/9/chartex" xmlns:cx4="http://schemas.microsoft.com/office/drawing/2016/5/10/chartex" xmlns:cx5="http://schemas.microsoft.com/office/drawing/2016/5/11/chartex" xmlns:cx6="http://schemas.microsoft.com/office/drawing/2016/5/12/chartex" xmlns:cx7="http://schemas.microsoft.com/office/drawing/2016/5/13/chartex" xmlns:cx8="http://schemas.microsoft.com/office/drawing/2016/5/14/chartex" xmlns:aink="http://schemas.microsoft.com/office/drawing/2016/ink" xmlns:am3d="http://schemas.microsoft.com/office/drawing/2017/model3d" xmlns:w15="http://schemas.microsoft.com/office/word/2012/wordml" xmlns:w16se="http://schemas.microsoft.com/office/word/2015/wordml/symex">
                 <w:pict>
                   <v:group w14:anchorId="2E083E84" id="Group 2" o:spid="_x0000_s1026" style="position:absolute;margin-left:0;margin-top:0;width:432.65pt;height:448.55pt;z-index:-251656192;mso-width-percent:706;mso-height-percent:566;mso-left-percent:220;mso-top-percent:300;mso-position-horizontal-relative:page;mso-position-vertical-relative:page;mso-width-percent:706;mso-height-percent:566;mso-left-percent:220;mso-top-percent:300" coordsize="43291,44910" o:gfxdata="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">
                     <o:lock v:ext="edit" aspectratio="t"/>
@@ -826,6 +834,7 @@
           <w:r>
             <w:rPr>
               <w:noProof/>
+              <w:lang w:eastAsia="en-GB"/>
             </w:rPr>
             <mc:AlternateContent>
               <mc:Choice Requires="wps">
@@ -997,7 +1006,6 @@
                               <w:dataBinding w:prefixMappings="xmlns:ns0='http://schemas.openxmlformats.org/officeDocument/2006/extended-properties' " w:xpath="/ns0:Properties[1]/ns0:Company[1]" w:storeItemID="{6668398D-A668-4E3E-A5EB-62B293D839F1}"/>
                               <w:text/>
                             </w:sdtPr>
-                            <w:sdtEndPr/>
                             <w:sdtContent>
                               <w:r>
                                 <w:rPr>
@@ -1023,7 +1031,6 @@
                             <w:dataBinding w:prefixMappings="xmlns:ns0='http://purl.org/dc/elements/1.1/' xmlns:ns1='http://schemas.openxmlformats.org/package/2006/metadata/core-properties' " w:xpath="/ns1:coreProperties[1]/ns1:category[1]" w:storeItemID="{6C3C8BC8-F283-45AE-878A-BAB7291924A1}"/>
                             <w:text/>
                           </w:sdtPr>
-                          <w:sdtEndPr/>
                           <w:sdtContent>
                             <w:p>
                               <w:pPr>
@@ -1064,6 +1071,13 @@
     </w:sdt>
     <w:sdt>
       <w:sdtPr>
+        <w:rPr>
+          <w:rFonts w:asciiTheme="minorHAnsi" w:eastAsiaTheme="minorHAnsi" w:hAnsiTheme="minorHAnsi" w:cstheme="minorBidi"/>
+          <w:color w:val="auto"/>
+          <w:sz w:val="22"/>
+          <w:szCs w:val="22"/>
+          <w:lang w:val="en-GB"/>
+        </w:rPr>
         <w:id w:val="278457524"/>
         <w:docPartObj>
           <w:docPartGallery w:val="Table of Contents"/>
@@ -1072,14 +1086,9 @@
       </w:sdtPr>
       <w:sdtEndPr>
         <w:rPr>
-          <w:rFonts w:asciiTheme="minorHAnsi" w:eastAsiaTheme="minorHAnsi" w:hAnsiTheme="minorHAnsi" w:cstheme="minorBidi"/>
           <w:b/>
           <w:bCs/>
           <w:noProof/>
-          <w:color w:val="auto"/>
-          <w:sz w:val="22"/>
-          <w:szCs w:val="22"/>
-          <w:lang w:val="en-GB"/>
         </w:rPr>
       </w:sdtEndPr>
       <w:sdtContent>
@@ -1098,7 +1107,9 @@
               <w:tab w:val="right" w:leader="dot" w:pos="9016"/>
             </w:tabs>
             <w:rPr>
+              <w:rFonts w:eastAsiaTheme="minorEastAsia"/>
               <w:noProof/>
+              <w:lang w:eastAsia="en-GB"/>
             </w:rPr>
           </w:pPr>
           <w:r>
@@ -1110,13 +1121,13 @@
           <w:r>
             <w:fldChar w:fldCharType="separate"/>
           </w:r>
-          <w:hyperlink w:anchor="_Toc496365539" w:history="1">
+          <w:hyperlink w:anchor="_Toc497069437" w:history="1">
             <w:r>
               <w:rPr>
                 <w:rStyle w:val="Hyperlink"/>
                 <w:noProof/>
               </w:rPr>
-              <w:t>Purpose of the project and it context</w:t>
+              <w:t>Introduction</w:t>
             </w:r>
             <w:r>
               <w:rPr>
@@ -1137,7 +1148,7 @@
                 <w:noProof/>
                 <w:webHidden/>
               </w:rPr>
-              <w:instrText xml:space="preserve"> PAGEREF _Toc496365539 \h </w:instrText>
+              <w:instrText xml:space="preserve"> PAGEREF _Toc497069437 \h </w:instrText>
             </w:r>
             <w:r>
               <w:rPr>
@@ -1175,16 +1186,18 @@
               <w:tab w:val="right" w:leader="dot" w:pos="9016"/>
             </w:tabs>
             <w:rPr>
+              <w:rFonts w:eastAsiaTheme="minorEastAsia"/>
               <w:noProof/>
+              <w:lang w:eastAsia="en-GB"/>
             </w:rPr>
           </w:pPr>
-          <w:hyperlink w:anchor="_Toc496365540" w:history="1">
+          <w:hyperlink w:anchor="_Toc497069438" w:history="1">
             <w:r>
               <w:rPr>
                 <w:rStyle w:val="Hyperlink"/>
                 <w:noProof/>
               </w:rPr>
-              <w:t>Motivation for undertaking the project</w:t>
+              <w:t>Background</w:t>
             </w:r>
             <w:r>
               <w:rPr>
@@ -1205,7 +1218,7 @@
                 <w:noProof/>
                 <w:webHidden/>
               </w:rPr>
-              <w:instrText xml:space="preserve"> PAGEREF _Toc496365540 \h </w:instrText>
+              <w:instrText xml:space="preserve"> PAGEREF _Toc497069438 \h </w:instrText>
             </w:r>
             <w:r>
               <w:rPr>
@@ -1243,16 +1256,18 @@
               <w:tab w:val="right" w:leader="dot" w:pos="9016"/>
             </w:tabs>
             <w:rPr>
+              <w:rFonts w:eastAsiaTheme="minorEastAsia"/>
               <w:noProof/>
+              <w:lang w:eastAsia="en-GB"/>
             </w:rPr>
           </w:pPr>
-          <w:hyperlink w:anchor="_Toc496365541" w:history="1">
+          <w:hyperlink w:anchor="_Toc497069439" w:history="1">
             <w:r>
               <w:rPr>
                 <w:rStyle w:val="Hyperlink"/>
                 <w:noProof/>
               </w:rPr>
-              <w:t>Project Lifecycle</w:t>
+              <w:t>Project Aim</w:t>
             </w:r>
             <w:r>
               <w:rPr>
@@ -1273,7 +1288,7 @@
                 <w:noProof/>
                 <w:webHidden/>
               </w:rPr>
-              <w:instrText xml:space="preserve"> PAGEREF _Toc496365541 \h </w:instrText>
+              <w:instrText xml:space="preserve"> PAGEREF _Toc497069439 \h </w:instrText>
             </w:r>
             <w:r>
               <w:rPr>
@@ -1293,7 +1308,217 @@
                 <w:noProof/>
                 <w:webHidden/>
               </w:rPr>
-              <w:t>2</w:t>
+              <w:t>3</w:t>
+            </w:r>
+            <w:r>
+              <w:rPr>
+                <w:noProof/>
+                <w:webHidden/>
+              </w:rPr>
+              <w:fldChar w:fldCharType="end"/>
+            </w:r>
+          </w:hyperlink>
+        </w:p>
+        <w:p>
+          <w:pPr>
+            <w:pStyle w:val="TOC2"/>
+            <w:tabs>
+              <w:tab w:val="right" w:leader="dot" w:pos="9016"/>
+            </w:tabs>
+            <w:rPr>
+              <w:rFonts w:eastAsiaTheme="minorEastAsia"/>
+              <w:noProof/>
+              <w:lang w:eastAsia="en-GB"/>
+            </w:rPr>
+          </w:pPr>
+          <w:hyperlink w:anchor="_Toc497069440" w:history="1">
+            <w:r>
+              <w:rPr>
+                <w:rStyle w:val="Hyperlink"/>
+                <w:noProof/>
+              </w:rPr>
+              <w:t>Project Objectives and Activities</w:t>
+            </w:r>
+            <w:r>
+              <w:rPr>
+                <w:noProof/>
+                <w:webHidden/>
+              </w:rPr>
+              <w:tab/>
+            </w:r>
+            <w:r>
+              <w:rPr>
+                <w:noProof/>
+                <w:webHidden/>
+              </w:rPr>
+              <w:fldChar w:fldCharType="begin"/>
+            </w:r>
+            <w:r>
+              <w:rPr>
+                <w:noProof/>
+                <w:webHidden/>
+              </w:rPr>
+              <w:instrText xml:space="preserve"> PAGEREF _Toc497069440 \h </w:instrText>
+            </w:r>
+            <w:r>
+              <w:rPr>
+                <w:noProof/>
+                <w:webHidden/>
+              </w:rPr>
+            </w:r>
+            <w:r>
+              <w:rPr>
+                <w:noProof/>
+                <w:webHidden/>
+              </w:rPr>
+              <w:fldChar w:fldCharType="separate"/>
+            </w:r>
+            <w:r>
+              <w:rPr>
+                <w:noProof/>
+                <w:webHidden/>
+              </w:rPr>
+              <w:t>3</w:t>
+            </w:r>
+            <w:r>
+              <w:rPr>
+                <w:noProof/>
+                <w:webHidden/>
+              </w:rPr>
+              <w:fldChar w:fldCharType="end"/>
+            </w:r>
+          </w:hyperlink>
+        </w:p>
+        <w:p>
+          <w:pPr>
+            <w:pStyle w:val="TOC3"/>
+            <w:tabs>
+              <w:tab w:val="right" w:leader="dot" w:pos="9016"/>
+            </w:tabs>
+            <w:rPr>
+              <w:rFonts w:eastAsiaTheme="minorEastAsia"/>
+              <w:noProof/>
+              <w:lang w:eastAsia="en-GB"/>
+            </w:rPr>
+          </w:pPr>
+          <w:hyperlink w:anchor="_Toc497069441" w:history="1">
+            <w:r>
+              <w:rPr>
+                <w:rStyle w:val="Hyperlink"/>
+                <w:noProof/>
+              </w:rPr>
+              <w:t>Objectives</w:t>
+            </w:r>
+            <w:r>
+              <w:rPr>
+                <w:noProof/>
+                <w:webHidden/>
+              </w:rPr>
+              <w:tab/>
+            </w:r>
+            <w:r>
+              <w:rPr>
+                <w:noProof/>
+                <w:webHidden/>
+              </w:rPr>
+              <w:fldChar w:fldCharType="begin"/>
+            </w:r>
+            <w:r>
+              <w:rPr>
+                <w:noProof/>
+                <w:webHidden/>
+              </w:rPr>
+              <w:instrText xml:space="preserve"> PAGEREF _Toc497069441 \h </w:instrText>
+            </w:r>
+            <w:r>
+              <w:rPr>
+                <w:noProof/>
+                <w:webHidden/>
+              </w:rPr>
+            </w:r>
+            <w:r>
+              <w:rPr>
+                <w:noProof/>
+                <w:webHidden/>
+              </w:rPr>
+              <w:fldChar w:fldCharType="separate"/>
+            </w:r>
+            <w:r>
+              <w:rPr>
+                <w:noProof/>
+                <w:webHidden/>
+              </w:rPr>
+              <w:t>3</w:t>
+            </w:r>
+            <w:r>
+              <w:rPr>
+                <w:noProof/>
+                <w:webHidden/>
+              </w:rPr>
+              <w:fldChar w:fldCharType="end"/>
+            </w:r>
+          </w:hyperlink>
+        </w:p>
+        <w:p>
+          <w:pPr>
+            <w:pStyle w:val="TOC3"/>
+            <w:tabs>
+              <w:tab w:val="right" w:leader="dot" w:pos="9016"/>
+            </w:tabs>
+            <w:rPr>
+              <w:rFonts w:eastAsiaTheme="minorEastAsia"/>
+              <w:noProof/>
+              <w:lang w:eastAsia="en-GB"/>
+            </w:rPr>
+          </w:pPr>
+          <w:hyperlink w:anchor="_Toc497069442" w:history="1">
+            <w:r>
+              <w:rPr>
+                <w:rStyle w:val="Hyperlink"/>
+                <w:noProof/>
+              </w:rPr>
+              <w:t>Activities</w:t>
+            </w:r>
+            <w:r>
+              <w:rPr>
+                <w:noProof/>
+                <w:webHidden/>
+              </w:rPr>
+              <w:tab/>
+            </w:r>
+            <w:r>
+              <w:rPr>
+                <w:noProof/>
+                <w:webHidden/>
+              </w:rPr>
+              <w:fldChar w:fldCharType="begin"/>
+            </w:r>
+            <w:r>
+              <w:rPr>
+                <w:noProof/>
+                <w:webHidden/>
+              </w:rPr>
+              <w:instrText xml:space="preserve"> PAGEREF _Toc497069442 \h </w:instrText>
+            </w:r>
+            <w:r>
+              <w:rPr>
+                <w:noProof/>
+                <w:webHidden/>
+              </w:rPr>
+            </w:r>
+            <w:r>
+              <w:rPr>
+                <w:noProof/>
+                <w:webHidden/>
+              </w:rPr>
+              <w:fldChar w:fldCharType="separate"/>
+            </w:r>
+            <w:r>
+              <w:rPr>
+                <w:noProof/>
+                <w:webHidden/>
+              </w:rPr>
+              <w:t>3</w:t>
             </w:r>
             <w:r>
               <w:rPr>
@@ -1311,16 +1536,18 @@
               <w:tab w:val="right" w:leader="dot" w:pos="9016"/>
             </w:tabs>
             <w:rPr>
+              <w:rFonts w:eastAsiaTheme="minorEastAsia"/>
               <w:noProof/>
+              <w:lang w:eastAsia="en-GB"/>
             </w:rPr>
           </w:pPr>
-          <w:hyperlink w:anchor="_Toc496365542" w:history="1">
+          <w:hyperlink w:anchor="_Toc497069443" w:history="1">
             <w:r>
               <w:rPr>
                 <w:rStyle w:val="Hyperlink"/>
                 <w:noProof/>
               </w:rPr>
-              <w:t>Aim of the Project</w:t>
+              <w:t>Project Lifecycle</w:t>
             </w:r>
             <w:r>
               <w:rPr>
@@ -1341,7 +1568,7 @@
                 <w:noProof/>
                 <w:webHidden/>
               </w:rPr>
-              <w:instrText xml:space="preserve"> PAGEREF _Toc496365542 \h </w:instrText>
+              <w:instrText xml:space="preserve"> PAGEREF _Toc497069443 \h </w:instrText>
             </w:r>
             <w:r>
               <w:rPr>
@@ -1361,7 +1588,7 @@
                 <w:noProof/>
                 <w:webHidden/>
               </w:rPr>
-              <w:t>2</w:t>
+              <w:t>4</w:t>
             </w:r>
             <w:r>
               <w:rPr>
@@ -1379,16 +1606,18 @@
               <w:tab w:val="right" w:leader="dot" w:pos="9016"/>
             </w:tabs>
             <w:rPr>
+              <w:rFonts w:eastAsiaTheme="minorEastAsia"/>
               <w:noProof/>
+              <w:lang w:eastAsia="en-GB"/>
             </w:rPr>
           </w:pPr>
-          <w:hyperlink w:anchor="_Toc496365543" w:history="1">
+          <w:hyperlink w:anchor="_Toc497069444" w:history="1">
             <w:r>
               <w:rPr>
                 <w:rStyle w:val="Hyperlink"/>
                 <w:noProof/>
               </w:rPr>
-              <w:t>Objectives for the project</w:t>
+              <w:t>Project Schedule</w:t>
             </w:r>
             <w:r>
               <w:rPr>
@@ -1409,7 +1638,7 @@
                 <w:noProof/>
                 <w:webHidden/>
               </w:rPr>
-              <w:instrText xml:space="preserve"> PAGEREF _Toc496365543 \h </w:instrText>
+              <w:instrText xml:space="preserve"> PAGEREF _Toc497069444 \h </w:instrText>
             </w:r>
             <w:r>
               <w:rPr>
@@ -1429,7 +1658,147 @@
                 <w:noProof/>
                 <w:webHidden/>
               </w:rPr>
-              <w:t>2</w:t>
+              <w:t>5</w:t>
+            </w:r>
+            <w:r>
+              <w:rPr>
+                <w:noProof/>
+                <w:webHidden/>
+              </w:rPr>
+              <w:fldChar w:fldCharType="end"/>
+            </w:r>
+          </w:hyperlink>
+        </w:p>
+        <w:p>
+          <w:pPr>
+            <w:pStyle w:val="TOC2"/>
+            <w:tabs>
+              <w:tab w:val="right" w:leader="dot" w:pos="9016"/>
+            </w:tabs>
+            <w:rPr>
+              <w:rFonts w:eastAsiaTheme="minorEastAsia"/>
+              <w:noProof/>
+              <w:lang w:eastAsia="en-GB"/>
+            </w:rPr>
+          </w:pPr>
+          <w:hyperlink w:anchor="_Toc497069445" w:history="1">
+            <w:r>
+              <w:rPr>
+                <w:rStyle w:val="Hyperlink"/>
+                <w:noProof/>
+              </w:rPr>
+              <w:t>Project Milestones</w:t>
+            </w:r>
+            <w:r>
+              <w:rPr>
+                <w:noProof/>
+                <w:webHidden/>
+              </w:rPr>
+              <w:tab/>
+            </w:r>
+            <w:r>
+              <w:rPr>
+                <w:noProof/>
+                <w:webHidden/>
+              </w:rPr>
+              <w:fldChar w:fldCharType="begin"/>
+            </w:r>
+            <w:r>
+              <w:rPr>
+                <w:noProof/>
+                <w:webHidden/>
+              </w:rPr>
+              <w:instrText xml:space="preserve"> PAGEREF _Toc497069445 \h </w:instrText>
+            </w:r>
+            <w:r>
+              <w:rPr>
+                <w:noProof/>
+                <w:webHidden/>
+              </w:rPr>
+            </w:r>
+            <w:r>
+              <w:rPr>
+                <w:noProof/>
+                <w:webHidden/>
+              </w:rPr>
+              <w:fldChar w:fldCharType="separate"/>
+            </w:r>
+            <w:r>
+              <w:rPr>
+                <w:noProof/>
+                <w:webHidden/>
+              </w:rPr>
+              <w:t>5</w:t>
+            </w:r>
+            <w:r>
+              <w:rPr>
+                <w:noProof/>
+                <w:webHidden/>
+              </w:rPr>
+              <w:fldChar w:fldCharType="end"/>
+            </w:r>
+          </w:hyperlink>
+        </w:p>
+        <w:p>
+          <w:pPr>
+            <w:pStyle w:val="TOC2"/>
+            <w:tabs>
+              <w:tab w:val="right" w:leader="dot" w:pos="9016"/>
+            </w:tabs>
+            <w:rPr>
+              <w:rFonts w:eastAsiaTheme="minorEastAsia"/>
+              <w:noProof/>
+              <w:lang w:eastAsia="en-GB"/>
+            </w:rPr>
+          </w:pPr>
+          <w:hyperlink w:anchor="_Toc497069446" w:history="1">
+            <w:r>
+              <w:rPr>
+                <w:rStyle w:val="Hyperlink"/>
+                <w:noProof/>
+              </w:rPr>
+              <w:t>Work Breakdown Structure</w:t>
+            </w:r>
+            <w:r>
+              <w:rPr>
+                <w:noProof/>
+                <w:webHidden/>
+              </w:rPr>
+              <w:tab/>
+            </w:r>
+            <w:r>
+              <w:rPr>
+                <w:noProof/>
+                <w:webHidden/>
+              </w:rPr>
+              <w:fldChar w:fldCharType="begin"/>
+            </w:r>
+            <w:r>
+              <w:rPr>
+                <w:noProof/>
+                <w:webHidden/>
+              </w:rPr>
+              <w:instrText xml:space="preserve"> PAGEREF _Toc497069446 \h </w:instrText>
+            </w:r>
+            <w:r>
+              <w:rPr>
+                <w:noProof/>
+                <w:webHidden/>
+              </w:rPr>
+            </w:r>
+            <w:r>
+              <w:rPr>
+                <w:noProof/>
+                <w:webHidden/>
+              </w:rPr>
+              <w:fldChar w:fldCharType="separate"/>
+            </w:r>
+            <w:r>
+              <w:rPr>
+                <w:noProof/>
+                <w:webHidden/>
+              </w:rPr>
+              <w:t>5</w:t>
             </w:r>
             <w:r>
               <w:rPr>
@@ -1447,16 +1816,18 @@
               <w:tab w:val="right" w:leader="dot" w:pos="9016"/>
             </w:tabs>
             <w:rPr>
+              <w:rFonts w:eastAsiaTheme="minorEastAsia"/>
               <w:noProof/>
+              <w:lang w:eastAsia="en-GB"/>
             </w:rPr>
           </w:pPr>
-          <w:hyperlink w:anchor="_Toc496365544" w:history="1">
+          <w:hyperlink w:anchor="_Toc497069447" w:history="1">
             <w:r>
               <w:rPr>
                 <w:rStyle w:val="Hyperlink"/>
                 <w:noProof/>
               </w:rPr>
-              <w:t>Establish a top-level work breakdown structure (WBS) to estimate the project scope.</w:t>
+              <w:t>Establish a top-level work breakdown structure (WBS)</w:t>
             </w:r>
             <w:r>
               <w:rPr>
@@ -1477,7 +1848,7 @@
                 <w:noProof/>
                 <w:webHidden/>
               </w:rPr>
-              <w:instrText xml:space="preserve"> PAGEREF _Toc496365544 \h </w:instrText>
+              <w:instrText xml:space="preserve"> PAGEREF _Toc497069447 \h </w:instrText>
             </w:r>
             <w:r>
               <w:rPr>
@@ -1497,7 +1868,7 @@
                 <w:noProof/>
                 <w:webHidden/>
               </w:rPr>
-              <w:t>2</w:t>
+              <w:t>5</w:t>
             </w:r>
             <w:r>
               <w:rPr>
@@ -1515,16 +1886,18 @@
               <w:tab w:val="right" w:leader="dot" w:pos="9016"/>
             </w:tabs>
             <w:rPr>
+              <w:rFonts w:eastAsiaTheme="minorEastAsia"/>
               <w:noProof/>
+              <w:lang w:eastAsia="en-GB"/>
             </w:rPr>
           </w:pPr>
-          <w:hyperlink w:anchor="_Toc496365545" w:history="1">
+          <w:hyperlink w:anchor="_Toc497069448" w:history="1">
             <w:r>
               <w:rPr>
                 <w:rStyle w:val="Hyperlink"/>
                 <w:noProof/>
               </w:rPr>
-              <w:t>Estimate the projects  effort for tasks</w:t>
+              <w:t>Project Scope</w:t>
             </w:r>
             <w:r>
               <w:rPr>
@@ -1545,7 +1918,7 @@
                 <w:noProof/>
                 <w:webHidden/>
               </w:rPr>
-              <w:instrText xml:space="preserve"> PAGEREF _Toc496365545 \h </w:instrText>
+              <w:instrText xml:space="preserve"> PAGEREF _Toc497069448 \h </w:instrText>
             </w:r>
             <w:r>
               <w:rPr>
@@ -1565,7 +1938,7 @@
                 <w:noProof/>
                 <w:webHidden/>
               </w:rPr>
-              <w:t>2</w:t>
+              <w:t>6</w:t>
             </w:r>
             <w:r>
               <w:rPr>
@@ -1583,16 +1956,18 @@
               <w:tab w:val="right" w:leader="dot" w:pos="9016"/>
             </w:tabs>
             <w:rPr>
+              <w:rFonts w:eastAsiaTheme="minorEastAsia"/>
               <w:noProof/>
+              <w:lang w:eastAsia="en-GB"/>
             </w:rPr>
           </w:pPr>
-          <w:hyperlink w:anchor="_Toc496365546" w:history="1">
+          <w:hyperlink w:anchor="_Toc497069449" w:history="1">
             <w:r>
               <w:rPr>
                 <w:rStyle w:val="Hyperlink"/>
                 <w:noProof/>
               </w:rPr>
-              <w:t>Consider resources</w:t>
+              <w:t>Estimate the projects effort for tasks</w:t>
             </w:r>
             <w:r>
               <w:rPr>
@@ -1613,7 +1988,7 @@
                 <w:noProof/>
                 <w:webHidden/>
               </w:rPr>
-              <w:instrText xml:space="preserve"> PAGEREF _Toc496365546 \h </w:instrText>
+              <w:instrText xml:space="preserve"> PAGEREF _Toc497069449 \h </w:instrText>
             </w:r>
             <w:r>
               <w:rPr>
@@ -1633,7 +2008,7 @@
                 <w:noProof/>
                 <w:webHidden/>
               </w:rPr>
-              <w:t>2</w:t>
+              <w:t>6</w:t>
             </w:r>
             <w:r>
               <w:rPr>
@@ -1651,16 +2026,18 @@
               <w:tab w:val="right" w:leader="dot" w:pos="9016"/>
             </w:tabs>
             <w:rPr>
+              <w:rFonts w:eastAsiaTheme="minorEastAsia"/>
               <w:noProof/>
+              <w:lang w:eastAsia="en-GB"/>
             </w:rPr>
           </w:pPr>
-          <w:hyperlink w:anchor="_Toc496365547" w:history="1">
+          <w:hyperlink w:anchor="_Toc497069450" w:history="1">
             <w:r>
               <w:rPr>
                 <w:rStyle w:val="Hyperlink"/>
                 <w:noProof/>
               </w:rPr>
-              <w:t>Identify and analyse project risks</w:t>
+              <w:t>Project Resources</w:t>
             </w:r>
             <w:r>
               <w:rPr>
@@ -1681,7 +2058,7 @@
                 <w:noProof/>
                 <w:webHidden/>
               </w:rPr>
-              <w:instrText xml:space="preserve"> PAGEREF _Toc496365547 \h </w:instrText>
+              <w:instrText xml:space="preserve"> PAGEREF _Toc497069450 \h </w:instrText>
             </w:r>
             <w:r>
               <w:rPr>
@@ -1701,7 +2078,147 @@
                 <w:noProof/>
                 <w:webHidden/>
               </w:rPr>
-              <w:t>2</w:t>
+              <w:t>7</w:t>
+            </w:r>
+            <w:r>
+              <w:rPr>
+                <w:noProof/>
+                <w:webHidden/>
+              </w:rPr>
+              <w:fldChar w:fldCharType="end"/>
+            </w:r>
+          </w:hyperlink>
+        </w:p>
+        <w:p>
+          <w:pPr>
+            <w:pStyle w:val="TOC2"/>
+            <w:tabs>
+              <w:tab w:val="right" w:leader="dot" w:pos="9016"/>
+            </w:tabs>
+            <w:rPr>
+              <w:rFonts w:eastAsiaTheme="minorEastAsia"/>
+              <w:noProof/>
+              <w:lang w:eastAsia="en-GB"/>
+            </w:rPr>
+          </w:pPr>
+          <w:hyperlink w:anchor="_Toc497069451" w:history="1">
+            <w:r>
+              <w:rPr>
+                <w:rStyle w:val="Hyperlink"/>
+                <w:noProof/>
+              </w:rPr>
+              <w:t>Required Knowledge and Skills for the Project</w:t>
+            </w:r>
+            <w:r>
+              <w:rPr>
+                <w:noProof/>
+                <w:webHidden/>
+              </w:rPr>
+              <w:tab/>
+            </w:r>
+            <w:r>
+              <w:rPr>
+                <w:noProof/>
+                <w:webHidden/>
+              </w:rPr>
+              <w:fldChar w:fldCharType="begin"/>
+            </w:r>
+            <w:r>
+              <w:rPr>
+                <w:noProof/>
+                <w:webHidden/>
+              </w:rPr>
+              <w:instrText xml:space="preserve"> PAGEREF _Toc497069451 \h </w:instrText>
+            </w:r>
+            <w:r>
+              <w:rPr>
+                <w:noProof/>
+                <w:webHidden/>
+              </w:rPr>
+            </w:r>
+            <w:r>
+              <w:rPr>
+                <w:noProof/>
+                <w:webHidden/>
+              </w:rPr>
+              <w:fldChar w:fldCharType="separate"/>
+            </w:r>
+            <w:r>
+              <w:rPr>
+                <w:noProof/>
+                <w:webHidden/>
+              </w:rPr>
+              <w:t>7</w:t>
+            </w:r>
+            <w:r>
+              <w:rPr>
+                <w:noProof/>
+                <w:webHidden/>
+              </w:rPr>
+              <w:fldChar w:fldCharType="end"/>
+            </w:r>
+          </w:hyperlink>
+        </w:p>
+        <w:p>
+          <w:pPr>
+            <w:pStyle w:val="TOC2"/>
+            <w:tabs>
+              <w:tab w:val="right" w:leader="dot" w:pos="9016"/>
+            </w:tabs>
+            <w:rPr>
+              <w:rFonts w:eastAsiaTheme="minorEastAsia"/>
+              <w:noProof/>
+              <w:lang w:eastAsia="en-GB"/>
+            </w:rPr>
+          </w:pPr>
+          <w:hyperlink w:anchor="_Toc497069452" w:history="1">
+            <w:r>
+              <w:rPr>
+                <w:rStyle w:val="Hyperlink"/>
+                <w:noProof/>
+              </w:rPr>
+              <w:t>Project Data Management</w:t>
+            </w:r>
+            <w:r>
+              <w:rPr>
+                <w:noProof/>
+                <w:webHidden/>
+              </w:rPr>
+              <w:tab/>
+            </w:r>
+            <w:r>
+              <w:rPr>
+                <w:noProof/>
+                <w:webHidden/>
+              </w:rPr>
+              <w:fldChar w:fldCharType="begin"/>
+            </w:r>
+            <w:r>
+              <w:rPr>
+                <w:noProof/>
+                <w:webHidden/>
+              </w:rPr>
+              <w:instrText xml:space="preserve"> PAGEREF _Toc497069452 \h </w:instrText>
+            </w:r>
+            <w:r>
+              <w:rPr>
+                <w:noProof/>
+                <w:webHidden/>
+              </w:rPr>
+            </w:r>
+            <w:r>
+              <w:rPr>
+                <w:noProof/>
+                <w:webHidden/>
+              </w:rPr>
+              <w:fldChar w:fldCharType="separate"/>
+            </w:r>
+            <w:r>
+              <w:rPr>
+                <w:noProof/>
+                <w:webHidden/>
+              </w:rPr>
+              <w:t>7</w:t>
             </w:r>
             <w:r>
               <w:rPr>
@@ -1719,16 +2236,18 @@
               <w:tab w:val="right" w:leader="dot" w:pos="9016"/>
             </w:tabs>
             <w:rPr>
+              <w:rFonts w:eastAsiaTheme="minorEastAsia"/>
               <w:noProof/>
+              <w:lang w:eastAsia="en-GB"/>
             </w:rPr>
           </w:pPr>
-          <w:hyperlink w:anchor="_Toc496365548" w:history="1">
+          <w:hyperlink w:anchor="_Toc497069453" w:history="1">
             <w:r>
               <w:rPr>
                 <w:rStyle w:val="Hyperlink"/>
                 <w:noProof/>
               </w:rPr>
-              <w:t>Plan for the management of project data</w:t>
+              <w:t>Project Stakeholders</w:t>
             </w:r>
             <w:r>
               <w:rPr>
@@ -1749,7 +2268,7 @@
                 <w:noProof/>
                 <w:webHidden/>
               </w:rPr>
-              <w:instrText xml:space="preserve"> PAGEREF _Toc496365548 \h </w:instrText>
+              <w:instrText xml:space="preserve"> PAGEREF _Toc497069453 \h </w:instrText>
             </w:r>
             <w:r>
               <w:rPr>
@@ -1769,7 +2288,77 @@
                 <w:noProof/>
                 <w:webHidden/>
               </w:rPr>
-              <w:t>2</w:t>
+              <w:t>8</w:t>
+            </w:r>
+            <w:r>
+              <w:rPr>
+                <w:noProof/>
+                <w:webHidden/>
+              </w:rPr>
+              <w:fldChar w:fldCharType="end"/>
+            </w:r>
+          </w:hyperlink>
+        </w:p>
+        <w:p>
+          <w:pPr>
+            <w:pStyle w:val="TOC2"/>
+            <w:tabs>
+              <w:tab w:val="right" w:leader="dot" w:pos="9016"/>
+            </w:tabs>
+            <w:rPr>
+              <w:rFonts w:eastAsiaTheme="minorEastAsia"/>
+              <w:noProof/>
+              <w:lang w:eastAsia="en-GB"/>
+            </w:rPr>
+          </w:pPr>
+          <w:hyperlink w:anchor="_Toc497069454" w:history="1">
+            <w:r>
+              <w:rPr>
+                <w:rStyle w:val="Hyperlink"/>
+                <w:noProof/>
+              </w:rPr>
+              <w:t>Stakeholder Register</w:t>
+            </w:r>
+            <w:r>
+              <w:rPr>
+                <w:noProof/>
+                <w:webHidden/>
+              </w:rPr>
+              <w:tab/>
+            </w:r>
+            <w:r>
+              <w:rPr>
+                <w:noProof/>
+                <w:webHidden/>
+              </w:rPr>
+              <w:fldChar w:fldCharType="begin"/>
+            </w:r>
+            <w:r>
+              <w:rPr>
+                <w:noProof/>
+                <w:webHidden/>
+              </w:rPr>
+              <w:instrText xml:space="preserve"> PAGEREF _Toc497069454 \h </w:instrText>
+            </w:r>
+            <w:r>
+              <w:rPr>
+                <w:noProof/>
+                <w:webHidden/>
+              </w:rPr>
+            </w:r>
+            <w:r>
+              <w:rPr>
+                <w:noProof/>
+                <w:webHidden/>
+              </w:rPr>
+              <w:fldChar w:fldCharType="separate"/>
+            </w:r>
+            <w:r>
+              <w:rPr>
+                <w:noProof/>
+                <w:webHidden/>
+              </w:rPr>
+              <w:t>8</w:t>
             </w:r>
             <w:r>
               <w:rPr>
@@ -1787,16 +2376,18 @@
               <w:tab w:val="right" w:leader="dot" w:pos="9016"/>
             </w:tabs>
             <w:rPr>
+              <w:rFonts w:eastAsiaTheme="minorEastAsia"/>
               <w:noProof/>
+              <w:lang w:eastAsia="en-GB"/>
             </w:rPr>
           </w:pPr>
-          <w:hyperlink w:anchor="_Toc496365549" w:history="1">
+          <w:hyperlink w:anchor="_Toc497069455" w:history="1">
             <w:r>
               <w:rPr>
                 <w:rStyle w:val="Hyperlink"/>
                 <w:noProof/>
               </w:rPr>
-              <w:t>Plan for knowledge and skills needed to perform the project</w:t>
+              <w:t>Understand project commitments</w:t>
             </w:r>
             <w:r>
               <w:rPr>
@@ -1817,7 +2408,7 @@
                 <w:noProof/>
                 <w:webHidden/>
               </w:rPr>
-              <w:instrText xml:space="preserve"> PAGEREF _Toc496365549 \h </w:instrText>
+              <w:instrText xml:space="preserve"> PAGEREF _Toc497069455 \h </w:instrText>
             </w:r>
             <w:r>
               <w:rPr>
@@ -1837,7 +2428,7 @@
                 <w:noProof/>
                 <w:webHidden/>
               </w:rPr>
-              <w:t>2</w:t>
+              <w:t>9</w:t>
             </w:r>
             <w:r>
               <w:rPr>
@@ -1855,16 +2446,18 @@
               <w:tab w:val="right" w:leader="dot" w:pos="9016"/>
             </w:tabs>
             <w:rPr>
+              <w:rFonts w:eastAsiaTheme="minorEastAsia"/>
               <w:noProof/>
+              <w:lang w:eastAsia="en-GB"/>
             </w:rPr>
           </w:pPr>
-          <w:hyperlink w:anchor="_Toc496365550" w:history="1">
+          <w:hyperlink w:anchor="_Toc497069456" w:history="1">
             <w:r>
               <w:rPr>
                 <w:rStyle w:val="Hyperlink"/>
                 <w:noProof/>
               </w:rPr>
-              <w:t>Plan the involvement of identified stakeholders</w:t>
+              <w:t>Works Cited</w:t>
             </w:r>
             <w:r>
               <w:rPr>
@@ -1885,7 +2478,7 @@
                 <w:noProof/>
                 <w:webHidden/>
               </w:rPr>
-              <w:instrText xml:space="preserve"> PAGEREF _Toc496365550 \h </w:instrText>
+              <w:instrText xml:space="preserve"> PAGEREF _Toc497069456 \h </w:instrText>
             </w:r>
             <w:r>
               <w:rPr>
@@ -1905,7 +2498,7 @@
                 <w:noProof/>
                 <w:webHidden/>
               </w:rPr>
-              <w:t>2</w:t>
+              <w:t>10</w:t>
             </w:r>
             <w:r>
               <w:rPr>
@@ -1923,16 +2516,18 @@
               <w:tab w:val="right" w:leader="dot" w:pos="9016"/>
             </w:tabs>
             <w:rPr>
+              <w:rFonts w:eastAsiaTheme="minorEastAsia"/>
               <w:noProof/>
+              <w:lang w:eastAsia="en-GB"/>
             </w:rPr>
           </w:pPr>
-          <w:hyperlink w:anchor="_Toc496365551" w:history="1">
+          <w:hyperlink w:anchor="_Toc497069457" w:history="1">
             <w:r>
               <w:rPr>
                 <w:rStyle w:val="Hyperlink"/>
                 <w:noProof/>
               </w:rPr>
-              <w:t>Understand project commitments</w:t>
+              <w:t>Appendix</w:t>
             </w:r>
             <w:r>
               <w:rPr>
@@ -1953,7 +2548,7 @@
                 <w:noProof/>
                 <w:webHidden/>
               </w:rPr>
-              <w:instrText xml:space="preserve"> PAGEREF _Toc496365551 \h </w:instrText>
+              <w:instrText xml:space="preserve"> PAGEREF _Toc497069457 \h </w:instrText>
             </w:r>
             <w:r>
               <w:rPr>
@@ -1973,7 +2568,7 @@
                 <w:noProof/>
                 <w:webHidden/>
               </w:rPr>
-              <w:t>2</w:t>
+              <w:t>11</w:t>
             </w:r>
             <w:r>
               <w:rPr>
@@ -2005,48 +2600,520 @@
       <w:pPr>
         <w:pStyle w:val="Heading1"/>
       </w:pPr>
-      <w:bookmarkStart w:id="0" w:name="_Toc496365539"/>
+      <w:bookmarkStart w:id="0" w:name="_Toc497069437"/>
       <w:r>
         <w:lastRenderedPageBreak/>
-        <w:t>Purpose of the project and it context</w:t>
+        <w:t>Introduction</w:t>
       </w:r>
       <w:bookmarkEnd w:id="0"/>
     </w:p>
-    <w:p/>
+    <w:p>
+      <w:r>
+        <w:t>Project aim is to create a reporting dashboard for insurance brokers using Applied Systems product Applied Relay enabling them to view their transactional data over a given period.</w:t>
+      </w:r>
+    </w:p>
     <w:p>
       <w:pPr>
         <w:pStyle w:val="Heading1"/>
       </w:pPr>
-      <w:bookmarkStart w:id="1" w:name="_Toc496365540"/>
-      <w:r>
-        <w:t xml:space="preserve">Motivation for </w:t>
-      </w:r>
-      <w:r>
-        <w:t>undertaking the project</w:t>
+      <w:bookmarkStart w:id="1" w:name="_Toc497069438"/>
+      <w:r>
+        <w:t>Background</w:t>
       </w:r>
       <w:bookmarkEnd w:id="1"/>
     </w:p>
     <w:p>
       <w:r>
-        <w:tab/>
-        <w:t>Why is this an interesting problem?</w:t>
-      </w:r>
-    </w:p>
-    <w:p>
-      <w:r>
-        <w:tab/>
-        <w:t>Who will benefit from the outcome?</w:t>
+        <w:t>Applied Systems have operated for over 30 years powering the insurance industry across the USA, Canada, Ireland and the United Kingdom, providing industry leading technology</w:t>
+      </w:r>
+      <w:r>
+        <w:t xml:space="preserve"> to the insurance industry </w:t>
+      </w:r>
+      <w:sdt>
+        <w:sdtPr>
+          <w:id w:val="-2115972326"/>
+          <w:citation/>
+        </w:sdtPr>
+        <w:sdtEndPr/>
+        <w:sdtContent>
+          <w:r>
+            <w:fldChar w:fldCharType="begin"/>
+          </w:r>
+          <w:r>
+            <w:instrText xml:space="preserve"> CITATION App17 \l 2057 </w:instrText>
+          </w:r>
+          <w:r>
+            <w:fldChar w:fldCharType="separate"/>
+          </w:r>
+          <w:r>
+            <w:rPr>
+              <w:noProof/>
+            </w:rPr>
+            <w:t>(Applied Systems, 2017)</w:t>
+          </w:r>
+          <w:r>
+            <w:fldChar w:fldCharType="end"/>
+          </w:r>
+        </w:sdtContent>
+      </w:sdt>
+      <w:r>
+        <w:t>.</w:t>
+      </w:r>
+    </w:p>
+    <w:p>
+      <w:r>
+        <w:t xml:space="preserve">In the Irish insurance market, Applied Systems </w:t>
+      </w:r>
+      <w:r>
+        <w:t>provides insurance brokers with a prod</w:t>
+      </w:r>
+      <w:r>
+        <w:t xml:space="preserve">uct called Applied Relay.  </w:t>
+      </w:r>
+      <w:r>
+        <w:t xml:space="preserve">Applied Relay is a back-office solution </w:t>
+      </w:r>
+      <w:r>
+        <w:t xml:space="preserve">enabling brokers to facilitate all needs of their customers </w:t>
+      </w:r>
+      <w:sdt>
+        <w:sdtPr>
+          <w:id w:val="114484365"/>
+          <w:citation/>
+        </w:sdtPr>
+        <w:sdtEndPr/>
+        <w:sdtContent>
+          <w:r>
+            <w:fldChar w:fldCharType="begin"/>
+          </w:r>
+          <w:r>
+            <w:instrText xml:space="preserve"> CITATION App171 \l 2057 </w:instrText>
+          </w:r>
+          <w:r>
+            <w:fldChar w:fldCharType="separate"/>
+          </w:r>
+          <w:r>
+            <w:rPr>
+              <w:noProof/>
+            </w:rPr>
+            <w:t>(Applied Systems, 2017)</w:t>
+          </w:r>
+          <w:r>
+            <w:fldChar w:fldCharType="end"/>
+          </w:r>
+        </w:sdtContent>
+      </w:sdt>
+      <w:r>
+        <w:t>.</w:t>
+      </w:r>
+      <w:r>
+        <w:t xml:space="preserve">  </w:t>
+      </w:r>
+    </w:p>
+    <w:p>
+      <w:r>
+        <w:t xml:space="preserve">Key features of Applied Relay are </w:t>
+      </w:r>
+      <w:sdt>
+        <w:sdtPr>
+          <w:id w:val="1505325463"/>
+          <w:citation/>
+        </w:sdtPr>
+        <w:sdtEndPr/>
+        <w:sdtContent>
+          <w:r>
+            <w:fldChar w:fldCharType="begin"/>
+          </w:r>
+          <w:r>
+            <w:instrText xml:space="preserve"> CITATION App171 \l 2057 </w:instrText>
+          </w:r>
+          <w:r>
+            <w:fldChar w:fldCharType="separate"/>
+          </w:r>
+          <w:r>
+            <w:rPr>
+              <w:noProof/>
+            </w:rPr>
+            <w:t>(Applied Systems, 2017)</w:t>
+          </w:r>
+          <w:r>
+            <w:fldChar w:fldCharType="end"/>
+          </w:r>
+        </w:sdtContent>
+      </w:sdt>
+      <w:r>
+        <w:t>:</w:t>
+      </w:r>
+    </w:p>
+    <w:p>
+      <w:pPr>
+        <w:pStyle w:val="ListParagraph"/>
+        <w:numPr>
+          <w:ilvl w:val="0"/>
+          <w:numId w:val="6"/>
+        </w:numPr>
+      </w:pPr>
+      <w:r>
+        <w:t>Leads management</w:t>
+      </w:r>
+    </w:p>
+    <w:p>
+      <w:pPr>
+        <w:pStyle w:val="ListParagraph"/>
+        <w:numPr>
+          <w:ilvl w:val="0"/>
+          <w:numId w:val="6"/>
+        </w:numPr>
+      </w:pPr>
+      <w:r>
+        <w:t>Automatic Accounts reconciliation</w:t>
+      </w:r>
+    </w:p>
+    <w:p>
+      <w:pPr>
+        <w:pStyle w:val="ListParagraph"/>
+        <w:numPr>
+          <w:ilvl w:val="0"/>
+          <w:numId w:val="6"/>
+        </w:numPr>
+      </w:pPr>
+      <w:r>
+        <w:t>Policy Administration</w:t>
+      </w:r>
+    </w:p>
+    <w:p>
+      <w:pPr>
+        <w:pStyle w:val="ListParagraph"/>
+        <w:numPr>
+          <w:ilvl w:val="0"/>
+          <w:numId w:val="6"/>
+        </w:numPr>
+      </w:pPr>
+      <w:r>
+        <w:t>Product Builder</w:t>
+      </w:r>
+    </w:p>
+    <w:p>
+      <w:pPr>
+        <w:pStyle w:val="ListParagraph"/>
+        <w:numPr>
+          <w:ilvl w:val="0"/>
+          <w:numId w:val="6"/>
+        </w:numPr>
+      </w:pPr>
+      <w:r>
+        <w:t>Account Reconciliation</w:t>
+      </w:r>
+    </w:p>
+    <w:p>
+      <w:r>
+        <w:t>The current reporting tool in Applied Relay is limited as it is not able to provide its users with graphical representations of the reports it generates.</w:t>
+      </w:r>
+    </w:p>
+    <w:p>
+      <w:r>
+        <w:t>Reports are generated within Applied Relay and these can be executed on-demand or set-up to run automatically.  The reports can be run from a predefined list or the user can generate their own by using the report building tool inside of Applied Relay.</w:t>
+      </w:r>
+    </w:p>
+    <w:p>
+      <w:pPr>
+        <w:rPr>
+          <w:rFonts w:asciiTheme="majorHAnsi" w:eastAsiaTheme="majorEastAsia" w:hAnsiTheme="majorHAnsi" w:cstheme="majorBidi"/>
+          <w:color w:val="2F5496" w:themeColor="accent1" w:themeShade="BF"/>
+          <w:sz w:val="32"/>
+          <w:szCs w:val="32"/>
+        </w:rPr>
+      </w:pPr>
+      <w:r>
+        <w:br w:type="page"/>
       </w:r>
     </w:p>
     <w:p>
       <w:pPr>
         <w:pStyle w:val="Heading1"/>
       </w:pPr>
-      <w:bookmarkStart w:id="2" w:name="_Toc496365541"/>
-      <w:r>
+      <w:bookmarkStart w:id="2" w:name="_Toc497069439"/>
+      <w:r>
+        <w:lastRenderedPageBreak/>
+        <w:t>Project Aim</w:t>
+      </w:r>
+      <w:bookmarkEnd w:id="2"/>
+    </w:p>
+    <w:p>
+      <w:r>
+        <w:t>Aim of the project is to provide insurance brokers in Ireland using Applied Relay, with a secure, web-based dashboard giving them the ability to view graphical reports of their transactional data from Applied Relay.</w:t>
+      </w:r>
+    </w:p>
+    <w:p>
+      <w:r>
+        <w:t>The reporting dashboard should give insurance brokers a better and more in depth understanding of how their brokerage is functioning.  It will give them more informative</w:t>
+      </w:r>
+      <w:r>
+        <w:t xml:space="preserve"> feedback that is easily understood and will give them the ability to interrogate the data to meet their own needs.</w:t>
+      </w:r>
+      <w:r>
+        <w:t xml:space="preserve"> </w:t>
+      </w:r>
+    </w:p>
+    <w:p>
+      <w:pPr>
+        <w:pStyle w:val="Heading2"/>
+      </w:pPr>
+      <w:bookmarkStart w:id="3" w:name="_Toc497069440"/>
+      <w:r>
+        <w:t>P</w:t>
+      </w:r>
+      <w:r>
+        <w:t>roject</w:t>
+      </w:r>
+      <w:r>
+        <w:t xml:space="preserve"> Objectives and Activities</w:t>
+      </w:r>
+      <w:bookmarkEnd w:id="3"/>
+    </w:p>
+    <w:p>
+      <w:r>
+        <w:t>To give the project structure, a list of project objectives and activities have been identified and listed below:</w:t>
+      </w:r>
+    </w:p>
+    <w:p>
+      <w:pPr>
+        <w:pStyle w:val="Heading3"/>
+      </w:pPr>
+      <w:bookmarkStart w:id="4" w:name="_Toc497069441"/>
+      <w:r>
+        <w:t>Objectives</w:t>
+      </w:r>
+      <w:bookmarkEnd w:id="4"/>
+    </w:p>
+    <w:p>
+      <w:pPr>
+        <w:pStyle w:val="ListParagraph"/>
+        <w:numPr>
+          <w:ilvl w:val="0"/>
+          <w:numId w:val="7"/>
+        </w:numPr>
+      </w:pPr>
+      <w:r>
+        <w:t>Create website for Irish insurance brokers that will graphically represent the transactional data of their business.</w:t>
+      </w:r>
+    </w:p>
+    <w:p>
+      <w:pPr>
+        <w:pStyle w:val="ListParagraph"/>
+        <w:numPr>
+          <w:ilvl w:val="0"/>
+          <w:numId w:val="7"/>
+        </w:numPr>
+      </w:pPr>
+      <w:r>
+        <w:t>Create SQL database for storing data that will be reported against.</w:t>
+      </w:r>
+    </w:p>
+    <w:p>
+      <w:pPr>
+        <w:pStyle w:val="ListParagraph"/>
+        <w:numPr>
+          <w:ilvl w:val="0"/>
+          <w:numId w:val="7"/>
+        </w:numPr>
+      </w:pPr>
+      <w:r>
+        <w:t>Create service for exporting data from current Applied Relay database to the new database schema</w:t>
+      </w:r>
+      <w:r>
+        <w:t>.</w:t>
+      </w:r>
+    </w:p>
+    <w:p>
+      <w:pPr>
+        <w:pStyle w:val="Heading3"/>
+      </w:pPr>
+      <w:bookmarkStart w:id="5" w:name="_Toc497069442"/>
+      <w:r>
+        <w:t>Activities</w:t>
+      </w:r>
+      <w:bookmarkEnd w:id="5"/>
+    </w:p>
+    <w:p>
+      <w:pPr>
+        <w:pStyle w:val="ListParagraph"/>
+        <w:numPr>
+          <w:ilvl w:val="0"/>
+          <w:numId w:val="8"/>
+        </w:numPr>
+      </w:pPr>
+      <w:r>
+        <w:t>Project requirements gathering.</w:t>
+      </w:r>
+    </w:p>
+    <w:p>
+      <w:pPr>
+        <w:pStyle w:val="ListParagraph"/>
+        <w:numPr>
+          <w:ilvl w:val="0"/>
+          <w:numId w:val="8"/>
+        </w:numPr>
+      </w:pPr>
+      <w:r>
+        <w:t>Determine database and database tables in Applied Relay that will be used during the data export process.</w:t>
+      </w:r>
+    </w:p>
+    <w:p>
+      <w:pPr>
+        <w:pStyle w:val="ListParagraph"/>
+        <w:numPr>
+          <w:ilvl w:val="0"/>
+          <w:numId w:val="8"/>
+        </w:numPr>
+      </w:pPr>
+      <w:r>
+        <w:t>Define user roles on the website.</w:t>
+      </w:r>
+    </w:p>
+    <w:p>
+      <w:pPr>
+        <w:pStyle w:val="ListParagraph"/>
+        <w:numPr>
+          <w:ilvl w:val="0"/>
+          <w:numId w:val="8"/>
+        </w:numPr>
+      </w:pPr>
+      <w:r>
+        <w:t>Determine default reports, graphs and statistics to be included on the dashboard.</w:t>
+      </w:r>
+    </w:p>
+    <w:p>
+      <w:pPr>
+        <w:pStyle w:val="ListParagraph"/>
+        <w:numPr>
+          <w:ilvl w:val="0"/>
+          <w:numId w:val="8"/>
+        </w:numPr>
+      </w:pPr>
+      <w:r>
+        <w:t>Research best programming languages to use for this project.</w:t>
+      </w:r>
+    </w:p>
+    <w:p>
+      <w:pPr>
+        <w:pStyle w:val="ListParagraph"/>
+        <w:numPr>
+          <w:ilvl w:val="0"/>
+          <w:numId w:val="8"/>
+        </w:numPr>
+      </w:pPr>
+      <w:r>
+        <w:t>Design reporting database.</w:t>
+      </w:r>
+    </w:p>
+    <w:p>
+      <w:pPr>
+        <w:pStyle w:val="ListParagraph"/>
+        <w:numPr>
+          <w:ilvl w:val="0"/>
+          <w:numId w:val="8"/>
+        </w:numPr>
+      </w:pPr>
+      <w:r>
+        <w:t xml:space="preserve">Mock-up </w:t>
+      </w:r>
+      <w:proofErr w:type="gramStart"/>
+      <w:r>
+        <w:t>user interfaces and have</w:t>
+      </w:r>
+      <w:proofErr w:type="gramEnd"/>
+      <w:r>
+        <w:t xml:space="preserve"> them signed off by Project Manager.</w:t>
+      </w:r>
+    </w:p>
+    <w:p>
+      <w:pPr>
+        <w:pStyle w:val="ListParagraph"/>
+        <w:numPr>
+          <w:ilvl w:val="0"/>
+          <w:numId w:val="8"/>
+        </w:numPr>
+      </w:pPr>
+      <w:r>
+        <w:t>Build UI and test.</w:t>
+      </w:r>
+    </w:p>
+    <w:p>
+      <w:pPr>
+        <w:pStyle w:val="ListParagraph"/>
+        <w:numPr>
+          <w:ilvl w:val="0"/>
+          <w:numId w:val="8"/>
+        </w:numPr>
+      </w:pPr>
+      <w:r>
+        <w:t>Create Windows service or web API for front-end communication and retrieving data from database.</w:t>
+      </w:r>
+    </w:p>
+    <w:p>
+      <w:pPr>
+        <w:pStyle w:val="ListParagraph"/>
+        <w:numPr>
+          <w:ilvl w:val="0"/>
+          <w:numId w:val="8"/>
+        </w:numPr>
+      </w:pPr>
+      <w:r>
+        <w:t>Write SQL queries.</w:t>
+      </w:r>
+    </w:p>
+    <w:p>
+      <w:pPr>
+        <w:pStyle w:val="ListParagraph"/>
+        <w:numPr>
+          <w:ilvl w:val="0"/>
+          <w:numId w:val="8"/>
+        </w:numPr>
+      </w:pPr>
+      <w:r>
+        <w:t>Test code base in the Windows service/web API.</w:t>
+      </w:r>
+    </w:p>
+    <w:p>
+      <w:pPr>
+        <w:pStyle w:val="ListParagraph"/>
+        <w:numPr>
+          <w:ilvl w:val="0"/>
+          <w:numId w:val="8"/>
+        </w:numPr>
+      </w:pPr>
+      <w:r>
+        <w:t>Link front-end and service so data can be retrieved from the database and displayed on the UI.</w:t>
+      </w:r>
+    </w:p>
+    <w:p>
+      <w:pPr>
+        <w:pStyle w:val="ListParagraph"/>
+        <w:numPr>
+          <w:ilvl w:val="0"/>
+          <w:numId w:val="8"/>
+        </w:numPr>
+      </w:pPr>
+      <w:r>
+        <w:t>Manually test all aspects of the system.  This should be an ongoing process during system development but an all-around test will be done when the project is considered complete.</w:t>
+      </w:r>
+    </w:p>
+    <w:p>
+      <w:r>
+        <w:br w:type="page"/>
+      </w:r>
+    </w:p>
+    <w:p>
+      <w:pPr>
+        <w:pStyle w:val="Heading1"/>
+      </w:pPr>
+      <w:bookmarkStart w:id="6" w:name="_Toc497069443"/>
+      <w:r>
+        <w:lastRenderedPageBreak/>
         <w:t>Project Lifecycle</w:t>
       </w:r>
-      <w:bookmarkEnd w:id="2"/>
+      <w:bookmarkEnd w:id="6"/>
     </w:p>
     <w:p>
       <w:r>
@@ -2062,133 +3129,1192 @@
     </w:p>
     <w:p>
       <w:pPr>
+        <w:rPr>
+          <w:rFonts w:asciiTheme="majorHAnsi" w:eastAsiaTheme="majorEastAsia" w:hAnsiTheme="majorHAnsi" w:cstheme="majorBidi"/>
+          <w:color w:val="2F5496" w:themeColor="accent1" w:themeShade="BF"/>
+          <w:sz w:val="32"/>
+          <w:szCs w:val="32"/>
+        </w:rPr>
+      </w:pPr>
+      <w:r>
+        <w:br w:type="page"/>
+      </w:r>
+    </w:p>
+    <w:p>
+      <w:pPr>
         <w:pStyle w:val="Heading1"/>
       </w:pPr>
-      <w:bookmarkStart w:id="3" w:name="_Toc496365542"/>
-      <w:r>
-        <w:t>Aim of the Project</w:t>
-      </w:r>
-      <w:bookmarkEnd w:id="3"/>
-    </w:p>
+      <w:bookmarkStart w:id="7" w:name="_Toc497069444"/>
+      <w:r>
+        <w:lastRenderedPageBreak/>
+        <w:t xml:space="preserve">Project </w:t>
+      </w:r>
+      <w:r>
+        <w:t>Schedule</w:t>
+      </w:r>
+      <w:bookmarkEnd w:id="7"/>
+    </w:p>
+    <w:p>
+      <w:r>
+        <w:t>The project is scheduled to run for around 7 months, which breaks down in to estimated periods of 1 month of planning and design, 5 months of development and another month for testing and deployment.</w:t>
+      </w:r>
+    </w:p>
+    <w:p>
+      <w:pPr>
+        <w:pStyle w:val="Heading2"/>
+      </w:pPr>
+      <w:bookmarkStart w:id="8" w:name="_Toc497069445"/>
+      <w:r>
+        <w:t>Project Milestones</w:t>
+      </w:r>
+      <w:bookmarkEnd w:id="8"/>
+    </w:p>
+    <w:p>
+      <w:r>
+        <w:t xml:space="preserve">The project milestones have been added to the GitHub applied-relay-reporting, available </w:t>
+      </w:r>
+      <w:hyperlink r:id="rId7" w:history="1">
+        <w:r>
+          <w:rPr>
+            <w:rStyle w:val="Hyperlink"/>
+          </w:rPr>
+          <w:t>here</w:t>
+        </w:r>
+      </w:hyperlink>
+      <w:r>
+        <w:t xml:space="preserve"> and Appendix 1</w:t>
+      </w:r>
+      <w:r>
+        <w:t xml:space="preserve"> and Appendix 1</w:t>
+      </w:r>
+      <w:r>
+        <w:t>.</w:t>
+      </w:r>
+    </w:p>
+    <w:p>
+      <w:r>
+        <w:t xml:space="preserve">The milestones </w:t>
+      </w:r>
+      <w:r>
+        <w:t>selected outline important stages throughout the project and determine points at which significant amounts of work have been completed.</w:t>
+      </w:r>
+    </w:p>
+    <w:p>
+      <w:pPr>
+        <w:pStyle w:val="Heading2"/>
+      </w:pPr>
+      <w:bookmarkStart w:id="9" w:name="_Toc497069446"/>
+      <w:r>
+        <w:t>Work Breakdown Structure</w:t>
+      </w:r>
+      <w:bookmarkEnd w:id="9"/>
+    </w:p>
+    <w:p>
+      <w:r>
+        <w:t>As part of project planning, a Work Breakdown Structure, Appendix 3, has been developed to give an oversight to which project milestones fall in each stage of the Software Development Life Cycle (SDLC).</w:t>
+      </w:r>
+    </w:p>
+    <w:p>
+      <w:r>
+        <w:t xml:space="preserve">The SDLC is a process that aims to produce software with the highest quality and with the lowest cost possible in the shortest amount of time </w:t>
+      </w:r>
+      <w:sdt>
+        <w:sdtPr>
+          <w:id w:val="-1414624214"/>
+          <w:citation/>
+        </w:sdtPr>
+        <w:sdtEndPr/>
+        <w:sdtContent>
+          <w:r>
+            <w:fldChar w:fldCharType="begin"/>
+          </w:r>
+          <w:r>
+            <w:instrText xml:space="preserve"> CITATION Sta17 \l 2057 </w:instrText>
+          </w:r>
+          <w:r>
+            <w:fldChar w:fldCharType="separate"/>
+          </w:r>
+          <w:r>
+            <w:rPr>
+              <w:noProof/>
+            </w:rPr>
+            <w:t>(Stackify, 2017)</w:t>
+          </w:r>
+          <w:r>
+            <w:fldChar w:fldCharType="end"/>
+          </w:r>
+        </w:sdtContent>
+      </w:sdt>
+      <w:r>
+        <w:t>.</w:t>
+      </w:r>
+    </w:p>
+    <w:p>
+      <w:r>
+        <w:t xml:space="preserve">According to </w:t>
+      </w:r>
+      <w:sdt>
+        <w:sdtPr>
+          <w:id w:val="1861702370"/>
+          <w:citation/>
+        </w:sdtPr>
+        <w:sdtEndPr/>
+        <w:sdtContent>
+          <w:r>
+            <w:fldChar w:fldCharType="begin"/>
+          </w:r>
+          <w:r>
+            <w:instrText xml:space="preserve"> CITATION Sta17 \l 2057 </w:instrText>
+          </w:r>
+          <w:r>
+            <w:fldChar w:fldCharType="separate"/>
+          </w:r>
+          <w:r>
+            <w:rPr>
+              <w:noProof/>
+            </w:rPr>
+            <w:t>(Stackify, 2017)</w:t>
+          </w:r>
+          <w:r>
+            <w:fldChar w:fldCharType="end"/>
+          </w:r>
+        </w:sdtContent>
+      </w:sdt>
+      <w:r>
+        <w:t>, the advantages of following the SDLC are:</w:t>
+      </w:r>
+    </w:p>
+    <w:p>
+      <w:pPr>
+        <w:pStyle w:val="ListParagraph"/>
+        <w:numPr>
+          <w:ilvl w:val="0"/>
+          <w:numId w:val="9"/>
+        </w:numPr>
+      </w:pPr>
+      <w:r>
+        <w:t>It allows a high level of management control</w:t>
+      </w:r>
+    </w:p>
+    <w:p>
+      <w:pPr>
+        <w:pStyle w:val="ListParagraph"/>
+        <w:numPr>
+          <w:ilvl w:val="0"/>
+          <w:numId w:val="9"/>
+        </w:numPr>
+      </w:pPr>
+      <w:r>
+        <w:t>Gives developers a good understanding of what they are trying to build</w:t>
+      </w:r>
+    </w:p>
+    <w:p>
+      <w:pPr>
+        <w:pStyle w:val="ListParagraph"/>
+        <w:numPr>
+          <w:ilvl w:val="0"/>
+          <w:numId w:val="9"/>
+        </w:numPr>
+      </w:pPr>
+      <w:r>
+        <w:t>An agreement is made upfront on what the project outcome should be</w:t>
+      </w:r>
+    </w:p>
+    <w:p>
+      <w:pPr>
+        <w:pStyle w:val="ListParagraph"/>
+        <w:numPr>
+          <w:ilvl w:val="0"/>
+          <w:numId w:val="9"/>
+        </w:numPr>
+      </w:pPr>
+      <w:r>
+        <w:t>It sets out an agreed plan on how to reach the proposed goal</w:t>
+      </w:r>
+      <w:bookmarkStart w:id="10" w:name="_GoBack"/>
+      <w:bookmarkEnd w:id="10"/>
+      <w:r>
+        <w:br w:type="page"/>
+      </w:r>
+    </w:p>
+    <w:p>
+      <w:pPr>
+        <w:pStyle w:val="Heading1"/>
+      </w:pPr>
+      <w:bookmarkStart w:id="11" w:name="_Toc497069448"/>
+      <w:r>
+        <w:lastRenderedPageBreak/>
+        <w:t>Project Scope</w:t>
+      </w:r>
+      <w:bookmarkEnd w:id="11"/>
+    </w:p>
+    <w:p>
+      <w:r>
+        <w:t>The delivered system should consist of a secure, web-based website that communicates with a server side service and SQL database.</w:t>
+      </w:r>
+    </w:p>
+    <w:p>
+      <w:r>
+        <w:t>A registered user of the system will be able to login to the site and view data associated to the role they have been assigned.  User roles will restrict the reports a user can execute and view.</w:t>
+      </w:r>
+    </w:p>
+    <w:p>
+      <w:r>
+        <w:t>Users will also be restricted to only viewing data of the company/insurance brokerage they are employed by.</w:t>
+      </w:r>
+    </w:p>
+    <w:p>
+      <w:r>
+        <w:t>The website will be an interactive dashboard with graphs and statistics showing an insurance brokerages performance over a specified period.  As a default this data will be from the previous day’s business but the time period can be changed to show reports for a custom date period.</w:t>
+      </w:r>
+    </w:p>
+    <w:p>
+      <w:r>
+        <w:t xml:space="preserve">Users will be able to configure the settings for their dashboard so they </w:t>
+      </w:r>
+      <w:r>
+        <w:t>can choose which reports and statistics they see on their dashboard by default.</w:t>
+      </w:r>
+    </w:p>
+    <w:p>
+      <w:r>
+        <w:t xml:space="preserve">For this project, the data is currently stored in an old database that over time has become disjointed and difficult to work with.  To get the data in a more suitable structure for reporting a database schema will be designed as one of the initial tasks on this project.  This will be a relational SQL database designed with emphasis on being in a performant structure suitable </w:t>
+      </w:r>
+      <w:r>
+        <w:t>for reporting.</w:t>
+      </w:r>
+    </w:p>
+    <w:p>
+      <w:r>
+        <w:t>The project will require a Windows service to be created that will have open endpoints the websites can make requests to for retrieving the data that will be drawn up in graphs and output as statistics on the user interface.</w:t>
+      </w:r>
+    </w:p>
+    <w:p>
+      <w:pPr>
+        <w:pStyle w:val="Heading1"/>
+      </w:pPr>
+      <w:bookmarkStart w:id="12" w:name="_Toc497069449"/>
+      <w:r>
+        <w:t xml:space="preserve">Estimate the </w:t>
+      </w:r>
+      <w:r>
+        <w:t>projects effort</w:t>
+      </w:r>
+      <w:r>
+        <w:t xml:space="preserve"> for tasks</w:t>
+      </w:r>
+      <w:bookmarkEnd w:id="12"/>
+    </w:p>
+    <w:p>
+      <w:pPr>
+        <w:rPr>
+          <w:rFonts w:asciiTheme="majorHAnsi" w:eastAsiaTheme="majorEastAsia" w:hAnsiTheme="majorHAnsi" w:cstheme="majorBidi"/>
+          <w:color w:val="2F5496" w:themeColor="accent1" w:themeShade="BF"/>
+          <w:sz w:val="32"/>
+          <w:szCs w:val="32"/>
+        </w:rPr>
+      </w:pPr>
+      <w:r>
+        <w:br w:type="page"/>
+      </w:r>
+    </w:p>
+    <w:p>
+      <w:pPr>
+        <w:pStyle w:val="Heading1"/>
+      </w:pPr>
+      <w:bookmarkStart w:id="13" w:name="_Toc497069450"/>
+      <w:r>
+        <w:lastRenderedPageBreak/>
+        <w:t>Project Resources</w:t>
+      </w:r>
+      <w:bookmarkEnd w:id="13"/>
+      <w:r>
+        <w:t xml:space="preserve"> </w:t>
+      </w:r>
+    </w:p>
+    <w:p>
+      <w:r>
+        <w:t>To ensure delivery of this project, the following required resources have been identified:</w:t>
+      </w:r>
+    </w:p>
+    <w:p>
+      <w:pPr>
+        <w:pStyle w:val="ListParagraph"/>
+        <w:numPr>
+          <w:ilvl w:val="0"/>
+          <w:numId w:val="2"/>
+        </w:numPr>
+      </w:pPr>
+      <w:r>
+        <w:t>Development computer (PC and/or laptop)</w:t>
+      </w:r>
+    </w:p>
+    <w:p>
+      <w:pPr>
+        <w:pStyle w:val="ListParagraph"/>
+        <w:numPr>
+          <w:ilvl w:val="0"/>
+          <w:numId w:val="2"/>
+        </w:numPr>
+      </w:pPr>
+      <w:r>
+        <w:t>Microsoft Visual Studio</w:t>
+      </w:r>
+    </w:p>
+    <w:p>
+      <w:pPr>
+        <w:pStyle w:val="ListParagraph"/>
+        <w:numPr>
+          <w:ilvl w:val="0"/>
+          <w:numId w:val="2"/>
+        </w:numPr>
+      </w:pPr>
+      <w:r>
+        <w:t>Microsoft Visual Studio Code</w:t>
+      </w:r>
+    </w:p>
+    <w:p>
+      <w:pPr>
+        <w:pStyle w:val="ListParagraph"/>
+        <w:numPr>
+          <w:ilvl w:val="0"/>
+          <w:numId w:val="2"/>
+        </w:numPr>
+      </w:pPr>
+      <w:r>
+        <w:t>SQL server</w:t>
+      </w:r>
+    </w:p>
+    <w:p>
+      <w:pPr>
+        <w:pStyle w:val="ListParagraph"/>
+        <w:numPr>
+          <w:ilvl w:val="0"/>
+          <w:numId w:val="2"/>
+        </w:numPr>
+      </w:pPr>
+      <w:r>
+        <w:t>Hosting server</w:t>
+      </w:r>
+    </w:p>
+    <w:p>
+      <w:pPr>
+        <w:pStyle w:val="Heading2"/>
+      </w:pPr>
+      <w:bookmarkStart w:id="14" w:name="_Toc497069451"/>
+      <w:r>
+        <w:t>Required</w:t>
+      </w:r>
+      <w:r>
+        <w:t xml:space="preserve"> </w:t>
+      </w:r>
+      <w:r>
+        <w:t>K</w:t>
+      </w:r>
+      <w:r>
+        <w:t xml:space="preserve">nowledge and </w:t>
+      </w:r>
+      <w:r>
+        <w:t>S</w:t>
+      </w:r>
+      <w:r>
+        <w:t xml:space="preserve">kills </w:t>
+      </w:r>
+      <w:r>
+        <w:t>for the P</w:t>
+      </w:r>
+      <w:r>
+        <w:t>roject</w:t>
+      </w:r>
+      <w:bookmarkEnd w:id="14"/>
+    </w:p>
+    <w:p>
+      <w:r>
+        <w:t>Programming skills for this project will include development languages:</w:t>
+      </w:r>
+    </w:p>
+    <w:p>
+      <w:pPr>
+        <w:pStyle w:val="ListParagraph"/>
+        <w:numPr>
+          <w:ilvl w:val="0"/>
+          <w:numId w:val="3"/>
+        </w:numPr>
+      </w:pPr>
+      <w:r>
+        <w:t>C#</w:t>
+      </w:r>
+    </w:p>
+    <w:p>
+      <w:pPr>
+        <w:pStyle w:val="ListParagraph"/>
+        <w:numPr>
+          <w:ilvl w:val="1"/>
+          <w:numId w:val="3"/>
+        </w:numPr>
+      </w:pPr>
+      <w:proofErr w:type="spellStart"/>
+      <w:r>
+        <w:t>NCrunch</w:t>
+      </w:r>
+      <w:proofErr w:type="spellEnd"/>
+      <w:r>
+        <w:t xml:space="preserve"> and </w:t>
+      </w:r>
+      <w:proofErr w:type="spellStart"/>
+      <w:r>
+        <w:t>SpecFlow</w:t>
+      </w:r>
+      <w:proofErr w:type="spellEnd"/>
+      <w:r>
+        <w:t xml:space="preserve"> will be used when testing this code</w:t>
+      </w:r>
+    </w:p>
+    <w:p>
+      <w:pPr>
+        <w:pStyle w:val="ListParagraph"/>
+        <w:numPr>
+          <w:ilvl w:val="0"/>
+          <w:numId w:val="3"/>
+        </w:numPr>
+      </w:pPr>
+      <w:r>
+        <w:t>SQL</w:t>
+      </w:r>
+    </w:p>
+    <w:p>
+      <w:r>
+        <w:t xml:space="preserve">Web </w:t>
+      </w:r>
+      <w:r>
+        <w:t>development languages include:</w:t>
+      </w:r>
+    </w:p>
+    <w:p>
+      <w:pPr>
+        <w:pStyle w:val="ListParagraph"/>
+        <w:numPr>
+          <w:ilvl w:val="0"/>
+          <w:numId w:val="4"/>
+        </w:numPr>
+      </w:pPr>
+      <w:r>
+        <w:t>HTML</w:t>
+      </w:r>
+    </w:p>
+    <w:p>
+      <w:pPr>
+        <w:pStyle w:val="ListParagraph"/>
+        <w:numPr>
+          <w:ilvl w:val="0"/>
+          <w:numId w:val="4"/>
+        </w:numPr>
+      </w:pPr>
+      <w:r>
+        <w:t>CSS</w:t>
+      </w:r>
+    </w:p>
+    <w:p>
+      <w:pPr>
+        <w:pStyle w:val="ListParagraph"/>
+        <w:numPr>
+          <w:ilvl w:val="0"/>
+          <w:numId w:val="4"/>
+        </w:numPr>
+      </w:pPr>
+      <w:r>
+        <w:t>JavaScript</w:t>
+      </w:r>
+    </w:p>
+    <w:p>
+      <w:pPr>
+        <w:pStyle w:val="ListParagraph"/>
+        <w:numPr>
+          <w:ilvl w:val="1"/>
+          <w:numId w:val="4"/>
+        </w:numPr>
+      </w:pPr>
+      <w:r>
+        <w:t>React – a</w:t>
+      </w:r>
+      <w:r>
+        <w:t xml:space="preserve"> </w:t>
+      </w:r>
+      <w:r>
+        <w:t>JavaScript</w:t>
+      </w:r>
+      <w:r>
+        <w:t xml:space="preserve"> library </w:t>
+      </w:r>
+    </w:p>
+    <w:p>
+      <w:pPr>
+        <w:pStyle w:val="ListParagraph"/>
+        <w:numPr>
+          <w:ilvl w:val="1"/>
+          <w:numId w:val="4"/>
+        </w:numPr>
+      </w:pPr>
+      <w:r>
+        <w:t>Wallaby – a JavaScript testing library</w:t>
+      </w:r>
+    </w:p>
+    <w:p>
+      <w:r>
+        <w:t>Development framework</w:t>
+      </w:r>
+    </w:p>
+    <w:p>
+      <w:pPr>
+        <w:pStyle w:val="ListParagraph"/>
+        <w:numPr>
+          <w:ilvl w:val="0"/>
+          <w:numId w:val="5"/>
+        </w:numPr>
+      </w:pPr>
+      <w:r>
+        <w:t>ASP.</w:t>
+      </w:r>
+      <w:bookmarkStart w:id="15" w:name="_Toc497049052"/>
+      <w:r>
+        <w:t>NET</w:t>
+      </w:r>
+    </w:p>
+    <w:p>
+      <w:pPr>
+        <w:pStyle w:val="Heading2"/>
+      </w:pPr>
+      <w:bookmarkStart w:id="16" w:name="_Toc497069452"/>
+      <w:r>
+        <w:t>Project Data Management</w:t>
+      </w:r>
+      <w:bookmarkEnd w:id="16"/>
+    </w:p>
+    <w:p>
+      <w:r>
+        <w:t>All data stored in the database is held on a secure server inside of Applied Systems Ireland.</w:t>
+      </w:r>
+    </w:p>
+    <w:p>
+      <w:r>
+        <w:t>Source code for the project will be held in a private GitHub repository so that it is controlled and versioned.</w:t>
+      </w:r>
+      <w:r>
+        <w:t xml:space="preserve">  The GitHub repository will be called ‘applied-relay-reporting’.</w:t>
+      </w:r>
+    </w:p>
+    <w:p>
+      <w:pPr>
+        <w:rPr>
+          <w:rFonts w:asciiTheme="majorHAnsi" w:eastAsiaTheme="majorEastAsia" w:hAnsiTheme="majorHAnsi" w:cstheme="majorBidi"/>
+          <w:color w:val="2F5496" w:themeColor="accent1" w:themeShade="BF"/>
+          <w:sz w:val="32"/>
+          <w:szCs w:val="32"/>
+        </w:rPr>
+      </w:pPr>
+      <w:r>
+        <w:br w:type="page"/>
+      </w:r>
+    </w:p>
+    <w:p>
+      <w:pPr>
+        <w:pStyle w:val="Heading1"/>
+      </w:pPr>
+      <w:bookmarkStart w:id="17" w:name="_Toc497069453"/>
+      <w:r>
+        <w:lastRenderedPageBreak/>
+        <w:t>Project</w:t>
+      </w:r>
+      <w:r>
+        <w:t xml:space="preserve"> </w:t>
+      </w:r>
+      <w:r>
+        <w:t>S</w:t>
+      </w:r>
+      <w:r>
+        <w:t>takeholders</w:t>
+      </w:r>
+      <w:bookmarkEnd w:id="15"/>
+      <w:bookmarkEnd w:id="17"/>
+    </w:p>
+    <w:p>
+      <w:pPr>
+        <w:pStyle w:val="Heading2"/>
+      </w:pPr>
+      <w:bookmarkStart w:id="18" w:name="_Toc497069454"/>
+      <w:r>
+        <w:t>Stakeholder Register</w:t>
+      </w:r>
+      <w:bookmarkEnd w:id="18"/>
+    </w:p>
+    <w:p>
+      <w:r>
+        <w:t>The list below has been identified as the list of interested stakeholders including their expected engagement level throughout the duration of the project.</w:t>
+      </w:r>
+    </w:p>
+    <w:tbl>
+      <w:tblPr>
+        <w:tblStyle w:val="TableGrid"/>
+        <w:tblW w:w="10059" w:type="dxa"/>
+        <w:tblLayout w:type="fixed"/>
+        <w:tblLook w:val="04A0" w:firstRow="1" w:lastRow="0" w:firstColumn="1" w:lastColumn="0" w:noHBand="0" w:noVBand="1"/>
+      </w:tblPr>
+      <w:tblGrid>
+        <w:gridCol w:w="1384"/>
+        <w:gridCol w:w="3402"/>
+        <w:gridCol w:w="1418"/>
+        <w:gridCol w:w="3855"/>
+      </w:tblGrid>
+      <w:tr>
+        <w:trPr>
+          <w:trHeight w:val="510"/>
+        </w:trPr>
+        <w:tc>
+          <w:tcPr>
+            <w:tcW w:w="1384" w:type="dxa"/>
+          </w:tcPr>
+          <w:p>
+            <w:pPr>
+              <w:rPr>
+                <w:b/>
+              </w:rPr>
+            </w:pPr>
+            <w:r>
+              <w:rPr>
+                <w:b/>
+              </w:rPr>
+              <w:t>Name</w:t>
+            </w:r>
+          </w:p>
+        </w:tc>
+        <w:tc>
+          <w:tcPr>
+            <w:tcW w:w="3402" w:type="dxa"/>
+          </w:tcPr>
+          <w:p>
+            <w:pPr>
+              <w:rPr>
+                <w:b/>
+              </w:rPr>
+            </w:pPr>
+            <w:r>
+              <w:rPr>
+                <w:b/>
+              </w:rPr>
+              <w:t>Position</w:t>
+            </w:r>
+          </w:p>
+        </w:tc>
+        <w:tc>
+          <w:tcPr>
+            <w:tcW w:w="1418" w:type="dxa"/>
+          </w:tcPr>
+          <w:p>
+            <w:pPr>
+              <w:rPr>
+                <w:b/>
+              </w:rPr>
+            </w:pPr>
+            <w:r>
+              <w:rPr>
+                <w:b/>
+              </w:rPr>
+              <w:t>Project Role</w:t>
+            </w:r>
+          </w:p>
+        </w:tc>
+        <w:tc>
+          <w:tcPr>
+            <w:tcW w:w="3855" w:type="dxa"/>
+          </w:tcPr>
+          <w:p>
+            <w:pPr>
+              <w:rPr>
+                <w:b/>
+              </w:rPr>
+            </w:pPr>
+            <w:r>
+              <w:rPr>
+                <w:b/>
+              </w:rPr>
+              <w:t>Contact Information</w:t>
+            </w:r>
+          </w:p>
+        </w:tc>
+      </w:tr>
+      <w:tr>
+        <w:trPr>
+          <w:trHeight w:val="510"/>
+        </w:trPr>
+        <w:tc>
+          <w:tcPr>
+            <w:tcW w:w="1384" w:type="dxa"/>
+            <w:vAlign w:val="center"/>
+          </w:tcPr>
+          <w:p>
+            <w:r>
+              <w:t>Alastair Bell</w:t>
+            </w:r>
+          </w:p>
+        </w:tc>
+        <w:tc>
+          <w:tcPr>
+            <w:tcW w:w="3402" w:type="dxa"/>
+            <w:vAlign w:val="center"/>
+          </w:tcPr>
+          <w:p>
+            <w:r>
+              <w:t>Managing Director</w:t>
+            </w:r>
+          </w:p>
+        </w:tc>
+        <w:tc>
+          <w:tcPr>
+            <w:tcW w:w="1418" w:type="dxa"/>
+            <w:vAlign w:val="center"/>
+          </w:tcPr>
+          <w:p>
+            <w:r>
+              <w:t>Project Sponsor</w:t>
+            </w:r>
+          </w:p>
+        </w:tc>
+        <w:tc>
+          <w:tcPr>
+            <w:tcW w:w="3855" w:type="dxa"/>
+            <w:vAlign w:val="center"/>
+          </w:tcPr>
+          <w:p>
+            <w:hyperlink r:id="rId8" w:history="1">
+              <w:r>
+                <w:rPr>
+                  <w:rStyle w:val="Hyperlink"/>
+                </w:rPr>
+                <w:t>alastair.bell@appliedsystems.com</w:t>
+              </w:r>
+            </w:hyperlink>
+          </w:p>
+        </w:tc>
+      </w:tr>
+      <w:tr>
+        <w:trPr>
+          <w:trHeight w:val="510"/>
+        </w:trPr>
+        <w:tc>
+          <w:tcPr>
+            <w:tcW w:w="1384" w:type="dxa"/>
+            <w:vAlign w:val="center"/>
+          </w:tcPr>
+          <w:p>
+            <w:r>
+              <w:t>Michael Harding</w:t>
+            </w:r>
+          </w:p>
+        </w:tc>
+        <w:tc>
+          <w:tcPr>
+            <w:tcW w:w="3402" w:type="dxa"/>
+            <w:vAlign w:val="center"/>
+          </w:tcPr>
+          <w:p>
+            <w:r>
+              <w:t>Customer Service Director</w:t>
+            </w:r>
+          </w:p>
+        </w:tc>
+        <w:tc>
+          <w:tcPr>
+            <w:tcW w:w="1418" w:type="dxa"/>
+            <w:vAlign w:val="center"/>
+          </w:tcPr>
+          <w:p>
+            <w:r>
+              <w:t>Senior Manager</w:t>
+            </w:r>
+          </w:p>
+        </w:tc>
+        <w:tc>
+          <w:tcPr>
+            <w:tcW w:w="3855" w:type="dxa"/>
+            <w:vAlign w:val="center"/>
+          </w:tcPr>
+          <w:p>
+            <w:hyperlink r:id="rId9" w:history="1">
+              <w:r>
+                <w:rPr>
+                  <w:rStyle w:val="Hyperlink"/>
+                </w:rPr>
+                <w:t>michael.harding@appliedsystems.com</w:t>
+              </w:r>
+            </w:hyperlink>
+          </w:p>
+        </w:tc>
+      </w:tr>
+      <w:tr>
+        <w:trPr>
+          <w:trHeight w:val="510"/>
+        </w:trPr>
+        <w:tc>
+          <w:tcPr>
+            <w:tcW w:w="1384" w:type="dxa"/>
+            <w:vAlign w:val="center"/>
+          </w:tcPr>
+          <w:p>
+            <w:r>
+              <w:t>Alan Matthews</w:t>
+            </w:r>
+          </w:p>
+        </w:tc>
+        <w:tc>
+          <w:tcPr>
+            <w:tcW w:w="3402" w:type="dxa"/>
+            <w:vAlign w:val="center"/>
+          </w:tcPr>
+          <w:p>
+            <w:r>
+              <w:t>Software Development Manager</w:t>
+            </w:r>
+          </w:p>
+        </w:tc>
+        <w:tc>
+          <w:tcPr>
+            <w:tcW w:w="1418" w:type="dxa"/>
+            <w:vAlign w:val="center"/>
+          </w:tcPr>
+          <w:p>
+            <w:r>
+              <w:t>Project Manager</w:t>
+            </w:r>
+          </w:p>
+        </w:tc>
+        <w:tc>
+          <w:tcPr>
+            <w:tcW w:w="3855" w:type="dxa"/>
+            <w:vAlign w:val="center"/>
+          </w:tcPr>
+          <w:p>
+            <w:hyperlink r:id="rId10" w:history="1">
+              <w:r>
+                <w:rPr>
+                  <w:rStyle w:val="Hyperlink"/>
+                </w:rPr>
+                <w:t>alan.matthews@appliedsystems.com</w:t>
+              </w:r>
+            </w:hyperlink>
+          </w:p>
+        </w:tc>
+      </w:tr>
+      <w:tr>
+        <w:trPr>
+          <w:trHeight w:val="510"/>
+        </w:trPr>
+        <w:tc>
+          <w:tcPr>
+            <w:tcW w:w="1384" w:type="dxa"/>
+            <w:vAlign w:val="center"/>
+          </w:tcPr>
+          <w:p>
+            <w:r>
+              <w:t>Lee Browne</w:t>
+            </w:r>
+          </w:p>
+        </w:tc>
+        <w:tc>
+          <w:tcPr>
+            <w:tcW w:w="3402" w:type="dxa"/>
+            <w:vAlign w:val="center"/>
+          </w:tcPr>
+          <w:p>
+            <w:r>
+              <w:t>Team Lead</w:t>
+            </w:r>
+          </w:p>
+        </w:tc>
+        <w:tc>
+          <w:tcPr>
+            <w:tcW w:w="1418" w:type="dxa"/>
+            <w:vAlign w:val="center"/>
+          </w:tcPr>
+          <w:p>
+            <w:r>
+              <w:t>Team Member</w:t>
+            </w:r>
+          </w:p>
+        </w:tc>
+        <w:tc>
+          <w:tcPr>
+            <w:tcW w:w="3855" w:type="dxa"/>
+            <w:vAlign w:val="center"/>
+          </w:tcPr>
+          <w:p>
+            <w:hyperlink r:id="rId11" w:history="1">
+              <w:r>
+                <w:rPr>
+                  <w:rStyle w:val="Hyperlink"/>
+                </w:rPr>
+                <w:t>lee.browne@appliedsystems.com</w:t>
+              </w:r>
+            </w:hyperlink>
+          </w:p>
+        </w:tc>
+      </w:tr>
+      <w:tr>
+        <w:trPr>
+          <w:trHeight w:val="510"/>
+        </w:trPr>
+        <w:tc>
+          <w:tcPr>
+            <w:tcW w:w="1384" w:type="dxa"/>
+            <w:vAlign w:val="center"/>
+          </w:tcPr>
+          <w:p>
+            <w:r>
+              <w:t>Richard Hamilton</w:t>
+            </w:r>
+          </w:p>
+        </w:tc>
+        <w:tc>
+          <w:tcPr>
+            <w:tcW w:w="3402" w:type="dxa"/>
+            <w:vAlign w:val="center"/>
+          </w:tcPr>
+          <w:p>
+            <w:r>
+              <w:t>Senior Developer</w:t>
+            </w:r>
+          </w:p>
+        </w:tc>
+        <w:tc>
+          <w:tcPr>
+            <w:tcW w:w="1418" w:type="dxa"/>
+            <w:vAlign w:val="center"/>
+          </w:tcPr>
+          <w:p>
+            <w:r>
+              <w:t>Team Member</w:t>
+            </w:r>
+          </w:p>
+        </w:tc>
+        <w:tc>
+          <w:tcPr>
+            <w:tcW w:w="3855" w:type="dxa"/>
+            <w:vAlign w:val="center"/>
+          </w:tcPr>
+          <w:p>
+            <w:hyperlink r:id="rId12" w:history="1">
+              <w:r>
+                <w:rPr>
+                  <w:rStyle w:val="Hyperlink"/>
+                </w:rPr>
+                <w:t>richard.hamilton@appliedsystems.com</w:t>
+              </w:r>
+            </w:hyperlink>
+          </w:p>
+        </w:tc>
+      </w:tr>
+      <w:tr>
+        <w:trPr>
+          <w:trHeight w:val="510"/>
+        </w:trPr>
+        <w:tc>
+          <w:tcPr>
+            <w:tcW w:w="1384" w:type="dxa"/>
+            <w:vAlign w:val="center"/>
+          </w:tcPr>
+          <w:p>
+            <w:r>
+              <w:t>Paul Connolly</w:t>
+            </w:r>
+          </w:p>
+        </w:tc>
+        <w:tc>
+          <w:tcPr>
+            <w:tcW w:w="3402" w:type="dxa"/>
+            <w:vAlign w:val="center"/>
+          </w:tcPr>
+          <w:p>
+            <w:r>
+              <w:t>Software Developer</w:t>
+            </w:r>
+          </w:p>
+        </w:tc>
+        <w:tc>
+          <w:tcPr>
+            <w:tcW w:w="1418" w:type="dxa"/>
+            <w:vAlign w:val="center"/>
+          </w:tcPr>
+          <w:p>
+            <w:r>
+              <w:t>Lead Developer</w:t>
+            </w:r>
+          </w:p>
+        </w:tc>
+        <w:tc>
+          <w:tcPr>
+            <w:tcW w:w="3855" w:type="dxa"/>
+            <w:vAlign w:val="center"/>
+          </w:tcPr>
+          <w:p>
+            <w:hyperlink r:id="rId13" w:history="1">
+              <w:r>
+                <w:rPr>
+                  <w:rStyle w:val="Hyperlink"/>
+                </w:rPr>
+                <w:t>paul.connolly@appliedsystems.com</w:t>
+              </w:r>
+            </w:hyperlink>
+          </w:p>
+        </w:tc>
+      </w:tr>
+      <w:tr>
+        <w:trPr>
+          <w:trHeight w:val="510"/>
+        </w:trPr>
+        <w:tc>
+          <w:tcPr>
+            <w:tcW w:w="1384" w:type="dxa"/>
+            <w:vAlign w:val="center"/>
+          </w:tcPr>
+          <w:p>
+            <w:r>
+              <w:t xml:space="preserve">Professor </w:t>
+            </w:r>
+          </w:p>
+          <w:p>
+            <w:r>
+              <w:t>Colin Turner</w:t>
+            </w:r>
+          </w:p>
+        </w:tc>
+        <w:tc>
+          <w:tcPr>
+            <w:tcW w:w="3402" w:type="dxa"/>
+            <w:vAlign w:val="center"/>
+          </w:tcPr>
+          <w:p>
+            <w:r>
+              <w:rPr>
+                <w:rFonts w:ascii="Calibri" w:eastAsiaTheme="majorEastAsia" w:hAnsi="Calibri" w:cs="Arial"/>
+                <w:color w:val="000000"/>
+                <w:spacing w:val="-8"/>
+                <w:szCs w:val="26"/>
+              </w:rPr>
+              <w:t>Head of School of Engineering</w:t>
+            </w:r>
+          </w:p>
+        </w:tc>
+        <w:tc>
+          <w:tcPr>
+            <w:tcW w:w="1418" w:type="dxa"/>
+            <w:vAlign w:val="center"/>
+          </w:tcPr>
+          <w:p>
+            <w:r>
+              <w:t>Supervisor</w:t>
+            </w:r>
+          </w:p>
+        </w:tc>
+        <w:tc>
+          <w:tcPr>
+            <w:tcW w:w="3855" w:type="dxa"/>
+            <w:vAlign w:val="center"/>
+          </w:tcPr>
+          <w:p>
+            <w:hyperlink r:id="rId14" w:history="1">
+              <w:r>
+                <w:rPr>
+                  <w:rStyle w:val="Hyperlink"/>
+                </w:rPr>
+                <w:t>c.turner@ulster.ac.uk</w:t>
+              </w:r>
+            </w:hyperlink>
+          </w:p>
+        </w:tc>
+      </w:tr>
+      <w:tr>
+        <w:trPr>
+          <w:trHeight w:val="510"/>
+        </w:trPr>
+        <w:tc>
+          <w:tcPr>
+            <w:tcW w:w="1384" w:type="dxa"/>
+            <w:vAlign w:val="center"/>
+          </w:tcPr>
+          <w:p>
+            <w:r>
+              <w:t>Dr Kenneth Adamson</w:t>
+            </w:r>
+          </w:p>
+        </w:tc>
+        <w:tc>
+          <w:tcPr>
+            <w:tcW w:w="3402" w:type="dxa"/>
+            <w:vAlign w:val="center"/>
+          </w:tcPr>
+          <w:p>
+            <w:r>
+              <w:t>Reader in Computer Science</w:t>
+            </w:r>
+          </w:p>
+        </w:tc>
+        <w:tc>
+          <w:tcPr>
+            <w:tcW w:w="1418" w:type="dxa"/>
+            <w:vAlign w:val="center"/>
+          </w:tcPr>
+          <w:p>
+            <w:r>
+              <w:t>Supervisor</w:t>
+            </w:r>
+          </w:p>
+        </w:tc>
+        <w:tc>
+          <w:tcPr>
+            <w:tcW w:w="3855" w:type="dxa"/>
+            <w:vAlign w:val="center"/>
+          </w:tcPr>
+          <w:p>
+            <w:hyperlink r:id="rId15" w:history="1">
+              <w:r>
+                <w:rPr>
+                  <w:rStyle w:val="Hyperlink"/>
+                </w:rPr>
+                <w:t>k.adamson@ulster.ac.uk</w:t>
+              </w:r>
+            </w:hyperlink>
+          </w:p>
+        </w:tc>
+      </w:tr>
+    </w:tbl>
     <w:p/>
     <w:p>
+      <w:r>
+        <w:t>Communication with the relevant stakeholders will be a mixture of face-to-face meetings, emails and communication via GitHub.</w:t>
+      </w:r>
+    </w:p>
+    <w:p>
+      <w:pPr>
+        <w:rPr>
+          <w:rFonts w:asciiTheme="majorHAnsi" w:eastAsiaTheme="majorEastAsia" w:hAnsiTheme="majorHAnsi" w:cstheme="majorBidi"/>
+          <w:color w:val="2F5496" w:themeColor="accent1" w:themeShade="BF"/>
+          <w:sz w:val="32"/>
+          <w:szCs w:val="32"/>
+        </w:rPr>
+      </w:pPr>
+      <w:r>
+        <w:br w:type="page"/>
+      </w:r>
+    </w:p>
+    <w:p>
       <w:pPr>
         <w:pStyle w:val="Heading1"/>
       </w:pPr>
-      <w:bookmarkStart w:id="4" w:name="_Toc496365543"/>
-      <w:r>
-        <w:t>Objectives for the project</w:t>
-      </w:r>
-      <w:bookmarkEnd w:id="4"/>
-    </w:p>
-    <w:p/>
-    <w:p>
-      <w:pPr>
-        <w:pStyle w:val="Heading1"/>
-      </w:pPr>
-      <w:bookmarkStart w:id="5" w:name="_Toc496365544"/>
-      <w:r>
-        <w:t>Establish a top-level work breakdown structure (WBS) to estimate the project scope.</w:t>
-      </w:r>
-      <w:bookmarkEnd w:id="5"/>
-    </w:p>
-    <w:p>
-      <w:r>
-        <w:tab/>
-        <w:t>Tasks in the structure should follow from the lifecycle based objectives.</w:t>
-      </w:r>
-    </w:p>
-    <w:p>
-      <w:pPr>
-        <w:pStyle w:val="Heading1"/>
-      </w:pPr>
-      <w:bookmarkStart w:id="6" w:name="_Toc496365545"/>
-      <w:r>
-        <w:t xml:space="preserve">Estimate the </w:t>
-      </w:r>
-      <w:r>
-        <w:t>projects effort</w:t>
-      </w:r>
-      <w:r>
-        <w:t xml:space="preserve"> for tasks</w:t>
-      </w:r>
-      <w:bookmarkEnd w:id="6"/>
-    </w:p>
-    <w:p>
-      <w:pPr>
-        <w:pStyle w:val="Heading1"/>
-      </w:pPr>
-      <w:bookmarkStart w:id="7" w:name="_Toc496365546"/>
-      <w:r>
-        <w:t>Consider resources</w:t>
-      </w:r>
-      <w:bookmarkStart w:id="8" w:name="_GoBack"/>
-      <w:bookmarkEnd w:id="7"/>
-      <w:bookmarkEnd w:id="8"/>
-    </w:p>
-    <w:p>
-      <w:pPr>
-        <w:pStyle w:val="Heading1"/>
-      </w:pPr>
-      <w:bookmarkStart w:id="9" w:name="_Toc496365547"/>
-      <w:r>
-        <w:t>Identify and analyse project risks</w:t>
-      </w:r>
-      <w:bookmarkEnd w:id="9"/>
-    </w:p>
-    <w:p>
-      <w:pPr>
-        <w:pStyle w:val="Heading1"/>
-      </w:pPr>
-      <w:bookmarkStart w:id="10" w:name="_Toc496365548"/>
-      <w:r>
-        <w:t>Plan for the management of project data</w:t>
-      </w:r>
-      <w:bookmarkEnd w:id="10"/>
-    </w:p>
-    <w:p>
-      <w:pPr>
-        <w:ind w:left="720"/>
-      </w:pPr>
-      <w:r>
-        <w:t>Considerations in relation to the security and integrity of your project documentation and code</w:t>
-      </w:r>
-    </w:p>
-    <w:p>
-      <w:pPr>
-        <w:pStyle w:val="Heading1"/>
-      </w:pPr>
-      <w:bookmarkStart w:id="11" w:name="_Toc496365549"/>
-      <w:r>
-        <w:t>Plan for knowledge and skills needed to perform the project</w:t>
-      </w:r>
-      <w:bookmarkEnd w:id="11"/>
-    </w:p>
-    <w:p>
-      <w:r>
-        <w:tab/>
-        <w:t>Think about the skills required and whether new skills are needed</w:t>
-      </w:r>
-    </w:p>
-    <w:p>
-      <w:pPr>
-        <w:pStyle w:val="Heading1"/>
-      </w:pPr>
-      <w:bookmarkStart w:id="12" w:name="_Toc496365550"/>
-      <w:r>
-        <w:t>Plan the involvement of identified stakeholders</w:t>
-      </w:r>
-      <w:bookmarkEnd w:id="12"/>
-    </w:p>
-    <w:p>
-      <w:pPr>
-        <w:pStyle w:val="Heading1"/>
-      </w:pPr>
-      <w:bookmarkStart w:id="13" w:name="_Toc496365551"/>
-      <w:r>
+      <w:bookmarkStart w:id="19" w:name="_Toc497069455"/>
+      <w:r>
+        <w:lastRenderedPageBreak/>
         <w:t>Understand project commitments</w:t>
       </w:r>
-      <w:bookmarkEnd w:id="13"/>
+      <w:bookmarkEnd w:id="19"/>
     </w:p>
     <w:p>
       <w:r>
@@ -2196,9 +4322,394 @@
         <w:t>Obtain commitment from relevant stakeholders</w:t>
       </w:r>
     </w:p>
+    <w:p>
+      <w:r>
+        <w:br w:type="page"/>
+      </w:r>
+    </w:p>
+    <w:bookmarkStart w:id="20" w:name="_Toc497069456" w:displacedByCustomXml="next"/>
+    <w:sdt>
+      <w:sdtPr>
+        <w:rPr>
+          <w:rFonts w:asciiTheme="minorHAnsi" w:eastAsiaTheme="minorHAnsi" w:hAnsiTheme="minorHAnsi" w:cstheme="minorBidi"/>
+          <w:color w:val="auto"/>
+          <w:sz w:val="22"/>
+          <w:szCs w:val="22"/>
+        </w:rPr>
+        <w:id w:val="1391234333"/>
+        <w:docPartObj>
+          <w:docPartGallery w:val="Bibliographies"/>
+          <w:docPartUnique/>
+        </w:docPartObj>
+      </w:sdtPr>
+      <w:sdtEndPr>
+        <w:rPr>
+          <w:b/>
+          <w:bCs/>
+        </w:rPr>
+      </w:sdtEndPr>
+      <w:sdtContent>
+        <w:p>
+          <w:pPr>
+            <w:pStyle w:val="Heading1"/>
+          </w:pPr>
+          <w:r>
+            <w:t>Works Cited</w:t>
+          </w:r>
+          <w:bookmarkEnd w:id="20"/>
+        </w:p>
+        <w:p>
+          <w:pPr>
+            <w:pStyle w:val="Bibliography"/>
+            <w:ind w:left="720" w:hanging="720"/>
+            <w:rPr>
+              <w:noProof/>
+            </w:rPr>
+          </w:pPr>
+          <w:r>
+            <w:fldChar w:fldCharType="begin"/>
+          </w:r>
+          <w:r>
+            <w:instrText xml:space="preserve"> BIBLIOGRAPHY </w:instrText>
+          </w:r>
+          <w:r>
+            <w:fldChar w:fldCharType="separate"/>
+          </w:r>
+          <w:r>
+            <w:rPr>
+              <w:noProof/>
+            </w:rPr>
+            <w:t xml:space="preserve">Applied Systems. (2017, 10 28). </w:t>
+          </w:r>
+          <w:r>
+            <w:rPr>
+              <w:i/>
+              <w:iCs/>
+              <w:noProof/>
+            </w:rPr>
+            <w:t>About Applied</w:t>
+          </w:r>
+          <w:r>
+            <w:rPr>
+              <w:noProof/>
+            </w:rPr>
+            <w:t>. Retrieved from Applied Systems website: https://www1.appliedsystems.com/en-ie/about-us/</w:t>
+          </w:r>
+        </w:p>
+        <w:p>
+          <w:pPr>
+            <w:pStyle w:val="Bibliography"/>
+            <w:ind w:left="720" w:hanging="720"/>
+            <w:rPr>
+              <w:noProof/>
+            </w:rPr>
+          </w:pPr>
+          <w:r>
+            <w:rPr>
+              <w:noProof/>
+            </w:rPr>
+            <w:t xml:space="preserve">Applied Systems. (2017, 10 28). </w:t>
+          </w:r>
+          <w:r>
+            <w:rPr>
+              <w:i/>
+              <w:iCs/>
+              <w:noProof/>
+            </w:rPr>
+            <w:t>Applied Relay Software for Brokers</w:t>
+          </w:r>
+          <w:r>
+            <w:rPr>
+              <w:noProof/>
+            </w:rPr>
+            <w:t>. Retrieved from Applied Systems website: https://www1.appliedsystems.com/en-ie/solutions/for-brokers/managing-your-brokerage/applied-relay/</w:t>
+          </w:r>
+        </w:p>
+        <w:p>
+          <w:pPr>
+            <w:pStyle w:val="Bibliography"/>
+            <w:ind w:left="720" w:hanging="720"/>
+            <w:rPr>
+              <w:noProof/>
+            </w:rPr>
+          </w:pPr>
+          <w:r>
+            <w:rPr>
+              <w:noProof/>
+            </w:rPr>
+            <w:t xml:space="preserve">Stackify. (2017, 10 04). </w:t>
+          </w:r>
+          <w:r>
+            <w:rPr>
+              <w:i/>
+              <w:iCs/>
+              <w:noProof/>
+            </w:rPr>
+            <w:t>What is SDLC? Understand the Software Development Life Cycle</w:t>
+          </w:r>
+          <w:r>
+            <w:rPr>
+              <w:noProof/>
+            </w:rPr>
+            <w:t>. Retrieved from Stackify website: https://stackify.com/what-is-sdlc/</w:t>
+          </w:r>
+        </w:p>
+        <w:p>
+          <w:r>
+            <w:rPr>
+              <w:b/>
+              <w:bCs/>
+            </w:rPr>
+            <w:fldChar w:fldCharType="end"/>
+          </w:r>
+        </w:p>
+      </w:sdtContent>
+    </w:sdt>
+    <w:p>
+      <w:r>
+        <w:br w:type="page"/>
+      </w:r>
+    </w:p>
+    <w:p>
+      <w:pPr>
+        <w:pStyle w:val="Heading1"/>
+      </w:pPr>
+      <w:bookmarkStart w:id="21" w:name="_Toc497069457"/>
+      <w:r>
+        <w:lastRenderedPageBreak/>
+        <w:t>Appendix</w:t>
+      </w:r>
+      <w:bookmarkEnd w:id="21"/>
+    </w:p>
+    <w:p>
+      <w:pPr>
+        <w:keepNext/>
+      </w:pPr>
+      <w:r>
+        <w:rPr>
+          <w:noProof/>
+          <w:lang w:eastAsia="en-GB"/>
+        </w:rPr>
+        <w:drawing>
+          <wp:inline distT="0" distB="0" distL="0" distR="0" wp14:anchorId="51FB843C" wp14:editId="390CD0CF">
+            <wp:extent cx="5731510" cy="7130096"/>
+            <wp:effectExtent l="0" t="0" r="2540" b="0"/>
+            <wp:docPr id="1" name="Picture 1"/>
+            <wp:cNvGraphicFramePr>
+              <a:graphicFrameLocks xmlns:a="http://schemas.openxmlformats.org/drawingml/2006/main" noChangeAspect="1"/>
+            </wp:cNvGraphicFramePr>
+            <a:graphic xmlns:a="http://schemas.openxmlformats.org/drawingml/2006/main">
+              <a:graphicData uri="http://schemas.openxmlformats.org/drawingml/2006/picture">
+                <pic:pic xmlns:pic="http://schemas.openxmlformats.org/drawingml/2006/picture">
+                  <pic:nvPicPr>
+                    <pic:cNvPr id="0" name=""/>
+                    <pic:cNvPicPr/>
+                  </pic:nvPicPr>
+                  <pic:blipFill>
+                    <a:blip r:embed="rId16"/>
+                    <a:stretch>
+                      <a:fillRect/>
+                    </a:stretch>
+                  </pic:blipFill>
+                  <pic:spPr>
+                    <a:xfrm>
+                      <a:off x="0" y="0"/>
+                      <a:ext cx="5731510" cy="7130096"/>
+                    </a:xfrm>
+                    <a:prstGeom prst="rect">
+                      <a:avLst/>
+                    </a:prstGeom>
+                  </pic:spPr>
+                </pic:pic>
+              </a:graphicData>
+            </a:graphic>
+          </wp:inline>
+        </w:drawing>
+      </w:r>
+    </w:p>
+    <w:p>
+      <w:pPr>
+        <w:pStyle w:val="Caption"/>
+      </w:pPr>
+      <w:r>
+        <w:t xml:space="preserve">Appendix </w:t>
+      </w:r>
+      <w:r>
+        <w:fldChar w:fldCharType="begin"/>
+      </w:r>
+      <w:r>
+        <w:instrText xml:space="preserve"> SEQ Appendix \* ARABIC </w:instrText>
+      </w:r>
+      <w:r>
+        <w:fldChar w:fldCharType="separate"/>
+      </w:r>
+      <w:r>
+        <w:rPr>
+          <w:noProof/>
+        </w:rPr>
+        <w:t>1</w:t>
+      </w:r>
+      <w:r>
+        <w:rPr>
+          <w:noProof/>
+        </w:rPr>
+        <w:fldChar w:fldCharType="end"/>
+      </w:r>
+    </w:p>
+    <w:p>
+      <w:pPr>
+        <w:keepNext/>
+      </w:pPr>
+      <w:r>
+        <w:rPr>
+          <w:noProof/>
+          <w:lang w:eastAsia="en-GB"/>
+        </w:rPr>
+        <w:lastRenderedPageBreak/>
+        <w:drawing>
+          <wp:inline distT="0" distB="0" distL="0" distR="0" wp14:anchorId="4A4CB561" wp14:editId="7BD72F2A">
+            <wp:extent cx="5731510" cy="4199433"/>
+            <wp:effectExtent l="0" t="0" r="2540" b="0"/>
+            <wp:docPr id="2" name="Picture 2"/>
+            <wp:cNvGraphicFramePr>
+              <a:graphicFrameLocks xmlns:a="http://schemas.openxmlformats.org/drawingml/2006/main" noChangeAspect="1"/>
+            </wp:cNvGraphicFramePr>
+            <a:graphic xmlns:a="http://schemas.openxmlformats.org/drawingml/2006/main">
+              <a:graphicData uri="http://schemas.openxmlformats.org/drawingml/2006/picture">
+                <pic:pic xmlns:pic="http://schemas.openxmlformats.org/drawingml/2006/picture">
+                  <pic:nvPicPr>
+                    <pic:cNvPr id="0" name=""/>
+                    <pic:cNvPicPr/>
+                  </pic:nvPicPr>
+                  <pic:blipFill>
+                    <a:blip r:embed="rId17"/>
+                    <a:stretch>
+                      <a:fillRect/>
+                    </a:stretch>
+                  </pic:blipFill>
+                  <pic:spPr>
+                    <a:xfrm>
+                      <a:off x="0" y="0"/>
+                      <a:ext cx="5731510" cy="4199433"/>
+                    </a:xfrm>
+                    <a:prstGeom prst="rect">
+                      <a:avLst/>
+                    </a:prstGeom>
+                  </pic:spPr>
+                </pic:pic>
+              </a:graphicData>
+            </a:graphic>
+          </wp:inline>
+        </w:drawing>
+      </w:r>
+    </w:p>
+    <w:p>
+      <w:pPr>
+        <w:pStyle w:val="Caption"/>
+      </w:pPr>
+      <w:r>
+        <w:t xml:space="preserve">Appendix </w:t>
+      </w:r>
+      <w:r>
+        <w:fldChar w:fldCharType="begin"/>
+      </w:r>
+      <w:r>
+        <w:instrText xml:space="preserve"> SEQ Appendix \* ARABIC </w:instrText>
+      </w:r>
+      <w:r>
+        <w:fldChar w:fldCharType="separate"/>
+      </w:r>
+      <w:r>
+        <w:rPr>
+          <w:noProof/>
+        </w:rPr>
+        <w:t>2</w:t>
+      </w:r>
+      <w:r>
+        <w:rPr>
+          <w:noProof/>
+        </w:rPr>
+        <w:fldChar w:fldCharType="end"/>
+      </w:r>
+    </w:p>
+    <w:p>
+      <w:pPr>
+        <w:keepNext/>
+      </w:pPr>
+      <w:r>
+        <w:rPr>
+          <w:noProof/>
+          <w:lang w:eastAsia="en-GB"/>
+        </w:rPr>
+        <w:drawing>
+          <wp:inline distT="0" distB="0" distL="0" distR="0" wp14:anchorId="3BF4BB46" wp14:editId="36C14452">
+            <wp:extent cx="5731510" cy="2990673"/>
+            <wp:effectExtent l="0" t="0" r="2540" b="635"/>
+            <wp:docPr id="3" name="Picture 3"/>
+            <wp:cNvGraphicFramePr>
+              <a:graphicFrameLocks xmlns:a="http://schemas.openxmlformats.org/drawingml/2006/main" noChangeAspect="1"/>
+            </wp:cNvGraphicFramePr>
+            <a:graphic xmlns:a="http://schemas.openxmlformats.org/drawingml/2006/main">
+              <a:graphicData uri="http://schemas.openxmlformats.org/drawingml/2006/picture">
+                <pic:pic xmlns:pic="http://schemas.openxmlformats.org/drawingml/2006/picture">
+                  <pic:nvPicPr>
+                    <pic:cNvPr id="0" name=""/>
+                    <pic:cNvPicPr/>
+                  </pic:nvPicPr>
+                  <pic:blipFill>
+                    <a:blip r:embed="rId18"/>
+                    <a:stretch>
+                      <a:fillRect/>
+                    </a:stretch>
+                  </pic:blipFill>
+                  <pic:spPr>
+                    <a:xfrm>
+                      <a:off x="0" y="0"/>
+                      <a:ext cx="5731510" cy="2990673"/>
+                    </a:xfrm>
+                    <a:prstGeom prst="rect">
+                      <a:avLst/>
+                    </a:prstGeom>
+                  </pic:spPr>
+                </pic:pic>
+              </a:graphicData>
+            </a:graphic>
+          </wp:inline>
+        </w:drawing>
+      </w:r>
+    </w:p>
+    <w:p>
+      <w:pPr>
+        <w:pStyle w:val="Caption"/>
+      </w:pPr>
+      <w:r>
+        <w:t xml:space="preserve">Appendix </w:t>
+      </w:r>
+      <w:r>
+        <w:fldChar w:fldCharType="begin"/>
+      </w:r>
+      <w:r>
+        <w:instrText xml:space="preserve"> SEQ Appendix \* ARABIC </w:instrText>
+      </w:r>
+      <w:r>
+        <w:fldChar w:fldCharType="separate"/>
+      </w:r>
+      <w:r>
+        <w:rPr>
+          <w:noProof/>
+        </w:rPr>
+        <w:t>3</w:t>
+      </w:r>
+      <w:r>
+        <w:rPr>
+          <w:noProof/>
+        </w:rPr>
+        <w:fldChar w:fldCharType="end"/>
+      </w:r>
+    </w:p>
     <w:sectPr>
-      <w:pgSz w:w="11906" w:h="16838"/>
-      <w:pgMar w:top="1440" w:right="1440" w:bottom="1440" w:left="1440" w:header="708" w:footer="708" w:gutter="0"/>
+      <w:pgSz w:w="11906" w:h="16838" w:code="9"/>
+      <w:pgMar w:top="1440" w:right="1440" w:bottom="1440" w:left="1440" w:header="709" w:footer="709" w:gutter="0"/>
       <w:pgNumType w:start="0"/>
       <w:cols w:space="708"/>
       <w:titlePg/>
@@ -2208,8 +4719,1003 @@
 </w:document>
 </file>
 
+<file path=word/numbering.xml><?xml version="1.0" encoding="utf-8"?>
+<w:numbering xmlns:wpc="http://schemas.microsoft.com/office/word/2010/wordprocessingCanvas" xmlns:mc="http://schemas.openxmlformats.org/markup-compatibility/2006" xmlns:o="urn:schemas-microsoft-com:office:office" xmlns:r="http://schemas.openxmlformats.org/officeDocument/2006/relationships" xmlns:m="http://schemas.openxmlformats.org/officeDocument/2006/math" xmlns:v="urn:schemas-microsoft-com:vml" xmlns:wp14="http://schemas.microsoft.com/office/word/2010/wordprocessingDrawing" xmlns:wp="http://schemas.openxmlformats.org/drawingml/2006/wordprocessingDrawing" xmlns:w10="urn:schemas-microsoft-com:office:word" xmlns:w="http://schemas.openxmlformats.org/wordprocessingml/2006/main" xmlns:w14="http://schemas.microsoft.com/office/word/2010/wordml" xmlns:wpg="http://schemas.microsoft.com/office/word/2010/wordprocessingGroup" xmlns:wpi="http://schemas.microsoft.com/office/word/2010/wordprocessingInk" xmlns:wne="http://schemas.microsoft.com/office/word/2006/wordml" xmlns:wps="http://schemas.microsoft.com/office/word/2010/wordprocessingShape" mc:Ignorable="w14 wp14">
+  <w:abstractNum w:abstractNumId="0">
+    <w:nsid w:val="3FD33385"/>
+    <w:multiLevelType w:val="hybridMultilevel"/>
+    <w:tmpl w:val="705CFEC2"/>
+    <w:lvl w:ilvl="0" w:tplc="08090001">
+      <w:start w:val="1"/>
+      <w:numFmt w:val="bullet"/>
+      <w:lvlText w:val=""/>
+      <w:lvlJc w:val="left"/>
+      <w:pPr>
+        <w:ind w:left="720" w:hanging="360"/>
+      </w:pPr>
+      <w:rPr>
+        <w:rFonts w:ascii="Symbol" w:hAnsi="Symbol" w:hint="default"/>
+      </w:rPr>
+    </w:lvl>
+    <w:lvl w:ilvl="1" w:tplc="08090003">
+      <w:start w:val="1"/>
+      <w:numFmt w:val="bullet"/>
+      <w:lvlText w:val="o"/>
+      <w:lvlJc w:val="left"/>
+      <w:pPr>
+        <w:ind w:left="1440" w:hanging="360"/>
+      </w:pPr>
+      <w:rPr>
+        <w:rFonts w:ascii="Courier New" w:hAnsi="Courier New" w:cs="Courier New" w:hint="default"/>
+      </w:rPr>
+    </w:lvl>
+    <w:lvl w:ilvl="2" w:tplc="08090005" w:tentative="1">
+      <w:start w:val="1"/>
+      <w:numFmt w:val="bullet"/>
+      <w:lvlText w:val=""/>
+      <w:lvlJc w:val="left"/>
+      <w:pPr>
+        <w:ind w:left="2160" w:hanging="360"/>
+      </w:pPr>
+      <w:rPr>
+        <w:rFonts w:ascii="Wingdings" w:hAnsi="Wingdings" w:hint="default"/>
+      </w:rPr>
+    </w:lvl>
+    <w:lvl w:ilvl="3" w:tplc="08090001" w:tentative="1">
+      <w:start w:val="1"/>
+      <w:numFmt w:val="bullet"/>
+      <w:lvlText w:val=""/>
+      <w:lvlJc w:val="left"/>
+      <w:pPr>
+        <w:ind w:left="2880" w:hanging="360"/>
+      </w:pPr>
+      <w:rPr>
+        <w:rFonts w:ascii="Symbol" w:hAnsi="Symbol" w:hint="default"/>
+      </w:rPr>
+    </w:lvl>
+    <w:lvl w:ilvl="4" w:tplc="08090003" w:tentative="1">
+      <w:start w:val="1"/>
+      <w:numFmt w:val="bullet"/>
+      <w:lvlText w:val="o"/>
+      <w:lvlJc w:val="left"/>
+      <w:pPr>
+        <w:ind w:left="3600" w:hanging="360"/>
+      </w:pPr>
+      <w:rPr>
+        <w:rFonts w:ascii="Courier New" w:hAnsi="Courier New" w:cs="Courier New" w:hint="default"/>
+      </w:rPr>
+    </w:lvl>
+    <w:lvl w:ilvl="5" w:tplc="08090005" w:tentative="1">
+      <w:start w:val="1"/>
+      <w:numFmt w:val="bullet"/>
+      <w:lvlText w:val=""/>
+      <w:lvlJc w:val="left"/>
+      <w:pPr>
+        <w:ind w:left="4320" w:hanging="360"/>
+      </w:pPr>
+      <w:rPr>
+        <w:rFonts w:ascii="Wingdings" w:hAnsi="Wingdings" w:hint="default"/>
+      </w:rPr>
+    </w:lvl>
+    <w:lvl w:ilvl="6" w:tplc="08090001" w:tentative="1">
+      <w:start w:val="1"/>
+      <w:numFmt w:val="bullet"/>
+      <w:lvlText w:val=""/>
+      <w:lvlJc w:val="left"/>
+      <w:pPr>
+        <w:ind w:left="5040" w:hanging="360"/>
+      </w:pPr>
+      <w:rPr>
+        <w:rFonts w:ascii="Symbol" w:hAnsi="Symbol" w:hint="default"/>
+      </w:rPr>
+    </w:lvl>
+    <w:lvl w:ilvl="7" w:tplc="08090003" w:tentative="1">
+      <w:start w:val="1"/>
+      <w:numFmt w:val="bullet"/>
+      <w:lvlText w:val="o"/>
+      <w:lvlJc w:val="left"/>
+      <w:pPr>
+        <w:ind w:left="5760" w:hanging="360"/>
+      </w:pPr>
+      <w:rPr>
+        <w:rFonts w:ascii="Courier New" w:hAnsi="Courier New" w:cs="Courier New" w:hint="default"/>
+      </w:rPr>
+    </w:lvl>
+    <w:lvl w:ilvl="8" w:tplc="08090005" w:tentative="1">
+      <w:start w:val="1"/>
+      <w:numFmt w:val="bullet"/>
+      <w:lvlText w:val=""/>
+      <w:lvlJc w:val="left"/>
+      <w:pPr>
+        <w:ind w:left="6480" w:hanging="360"/>
+      </w:pPr>
+      <w:rPr>
+        <w:rFonts w:ascii="Wingdings" w:hAnsi="Wingdings" w:hint="default"/>
+      </w:rPr>
+    </w:lvl>
+  </w:abstractNum>
+  <w:abstractNum w:abstractNumId="1">
+    <w:nsid w:val="49981B6A"/>
+    <w:multiLevelType w:val="hybridMultilevel"/>
+    <w:tmpl w:val="B28059CE"/>
+    <w:lvl w:ilvl="0" w:tplc="08090001">
+      <w:start w:val="1"/>
+      <w:numFmt w:val="bullet"/>
+      <w:lvlText w:val=""/>
+      <w:lvlJc w:val="left"/>
+      <w:pPr>
+        <w:ind w:left="720" w:hanging="360"/>
+      </w:pPr>
+      <w:rPr>
+        <w:rFonts w:ascii="Symbol" w:hAnsi="Symbol" w:hint="default"/>
+      </w:rPr>
+    </w:lvl>
+    <w:lvl w:ilvl="1" w:tplc="08090003">
+      <w:start w:val="1"/>
+      <w:numFmt w:val="bullet"/>
+      <w:lvlText w:val="o"/>
+      <w:lvlJc w:val="left"/>
+      <w:pPr>
+        <w:ind w:left="1440" w:hanging="360"/>
+      </w:pPr>
+      <w:rPr>
+        <w:rFonts w:ascii="Courier New" w:hAnsi="Courier New" w:cs="Courier New" w:hint="default"/>
+      </w:rPr>
+    </w:lvl>
+    <w:lvl w:ilvl="2" w:tplc="08090005" w:tentative="1">
+      <w:start w:val="1"/>
+      <w:numFmt w:val="bullet"/>
+      <w:lvlText w:val=""/>
+      <w:lvlJc w:val="left"/>
+      <w:pPr>
+        <w:ind w:left="2160" w:hanging="360"/>
+      </w:pPr>
+      <w:rPr>
+        <w:rFonts w:ascii="Wingdings" w:hAnsi="Wingdings" w:hint="default"/>
+      </w:rPr>
+    </w:lvl>
+    <w:lvl w:ilvl="3" w:tplc="08090001" w:tentative="1">
+      <w:start w:val="1"/>
+      <w:numFmt w:val="bullet"/>
+      <w:lvlText w:val=""/>
+      <w:lvlJc w:val="left"/>
+      <w:pPr>
+        <w:ind w:left="2880" w:hanging="360"/>
+      </w:pPr>
+      <w:rPr>
+        <w:rFonts w:ascii="Symbol" w:hAnsi="Symbol" w:hint="default"/>
+      </w:rPr>
+    </w:lvl>
+    <w:lvl w:ilvl="4" w:tplc="08090003" w:tentative="1">
+      <w:start w:val="1"/>
+      <w:numFmt w:val="bullet"/>
+      <w:lvlText w:val="o"/>
+      <w:lvlJc w:val="left"/>
+      <w:pPr>
+        <w:ind w:left="3600" w:hanging="360"/>
+      </w:pPr>
+      <w:rPr>
+        <w:rFonts w:ascii="Courier New" w:hAnsi="Courier New" w:cs="Courier New" w:hint="default"/>
+      </w:rPr>
+    </w:lvl>
+    <w:lvl w:ilvl="5" w:tplc="08090005" w:tentative="1">
+      <w:start w:val="1"/>
+      <w:numFmt w:val="bullet"/>
+      <w:lvlText w:val=""/>
+      <w:lvlJc w:val="left"/>
+      <w:pPr>
+        <w:ind w:left="4320" w:hanging="360"/>
+      </w:pPr>
+      <w:rPr>
+        <w:rFonts w:ascii="Wingdings" w:hAnsi="Wingdings" w:hint="default"/>
+      </w:rPr>
+    </w:lvl>
+    <w:lvl w:ilvl="6" w:tplc="08090001" w:tentative="1">
+      <w:start w:val="1"/>
+      <w:numFmt w:val="bullet"/>
+      <w:lvlText w:val=""/>
+      <w:lvlJc w:val="left"/>
+      <w:pPr>
+        <w:ind w:left="5040" w:hanging="360"/>
+      </w:pPr>
+      <w:rPr>
+        <w:rFonts w:ascii="Symbol" w:hAnsi="Symbol" w:hint="default"/>
+      </w:rPr>
+    </w:lvl>
+    <w:lvl w:ilvl="7" w:tplc="08090003" w:tentative="1">
+      <w:start w:val="1"/>
+      <w:numFmt w:val="bullet"/>
+      <w:lvlText w:val="o"/>
+      <w:lvlJc w:val="left"/>
+      <w:pPr>
+        <w:ind w:left="5760" w:hanging="360"/>
+      </w:pPr>
+      <w:rPr>
+        <w:rFonts w:ascii="Courier New" w:hAnsi="Courier New" w:cs="Courier New" w:hint="default"/>
+      </w:rPr>
+    </w:lvl>
+    <w:lvl w:ilvl="8" w:tplc="08090005" w:tentative="1">
+      <w:start w:val="1"/>
+      <w:numFmt w:val="bullet"/>
+      <w:lvlText w:val=""/>
+      <w:lvlJc w:val="left"/>
+      <w:pPr>
+        <w:ind w:left="6480" w:hanging="360"/>
+      </w:pPr>
+      <w:rPr>
+        <w:rFonts w:ascii="Wingdings" w:hAnsi="Wingdings" w:hint="default"/>
+      </w:rPr>
+    </w:lvl>
+  </w:abstractNum>
+  <w:abstractNum w:abstractNumId="2">
+    <w:nsid w:val="4EBD6835"/>
+    <w:multiLevelType w:val="hybridMultilevel"/>
+    <w:tmpl w:val="1D20BC04"/>
+    <w:lvl w:ilvl="0" w:tplc="0809000F">
+      <w:start w:val="1"/>
+      <w:numFmt w:val="decimal"/>
+      <w:lvlText w:val="%1."/>
+      <w:lvlJc w:val="left"/>
+      <w:pPr>
+        <w:ind w:left="720" w:hanging="360"/>
+      </w:pPr>
+    </w:lvl>
+    <w:lvl w:ilvl="1" w:tplc="08090019" w:tentative="1">
+      <w:start w:val="1"/>
+      <w:numFmt w:val="lowerLetter"/>
+      <w:lvlText w:val="%2."/>
+      <w:lvlJc w:val="left"/>
+      <w:pPr>
+        <w:ind w:left="1440" w:hanging="360"/>
+      </w:pPr>
+    </w:lvl>
+    <w:lvl w:ilvl="2" w:tplc="0809001B" w:tentative="1">
+      <w:start w:val="1"/>
+      <w:numFmt w:val="lowerRoman"/>
+      <w:lvlText w:val="%3."/>
+      <w:lvlJc w:val="right"/>
+      <w:pPr>
+        <w:ind w:left="2160" w:hanging="180"/>
+      </w:pPr>
+    </w:lvl>
+    <w:lvl w:ilvl="3" w:tplc="0809000F" w:tentative="1">
+      <w:start w:val="1"/>
+      <w:numFmt w:val="decimal"/>
+      <w:lvlText w:val="%4."/>
+      <w:lvlJc w:val="left"/>
+      <w:pPr>
+        <w:ind w:left="2880" w:hanging="360"/>
+      </w:pPr>
+    </w:lvl>
+    <w:lvl w:ilvl="4" w:tplc="08090019" w:tentative="1">
+      <w:start w:val="1"/>
+      <w:numFmt w:val="lowerLetter"/>
+      <w:lvlText w:val="%5."/>
+      <w:lvlJc w:val="left"/>
+      <w:pPr>
+        <w:ind w:left="3600" w:hanging="360"/>
+      </w:pPr>
+    </w:lvl>
+    <w:lvl w:ilvl="5" w:tplc="0809001B" w:tentative="1">
+      <w:start w:val="1"/>
+      <w:numFmt w:val="lowerRoman"/>
+      <w:lvlText w:val="%6."/>
+      <w:lvlJc w:val="right"/>
+      <w:pPr>
+        <w:ind w:left="4320" w:hanging="180"/>
+      </w:pPr>
+    </w:lvl>
+    <w:lvl w:ilvl="6" w:tplc="0809000F" w:tentative="1">
+      <w:start w:val="1"/>
+      <w:numFmt w:val="decimal"/>
+      <w:lvlText w:val="%7."/>
+      <w:lvlJc w:val="left"/>
+      <w:pPr>
+        <w:ind w:left="5040" w:hanging="360"/>
+      </w:pPr>
+    </w:lvl>
+    <w:lvl w:ilvl="7" w:tplc="08090019" w:tentative="1">
+      <w:start w:val="1"/>
+      <w:numFmt w:val="lowerLetter"/>
+      <w:lvlText w:val="%8."/>
+      <w:lvlJc w:val="left"/>
+      <w:pPr>
+        <w:ind w:left="5760" w:hanging="360"/>
+      </w:pPr>
+    </w:lvl>
+    <w:lvl w:ilvl="8" w:tplc="0809001B" w:tentative="1">
+      <w:start w:val="1"/>
+      <w:numFmt w:val="lowerRoman"/>
+      <w:lvlText w:val="%9."/>
+      <w:lvlJc w:val="right"/>
+      <w:pPr>
+        <w:ind w:left="6480" w:hanging="180"/>
+      </w:pPr>
+    </w:lvl>
+  </w:abstractNum>
+  <w:abstractNum w:abstractNumId="3">
+    <w:nsid w:val="5A54121D"/>
+    <w:multiLevelType w:val="hybridMultilevel"/>
+    <w:tmpl w:val="06D8EA14"/>
+    <w:lvl w:ilvl="0" w:tplc="08090001">
+      <w:start w:val="1"/>
+      <w:numFmt w:val="bullet"/>
+      <w:lvlText w:val=""/>
+      <w:lvlJc w:val="left"/>
+      <w:pPr>
+        <w:ind w:left="720" w:hanging="360"/>
+      </w:pPr>
+      <w:rPr>
+        <w:rFonts w:ascii="Symbol" w:hAnsi="Symbol" w:hint="default"/>
+      </w:rPr>
+    </w:lvl>
+    <w:lvl w:ilvl="1" w:tplc="08090003" w:tentative="1">
+      <w:start w:val="1"/>
+      <w:numFmt w:val="bullet"/>
+      <w:lvlText w:val="o"/>
+      <w:lvlJc w:val="left"/>
+      <w:pPr>
+        <w:ind w:left="1440" w:hanging="360"/>
+      </w:pPr>
+      <w:rPr>
+        <w:rFonts w:ascii="Courier New" w:hAnsi="Courier New" w:cs="Courier New" w:hint="default"/>
+      </w:rPr>
+    </w:lvl>
+    <w:lvl w:ilvl="2" w:tplc="08090005" w:tentative="1">
+      <w:start w:val="1"/>
+      <w:numFmt w:val="bullet"/>
+      <w:lvlText w:val=""/>
+      <w:lvlJc w:val="left"/>
+      <w:pPr>
+        <w:ind w:left="2160" w:hanging="360"/>
+      </w:pPr>
+      <w:rPr>
+        <w:rFonts w:ascii="Wingdings" w:hAnsi="Wingdings" w:hint="default"/>
+      </w:rPr>
+    </w:lvl>
+    <w:lvl w:ilvl="3" w:tplc="08090001" w:tentative="1">
+      <w:start w:val="1"/>
+      <w:numFmt w:val="bullet"/>
+      <w:lvlText w:val=""/>
+      <w:lvlJc w:val="left"/>
+      <w:pPr>
+        <w:ind w:left="2880" w:hanging="360"/>
+      </w:pPr>
+      <w:rPr>
+        <w:rFonts w:ascii="Symbol" w:hAnsi="Symbol" w:hint="default"/>
+      </w:rPr>
+    </w:lvl>
+    <w:lvl w:ilvl="4" w:tplc="08090003" w:tentative="1">
+      <w:start w:val="1"/>
+      <w:numFmt w:val="bullet"/>
+      <w:lvlText w:val="o"/>
+      <w:lvlJc w:val="left"/>
+      <w:pPr>
+        <w:ind w:left="3600" w:hanging="360"/>
+      </w:pPr>
+      <w:rPr>
+        <w:rFonts w:ascii="Courier New" w:hAnsi="Courier New" w:cs="Courier New" w:hint="default"/>
+      </w:rPr>
+    </w:lvl>
+    <w:lvl w:ilvl="5" w:tplc="08090005" w:tentative="1">
+      <w:start w:val="1"/>
+      <w:numFmt w:val="bullet"/>
+      <w:lvlText w:val=""/>
+      <w:lvlJc w:val="left"/>
+      <w:pPr>
+        <w:ind w:left="4320" w:hanging="360"/>
+      </w:pPr>
+      <w:rPr>
+        <w:rFonts w:ascii="Wingdings" w:hAnsi="Wingdings" w:hint="default"/>
+      </w:rPr>
+    </w:lvl>
+    <w:lvl w:ilvl="6" w:tplc="08090001" w:tentative="1">
+      <w:start w:val="1"/>
+      <w:numFmt w:val="bullet"/>
+      <w:lvlText w:val=""/>
+      <w:lvlJc w:val="left"/>
+      <w:pPr>
+        <w:ind w:left="5040" w:hanging="360"/>
+      </w:pPr>
+      <w:rPr>
+        <w:rFonts w:ascii="Symbol" w:hAnsi="Symbol" w:hint="default"/>
+      </w:rPr>
+    </w:lvl>
+    <w:lvl w:ilvl="7" w:tplc="08090003" w:tentative="1">
+      <w:start w:val="1"/>
+      <w:numFmt w:val="bullet"/>
+      <w:lvlText w:val="o"/>
+      <w:lvlJc w:val="left"/>
+      <w:pPr>
+        <w:ind w:left="5760" w:hanging="360"/>
+      </w:pPr>
+      <w:rPr>
+        <w:rFonts w:ascii="Courier New" w:hAnsi="Courier New" w:cs="Courier New" w:hint="default"/>
+      </w:rPr>
+    </w:lvl>
+    <w:lvl w:ilvl="8" w:tplc="08090005" w:tentative="1">
+      <w:start w:val="1"/>
+      <w:numFmt w:val="bullet"/>
+      <w:lvlText w:val=""/>
+      <w:lvlJc w:val="left"/>
+      <w:pPr>
+        <w:ind w:left="6480" w:hanging="360"/>
+      </w:pPr>
+      <w:rPr>
+        <w:rFonts w:ascii="Wingdings" w:hAnsi="Wingdings" w:hint="default"/>
+      </w:rPr>
+    </w:lvl>
+  </w:abstractNum>
+  <w:abstractNum w:abstractNumId="4">
+    <w:nsid w:val="668B1C8D"/>
+    <w:multiLevelType w:val="hybridMultilevel"/>
+    <w:tmpl w:val="E9EEE100"/>
+    <w:lvl w:ilvl="0" w:tplc="08090001">
+      <w:start w:val="1"/>
+      <w:numFmt w:val="bullet"/>
+      <w:lvlText w:val=""/>
+      <w:lvlJc w:val="left"/>
+      <w:pPr>
+        <w:ind w:left="720" w:hanging="360"/>
+      </w:pPr>
+      <w:rPr>
+        <w:rFonts w:ascii="Symbol" w:hAnsi="Symbol" w:hint="default"/>
+      </w:rPr>
+    </w:lvl>
+    <w:lvl w:ilvl="1" w:tplc="08090003">
+      <w:start w:val="1"/>
+      <w:numFmt w:val="bullet"/>
+      <w:lvlText w:val="o"/>
+      <w:lvlJc w:val="left"/>
+      <w:pPr>
+        <w:ind w:left="1440" w:hanging="360"/>
+      </w:pPr>
+      <w:rPr>
+        <w:rFonts w:ascii="Courier New" w:hAnsi="Courier New" w:cs="Courier New" w:hint="default"/>
+      </w:rPr>
+    </w:lvl>
+    <w:lvl w:ilvl="2" w:tplc="08090005" w:tentative="1">
+      <w:start w:val="1"/>
+      <w:numFmt w:val="bullet"/>
+      <w:lvlText w:val=""/>
+      <w:lvlJc w:val="left"/>
+      <w:pPr>
+        <w:ind w:left="2160" w:hanging="360"/>
+      </w:pPr>
+      <w:rPr>
+        <w:rFonts w:ascii="Wingdings" w:hAnsi="Wingdings" w:hint="default"/>
+      </w:rPr>
+    </w:lvl>
+    <w:lvl w:ilvl="3" w:tplc="08090001" w:tentative="1">
+      <w:start w:val="1"/>
+      <w:numFmt w:val="bullet"/>
+      <w:lvlText w:val=""/>
+      <w:lvlJc w:val="left"/>
+      <w:pPr>
+        <w:ind w:left="2880" w:hanging="360"/>
+      </w:pPr>
+      <w:rPr>
+        <w:rFonts w:ascii="Symbol" w:hAnsi="Symbol" w:hint="default"/>
+      </w:rPr>
+    </w:lvl>
+    <w:lvl w:ilvl="4" w:tplc="08090003" w:tentative="1">
+      <w:start w:val="1"/>
+      <w:numFmt w:val="bullet"/>
+      <w:lvlText w:val="o"/>
+      <w:lvlJc w:val="left"/>
+      <w:pPr>
+        <w:ind w:left="3600" w:hanging="360"/>
+      </w:pPr>
+      <w:rPr>
+        <w:rFonts w:ascii="Courier New" w:hAnsi="Courier New" w:cs="Courier New" w:hint="default"/>
+      </w:rPr>
+    </w:lvl>
+    <w:lvl w:ilvl="5" w:tplc="08090005" w:tentative="1">
+      <w:start w:val="1"/>
+      <w:numFmt w:val="bullet"/>
+      <w:lvlText w:val=""/>
+      <w:lvlJc w:val="left"/>
+      <w:pPr>
+        <w:ind w:left="4320" w:hanging="360"/>
+      </w:pPr>
+      <w:rPr>
+        <w:rFonts w:ascii="Wingdings" w:hAnsi="Wingdings" w:hint="default"/>
+      </w:rPr>
+    </w:lvl>
+    <w:lvl w:ilvl="6" w:tplc="08090001" w:tentative="1">
+      <w:start w:val="1"/>
+      <w:numFmt w:val="bullet"/>
+      <w:lvlText w:val=""/>
+      <w:lvlJc w:val="left"/>
+      <w:pPr>
+        <w:ind w:left="5040" w:hanging="360"/>
+      </w:pPr>
+      <w:rPr>
+        <w:rFonts w:ascii="Symbol" w:hAnsi="Symbol" w:hint="default"/>
+      </w:rPr>
+    </w:lvl>
+    <w:lvl w:ilvl="7" w:tplc="08090003" w:tentative="1">
+      <w:start w:val="1"/>
+      <w:numFmt w:val="bullet"/>
+      <w:lvlText w:val="o"/>
+      <w:lvlJc w:val="left"/>
+      <w:pPr>
+        <w:ind w:left="5760" w:hanging="360"/>
+      </w:pPr>
+      <w:rPr>
+        <w:rFonts w:ascii="Courier New" w:hAnsi="Courier New" w:cs="Courier New" w:hint="default"/>
+      </w:rPr>
+    </w:lvl>
+    <w:lvl w:ilvl="8" w:tplc="08090005" w:tentative="1">
+      <w:start w:val="1"/>
+      <w:numFmt w:val="bullet"/>
+      <w:lvlText w:val=""/>
+      <w:lvlJc w:val="left"/>
+      <w:pPr>
+        <w:ind w:left="6480" w:hanging="360"/>
+      </w:pPr>
+      <w:rPr>
+        <w:rFonts w:ascii="Wingdings" w:hAnsi="Wingdings" w:hint="default"/>
+      </w:rPr>
+    </w:lvl>
+  </w:abstractNum>
+  <w:abstractNum w:abstractNumId="5">
+    <w:nsid w:val="6B085E4E"/>
+    <w:multiLevelType w:val="hybridMultilevel"/>
+    <w:tmpl w:val="52C0F384"/>
+    <w:lvl w:ilvl="0" w:tplc="08090001">
+      <w:start w:val="1"/>
+      <w:numFmt w:val="bullet"/>
+      <w:lvlText w:val=""/>
+      <w:lvlJc w:val="left"/>
+      <w:pPr>
+        <w:ind w:left="360" w:hanging="360"/>
+      </w:pPr>
+      <w:rPr>
+        <w:rFonts w:ascii="Symbol" w:hAnsi="Symbol" w:hint="default"/>
+      </w:rPr>
+    </w:lvl>
+    <w:lvl w:ilvl="1" w:tplc="08090003" w:tentative="1">
+      <w:start w:val="1"/>
+      <w:numFmt w:val="bullet"/>
+      <w:lvlText w:val="o"/>
+      <w:lvlJc w:val="left"/>
+      <w:pPr>
+        <w:ind w:left="1080" w:hanging="360"/>
+      </w:pPr>
+      <w:rPr>
+        <w:rFonts w:ascii="Courier New" w:hAnsi="Courier New" w:cs="Courier New" w:hint="default"/>
+      </w:rPr>
+    </w:lvl>
+    <w:lvl w:ilvl="2" w:tplc="08090005" w:tentative="1">
+      <w:start w:val="1"/>
+      <w:numFmt w:val="bullet"/>
+      <w:lvlText w:val=""/>
+      <w:lvlJc w:val="left"/>
+      <w:pPr>
+        <w:ind w:left="1800" w:hanging="360"/>
+      </w:pPr>
+      <w:rPr>
+        <w:rFonts w:ascii="Wingdings" w:hAnsi="Wingdings" w:hint="default"/>
+      </w:rPr>
+    </w:lvl>
+    <w:lvl w:ilvl="3" w:tplc="08090001" w:tentative="1">
+      <w:start w:val="1"/>
+      <w:numFmt w:val="bullet"/>
+      <w:lvlText w:val=""/>
+      <w:lvlJc w:val="left"/>
+      <w:pPr>
+        <w:ind w:left="2520" w:hanging="360"/>
+      </w:pPr>
+      <w:rPr>
+        <w:rFonts w:ascii="Symbol" w:hAnsi="Symbol" w:hint="default"/>
+      </w:rPr>
+    </w:lvl>
+    <w:lvl w:ilvl="4" w:tplc="08090003" w:tentative="1">
+      <w:start w:val="1"/>
+      <w:numFmt w:val="bullet"/>
+      <w:lvlText w:val="o"/>
+      <w:lvlJc w:val="left"/>
+      <w:pPr>
+        <w:ind w:left="3240" w:hanging="360"/>
+      </w:pPr>
+      <w:rPr>
+        <w:rFonts w:ascii="Courier New" w:hAnsi="Courier New" w:cs="Courier New" w:hint="default"/>
+      </w:rPr>
+    </w:lvl>
+    <w:lvl w:ilvl="5" w:tplc="08090005" w:tentative="1">
+      <w:start w:val="1"/>
+      <w:numFmt w:val="bullet"/>
+      <w:lvlText w:val=""/>
+      <w:lvlJc w:val="left"/>
+      <w:pPr>
+        <w:ind w:left="3960" w:hanging="360"/>
+      </w:pPr>
+      <w:rPr>
+        <w:rFonts w:ascii="Wingdings" w:hAnsi="Wingdings" w:hint="default"/>
+      </w:rPr>
+    </w:lvl>
+    <w:lvl w:ilvl="6" w:tplc="08090001" w:tentative="1">
+      <w:start w:val="1"/>
+      <w:numFmt w:val="bullet"/>
+      <w:lvlText w:val=""/>
+      <w:lvlJc w:val="left"/>
+      <w:pPr>
+        <w:ind w:left="4680" w:hanging="360"/>
+      </w:pPr>
+      <w:rPr>
+        <w:rFonts w:ascii="Symbol" w:hAnsi="Symbol" w:hint="default"/>
+      </w:rPr>
+    </w:lvl>
+    <w:lvl w:ilvl="7" w:tplc="08090003" w:tentative="1">
+      <w:start w:val="1"/>
+      <w:numFmt w:val="bullet"/>
+      <w:lvlText w:val="o"/>
+      <w:lvlJc w:val="left"/>
+      <w:pPr>
+        <w:ind w:left="5400" w:hanging="360"/>
+      </w:pPr>
+      <w:rPr>
+        <w:rFonts w:ascii="Courier New" w:hAnsi="Courier New" w:cs="Courier New" w:hint="default"/>
+      </w:rPr>
+    </w:lvl>
+    <w:lvl w:ilvl="8" w:tplc="08090005" w:tentative="1">
+      <w:start w:val="1"/>
+      <w:numFmt w:val="bullet"/>
+      <w:lvlText w:val=""/>
+      <w:lvlJc w:val="left"/>
+      <w:pPr>
+        <w:ind w:left="6120" w:hanging="360"/>
+      </w:pPr>
+      <w:rPr>
+        <w:rFonts w:ascii="Wingdings" w:hAnsi="Wingdings" w:hint="default"/>
+      </w:rPr>
+    </w:lvl>
+  </w:abstractNum>
+  <w:abstractNum w:abstractNumId="6">
+    <w:nsid w:val="6B532692"/>
+    <w:multiLevelType w:val="hybridMultilevel"/>
+    <w:tmpl w:val="F15C1B38"/>
+    <w:lvl w:ilvl="0" w:tplc="0809000F">
+      <w:start w:val="1"/>
+      <w:numFmt w:val="decimal"/>
+      <w:lvlText w:val="%1."/>
+      <w:lvlJc w:val="left"/>
+      <w:pPr>
+        <w:ind w:left="720" w:hanging="360"/>
+      </w:pPr>
+    </w:lvl>
+    <w:lvl w:ilvl="1" w:tplc="08090019" w:tentative="1">
+      <w:start w:val="1"/>
+      <w:numFmt w:val="lowerLetter"/>
+      <w:lvlText w:val="%2."/>
+      <w:lvlJc w:val="left"/>
+      <w:pPr>
+        <w:ind w:left="1440" w:hanging="360"/>
+      </w:pPr>
+    </w:lvl>
+    <w:lvl w:ilvl="2" w:tplc="0809001B" w:tentative="1">
+      <w:start w:val="1"/>
+      <w:numFmt w:val="lowerRoman"/>
+      <w:lvlText w:val="%3."/>
+      <w:lvlJc w:val="right"/>
+      <w:pPr>
+        <w:ind w:left="2160" w:hanging="180"/>
+      </w:pPr>
+    </w:lvl>
+    <w:lvl w:ilvl="3" w:tplc="0809000F" w:tentative="1">
+      <w:start w:val="1"/>
+      <w:numFmt w:val="decimal"/>
+      <w:lvlText w:val="%4."/>
+      <w:lvlJc w:val="left"/>
+      <w:pPr>
+        <w:ind w:left="2880" w:hanging="360"/>
+      </w:pPr>
+    </w:lvl>
+    <w:lvl w:ilvl="4" w:tplc="08090019" w:tentative="1">
+      <w:start w:val="1"/>
+      <w:numFmt w:val="lowerLetter"/>
+      <w:lvlText w:val="%5."/>
+      <w:lvlJc w:val="left"/>
+      <w:pPr>
+        <w:ind w:left="3600" w:hanging="360"/>
+      </w:pPr>
+    </w:lvl>
+    <w:lvl w:ilvl="5" w:tplc="0809001B" w:tentative="1">
+      <w:start w:val="1"/>
+      <w:numFmt w:val="lowerRoman"/>
+      <w:lvlText w:val="%6."/>
+      <w:lvlJc w:val="right"/>
+      <w:pPr>
+        <w:ind w:left="4320" w:hanging="180"/>
+      </w:pPr>
+    </w:lvl>
+    <w:lvl w:ilvl="6" w:tplc="0809000F" w:tentative="1">
+      <w:start w:val="1"/>
+      <w:numFmt w:val="decimal"/>
+      <w:lvlText w:val="%7."/>
+      <w:lvlJc w:val="left"/>
+      <w:pPr>
+        <w:ind w:left="5040" w:hanging="360"/>
+      </w:pPr>
+    </w:lvl>
+    <w:lvl w:ilvl="7" w:tplc="08090019" w:tentative="1">
+      <w:start w:val="1"/>
+      <w:numFmt w:val="lowerLetter"/>
+      <w:lvlText w:val="%8."/>
+      <w:lvlJc w:val="left"/>
+      <w:pPr>
+        <w:ind w:left="5760" w:hanging="360"/>
+      </w:pPr>
+    </w:lvl>
+    <w:lvl w:ilvl="8" w:tplc="0809001B" w:tentative="1">
+      <w:start w:val="1"/>
+      <w:numFmt w:val="lowerRoman"/>
+      <w:lvlText w:val="%9."/>
+      <w:lvlJc w:val="right"/>
+      <w:pPr>
+        <w:ind w:left="6480" w:hanging="180"/>
+      </w:pPr>
+    </w:lvl>
+  </w:abstractNum>
+  <w:abstractNum w:abstractNumId="7">
+    <w:nsid w:val="73474EC0"/>
+    <w:multiLevelType w:val="hybridMultilevel"/>
+    <w:tmpl w:val="BC5234A8"/>
+    <w:lvl w:ilvl="0" w:tplc="08090001">
+      <w:start w:val="1"/>
+      <w:numFmt w:val="bullet"/>
+      <w:lvlText w:val=""/>
+      <w:lvlJc w:val="left"/>
+      <w:pPr>
+        <w:ind w:left="720" w:hanging="360"/>
+      </w:pPr>
+      <w:rPr>
+        <w:rFonts w:ascii="Symbol" w:hAnsi="Symbol" w:hint="default"/>
+      </w:rPr>
+    </w:lvl>
+    <w:lvl w:ilvl="1" w:tplc="08090003" w:tentative="1">
+      <w:start w:val="1"/>
+      <w:numFmt w:val="bullet"/>
+      <w:lvlText w:val="o"/>
+      <w:lvlJc w:val="left"/>
+      <w:pPr>
+        <w:ind w:left="1440" w:hanging="360"/>
+      </w:pPr>
+      <w:rPr>
+        <w:rFonts w:ascii="Courier New" w:hAnsi="Courier New" w:cs="Courier New" w:hint="default"/>
+      </w:rPr>
+    </w:lvl>
+    <w:lvl w:ilvl="2" w:tplc="08090005" w:tentative="1">
+      <w:start w:val="1"/>
+      <w:numFmt w:val="bullet"/>
+      <w:lvlText w:val=""/>
+      <w:lvlJc w:val="left"/>
+      <w:pPr>
+        <w:ind w:left="2160" w:hanging="360"/>
+      </w:pPr>
+      <w:rPr>
+        <w:rFonts w:ascii="Wingdings" w:hAnsi="Wingdings" w:hint="default"/>
+      </w:rPr>
+    </w:lvl>
+    <w:lvl w:ilvl="3" w:tplc="08090001" w:tentative="1">
+      <w:start w:val="1"/>
+      <w:numFmt w:val="bullet"/>
+      <w:lvlText w:val=""/>
+      <w:lvlJc w:val="left"/>
+      <w:pPr>
+        <w:ind w:left="2880" w:hanging="360"/>
+      </w:pPr>
+      <w:rPr>
+        <w:rFonts w:ascii="Symbol" w:hAnsi="Symbol" w:hint="default"/>
+      </w:rPr>
+    </w:lvl>
+    <w:lvl w:ilvl="4" w:tplc="08090003" w:tentative="1">
+      <w:start w:val="1"/>
+      <w:numFmt w:val="bullet"/>
+      <w:lvlText w:val="o"/>
+      <w:lvlJc w:val="left"/>
+      <w:pPr>
+        <w:ind w:left="3600" w:hanging="360"/>
+      </w:pPr>
+      <w:rPr>
+        <w:rFonts w:ascii="Courier New" w:hAnsi="Courier New" w:cs="Courier New" w:hint="default"/>
+      </w:rPr>
+    </w:lvl>
+    <w:lvl w:ilvl="5" w:tplc="08090005" w:tentative="1">
+      <w:start w:val="1"/>
+      <w:numFmt w:val="bullet"/>
+      <w:lvlText w:val=""/>
+      <w:lvlJc w:val="left"/>
+      <w:pPr>
+        <w:ind w:left="4320" w:hanging="360"/>
+      </w:pPr>
+      <w:rPr>
+        <w:rFonts w:ascii="Wingdings" w:hAnsi="Wingdings" w:hint="default"/>
+      </w:rPr>
+    </w:lvl>
+    <w:lvl w:ilvl="6" w:tplc="08090001" w:tentative="1">
+      <w:start w:val="1"/>
+      <w:numFmt w:val="bullet"/>
+      <w:lvlText w:val=""/>
+      <w:lvlJc w:val="left"/>
+      <w:pPr>
+        <w:ind w:left="5040" w:hanging="360"/>
+      </w:pPr>
+      <w:rPr>
+        <w:rFonts w:ascii="Symbol" w:hAnsi="Symbol" w:hint="default"/>
+      </w:rPr>
+    </w:lvl>
+    <w:lvl w:ilvl="7" w:tplc="08090003" w:tentative="1">
+      <w:start w:val="1"/>
+      <w:numFmt w:val="bullet"/>
+      <w:lvlText w:val="o"/>
+      <w:lvlJc w:val="left"/>
+      <w:pPr>
+        <w:ind w:left="5760" w:hanging="360"/>
+      </w:pPr>
+      <w:rPr>
+        <w:rFonts w:ascii="Courier New" w:hAnsi="Courier New" w:cs="Courier New" w:hint="default"/>
+      </w:rPr>
+    </w:lvl>
+    <w:lvl w:ilvl="8" w:tplc="08090005" w:tentative="1">
+      <w:start w:val="1"/>
+      <w:numFmt w:val="bullet"/>
+      <w:lvlText w:val=""/>
+      <w:lvlJc w:val="left"/>
+      <w:pPr>
+        <w:ind w:left="6480" w:hanging="360"/>
+      </w:pPr>
+      <w:rPr>
+        <w:rFonts w:ascii="Wingdings" w:hAnsi="Wingdings" w:hint="default"/>
+      </w:rPr>
+    </w:lvl>
+  </w:abstractNum>
+  <w:abstractNum w:abstractNumId="8">
+    <w:nsid w:val="75533105"/>
+    <w:multiLevelType w:val="hybridMultilevel"/>
+    <w:tmpl w:val="72BAAB66"/>
+    <w:lvl w:ilvl="0" w:tplc="08090001">
+      <w:start w:val="1"/>
+      <w:numFmt w:val="bullet"/>
+      <w:lvlText w:val=""/>
+      <w:lvlJc w:val="left"/>
+      <w:pPr>
+        <w:ind w:left="720" w:hanging="360"/>
+      </w:pPr>
+      <w:rPr>
+        <w:rFonts w:ascii="Symbol" w:hAnsi="Symbol" w:hint="default"/>
+      </w:rPr>
+    </w:lvl>
+    <w:lvl w:ilvl="1" w:tplc="08090003" w:tentative="1">
+      <w:start w:val="1"/>
+      <w:numFmt w:val="bullet"/>
+      <w:lvlText w:val="o"/>
+      <w:lvlJc w:val="left"/>
+      <w:pPr>
+        <w:ind w:left="1440" w:hanging="360"/>
+      </w:pPr>
+      <w:rPr>
+        <w:rFonts w:ascii="Courier New" w:hAnsi="Courier New" w:cs="Courier New" w:hint="default"/>
+      </w:rPr>
+    </w:lvl>
+    <w:lvl w:ilvl="2" w:tplc="08090005" w:tentative="1">
+      <w:start w:val="1"/>
+      <w:numFmt w:val="bullet"/>
+      <w:lvlText w:val=""/>
+      <w:lvlJc w:val="left"/>
+      <w:pPr>
+        <w:ind w:left="2160" w:hanging="360"/>
+      </w:pPr>
+      <w:rPr>
+        <w:rFonts w:ascii="Wingdings" w:hAnsi="Wingdings" w:hint="default"/>
+      </w:rPr>
+    </w:lvl>
+    <w:lvl w:ilvl="3" w:tplc="08090001" w:tentative="1">
+      <w:start w:val="1"/>
+      <w:numFmt w:val="bullet"/>
+      <w:lvlText w:val=""/>
+      <w:lvlJc w:val="left"/>
+      <w:pPr>
+        <w:ind w:left="2880" w:hanging="360"/>
+      </w:pPr>
+      <w:rPr>
+        <w:rFonts w:ascii="Symbol" w:hAnsi="Symbol" w:hint="default"/>
+      </w:rPr>
+    </w:lvl>
+    <w:lvl w:ilvl="4" w:tplc="08090003" w:tentative="1">
+      <w:start w:val="1"/>
+      <w:numFmt w:val="bullet"/>
+      <w:lvlText w:val="o"/>
+      <w:lvlJc w:val="left"/>
+      <w:pPr>
+        <w:ind w:left="3600" w:hanging="360"/>
+      </w:pPr>
+      <w:rPr>
+        <w:rFonts w:ascii="Courier New" w:hAnsi="Courier New" w:cs="Courier New" w:hint="default"/>
+      </w:rPr>
+    </w:lvl>
+    <w:lvl w:ilvl="5" w:tplc="08090005" w:tentative="1">
+      <w:start w:val="1"/>
+      <w:numFmt w:val="bullet"/>
+      <w:lvlText w:val=""/>
+      <w:lvlJc w:val="left"/>
+      <w:pPr>
+        <w:ind w:left="4320" w:hanging="360"/>
+      </w:pPr>
+      <w:rPr>
+        <w:rFonts w:ascii="Wingdings" w:hAnsi="Wingdings" w:hint="default"/>
+      </w:rPr>
+    </w:lvl>
+    <w:lvl w:ilvl="6" w:tplc="08090001" w:tentative="1">
+      <w:start w:val="1"/>
+      <w:numFmt w:val="bullet"/>
+      <w:lvlText w:val=""/>
+      <w:lvlJc w:val="left"/>
+      <w:pPr>
+        <w:ind w:left="5040" w:hanging="360"/>
+      </w:pPr>
+      <w:rPr>
+        <w:rFonts w:ascii="Symbol" w:hAnsi="Symbol" w:hint="default"/>
+      </w:rPr>
+    </w:lvl>
+    <w:lvl w:ilvl="7" w:tplc="08090003" w:tentative="1">
+      <w:start w:val="1"/>
+      <w:numFmt w:val="bullet"/>
+      <w:lvlText w:val="o"/>
+      <w:lvlJc w:val="left"/>
+      <w:pPr>
+        <w:ind w:left="5760" w:hanging="360"/>
+      </w:pPr>
+      <w:rPr>
+        <w:rFonts w:ascii="Courier New" w:hAnsi="Courier New" w:cs="Courier New" w:hint="default"/>
+      </w:rPr>
+    </w:lvl>
+    <w:lvl w:ilvl="8" w:tplc="08090005" w:tentative="1">
+      <w:start w:val="1"/>
+      <w:numFmt w:val="bullet"/>
+      <w:lvlText w:val=""/>
+      <w:lvlJc w:val="left"/>
+      <w:pPr>
+        <w:ind w:left="6480" w:hanging="360"/>
+      </w:pPr>
+      <w:rPr>
+        <w:rFonts w:ascii="Wingdings" w:hAnsi="Wingdings" w:hint="default"/>
+      </w:rPr>
+    </w:lvl>
+  </w:abstractNum>
+  <w:num w:numId="1">
+    <w:abstractNumId w:val="5"/>
+  </w:num>
+  <w:num w:numId="2">
+    <w:abstractNumId w:val="1"/>
+  </w:num>
+  <w:num w:numId="3">
+    <w:abstractNumId w:val="4"/>
+  </w:num>
+  <w:num w:numId="4">
+    <w:abstractNumId w:val="0"/>
+  </w:num>
+  <w:num w:numId="5">
+    <w:abstractNumId w:val="8"/>
+  </w:num>
+  <w:num w:numId="6">
+    <w:abstractNumId w:val="3"/>
+  </w:num>
+  <w:num w:numId="7">
+    <w:abstractNumId w:val="2"/>
+  </w:num>
+  <w:num w:numId="8">
+    <w:abstractNumId w:val="6"/>
+  </w:num>
+  <w:num w:numId="9">
+    <w:abstractNumId w:val="7"/>
+  </w:num>
+</w:numbering>
+</file>
+
 <file path=word/styles.xml><?xml version="1.0" encoding="utf-8"?>
-<w:styles xmlns:mc="http://schemas.openxmlformats.org/markup-compatibility/2006" xmlns:r="http://schemas.openxmlformats.org/officeDocument/2006/relationships" xmlns:w="http://schemas.openxmlformats.org/wordprocessingml/2006/main" xmlns:w14="http://schemas.microsoft.com/office/word/2010/wordml" xmlns:w15="http://schemas.microsoft.com/office/word/2012/wordml" xmlns:w16se="http://schemas.microsoft.com/office/word/2015/wordml/symex" mc:Ignorable="w14 w15 w16se">
+<w:styles xmlns:mc="http://schemas.openxmlformats.org/markup-compatibility/2006" xmlns:r="http://schemas.openxmlformats.org/officeDocument/2006/relationships" xmlns:w="http://schemas.openxmlformats.org/wordprocessingml/2006/main" xmlns:w14="http://schemas.microsoft.com/office/word/2010/wordml" mc:Ignorable="w14">
   <w:docDefaults>
     <w:rPrDefault>
       <w:rPr>
@@ -2225,382 +5731,144 @@
       </w:pPr>
     </w:pPrDefault>
   </w:docDefaults>
-  <w:latentStyles w:defLockedState="0" w:defUIPriority="99" w:defSemiHidden="0" w:defUnhideWhenUsed="0" w:defQFormat="0" w:count="375">
-    <w:lsdException w:name="Normal" w:uiPriority="0" w:qFormat="1"/>
-    <w:lsdException w:name="heading 1" w:uiPriority="9" w:qFormat="1"/>
-    <w:lsdException w:name="heading 2" w:semiHidden="1" w:uiPriority="9" w:unhideWhenUsed="1" w:qFormat="1"/>
-    <w:lsdException w:name="heading 3" w:semiHidden="1" w:uiPriority="9" w:unhideWhenUsed="1" w:qFormat="1"/>
-    <w:lsdException w:name="heading 4" w:semiHidden="1" w:uiPriority="9" w:unhideWhenUsed="1" w:qFormat="1"/>
-    <w:lsdException w:name="heading 5" w:semiHidden="1" w:uiPriority="9" w:unhideWhenUsed="1" w:qFormat="1"/>
-    <w:lsdException w:name="heading 6" w:semiHidden="1" w:uiPriority="9" w:unhideWhenUsed="1" w:qFormat="1"/>
-    <w:lsdException w:name="heading 7" w:semiHidden="1" w:uiPriority="9" w:unhideWhenUsed="1" w:qFormat="1"/>
-    <w:lsdException w:name="heading 8" w:semiHidden="1" w:uiPriority="9" w:unhideWhenUsed="1" w:qFormat="1"/>
-    <w:lsdException w:name="heading 9" w:semiHidden="1" w:uiPriority="9" w:unhideWhenUsed="1" w:qFormat="1"/>
-    <w:lsdException w:name="index 1" w:semiHidden="1" w:unhideWhenUsed="1"/>
-    <w:lsdException w:name="index 2" w:semiHidden="1" w:unhideWhenUsed="1"/>
-    <w:lsdException w:name="index 3" w:semiHidden="1" w:unhideWhenUsed="1"/>
-    <w:lsdException w:name="index 4" w:semiHidden="1" w:unhideWhenUsed="1"/>
-    <w:lsdException w:name="index 5" w:semiHidden="1" w:unhideWhenUsed="1"/>
-    <w:lsdException w:name="index 6" w:semiHidden="1" w:unhideWhenUsed="1"/>
-    <w:lsdException w:name="index 7" w:semiHidden="1" w:unhideWhenUsed="1"/>
-    <w:lsdException w:name="index 8" w:semiHidden="1" w:unhideWhenUsed="1"/>
-    <w:lsdException w:name="index 9" w:semiHidden="1" w:unhideWhenUsed="1"/>
-    <w:lsdException w:name="toc 1" w:semiHidden="1" w:uiPriority="39" w:unhideWhenUsed="1"/>
-    <w:lsdException w:name="toc 2" w:semiHidden="1" w:uiPriority="39" w:unhideWhenUsed="1"/>
-    <w:lsdException w:name="toc 3" w:semiHidden="1" w:uiPriority="39" w:unhideWhenUsed="1"/>
-    <w:lsdException w:name="toc 4" w:semiHidden="1" w:uiPriority="39" w:unhideWhenUsed="1"/>
-    <w:lsdException w:name="toc 5" w:semiHidden="1" w:uiPriority="39" w:unhideWhenUsed="1"/>
-    <w:lsdException w:name="toc 6" w:semiHidden="1" w:uiPriority="39" w:unhideWhenUsed="1"/>
-    <w:lsdException w:name="toc 7" w:semiHidden="1" w:uiPriority="39" w:unhideWhenUsed="1"/>
-    <w:lsdException w:name="toc 8" w:semiHidden="1" w:uiPriority="39" w:unhideWhenUsed="1"/>
-    <w:lsdException w:name="toc 9" w:semiHidden="1" w:uiPriority="39" w:unhideWhenUsed="1"/>
-    <w:lsdException w:name="Normal Indent" w:semiHidden="1" w:unhideWhenUsed="1"/>
-    <w:lsdException w:name="footnote text" w:semiHidden="1" w:unhideWhenUsed="1"/>
-    <w:lsdException w:name="annotation text" w:semiHidden="1" w:unhideWhenUsed="1"/>
-    <w:lsdException w:name="header" w:semiHidden="1" w:unhideWhenUsed="1"/>
-    <w:lsdException w:name="footer" w:semiHidden="1" w:unhideWhenUsed="1"/>
-    <w:lsdException w:name="index heading" w:semiHidden="1" w:unhideWhenUsed="1"/>
-    <w:lsdException w:name="caption" w:semiHidden="1" w:uiPriority="35" w:unhideWhenUsed="1" w:qFormat="1"/>
-    <w:lsdException w:name="table of figures" w:semiHidden="1" w:unhideWhenUsed="1"/>
-    <w:lsdException w:name="envelope address" w:semiHidden="1" w:unhideWhenUsed="1"/>
-    <w:lsdException w:name="envelope return" w:semiHidden="1" w:unhideWhenUsed="1"/>
-    <w:lsdException w:name="footnote reference" w:semiHidden="1" w:unhideWhenUsed="1"/>
-    <w:lsdException w:name="annotation reference" w:semiHidden="1" w:unhideWhenUsed="1"/>
-    <w:lsdException w:name="line number" w:semiHidden="1" w:unhideWhenUsed="1"/>
-    <w:lsdException w:name="page number" w:semiHidden="1" w:unhideWhenUsed="1"/>
-    <w:lsdException w:name="endnote reference" w:semiHidden="1" w:unhideWhenUsed="1"/>
-    <w:lsdException w:name="endnote text" w:semiHidden="1" w:unhideWhenUsed="1"/>
-    <w:lsdException w:name="table of authorities" w:semiHidden="1" w:unhideWhenUsed="1"/>
-    <w:lsdException w:name="macro" w:semiHidden="1" w:unhideWhenUsed="1"/>
-    <w:lsdException w:name="toa heading" w:semiHidden="1" w:unhideWhenUsed="1"/>
-    <w:lsdException w:name="List" w:semiHidden="1" w:unhideWhenUsed="1"/>
-    <w:lsdException w:name="List Bullet" w:semiHidden="1" w:unhideWhenUsed="1"/>
-    <w:lsdException w:name="List Number" w:semiHidden="1" w:unhideWhenUsed="1"/>
-    <w:lsdException w:name="List 2" w:semiHidden="1" w:unhideWhenUsed="1"/>
-    <w:lsdException w:name="List 3" w:semiHidden="1" w:unhideWhenUsed="1"/>
-    <w:lsdException w:name="List 4" w:semiHidden="1" w:unhideWhenUsed="1"/>
-    <w:lsdException w:name="List 5" w:semiHidden="1" w:unhideWhenUsed="1"/>
-    <w:lsdException w:name="List Bullet 2" w:semiHidden="1" w:unhideWhenUsed="1"/>
-    <w:lsdException w:name="List Bullet 3" w:semiHidden="1" w:unhideWhenUsed="1"/>
-    <w:lsdException w:name="List Bullet 4" w:semiHidden="1" w:unhideWhenUsed="1"/>
-    <w:lsdException w:name="List Bullet 5" w:semiHidden="1" w:unhideWhenUsed="1"/>
-    <w:lsdException w:name="List Number 2" w:semiHidden="1" w:unhideWhenUsed="1"/>
-    <w:lsdException w:name="List Number 3" w:semiHidden="1" w:unhideWhenUsed="1"/>
-    <w:lsdException w:name="List Number 4" w:semiHidden="1" w:unhideWhenUsed="1"/>
-    <w:lsdException w:name="List Number 5" w:semiHidden="1" w:unhideWhenUsed="1"/>
-    <w:lsdException w:name="Title" w:uiPriority="10" w:qFormat="1"/>
-    <w:lsdException w:name="Closing" w:semiHidden="1" w:unhideWhenUsed="1"/>
-    <w:lsdException w:name="Signature" w:semiHidden="1" w:unhideWhenUsed="1"/>
-    <w:lsdException w:name="Default Paragraph Font" w:semiHidden="1" w:uiPriority="1" w:unhideWhenUsed="1"/>
-    <w:lsdException w:name="Body Text" w:semiHidden="1" w:unhideWhenUsed="1"/>
-    <w:lsdException w:name="Body Text Indent" w:semiHidden="1" w:unhideWhenUsed="1"/>
-    <w:lsdException w:name="List Continue" w:semiHidden="1" w:unhideWhenUsed="1"/>
-    <w:lsdException w:name="List Continue 2" w:semiHidden="1" w:unhideWhenUsed="1"/>
-    <w:lsdException w:name="List Continue 3" w:semiHidden="1" w:unhideWhenUsed="1"/>
-    <w:lsdException w:name="List Continue 4" w:semiHidden="1" w:unhideWhenUsed="1"/>
-    <w:lsdException w:name="List Continue 5" w:semiHidden="1" w:unhideWhenUsed="1"/>
-    <w:lsdException w:name="Message Header" w:semiHidden="1" w:unhideWhenUsed="1"/>
-    <w:lsdException w:name="Subtitle" w:uiPriority="11" w:qFormat="1"/>
-    <w:lsdException w:name="Salutation" w:semiHidden="1" w:unhideWhenUsed="1"/>
-    <w:lsdException w:name="Date" w:semiHidden="1" w:unhideWhenUsed="1"/>
-    <w:lsdException w:name="Body Text First Indent" w:semiHidden="1" w:unhideWhenUsed="1"/>
-    <w:lsdException w:name="Body Text First Indent 2" w:semiHidden="1" w:unhideWhenUsed="1"/>
-    <w:lsdException w:name="Note Heading" w:semiHidden="1" w:unhideWhenUsed="1"/>
-    <w:lsdException w:name="Body Text 2" w:semiHidden="1" w:unhideWhenUsed="1"/>
-    <w:lsdException w:name="Body Text 3" w:semiHidden="1" w:unhideWhenUsed="1"/>
-    <w:lsdException w:name="Body Text Indent 2" w:semiHidden="1" w:unhideWhenUsed="1"/>
-    <w:lsdException w:name="Body Text Indent 3" w:semiHidden="1" w:unhideWhenUsed="1"/>
-    <w:lsdException w:name="Block Text" w:semiHidden="1" w:unhideWhenUsed="1"/>
-    <w:lsdException w:name="Hyperlink" w:semiHidden="1" w:unhideWhenUsed="1"/>
-    <w:lsdException w:name="FollowedHyperlink" w:semiHidden="1" w:unhideWhenUsed="1"/>
-    <w:lsdException w:name="Strong" w:uiPriority="22" w:qFormat="1"/>
-    <w:lsdException w:name="Emphasis" w:uiPriority="20" w:qFormat="1"/>
-    <w:lsdException w:name="Document Map" w:semiHidden="1" w:unhideWhenUsed="1"/>
-    <w:lsdException w:name="Plain Text" w:semiHidden="1" w:unhideWhenUsed="1"/>
-    <w:lsdException w:name="E-mail Signature" w:semiHidden="1" w:unhideWhenUsed="1"/>
-    <w:lsdException w:name="HTML Top of Form" w:semiHidden="1" w:unhideWhenUsed="1"/>
-    <w:lsdException w:name="HTML Bottom of Form" w:semiHidden="1" w:unhideWhenUsed="1"/>
-    <w:lsdException w:name="Normal (Web)" w:semiHidden="1" w:unhideWhenUsed="1"/>
-    <w:lsdException w:name="HTML Acronym" w:semiHidden="1" w:unhideWhenUsed="1"/>
-    <w:lsdException w:name="HTML Address" w:semiHidden="1" w:unhideWhenUsed="1"/>
-    <w:lsdException w:name="HTML Cite" w:semiHidden="1" w:unhideWhenUsed="1"/>
-    <w:lsdException w:name="HTML Code" w:semiHidden="1" w:unhideWhenUsed="1"/>
-    <w:lsdException w:name="HTML Definition" w:semiHidden="1" w:unhideWhenUsed="1"/>
-    <w:lsdException w:name="HTML Keyboard" w:semiHidden="1" w:unhideWhenUsed="1"/>
-    <w:lsdException w:name="HTML Preformatted" w:semiHidden="1" w:unhideWhenUsed="1"/>
-    <w:lsdException w:name="HTML Sample" w:semiHidden="1" w:unhideWhenUsed="1"/>
-    <w:lsdException w:name="HTML Typewriter" w:semiHidden="1" w:unhideWhenUsed="1"/>
-    <w:lsdException w:name="HTML Variable" w:semiHidden="1" w:unhideWhenUsed="1"/>
-    <w:lsdException w:name="Normal Table" w:semiHidden="1" w:unhideWhenUsed="1"/>
-    <w:lsdException w:name="annotation subject" w:semiHidden="1" w:unhideWhenUsed="1"/>
-    <w:lsdException w:name="No List" w:semiHidden="1" w:unhideWhenUsed="1"/>
-    <w:lsdException w:name="Outline List 1" w:semiHidden="1" w:unhideWhenUsed="1"/>
-    <w:lsdException w:name="Outline List 2" w:semiHidden="1" w:unhideWhenUsed="1"/>
-    <w:lsdException w:name="Outline List 3" w:semiHidden="1" w:unhideWhenUsed="1"/>
-    <w:lsdException w:name="Table Simple 1" w:semiHidden="1" w:unhideWhenUsed="1"/>
-    <w:lsdException w:name="Table Simple 2" w:semiHidden="1" w:unhideWhenUsed="1"/>
-    <w:lsdException w:name="Table Simple 3" w:semiHidden="1" w:unhideWhenUsed="1"/>
-    <w:lsdException w:name="Table Classic 1" w:semiHidden="1" w:unhideWhenUsed="1"/>
-    <w:lsdException w:name="Table Classic 2" w:semiHidden="1" w:unhideWhenUsed="1"/>
-    <w:lsdException w:name="Table Classic 3" w:semiHidden="1" w:unhideWhenUsed="1"/>
-    <w:lsdException w:name="Table Classic 4" w:semiHidden="1" w:unhideWhenUsed="1"/>
-    <w:lsdException w:name="Table Colorful 1" w:semiHidden="1" w:unhideWhenUsed="1"/>
-    <w:lsdException w:name="Table Colorful 2" w:semiHidden="1" w:unhideWhenUsed="1"/>
-    <w:lsdException w:name="Table Colorful 3" w:semiHidden="1" w:unhideWhenUsed="1"/>
-    <w:lsdException w:name="Table Columns 1" w:semiHidden="1" w:unhideWhenUsed="1"/>
-    <w:lsdException w:name="Table Columns 2" w:semiHidden="1" w:unhideWhenUsed="1"/>
-    <w:lsdException w:name="Table Columns 3" w:semiHidden="1" w:unhideWhenUsed="1"/>
-    <w:lsdException w:name="Table Columns 4" w:semiHidden="1" w:unhideWhenUsed="1"/>
-    <w:lsdException w:name="Table Columns 5" w:semiHidden="1" w:unhideWhenUsed="1"/>
-    <w:lsdException w:name="Table Grid 1" w:semiHidden="1" w:unhideWhenUsed="1"/>
-    <w:lsdException w:name="Table Grid 2" w:semiHidden="1" w:unhideWhenUsed="1"/>
-    <w:lsdException w:name="Table Grid 3" w:semiHidden="1" w:unhideWhenUsed="1"/>
-    <w:lsdException w:name="Table Grid 4" w:semiHidden="1" w:unhideWhenUsed="1"/>
-    <w:lsdException w:name="Table Grid 5" w:semiHidden="1" w:unhideWhenUsed="1"/>
-    <w:lsdException w:name="Table Grid 6" w:semiHidden="1" w:unhideWhenUsed="1"/>
-    <w:lsdException w:name="Table Grid 7" w:semiHidden="1" w:unhideWhenUsed="1"/>
-    <w:lsdException w:name="Table Grid 8" w:semiHidden="1" w:unhideWhenUsed="1"/>
-    <w:lsdException w:name="Table List 1" w:semiHidden="1" w:unhideWhenUsed="1"/>
-    <w:lsdException w:name="Table List 2" w:semiHidden="1" w:unhideWhenUsed="1"/>
-    <w:lsdException w:name="Table List 3" w:semiHidden="1" w:unhideWhenUsed="1"/>
-    <w:lsdException w:name="Table List 4" w:semiHidden="1" w:unhideWhenUsed="1"/>
-    <w:lsdException w:name="Table List 5" w:semiHidden="1" w:unhideWhenUsed="1"/>
-    <w:lsdException w:name="Table List 6" w:semiHidden="1" w:unhideWhenUsed="1"/>
-    <w:lsdException w:name="Table List 7" w:semiHidden="1" w:unhideWhenUsed="1"/>
-    <w:lsdException w:name="Table List 8" w:semiHidden="1" w:unhideWhenUsed="1"/>
-    <w:lsdException w:name="Table 3D effects 1" w:semiHidden="1" w:unhideWhenUsed="1"/>
-    <w:lsdException w:name="Table 3D effects 2" w:semiHidden="1" w:unhideWhenUsed="1"/>
-    <w:lsdException w:name="Table 3D effects 3" w:semiHidden="1" w:unhideWhenUsed="1"/>
-    <w:lsdException w:name="Table Contemporary" w:semiHidden="1" w:unhideWhenUsed="1"/>
-    <w:lsdException w:name="Table Elegant" w:semiHidden="1" w:unhideWhenUsed="1"/>
-    <w:lsdException w:name="Table Professional" w:semiHidden="1" w:unhideWhenUsed="1"/>
-    <w:lsdException w:name="Table Subtle 1" w:semiHidden="1" w:unhideWhenUsed="1"/>
-    <w:lsdException w:name="Table Subtle 2" w:semiHidden="1" w:unhideWhenUsed="1"/>
-    <w:lsdException w:name="Table Web 1" w:semiHidden="1" w:unhideWhenUsed="1"/>
-    <w:lsdException w:name="Table Web 2" w:semiHidden="1" w:unhideWhenUsed="1"/>
-    <w:lsdException w:name="Table Web 3" w:semiHidden="1" w:unhideWhenUsed="1"/>
-    <w:lsdException w:name="Balloon Text" w:semiHidden="1" w:unhideWhenUsed="1"/>
-    <w:lsdException w:name="Table Grid" w:uiPriority="39"/>
-    <w:lsdException w:name="Table Theme" w:semiHidden="1" w:unhideWhenUsed="1"/>
-    <w:lsdException w:name="Placeholder Text" w:semiHidden="1"/>
-    <w:lsdException w:name="No Spacing" w:uiPriority="1" w:qFormat="1"/>
-    <w:lsdException w:name="Light Shading" w:uiPriority="60"/>
-    <w:lsdException w:name="Light List" w:uiPriority="61"/>
-    <w:lsdException w:name="Light Grid" w:uiPriority="62"/>
-    <w:lsdException w:name="Medium Shading 1" w:uiPriority="63"/>
-    <w:lsdException w:name="Medium Shading 2" w:uiPriority="64"/>
-    <w:lsdException w:name="Medium List 1" w:uiPriority="65"/>
-    <w:lsdException w:name="Medium List 2" w:uiPriority="66"/>
-    <w:lsdException w:name="Medium Grid 1" w:uiPriority="67"/>
-    <w:lsdException w:name="Medium Grid 2" w:uiPriority="68"/>
-    <w:lsdException w:name="Medium Grid 3" w:uiPriority="69"/>
-    <w:lsdException w:name="Dark List" w:uiPriority="70"/>
-    <w:lsdException w:name="Colorful Shading" w:uiPriority="71"/>
-    <w:lsdException w:name="Colorful List" w:uiPriority="72"/>
-    <w:lsdException w:name="Colorful Grid" w:uiPriority="73"/>
-    <w:lsdException w:name="Light Shading Accent 1" w:uiPriority="60"/>
-    <w:lsdException w:name="Light List Accent 1" w:uiPriority="61"/>
-    <w:lsdException w:name="Light Grid Accent 1" w:uiPriority="62"/>
-    <w:lsdException w:name="Medium Shading 1 Accent 1" w:uiPriority="63"/>
-    <w:lsdException w:name="Medium Shading 2 Accent 1" w:uiPriority="64"/>
-    <w:lsdException w:name="Medium List 1 Accent 1" w:uiPriority="65"/>
-    <w:lsdException w:name="Revision" w:semiHidden="1"/>
-    <w:lsdException w:name="List Paragraph" w:uiPriority="34" w:qFormat="1"/>
-    <w:lsdException w:name="Quote" w:uiPriority="29" w:qFormat="1"/>
-    <w:lsdException w:name="Intense Quote" w:uiPriority="30" w:qFormat="1"/>
-    <w:lsdException w:name="Medium List 2 Accent 1" w:uiPriority="66"/>
-    <w:lsdException w:name="Medium Grid 1 Accent 1" w:uiPriority="67"/>
-    <w:lsdException w:name="Medium Grid 2 Accent 1" w:uiPriority="68"/>
-    <w:lsdException w:name="Medium Grid 3 Accent 1" w:uiPriority="69"/>
-    <w:lsdException w:name="Dark List Accent 1" w:uiPriority="70"/>
-    <w:lsdException w:name="Colorful Shading Accent 1" w:uiPriority="71"/>
-    <w:lsdException w:name="Colorful List Accent 1" w:uiPriority="72"/>
-    <w:lsdException w:name="Colorful Grid Accent 1" w:uiPriority="73"/>
-    <w:lsdException w:name="Light Shading Accent 2" w:uiPriority="60"/>
-    <w:lsdException w:name="Light List Accent 2" w:uiPriority="61"/>
-    <w:lsdException w:name="Light Grid Accent 2" w:uiPriority="62"/>
-    <w:lsdException w:name="Medium Shading 1 Accent 2" w:uiPriority="63"/>
-    <w:lsdException w:name="Medium Shading 2 Accent 2" w:uiPriority="64"/>
-    <w:lsdException w:name="Medium List 1 Accent 2" w:uiPriority="65"/>
-    <w:lsdException w:name="Medium List 2 Accent 2" w:uiPriority="66"/>
-    <w:lsdException w:name="Medium Grid 1 Accent 2" w:uiPriority="67"/>
-    <w:lsdException w:name="Medium Grid 2 Accent 2" w:uiPriority="68"/>
-    <w:lsdException w:name="Medium Grid 3 Accent 2" w:uiPriority="69"/>
-    <w:lsdException w:name="Dark List Accent 2" w:uiPriority="70"/>
-    <w:lsdException w:name="Colorful Shading Accent 2" w:uiPriority="71"/>
-    <w:lsdException w:name="Colorful List Accent 2" w:uiPriority="72"/>
-    <w:lsdException w:name="Colorful Grid Accent 2" w:uiPriority="73"/>
-    <w:lsdException w:name="Light Shading Accent 3" w:uiPriority="60"/>
-    <w:lsdException w:name="Light List Accent 3" w:uiPriority="61"/>
-    <w:lsdException w:name="Light Grid Accent 3" w:uiPriority="62"/>
-    <w:lsdException w:name="Medium Shading 1 Accent 3" w:uiPriority="63"/>
-    <w:lsdException w:name="Medium Shading 2 Accent 3" w:uiPriority="64"/>
-    <w:lsdException w:name="Medium List 1 Accent 3" w:uiPriority="65"/>
-    <w:lsdException w:name="Medium List 2 Accent 3" w:uiPriority="66"/>
-    <w:lsdException w:name="Medium Grid 1 Accent 3" w:uiPriority="67"/>
-    <w:lsdException w:name="Medium Grid 2 Accent 3" w:uiPriority="68"/>
-    <w:lsdException w:name="Medium Grid 3 Accent 3" w:uiPriority="69"/>
-    <w:lsdException w:name="Dark List Accent 3" w:uiPriority="70"/>
-    <w:lsdException w:name="Colorful Shading Accent 3" w:uiPriority="71"/>
-    <w:lsdException w:name="Colorful List Accent 3" w:uiPriority="72"/>
-    <w:lsdException w:name="Colorful Grid Accent 3" w:uiPriority="73"/>
-    <w:lsdException w:name="Light Shading Accent 4" w:uiPriority="60"/>
-    <w:lsdException w:name="Light List Accent 4" w:uiPriority="61"/>
-    <w:lsdException w:name="Light Grid Accent 4" w:uiPriority="62"/>
-    <w:lsdException w:name="Medium Shading 1 Accent 4" w:uiPriority="63"/>
-    <w:lsdException w:name="Medium Shading 2 Accent 4" w:uiPriority="64"/>
-    <w:lsdException w:name="Medium List 1 Accent 4" w:uiPriority="65"/>
-    <w:lsdException w:name="Medium List 2 Accent 4" w:uiPriority="66"/>
-    <w:lsdException w:name="Medium Grid 1 Accent 4" w:uiPriority="67"/>
-    <w:lsdException w:name="Medium Grid 2 Accent 4" w:uiPriority="68"/>
-    <w:lsdException w:name="Medium Grid 3 Accent 4" w:uiPriority="69"/>
-    <w:lsdException w:name="Dark List Accent 4" w:uiPriority="70"/>
-    <w:lsdException w:name="Colorful Shading Accent 4" w:uiPriority="71"/>
-    <w:lsdException w:name="Colorful List Accent 4" w:uiPriority="72"/>
-    <w:lsdException w:name="Colorful Grid Accent 4" w:uiPriority="73"/>
-    <w:lsdException w:name="Light Shading Accent 5" w:uiPriority="60"/>
-    <w:lsdException w:name="Light List Accent 5" w:uiPriority="61"/>
-    <w:lsdException w:name="Light Grid Accent 5" w:uiPriority="62"/>
-    <w:lsdException w:name="Medium Shading 1 Accent 5" w:uiPriority="63"/>
-    <w:lsdException w:name="Medium Shading 2 Accent 5" w:uiPriority="64"/>
-    <w:lsdException w:name="Medium List 1 Accent 5" w:uiPriority="65"/>
-    <w:lsdException w:name="Medium List 2 Accent 5" w:uiPriority="66"/>
-    <w:lsdException w:name="Medium Grid 1 Accent 5" w:uiPriority="67"/>
-    <w:lsdException w:name="Medium Grid 2 Accent 5" w:uiPriority="68"/>
-    <w:lsdException w:name="Medium Grid 3 Accent 5" w:uiPriority="69"/>
-    <w:lsdException w:name="Dark List Accent 5" w:uiPriority="70"/>
-    <w:lsdException w:name="Colorful Shading Accent 5" w:uiPriority="71"/>
-    <w:lsdException w:name="Colorful List Accent 5" w:uiPriority="72"/>
-    <w:lsdException w:name="Colorful Grid Accent 5" w:uiPriority="73"/>
-    <w:lsdException w:name="Light Shading Accent 6" w:uiPriority="60"/>
-    <w:lsdException w:name="Light List Accent 6" w:uiPriority="61"/>
-    <w:lsdException w:name="Light Grid Accent 6" w:uiPriority="62"/>
-    <w:lsdException w:name="Medium Shading 1 Accent 6" w:uiPriority="63"/>
-    <w:lsdException w:name="Medium Shading 2 Accent 6" w:uiPriority="64"/>
-    <w:lsdException w:name="Medium List 1 Accent 6" w:uiPriority="65"/>
-    <w:lsdException w:name="Medium List 2 Accent 6" w:uiPriority="66"/>
-    <w:lsdException w:name="Medium Grid 1 Accent 6" w:uiPriority="67"/>
-    <w:lsdException w:name="Medium Grid 2 Accent 6" w:uiPriority="68"/>
-    <w:lsdException w:name="Medium Grid 3 Accent 6" w:uiPriority="69"/>
-    <w:lsdException w:name="Dark List Accent 6" w:uiPriority="70"/>
-    <w:lsdException w:name="Colorful Shading Accent 6" w:uiPriority="71"/>
-    <w:lsdException w:name="Colorful List Accent 6" w:uiPriority="72"/>
-    <w:lsdException w:name="Colorful Grid Accent 6" w:uiPriority="73"/>
-    <w:lsdException w:name="Subtle Emphasis" w:uiPriority="19" w:qFormat="1"/>
-    <w:lsdException w:name="Intense Emphasis" w:uiPriority="21" w:qFormat="1"/>
-    <w:lsdException w:name="Subtle Reference" w:uiPriority="31" w:qFormat="1"/>
-    <w:lsdException w:name="Intense Reference" w:uiPriority="32" w:qFormat="1"/>
-    <w:lsdException w:name="Book Title" w:uiPriority="33" w:qFormat="1"/>
-    <w:lsdException w:name="Bibliography" w:semiHidden="1" w:uiPriority="37" w:unhideWhenUsed="1"/>
-    <w:lsdException w:name="TOC Heading" w:semiHidden="1" w:uiPriority="39" w:unhideWhenUsed="1" w:qFormat="1"/>
-    <w:lsdException w:name="Plain Table 1" w:uiPriority="41"/>
-    <w:lsdException w:name="Plain Table 2" w:uiPriority="42"/>
-    <w:lsdException w:name="Plain Table 3" w:uiPriority="43"/>
-    <w:lsdException w:name="Plain Table 4" w:uiPriority="44"/>
-    <w:lsdException w:name="Plain Table 5" w:uiPriority="45"/>
-    <w:lsdException w:name="Grid Table Light" w:uiPriority="40"/>
-    <w:lsdException w:name="Grid Table 1 Light" w:uiPriority="46"/>
-    <w:lsdException w:name="Grid Table 2" w:uiPriority="47"/>
-    <w:lsdException w:name="Grid Table 3" w:uiPriority="48"/>
-    <w:lsdException w:name="Grid Table 4" w:uiPriority="49"/>
-    <w:lsdException w:name="Grid Table 5 Dark" w:uiPriority="50"/>
-    <w:lsdException w:name="Grid Table 6 Colorful" w:uiPriority="51"/>
-    <w:lsdException w:name="Grid Table 7 Colorful" w:uiPriority="52"/>
-    <w:lsdException w:name="Grid Table 1 Light Accent 1" w:uiPriority="46"/>
-    <w:lsdException w:name="Grid Table 2 Accent 1" w:uiPriority="47"/>
-    <w:lsdException w:name="Grid Table 3 Accent 1" w:uiPriority="48"/>
-    <w:lsdException w:name="Grid Table 4 Accent 1" w:uiPriority="49"/>
-    <w:lsdException w:name="Grid Table 5 Dark Accent 1" w:uiPriority="50"/>
-    <w:lsdException w:name="Grid Table 6 Colorful Accent 1" w:uiPriority="51"/>
-    <w:lsdException w:name="Grid Table 7 Colorful Accent 1" w:uiPriority="52"/>
-    <w:lsdException w:name="Grid Table 1 Light Accent 2" w:uiPriority="46"/>
-    <w:lsdException w:name="Grid Table 2 Accent 2" w:uiPriority="47"/>
-    <w:lsdException w:name="Grid Table 3 Accent 2" w:uiPriority="48"/>
-    <w:lsdException w:name="Grid Table 4 Accent 2" w:uiPriority="49"/>
-    <w:lsdException w:name="Grid Table 5 Dark Accent 2" w:uiPriority="50"/>
-    <w:lsdException w:name="Grid Table 6 Colorful Accent 2" w:uiPriority="51"/>
-    <w:lsdException w:name="Grid Table 7 Colorful Accent 2" w:uiPriority="52"/>
-    <w:lsdException w:name="Grid Table 1 Light Accent 3" w:uiPriority="46"/>
-    <w:lsdException w:name="Grid Table 2 Accent 3" w:uiPriority="47"/>
-    <w:lsdException w:name="Grid Table 3 Accent 3" w:uiPriority="48"/>
-    <w:lsdException w:name="Grid Table 4 Accent 3" w:uiPriority="49"/>
-    <w:lsdException w:name="Grid Table 5 Dark Accent 3" w:uiPriority="50"/>
-    <w:lsdException w:name="Grid Table 6 Colorful Accent 3" w:uiPriority="51"/>
-    <w:lsdException w:name="Grid Table 7 Colorful Accent 3" w:uiPriority="52"/>
-    <w:lsdException w:name="Grid Table 1 Light Accent 4" w:uiPriority="46"/>
-    <w:lsdException w:name="Grid Table 2 Accent 4" w:uiPriority="47"/>
-    <w:lsdException w:name="Grid Table 3 Accent 4" w:uiPriority="48"/>
-    <w:lsdException w:name="Grid Table 4 Accent 4" w:uiPriority="49"/>
-    <w:lsdException w:name="Grid Table 5 Dark Accent 4" w:uiPriority="50"/>
-    <w:lsdException w:name="Grid Table 6 Colorful Accent 4" w:uiPriority="51"/>
-    <w:lsdException w:name="Grid Table 7 Colorful Accent 4" w:uiPriority="52"/>
-    <w:lsdException w:name="Grid Table 1 Light Accent 5" w:uiPriority="46"/>
-    <w:lsdException w:name="Grid Table 2 Accent 5" w:uiPriority="47"/>
-    <w:lsdException w:name="Grid Table 3 Accent 5" w:uiPriority="48"/>
-    <w:lsdException w:name="Grid Table 4 Accent 5" w:uiPriority="49"/>
-    <w:lsdException w:name="Grid Table 5 Dark Accent 5" w:uiPriority="50"/>
-    <w:lsdException w:name="Grid Table 6 Colorful Accent 5" w:uiPriority="51"/>
-    <w:lsdException w:name="Grid Table 7 Colorful Accent 5" w:uiPriority="52"/>
-    <w:lsdException w:name="Grid Table 1 Light Accent 6" w:uiPriority="46"/>
-    <w:lsdException w:name="Grid Table 2 Accent 6" w:uiPriority="47"/>
-    <w:lsdException w:name="Grid Table 3 Accent 6" w:uiPriority="48"/>
-    <w:lsdException w:name="Grid Table 4 Accent 6" w:uiPriority="49"/>
-    <w:lsdException w:name="Grid Table 5 Dark Accent 6" w:uiPriority="50"/>
-    <w:lsdException w:name="Grid Table 6 Colorful Accent 6" w:uiPriority="51"/>
-    <w:lsdException w:name="Grid Table 7 Colorful Accent 6" w:uiPriority="52"/>
-    <w:lsdException w:name="List Table 1 Light" w:uiPriority="46"/>
-    <w:lsdException w:name="List Table 2" w:uiPriority="47"/>
-    <w:lsdException w:name="List Table 3" w:uiPriority="48"/>
-    <w:lsdException w:name="List Table 4" w:uiPriority="49"/>
-    <w:lsdException w:name="List Table 5 Dark" w:uiPriority="50"/>
-    <w:lsdException w:name="List Table 6 Colorful" w:uiPriority="51"/>
-    <w:lsdException w:name="List Table 7 Colorful" w:uiPriority="52"/>
-    <w:lsdException w:name="List Table 1 Light Accent 1" w:uiPriority="46"/>
-    <w:lsdException w:name="List Table 2 Accent 1" w:uiPriority="47"/>
-    <w:lsdException w:name="List Table 3 Accent 1" w:uiPriority="48"/>
-    <w:lsdException w:name="List Table 4 Accent 1" w:uiPriority="49"/>
-    <w:lsdException w:name="List Table 5 Dark Accent 1" w:uiPriority="50"/>
-    <w:lsdException w:name="List Table 6 Colorful Accent 1" w:uiPriority="51"/>
-    <w:lsdException w:name="List Table 7 Colorful Accent 1" w:uiPriority="52"/>
-    <w:lsdException w:name="List Table 1 Light Accent 2" w:uiPriority="46"/>
-    <w:lsdException w:name="List Table 2 Accent 2" w:uiPriority="47"/>
-    <w:lsdException w:name="List Table 3 Accent 2" w:uiPriority="48"/>
-    <w:lsdException w:name="List Table 4 Accent 2" w:uiPriority="49"/>
-    <w:lsdException w:name="List Table 5 Dark Accent 2" w:uiPriority="50"/>
-    <w:lsdException w:name="List Table 6 Colorful Accent 2" w:uiPriority="51"/>
-    <w:lsdException w:name="List Table 7 Colorful Accent 2" w:uiPriority="52"/>
-    <w:lsdException w:name="List Table 1 Light Accent 3" w:uiPriority="46"/>
-    <w:lsdException w:name="List Table 2 Accent 3" w:uiPriority="47"/>
-    <w:lsdException w:name="List Table 3 Accent 3" w:uiPriority="48"/>
-    <w:lsdException w:name="List Table 4 Accent 3" w:uiPriority="49"/>
-    <w:lsdException w:name="List Table 5 Dark Accent 3" w:uiPriority="50"/>
-    <w:lsdException w:name="List Table 6 Colorful Accent 3" w:uiPriority="51"/>
-    <w:lsdException w:name="List Table 7 Colorful Accent 3" w:uiPriority="52"/>
-    <w:lsdException w:name="List Table 1 Light Accent 4" w:uiPriority="46"/>
-    <w:lsdException w:name="List Table 2 Accent 4" w:uiPriority="47"/>
-    <w:lsdException w:name="List Table 3 Accent 4" w:uiPriority="48"/>
-    <w:lsdException w:name="List Table 4 Accent 4" w:uiPriority="49"/>
-    <w:lsdException w:name="List Table 5 Dark Accent 4" w:uiPriority="50"/>
-    <w:lsdException w:name="List Table 6 Colorful Accent 4" w:uiPriority="51"/>
-    <w:lsdException w:name="List Table 7 Colorful Accent 4" w:uiPriority="52"/>
-    <w:lsdException w:name="List Table 1 Light Accent 5" w:uiPriority="46"/>
-    <w:lsdException w:name="List Table 2 Accent 5" w:uiPriority="47"/>
-    <w:lsdException w:name="List Table 3 Accent 5" w:uiPriority="48"/>
-    <w:lsdException w:name="List Table 4 Accent 5" w:uiPriority="49"/>
-    <w:lsdException w:name="List Table 5 Dark Accent 5" w:uiPriority="50"/>
-    <w:lsdException w:name="List Table 6 Colorful Accent 5" w:uiPriority="51"/>
-    <w:lsdException w:name="List Table 7 Colorful Accent 5" w:uiPriority="52"/>
-    <w:lsdException w:name="List Table 1 Light Accent 6" w:uiPriority="46"/>
-    <w:lsdException w:name="List Table 2 Accent 6" w:uiPriority="47"/>
-    <w:lsdException w:name="List Table 3 Accent 6" w:uiPriority="48"/>
-    <w:lsdException w:name="List Table 4 Accent 6" w:uiPriority="49"/>
-    <w:lsdException w:name="List Table 5 Dark Accent 6" w:uiPriority="50"/>
-    <w:lsdException w:name="List Table 6 Colorful Accent 6" w:uiPriority="51"/>
-    <w:lsdException w:name="List Table 7 Colorful Accent 6" w:uiPriority="52"/>
-    <w:lsdException w:name="Mention" w:semiHidden="1" w:unhideWhenUsed="1"/>
-    <w:lsdException w:name="Smart Hyperlink" w:semiHidden="1" w:unhideWhenUsed="1"/>
-    <w:lsdException w:name="Hashtag" w:semiHidden="1" w:unhideWhenUsed="1"/>
-    <w:lsdException w:name="Unresolved Mention" w:semiHidden="1" w:unhideWhenUsed="1"/>
+  <w:latentStyles w:defLockedState="0" w:defUIPriority="99" w:defSemiHidden="1" w:defUnhideWhenUsed="1" w:defQFormat="0" w:count="267">
+    <w:lsdException w:name="Normal" w:semiHidden="0" w:uiPriority="0" w:unhideWhenUsed="0" w:qFormat="1"/>
+    <w:lsdException w:name="heading 1" w:semiHidden="0" w:uiPriority="9" w:unhideWhenUsed="0" w:qFormat="1"/>
+    <w:lsdException w:name="heading 2" w:uiPriority="9" w:qFormat="1"/>
+    <w:lsdException w:name="heading 3" w:uiPriority="9" w:qFormat="1"/>
+    <w:lsdException w:name="heading 4" w:uiPriority="9" w:qFormat="1"/>
+    <w:lsdException w:name="heading 5" w:uiPriority="9" w:qFormat="1"/>
+    <w:lsdException w:name="heading 6" w:uiPriority="9" w:qFormat="1"/>
+    <w:lsdException w:name="heading 7" w:uiPriority="9" w:qFormat="1"/>
+    <w:lsdException w:name="heading 8" w:uiPriority="9" w:qFormat="1"/>
+    <w:lsdException w:name="heading 9" w:uiPriority="9" w:qFormat="1"/>
+    <w:lsdException w:name="toc 1" w:uiPriority="39"/>
+    <w:lsdException w:name="toc 2" w:uiPriority="39"/>
+    <w:lsdException w:name="toc 3" w:uiPriority="39"/>
+    <w:lsdException w:name="toc 4" w:uiPriority="39"/>
+    <w:lsdException w:name="toc 5" w:uiPriority="39"/>
+    <w:lsdException w:name="toc 6" w:uiPriority="39"/>
+    <w:lsdException w:name="toc 7" w:uiPriority="39"/>
+    <w:lsdException w:name="toc 8" w:uiPriority="39"/>
+    <w:lsdException w:name="toc 9" w:uiPriority="39"/>
+    <w:lsdException w:name="caption" w:uiPriority="35" w:qFormat="1"/>
+    <w:lsdException w:name="Title" w:semiHidden="0" w:uiPriority="10" w:unhideWhenUsed="0" w:qFormat="1"/>
+    <w:lsdException w:name="Default Paragraph Font" w:uiPriority="1"/>
+    <w:lsdException w:name="Subtitle" w:semiHidden="0" w:uiPriority="11" w:unhideWhenUsed="0" w:qFormat="1"/>
+    <w:lsdException w:name="Strong" w:semiHidden="0" w:uiPriority="22" w:unhideWhenUsed="0" w:qFormat="1"/>
+    <w:lsdException w:name="Emphasis" w:semiHidden="0" w:uiPriority="20" w:unhideWhenUsed="0" w:qFormat="1"/>
+    <w:lsdException w:name="Table Grid" w:semiHidden="0" w:uiPriority="39" w:unhideWhenUsed="0"/>
+    <w:lsdException w:name="Placeholder Text" w:unhideWhenUsed="0"/>
+    <w:lsdException w:name="No Spacing" w:semiHidden="0" w:uiPriority="1" w:unhideWhenUsed="0" w:qFormat="1"/>
+    <w:lsdException w:name="Light Shading" w:semiHidden="0" w:uiPriority="60" w:unhideWhenUsed="0"/>
+    <w:lsdException w:name="Light List" w:semiHidden="0" w:uiPriority="61" w:unhideWhenUsed="0"/>
+    <w:lsdException w:name="Light Grid" w:semiHidden="0" w:uiPriority="62" w:unhideWhenUsed="0"/>
+    <w:lsdException w:name="Medium Shading 1" w:semiHidden="0" w:uiPriority="63" w:unhideWhenUsed="0"/>
+    <w:lsdException w:name="Medium Shading 2" w:semiHidden="0" w:uiPriority="64" w:unhideWhenUsed="0"/>
+    <w:lsdException w:name="Medium List 1" w:semiHidden="0" w:uiPriority="65" w:unhideWhenUsed="0"/>
+    <w:lsdException w:name="Medium List 2" w:semiHidden="0" w:uiPriority="66" w:unhideWhenUsed="0"/>
+    <w:lsdException w:name="Medium Grid 1" w:semiHidden="0" w:uiPriority="67" w:unhideWhenUsed="0"/>
+    <w:lsdException w:name="Medium Grid 2" w:semiHidden="0" w:uiPriority="68" w:unhideWhenUsed="0"/>
+    <w:lsdException w:name="Medium Grid 3" w:semiHidden="0" w:uiPriority="69" w:unhideWhenUsed="0"/>
+    <w:lsdException w:name="Dark List" w:semiHidden="0" w:uiPriority="70" w:unhideWhenUsed="0"/>
+    <w:lsdException w:name="Colorful Shading" w:semiHidden="0" w:uiPriority="71" w:unhideWhenUsed="0"/>
+    <w:lsdException w:name="Colorful List" w:semiHidden="0" w:uiPriority="72" w:unhideWhenUsed="0"/>
+    <w:lsdException w:name="Colorful Grid" w:semiHidden="0" w:uiPriority="73" w:unhideWhenUsed="0"/>
+    <w:lsdException w:name="Light Shading Accent 1" w:semiHidden="0" w:uiPriority="60" w:unhideWhenUsed="0"/>
+    <w:lsdException w:name="Light List Accent 1" w:semiHidden="0" w:uiPriority="61" w:unhideWhenUsed="0"/>
+    <w:lsdException w:name="Light Grid Accent 1" w:semiHidden="0" w:uiPriority="62" w:unhideWhenUsed="0"/>
+    <w:lsdException w:name="Medium Shading 1 Accent 1" w:semiHidden="0" w:uiPriority="63" w:unhideWhenUsed="0"/>
+    <w:lsdException w:name="Medium Shading 2 Accent 1" w:semiHidden="0" w:uiPriority="64" w:unhideWhenUsed="0"/>
+    <w:lsdException w:name="Medium List 1 Accent 1" w:semiHidden="0" w:uiPriority="65" w:unhideWhenUsed="0"/>
+    <w:lsdException w:name="Revision" w:unhideWhenUsed="0"/>
+    <w:lsdException w:name="List Paragraph" w:semiHidden="0" w:uiPriority="34" w:unhideWhenUsed="0" w:qFormat="1"/>
+    <w:lsdException w:name="Quote" w:semiHidden="0" w:uiPriority="29" w:unhideWhenUsed="0" w:qFormat="1"/>
+    <w:lsdException w:name="Intense Quote" w:semiHidden="0" w:uiPriority="30" w:unhideWhenUsed="0" w:qFormat="1"/>
+    <w:lsdException w:name="Medium List 2 Accent 1" w:semiHidden="0" w:uiPriority="66" w:unhideWhenUsed="0"/>
+    <w:lsdException w:name="Medium Grid 1 Accent 1" w:semiHidden="0" w:uiPriority="67" w:unhideWhenUsed="0"/>
+    <w:lsdException w:name="Medium Grid 2 Accent 1" w:semiHidden="0" w:uiPriority="68" w:unhideWhenUsed="0"/>
+    <w:lsdException w:name="Medium Grid 3 Accent 1" w:semiHidden="0" w:uiPriority="69" w:unhideWhenUsed="0"/>
+    <w:lsdException w:name="Dark List Accent 1" w:semiHidden="0" w:uiPriority="70" w:unhideWhenUsed="0"/>
+    <w:lsdException w:name="Colorful Shading Accent 1" w:semiHidden="0" w:uiPriority="71" w:unhideWhenUsed="0"/>
+    <w:lsdException w:name="Colorful List Accent 1" w:semiHidden="0" w:uiPriority="72" w:unhideWhenUsed="0"/>
+    <w:lsdException w:name="Colorful Grid Accent 1" w:semiHidden="0" w:uiPriority="73" w:unhideWhenUsed="0"/>
+    <w:lsdException w:name="Light Shading Accent 2" w:semiHidden="0" w:uiPriority="60" w:unhideWhenUsed="0"/>
+    <w:lsdException w:name="Light List Accent 2" w:semiHidden="0" w:uiPriority="61" w:unhideWhenUsed="0"/>
+    <w:lsdException w:name="Light Grid Accent 2" w:semiHidden="0" w:uiPriority="62" w:unhideWhenUsed="0"/>
+    <w:lsdException w:name="Medium Shading 1 Accent 2" w:semiHidden="0" w:uiPriority="63" w:unhideWhenUsed="0"/>
+    <w:lsdException w:name="Medium Shading 2 Accent 2" w:semiHidden="0" w:uiPriority="64" w:unhideWhenUsed="0"/>
+    <w:lsdException w:name="Medium List 1 Accent 2" w:semiHidden="0" w:uiPriority="65" w:unhideWhenUsed="0"/>
+    <w:lsdException w:name="Medium List 2 Accent 2" w:semiHidden="0" w:uiPriority="66" w:unhideWhenUsed="0"/>
+    <w:lsdException w:name="Medium Grid 1 Accent 2" w:semiHidden="0" w:uiPriority="67" w:unhideWhenUsed="0"/>
+    <w:lsdException w:name="Medium Grid 2 Accent 2" w:semiHidden="0" w:uiPriority="68" w:unhideWhenUsed="0"/>
+    <w:lsdException w:name="Medium Grid 3 Accent 2" w:semiHidden="0" w:uiPriority="69" w:unhideWhenUsed="0"/>
+    <w:lsdException w:name="Dark List Accent 2" w:semiHidden="0" w:uiPriority="70" w:unhideWhenUsed="0"/>
+    <w:lsdException w:name="Colorful Shading Accent 2" w:semiHidden="0" w:uiPriority="71" w:unhideWhenUsed="0"/>
+    <w:lsdException w:name="Colorful List Accent 2" w:semiHidden="0" w:uiPriority="72" w:unhideWhenUsed="0"/>
+    <w:lsdException w:name="Colorful Grid Accent 2" w:semiHidden="0" w:uiPriority="73" w:unhideWhenUsed="0"/>
+    <w:lsdException w:name="Light Shading Accent 3" w:semiHidden="0" w:uiPriority="60" w:unhideWhenUsed="0"/>
+    <w:lsdException w:name="Light List Accent 3" w:semiHidden="0" w:uiPriority="61" w:unhideWhenUsed="0"/>
+    <w:lsdException w:name="Light Grid Accent 3" w:semiHidden="0" w:uiPriority="62" w:unhideWhenUsed="0"/>
+    <w:lsdException w:name="Medium Shading 1 Accent 3" w:semiHidden="0" w:uiPriority="63" w:unhideWhenUsed="0"/>
+    <w:lsdException w:name="Medium Shading 2 Accent 3" w:semiHidden="0" w:uiPriority="64" w:unhideWhenUsed="0"/>
+    <w:lsdException w:name="Medium List 1 Accent 3" w:semiHidden="0" w:uiPriority="65" w:unhideWhenUsed="0"/>
+    <w:lsdException w:name="Medium List 2 Accent 3" w:semiHidden="0" w:uiPriority="66" w:unhideWhenUsed="0"/>
+    <w:lsdException w:name="Medium Grid 1 Accent 3" w:semiHidden="0" w:uiPriority="67" w:unhideWhenUsed="0"/>
+    <w:lsdException w:name="Medium Grid 2 Accent 3" w:semiHidden="0" w:uiPriority="68" w:unhideWhenUsed="0"/>
+    <w:lsdException w:name="Medium Grid 3 Accent 3" w:semiHidden="0" w:uiPriority="69" w:unhideWhenUsed="0"/>
+    <w:lsdException w:name="Dark List Accent 3" w:semiHidden="0" w:uiPriority="70" w:unhideWhenUsed="0"/>
+    <w:lsdException w:name="Colorful Shading Accent 3" w:semiHidden="0" w:uiPriority="71" w:unhideWhenUsed="0"/>
+    <w:lsdException w:name="Colorful List Accent 3" w:semiHidden="0" w:uiPriority="72" w:unhideWhenUsed="0"/>
+    <w:lsdException w:name="Colorful Grid Accent 3" w:semiHidden="0" w:uiPriority="73" w:unhideWhenUsed="0"/>
+    <w:lsdException w:name="Light Shading Accent 4" w:semiHidden="0" w:uiPriority="60" w:unhideWhenUsed="0"/>
+    <w:lsdException w:name="Light List Accent 4" w:semiHidden="0" w:uiPriority="61" w:unhideWhenUsed="0"/>
+    <w:lsdException w:name="Light Grid Accent 4" w:semiHidden="0" w:uiPriority="62" w:unhideWhenUsed="0"/>
+    <w:lsdException w:name="Medium Shading 1 Accent 4" w:semiHidden="0" w:uiPriority="63" w:unhideWhenUsed="0"/>
+    <w:lsdException w:name="Medium Shading 2 Accent 4" w:semiHidden="0" w:uiPriority="64" w:unhideWhenUsed="0"/>
+    <w:lsdException w:name="Medium List 1 Accent 4" w:semiHidden="0" w:uiPriority="65" w:unhideWhenUsed="0"/>
+    <w:lsdException w:name="Medium List 2 Accent 4" w:semiHidden="0" w:uiPriority="66" w:unhideWhenUsed="0"/>
+    <w:lsdException w:name="Medium Grid 1 Accent 4" w:semiHidden="0" w:uiPriority="67" w:unhideWhenUsed="0"/>
+    <w:lsdException w:name="Medium Grid 2 Accent 4" w:semiHidden="0" w:uiPriority="68" w:unhideWhenUsed="0"/>
+    <w:lsdException w:name="Medium Grid 3 Accent 4" w:semiHidden="0" w:uiPriority="69" w:unhideWhenUsed="0"/>
+    <w:lsdException w:name="Dark List Accent 4" w:semiHidden="0" w:uiPriority="70" w:unhideWhenUsed="0"/>
+    <w:lsdException w:name="Colorful Shading Accent 4" w:semiHidden="0" w:uiPriority="71" w:unhideWhenUsed="0"/>
+    <w:lsdException w:name="Colorful List Accent 4" w:semiHidden="0" w:uiPriority="72" w:unhideWhenUsed="0"/>
+    <w:lsdException w:name="Colorful Grid Accent 4" w:semiHidden="0" w:uiPriority="73" w:unhideWhenUsed="0"/>
+    <w:lsdException w:name="Light Shading Accent 5" w:semiHidden="0" w:uiPriority="60" w:unhideWhenUsed="0"/>
+    <w:lsdException w:name="Light List Accent 5" w:semiHidden="0" w:uiPriority="61" w:unhideWhenUsed="0"/>
+    <w:lsdException w:name="Light Grid Accent 5" w:semiHidden="0" w:uiPriority="62" w:unhideWhenUsed="0"/>
+    <w:lsdException w:name="Medium Shading 1 Accent 5" w:semiHidden="0" w:uiPriority="63" w:unhideWhenUsed="0"/>
+    <w:lsdException w:name="Medium Shading 2 Accent 5" w:semiHidden="0" w:uiPriority="64" w:unhideWhenUsed="0"/>
+    <w:lsdException w:name="Medium List 1 Accent 5" w:semiHidden="0" w:uiPriority="65" w:unhideWhenUsed="0"/>
+    <w:lsdException w:name="Medium List 2 Accent 5" w:semiHidden="0" w:uiPriority="66" w:unhideWhenUsed="0"/>
+    <w:lsdException w:name="Medium Grid 1 Accent 5" w:semiHidden="0" w:uiPriority="67" w:unhideWhenUsed="0"/>
+    <w:lsdException w:name="Medium Grid 2 Accent 5" w:semiHidden="0" w:uiPriority="68" w:unhideWhenUsed="0"/>
+    <w:lsdException w:name="Medium Grid 3 Accent 5" w:semiHidden="0" w:uiPriority="69" w:unhideWhenUsed="0"/>
+    <w:lsdException w:name="Dark List Accent 5" w:semiHidden="0" w:uiPriority="70" w:unhideWhenUsed="0"/>
+    <w:lsdException w:name="Colorful Shading Accent 5" w:semiHidden="0" w:uiPriority="71" w:unhideWhenUsed="0"/>
+    <w:lsdException w:name="Colorful List Accent 5" w:semiHidden="0" w:uiPriority="72" w:unhideWhenUsed="0"/>
+    <w:lsdException w:name="Colorful Grid Accent 5" w:semiHidden="0" w:uiPriority="73" w:unhideWhenUsed="0"/>
+    <w:lsdException w:name="Light Shading Accent 6" w:semiHidden="0" w:uiPriority="60" w:unhideWhenUsed="0"/>
+    <w:lsdException w:name="Light List Accent 6" w:semiHidden="0" w:uiPriority="61" w:unhideWhenUsed="0"/>
+    <w:lsdException w:name="Light Grid Accent 6" w:semiHidden="0" w:uiPriority="62" w:unhideWhenUsed="0"/>
+    <w:lsdException w:name="Medium Shading 1 Accent 6" w:semiHidden="0" w:uiPriority="63" w:unhideWhenUsed="0"/>
+    <w:lsdException w:name="Medium Shading 2 Accent 6" w:semiHidden="0" w:uiPriority="64" w:unhideWhenUsed="0"/>
+    <w:lsdException w:name="Medium List 1 Accent 6" w:semiHidden="0" w:uiPriority="65" w:unhideWhenUsed="0"/>
+    <w:lsdException w:name="Medium List 2 Accent 6" w:semiHidden="0" w:uiPriority="66" w:unhideWhenUsed="0"/>
+    <w:lsdException w:name="Medium Grid 1 Accent 6" w:semiHidden="0" w:uiPriority="67" w:unhideWhenUsed="0"/>
+    <w:lsdException w:name="Medium Grid 2 Accent 6" w:semiHidden="0" w:uiPriority="68" w:unhideWhenUsed="0"/>
+    <w:lsdException w:name="Medium Grid 3 Accent 6" w:semiHidden="0" w:uiPriority="69" w:unhideWhenUsed="0"/>
+    <w:lsdException w:name="Dark List Accent 6" w:semiHidden="0" w:uiPriority="70" w:unhideWhenUsed="0"/>
+    <w:lsdException w:name="Colorful Shading Accent 6" w:semiHidden="0" w:uiPriority="71" w:unhideWhenUsed="0"/>
+    <w:lsdException w:name="Colorful List Accent 6" w:semiHidden="0" w:uiPriority="72" w:unhideWhenUsed="0"/>
+    <w:lsdException w:name="Colorful Grid Accent 6" w:semiHidden="0" w:uiPriority="73" w:unhideWhenUsed="0"/>
+    <w:lsdException w:name="Subtle Emphasis" w:semiHidden="0" w:uiPriority="19" w:unhideWhenUsed="0" w:qFormat="1"/>
+    <w:lsdException w:name="Intense Emphasis" w:semiHidden="0" w:uiPriority="21" w:unhideWhenUsed="0" w:qFormat="1"/>
+    <w:lsdException w:name="Subtle Reference" w:semiHidden="0" w:uiPriority="31" w:unhideWhenUsed="0" w:qFormat="1"/>
+    <w:lsdException w:name="Intense Reference" w:semiHidden="0" w:uiPriority="32" w:unhideWhenUsed="0" w:qFormat="1"/>
+    <w:lsdException w:name="Book Title" w:semiHidden="0" w:uiPriority="33" w:unhideWhenUsed="0" w:qFormat="1"/>
+    <w:lsdException w:name="Bibliography" w:uiPriority="37"/>
+    <w:lsdException w:name="TOC Heading" w:uiPriority="39" w:qFormat="1"/>
   </w:latentStyles>
   <w:style w:type="paragraph" w:default="1" w:styleId="Normal">
     <w:name w:val="Normal"/>
@@ -2625,6 +5893,52 @@
       <w:color w:val="2F5496" w:themeColor="accent1" w:themeShade="BF"/>
       <w:sz w:val="32"/>
       <w:szCs w:val="32"/>
+    </w:rPr>
+  </w:style>
+  <w:style w:type="paragraph" w:styleId="Heading2">
+    <w:name w:val="heading 2"/>
+    <w:basedOn w:val="Normal"/>
+    <w:next w:val="Normal"/>
+    <w:link w:val="Heading2Char"/>
+    <w:uiPriority w:val="9"/>
+    <w:unhideWhenUsed/>
+    <w:qFormat/>
+    <w:rsid w:val="001808D2"/>
+    <w:pPr>
+      <w:keepNext/>
+      <w:keepLines/>
+      <w:spacing w:before="200" w:after="0"/>
+      <w:outlineLvl w:val="1"/>
+    </w:pPr>
+    <w:rPr>
+      <w:rFonts w:asciiTheme="majorHAnsi" w:eastAsiaTheme="majorEastAsia" w:hAnsiTheme="majorHAnsi" w:cstheme="majorBidi"/>
+      <w:b/>
+      <w:bCs/>
+      <w:color w:val="4472C4" w:themeColor="accent1"/>
+      <w:sz w:val="26"/>
+      <w:szCs w:val="26"/>
+    </w:rPr>
+  </w:style>
+  <w:style w:type="paragraph" w:styleId="Heading3">
+    <w:name w:val="heading 3"/>
+    <w:basedOn w:val="Normal"/>
+    <w:next w:val="Normal"/>
+    <w:link w:val="Heading3Char"/>
+    <w:uiPriority w:val="9"/>
+    <w:unhideWhenUsed/>
+    <w:qFormat/>
+    <w:rsid w:val="004D748E"/>
+    <w:pPr>
+      <w:keepNext/>
+      <w:keepLines/>
+      <w:spacing w:before="200" w:after="0"/>
+      <w:outlineLvl w:val="2"/>
+    </w:pPr>
+    <w:rPr>
+      <w:rFonts w:asciiTheme="majorHAnsi" w:eastAsiaTheme="majorEastAsia" w:hAnsiTheme="majorHAnsi" w:cstheme="majorBidi"/>
+      <w:b/>
+      <w:bCs/>
+      <w:color w:val="4472C4" w:themeColor="accent1"/>
     </w:rPr>
   </w:style>
   <w:style w:type="character" w:default="1" w:styleId="DefaultParagraphFont">
@@ -2728,6 +6042,645 @@
     <w:rPr>
       <w:color w:val="0563C1" w:themeColor="hyperlink"/>
       <w:u w:val="single"/>
+    </w:rPr>
+  </w:style>
+  <w:style w:type="paragraph" w:styleId="BalloonText">
+    <w:name w:val="Balloon Text"/>
+    <w:basedOn w:val="Normal"/>
+    <w:link w:val="BalloonTextChar"/>
+    <w:uiPriority w:val="99"/>
+    <w:semiHidden/>
+    <w:unhideWhenUsed/>
+    <w:rsid w:val="00653C97"/>
+    <w:pPr>
+      <w:spacing w:after="0" w:line="240" w:lineRule="auto"/>
+    </w:pPr>
+    <w:rPr>
+      <w:rFonts w:ascii="Tahoma" w:hAnsi="Tahoma" w:cs="Tahoma"/>
+      <w:sz w:val="16"/>
+      <w:szCs w:val="16"/>
+    </w:rPr>
+  </w:style>
+  <w:style w:type="character" w:customStyle="1" w:styleId="BalloonTextChar">
+    <w:name w:val="Balloon Text Char"/>
+    <w:basedOn w:val="DefaultParagraphFont"/>
+    <w:link w:val="BalloonText"/>
+    <w:uiPriority w:val="99"/>
+    <w:semiHidden/>
+    <w:rsid w:val="00653C97"/>
+    <w:rPr>
+      <w:rFonts w:ascii="Tahoma" w:hAnsi="Tahoma" w:cs="Tahoma"/>
+      <w:sz w:val="16"/>
+      <w:szCs w:val="16"/>
+    </w:rPr>
+  </w:style>
+  <w:style w:type="paragraph" w:styleId="ListParagraph">
+    <w:name w:val="List Paragraph"/>
+    <w:basedOn w:val="Normal"/>
+    <w:uiPriority w:val="34"/>
+    <w:qFormat/>
+    <w:rsid w:val="00A05CFE"/>
+    <w:pPr>
+      <w:ind w:left="720"/>
+      <w:contextualSpacing/>
+    </w:pPr>
+  </w:style>
+  <w:style w:type="paragraph" w:styleId="Bibliography">
+    <w:name w:val="Bibliography"/>
+    <w:basedOn w:val="Normal"/>
+    <w:next w:val="Normal"/>
+    <w:uiPriority w:val="37"/>
+    <w:unhideWhenUsed/>
+    <w:rsid w:val="00574DDB"/>
+  </w:style>
+  <w:style w:type="table" w:styleId="TableGrid">
+    <w:name w:val="Table Grid"/>
+    <w:basedOn w:val="TableNormal"/>
+    <w:uiPriority w:val="39"/>
+    <w:rsid w:val="007E5465"/>
+    <w:pPr>
+      <w:spacing w:after="0" w:line="240" w:lineRule="auto"/>
+    </w:pPr>
+    <w:tblPr>
+      <w:tblBorders>
+        <w:top w:val="single" w:sz="4" w:space="0" w:color="auto"/>
+        <w:left w:val="single" w:sz="4" w:space="0" w:color="auto"/>
+        <w:bottom w:val="single" w:sz="4" w:space="0" w:color="auto"/>
+        <w:right w:val="single" w:sz="4" w:space="0" w:color="auto"/>
+        <w:insideH w:val="single" w:sz="4" w:space="0" w:color="auto"/>
+        <w:insideV w:val="single" w:sz="4" w:space="0" w:color="auto"/>
+      </w:tblBorders>
+    </w:tblPr>
+  </w:style>
+  <w:style w:type="character" w:customStyle="1" w:styleId="Heading2Char">
+    <w:name w:val="Heading 2 Char"/>
+    <w:basedOn w:val="DefaultParagraphFont"/>
+    <w:link w:val="Heading2"/>
+    <w:uiPriority w:val="9"/>
+    <w:rsid w:val="001808D2"/>
+    <w:rPr>
+      <w:rFonts w:asciiTheme="majorHAnsi" w:eastAsiaTheme="majorEastAsia" w:hAnsiTheme="majorHAnsi" w:cstheme="majorBidi"/>
+      <w:b/>
+      <w:bCs/>
+      <w:color w:val="4472C4" w:themeColor="accent1"/>
+      <w:sz w:val="26"/>
+      <w:szCs w:val="26"/>
+    </w:rPr>
+  </w:style>
+  <w:style w:type="paragraph" w:styleId="TOC2">
+    <w:name w:val="toc 2"/>
+    <w:basedOn w:val="Normal"/>
+    <w:next w:val="Normal"/>
+    <w:autoRedefine/>
+    <w:uiPriority w:val="39"/>
+    <w:unhideWhenUsed/>
+    <w:rsid w:val="00EE2F72"/>
+    <w:pPr>
+      <w:spacing w:after="100"/>
+      <w:ind w:left="220"/>
+    </w:pPr>
+  </w:style>
+  <w:style w:type="character" w:customStyle="1" w:styleId="Heading3Char">
+    <w:name w:val="Heading 3 Char"/>
+    <w:basedOn w:val="DefaultParagraphFont"/>
+    <w:link w:val="Heading3"/>
+    <w:uiPriority w:val="9"/>
+    <w:rsid w:val="004D748E"/>
+    <w:rPr>
+      <w:rFonts w:asciiTheme="majorHAnsi" w:eastAsiaTheme="majorEastAsia" w:hAnsiTheme="majorHAnsi" w:cstheme="majorBidi"/>
+      <w:b/>
+      <w:bCs/>
+      <w:color w:val="4472C4" w:themeColor="accent1"/>
+    </w:rPr>
+  </w:style>
+  <w:style w:type="paragraph" w:styleId="TOC3">
+    <w:name w:val="toc 3"/>
+    <w:basedOn w:val="Normal"/>
+    <w:next w:val="Normal"/>
+    <w:autoRedefine/>
+    <w:uiPriority w:val="39"/>
+    <w:unhideWhenUsed/>
+    <w:rsid w:val="00B25CE1"/>
+    <w:pPr>
+      <w:spacing w:after="100"/>
+      <w:ind w:left="440"/>
+    </w:pPr>
+  </w:style>
+  <w:style w:type="character" w:styleId="FollowedHyperlink">
+    <w:name w:val="FollowedHyperlink"/>
+    <w:basedOn w:val="DefaultParagraphFont"/>
+    <w:uiPriority w:val="99"/>
+    <w:semiHidden/>
+    <w:unhideWhenUsed/>
+    <w:rsid w:val="00995FC6"/>
+    <w:rPr>
+      <w:color w:val="954F72" w:themeColor="followedHyperlink"/>
+      <w:u w:val="single"/>
+    </w:rPr>
+  </w:style>
+  <w:style w:type="paragraph" w:styleId="Caption">
+    <w:name w:val="caption"/>
+    <w:basedOn w:val="Normal"/>
+    <w:next w:val="Normal"/>
+    <w:uiPriority w:val="35"/>
+    <w:unhideWhenUsed/>
+    <w:qFormat/>
+    <w:rsid w:val="008477BE"/>
+    <w:pPr>
+      <w:spacing w:after="200" w:line="240" w:lineRule="auto"/>
+    </w:pPr>
+    <w:rPr>
+      <w:b/>
+      <w:bCs/>
+      <w:color w:val="4472C4" w:themeColor="accent1"/>
+      <w:sz w:val="18"/>
+      <w:szCs w:val="18"/>
+    </w:rPr>
+  </w:style>
+</w:styles>
+</file>
+
+<file path=word/stylesWithEffects.xml><?xml version="1.0" encoding="utf-8"?>
+<w:styles xmlns:wpc="http://schemas.microsoft.com/office/word/2010/wordprocessingCanvas" xmlns:mc="http://schemas.openxmlformats.org/markup-compatibility/2006" xmlns:o="urn:schemas-microsoft-com:office:office" xmlns:r="http://schemas.openxmlformats.org/officeDocument/2006/relationships" xmlns:m="http://schemas.openxmlformats.org/officeDocument/2006/math" xmlns:v="urn:schemas-microsoft-com:vml" xmlns:wp14="http://schemas.microsoft.com/office/word/2010/wordprocessingDrawing" xmlns:wp="http://schemas.openxmlformats.org/drawingml/2006/wordprocessingDrawing" xmlns:w10="urn:schemas-microsoft-com:office:word" xmlns:w="http://schemas.openxmlformats.org/wordprocessingml/2006/main" xmlns:w14="http://schemas.microsoft.com/office/word/2010/wordml" xmlns:wpg="http://schemas.microsoft.com/office/word/2010/wordprocessingGroup" xmlns:wpi="http://schemas.microsoft.com/office/word/2010/wordprocessingInk" xmlns:wne="http://schemas.microsoft.com/office/word/2006/wordml" xmlns:wps="http://schemas.microsoft.com/office/word/2010/wordprocessingShape" mc:Ignorable="w14 wp14">
+  <w:docDefaults>
+    <w:rPrDefault>
+      <w:rPr>
+        <w:rFonts w:asciiTheme="minorHAnsi" w:eastAsiaTheme="minorHAnsi" w:hAnsiTheme="minorHAnsi" w:cstheme="minorBidi"/>
+        <w:sz w:val="22"/>
+        <w:szCs w:val="22"/>
+        <w:lang w:val="en-GB" w:eastAsia="en-US" w:bidi="ar-SA"/>
+      </w:rPr>
+    </w:rPrDefault>
+    <w:pPrDefault>
+      <w:pPr>
+        <w:spacing w:after="160" w:line="259" w:lineRule="auto"/>
+      </w:pPr>
+    </w:pPrDefault>
+  </w:docDefaults>
+  <w:latentStyles w:defLockedState="0" w:defUIPriority="99" w:defSemiHidden="1" w:defUnhideWhenUsed="1" w:defQFormat="0" w:count="267">
+    <w:lsdException w:name="Normal" w:semiHidden="0" w:uiPriority="0" w:unhideWhenUsed="0" w:qFormat="1"/>
+    <w:lsdException w:name="heading 1" w:semiHidden="0" w:uiPriority="9" w:unhideWhenUsed="0" w:qFormat="1"/>
+    <w:lsdException w:name="heading 2" w:uiPriority="9" w:qFormat="1"/>
+    <w:lsdException w:name="heading 3" w:uiPriority="9" w:qFormat="1"/>
+    <w:lsdException w:name="heading 4" w:uiPriority="9" w:qFormat="1"/>
+    <w:lsdException w:name="heading 5" w:uiPriority="9" w:qFormat="1"/>
+    <w:lsdException w:name="heading 6" w:uiPriority="9" w:qFormat="1"/>
+    <w:lsdException w:name="heading 7" w:uiPriority="9" w:qFormat="1"/>
+    <w:lsdException w:name="heading 8" w:uiPriority="9" w:qFormat="1"/>
+    <w:lsdException w:name="heading 9" w:uiPriority="9" w:qFormat="1"/>
+    <w:lsdException w:name="toc 1" w:uiPriority="39"/>
+    <w:lsdException w:name="toc 2" w:uiPriority="39"/>
+    <w:lsdException w:name="toc 3" w:uiPriority="39"/>
+    <w:lsdException w:name="toc 4" w:uiPriority="39"/>
+    <w:lsdException w:name="toc 5" w:uiPriority="39"/>
+    <w:lsdException w:name="toc 6" w:uiPriority="39"/>
+    <w:lsdException w:name="toc 7" w:uiPriority="39"/>
+    <w:lsdException w:name="toc 8" w:uiPriority="39"/>
+    <w:lsdException w:name="toc 9" w:uiPriority="39"/>
+    <w:lsdException w:name="caption" w:uiPriority="35" w:qFormat="1"/>
+    <w:lsdException w:name="Title" w:semiHidden="0" w:uiPriority="10" w:unhideWhenUsed="0" w:qFormat="1"/>
+    <w:lsdException w:name="Default Paragraph Font" w:uiPriority="1"/>
+    <w:lsdException w:name="Subtitle" w:semiHidden="0" w:uiPriority="11" w:unhideWhenUsed="0" w:qFormat="1"/>
+    <w:lsdException w:name="Strong" w:semiHidden="0" w:uiPriority="22" w:unhideWhenUsed="0" w:qFormat="1"/>
+    <w:lsdException w:name="Emphasis" w:semiHidden="0" w:uiPriority="20" w:unhideWhenUsed="0" w:qFormat="1"/>
+    <w:lsdException w:name="Table Grid" w:semiHidden="0" w:uiPriority="39" w:unhideWhenUsed="0"/>
+    <w:lsdException w:name="Placeholder Text" w:unhideWhenUsed="0"/>
+    <w:lsdException w:name="No Spacing" w:semiHidden="0" w:uiPriority="1" w:unhideWhenUsed="0" w:qFormat="1"/>
+    <w:lsdException w:name="Light Shading" w:semiHidden="0" w:uiPriority="60" w:unhideWhenUsed="0"/>
+    <w:lsdException w:name="Light List" w:semiHidden="0" w:uiPriority="61" w:unhideWhenUsed="0"/>
+    <w:lsdException w:name="Light Grid" w:semiHidden="0" w:uiPriority="62" w:unhideWhenUsed="0"/>
+    <w:lsdException w:name="Medium Shading 1" w:semiHidden="0" w:uiPriority="63" w:unhideWhenUsed="0"/>
+    <w:lsdException w:name="Medium Shading 2" w:semiHidden="0" w:uiPriority="64" w:unhideWhenUsed="0"/>
+    <w:lsdException w:name="Medium List 1" w:semiHidden="0" w:uiPriority="65" w:unhideWhenUsed="0"/>
+    <w:lsdException w:name="Medium List 2" w:semiHidden="0" w:uiPriority="66" w:unhideWhenUsed="0"/>
+    <w:lsdException w:name="Medium Grid 1" w:semiHidden="0" w:uiPriority="67" w:unhideWhenUsed="0"/>
+    <w:lsdException w:name="Medium Grid 2" w:semiHidden="0" w:uiPriority="68" w:unhideWhenUsed="0"/>
+    <w:lsdException w:name="Medium Grid 3" w:semiHidden="0" w:uiPriority="69" w:unhideWhenUsed="0"/>
+    <w:lsdException w:name="Dark List" w:semiHidden="0" w:uiPriority="70" w:unhideWhenUsed="0"/>
+    <w:lsdException w:name="Colorful Shading" w:semiHidden="0" w:uiPriority="71" w:unhideWhenUsed="0"/>
+    <w:lsdException w:name="Colorful List" w:semiHidden="0" w:uiPriority="72" w:unhideWhenUsed="0"/>
+    <w:lsdException w:name="Colorful Grid" w:semiHidden="0" w:uiPriority="73" w:unhideWhenUsed="0"/>
+    <w:lsdException w:name="Light Shading Accent 1" w:semiHidden="0" w:uiPriority="60" w:unhideWhenUsed="0"/>
+    <w:lsdException w:name="Light List Accent 1" w:semiHidden="0" w:uiPriority="61" w:unhideWhenUsed="0"/>
+    <w:lsdException w:name="Light Grid Accent 1" w:semiHidden="0" w:uiPriority="62" w:unhideWhenUsed="0"/>
+    <w:lsdException w:name="Medium Shading 1 Accent 1" w:semiHidden="0" w:uiPriority="63" w:unhideWhenUsed="0"/>
+    <w:lsdException w:name="Medium Shading 2 Accent 1" w:semiHidden="0" w:uiPriority="64" w:unhideWhenUsed="0"/>
+    <w:lsdException w:name="Medium List 1 Accent 1" w:semiHidden="0" w:uiPriority="65" w:unhideWhenUsed="0"/>
+    <w:lsdException w:name="Revision" w:unhideWhenUsed="0"/>
+    <w:lsdException w:name="List Paragraph" w:semiHidden="0" w:uiPriority="34" w:unhideWhenUsed="0" w:qFormat="1"/>
+    <w:lsdException w:name="Quote" w:semiHidden="0" w:uiPriority="29" w:unhideWhenUsed="0" w:qFormat="1"/>
+    <w:lsdException w:name="Intense Quote" w:semiHidden="0" w:uiPriority="30" w:unhideWhenUsed="0" w:qFormat="1"/>
+    <w:lsdException w:name="Medium List 2 Accent 1" w:semiHidden="0" w:uiPriority="66" w:unhideWhenUsed="0"/>
+    <w:lsdException w:name="Medium Grid 1 Accent 1" w:semiHidden="0" w:uiPriority="67" w:unhideWhenUsed="0"/>
+    <w:lsdException w:name="Medium Grid 2 Accent 1" w:semiHidden="0" w:uiPriority="68" w:unhideWhenUsed="0"/>
+    <w:lsdException w:name="Medium Grid 3 Accent 1" w:semiHidden="0" w:uiPriority="69" w:unhideWhenUsed="0"/>
+    <w:lsdException w:name="Dark List Accent 1" w:semiHidden="0" w:uiPriority="70" w:unhideWhenUsed="0"/>
+    <w:lsdException w:name="Colorful Shading Accent 1" w:semiHidden="0" w:uiPriority="71" w:unhideWhenUsed="0"/>
+    <w:lsdException w:name="Colorful List Accent 1" w:semiHidden="0" w:uiPriority="72" w:unhideWhenUsed="0"/>
+    <w:lsdException w:name="Colorful Grid Accent 1" w:semiHidden="0" w:uiPriority="73" w:unhideWhenUsed="0"/>
+    <w:lsdException w:name="Light Shading Accent 2" w:semiHidden="0" w:uiPriority="60" w:unhideWhenUsed="0"/>
+    <w:lsdException w:name="Light List Accent 2" w:semiHidden="0" w:uiPriority="61" w:unhideWhenUsed="0"/>
+    <w:lsdException w:name="Light Grid Accent 2" w:semiHidden="0" w:uiPriority="62" w:unhideWhenUsed="0"/>
+    <w:lsdException w:name="Medium Shading 1 Accent 2" w:semiHidden="0" w:uiPriority="63" w:unhideWhenUsed="0"/>
+    <w:lsdException w:name="Medium Shading 2 Accent 2" w:semiHidden="0" w:uiPriority="64" w:unhideWhenUsed="0"/>
+    <w:lsdException w:name="Medium List 1 Accent 2" w:semiHidden="0" w:uiPriority="65" w:unhideWhenUsed="0"/>
+    <w:lsdException w:name="Medium List 2 Accent 2" w:semiHidden="0" w:uiPriority="66" w:unhideWhenUsed="0"/>
+    <w:lsdException w:name="Medium Grid 1 Accent 2" w:semiHidden="0" w:uiPriority="67" w:unhideWhenUsed="0"/>
+    <w:lsdException w:name="Medium Grid 2 Accent 2" w:semiHidden="0" w:uiPriority="68" w:unhideWhenUsed="0"/>
+    <w:lsdException w:name="Medium Grid 3 Accent 2" w:semiHidden="0" w:uiPriority="69" w:unhideWhenUsed="0"/>
+    <w:lsdException w:name="Dark List Accent 2" w:semiHidden="0" w:uiPriority="70" w:unhideWhenUsed="0"/>
+    <w:lsdException w:name="Colorful Shading Accent 2" w:semiHidden="0" w:uiPriority="71" w:unhideWhenUsed="0"/>
+    <w:lsdException w:name="Colorful List Accent 2" w:semiHidden="0" w:uiPriority="72" w:unhideWhenUsed="0"/>
+    <w:lsdException w:name="Colorful Grid Accent 2" w:semiHidden="0" w:uiPriority="73" w:unhideWhenUsed="0"/>
+    <w:lsdException w:name="Light Shading Accent 3" w:semiHidden="0" w:uiPriority="60" w:unhideWhenUsed="0"/>
+    <w:lsdException w:name="Light List Accent 3" w:semiHidden="0" w:uiPriority="61" w:unhideWhenUsed="0"/>
+    <w:lsdException w:name="Light Grid Accent 3" w:semiHidden="0" w:uiPriority="62" w:unhideWhenUsed="0"/>
+    <w:lsdException w:name="Medium Shading 1 Accent 3" w:semiHidden="0" w:uiPriority="63" w:unhideWhenUsed="0"/>
+    <w:lsdException w:name="Medium Shading 2 Accent 3" w:semiHidden="0" w:uiPriority="64" w:unhideWhenUsed="0"/>
+    <w:lsdException w:name="Medium List 1 Accent 3" w:semiHidden="0" w:uiPriority="65" w:unhideWhenUsed="0"/>
+    <w:lsdException w:name="Medium List 2 Accent 3" w:semiHidden="0" w:uiPriority="66" w:unhideWhenUsed="0"/>
+    <w:lsdException w:name="Medium Grid 1 Accent 3" w:semiHidden="0" w:uiPriority="67" w:unhideWhenUsed="0"/>
+    <w:lsdException w:name="Medium Grid 2 Accent 3" w:semiHidden="0" w:uiPriority="68" w:unhideWhenUsed="0"/>
+    <w:lsdException w:name="Medium Grid 3 Accent 3" w:semiHidden="0" w:uiPriority="69" w:unhideWhenUsed="0"/>
+    <w:lsdException w:name="Dark List Accent 3" w:semiHidden="0" w:uiPriority="70" w:unhideWhenUsed="0"/>
+    <w:lsdException w:name="Colorful Shading Accent 3" w:semiHidden="0" w:uiPriority="71" w:unhideWhenUsed="0"/>
+    <w:lsdException w:name="Colorful List Accent 3" w:semiHidden="0" w:uiPriority="72" w:unhideWhenUsed="0"/>
+    <w:lsdException w:name="Colorful Grid Accent 3" w:semiHidden="0" w:uiPriority="73" w:unhideWhenUsed="0"/>
+    <w:lsdException w:name="Light Shading Accent 4" w:semiHidden="0" w:uiPriority="60" w:unhideWhenUsed="0"/>
+    <w:lsdException w:name="Light List Accent 4" w:semiHidden="0" w:uiPriority="61" w:unhideWhenUsed="0"/>
+    <w:lsdException w:name="Light Grid Accent 4" w:semiHidden="0" w:uiPriority="62" w:unhideWhenUsed="0"/>
+    <w:lsdException w:name="Medium Shading 1 Accent 4" w:semiHidden="0" w:uiPriority="63" w:unhideWhenUsed="0"/>
+    <w:lsdException w:name="Medium Shading 2 Accent 4" w:semiHidden="0" w:uiPriority="64" w:unhideWhenUsed="0"/>
+    <w:lsdException w:name="Medium List 1 Accent 4" w:semiHidden="0" w:uiPriority="65" w:unhideWhenUsed="0"/>
+    <w:lsdException w:name="Medium List 2 Accent 4" w:semiHidden="0" w:uiPriority="66" w:unhideWhenUsed="0"/>
+    <w:lsdException w:name="Medium Grid 1 Accent 4" w:semiHidden="0" w:uiPriority="67" w:unhideWhenUsed="0"/>
+    <w:lsdException w:name="Medium Grid 2 Accent 4" w:semiHidden="0" w:uiPriority="68" w:unhideWhenUsed="0"/>
+    <w:lsdException w:name="Medium Grid 3 Accent 4" w:semiHidden="0" w:uiPriority="69" w:unhideWhenUsed="0"/>
+    <w:lsdException w:name="Dark List Accent 4" w:semiHidden="0" w:uiPriority="70" w:unhideWhenUsed="0"/>
+    <w:lsdException w:name="Colorful Shading Accent 4" w:semiHidden="0" w:uiPriority="71" w:unhideWhenUsed="0"/>
+    <w:lsdException w:name="Colorful List Accent 4" w:semiHidden="0" w:uiPriority="72" w:unhideWhenUsed="0"/>
+    <w:lsdException w:name="Colorful Grid Accent 4" w:semiHidden="0" w:uiPriority="73" w:unhideWhenUsed="0"/>
+    <w:lsdException w:name="Light Shading Accent 5" w:semiHidden="0" w:uiPriority="60" w:unhideWhenUsed="0"/>
+    <w:lsdException w:name="Light List Accent 5" w:semiHidden="0" w:uiPriority="61" w:unhideWhenUsed="0"/>
+    <w:lsdException w:name="Light Grid Accent 5" w:semiHidden="0" w:uiPriority="62" w:unhideWhenUsed="0"/>
+    <w:lsdException w:name="Medium Shading 1 Accent 5" w:semiHidden="0" w:uiPriority="63" w:unhideWhenUsed="0"/>
+    <w:lsdException w:name="Medium Shading 2 Accent 5" w:semiHidden="0" w:uiPriority="64" w:unhideWhenUsed="0"/>
+    <w:lsdException w:name="Medium List 1 Accent 5" w:semiHidden="0" w:uiPriority="65" w:unhideWhenUsed="0"/>
+    <w:lsdException w:name="Medium List 2 Accent 5" w:semiHidden="0" w:uiPriority="66" w:unhideWhenUsed="0"/>
+    <w:lsdException w:name="Medium Grid 1 Accent 5" w:semiHidden="0" w:uiPriority="67" w:unhideWhenUsed="0"/>
+    <w:lsdException w:name="Medium Grid 2 Accent 5" w:semiHidden="0" w:uiPriority="68" w:unhideWhenUsed="0"/>
+    <w:lsdException w:name="Medium Grid 3 Accent 5" w:semiHidden="0" w:uiPriority="69" w:unhideWhenUsed="0"/>
+    <w:lsdException w:name="Dark List Accent 5" w:semiHidden="0" w:uiPriority="70" w:unhideWhenUsed="0"/>
+    <w:lsdException w:name="Colorful Shading Accent 5" w:semiHidden="0" w:uiPriority="71" w:unhideWhenUsed="0"/>
+    <w:lsdException w:name="Colorful List Accent 5" w:semiHidden="0" w:uiPriority="72" w:unhideWhenUsed="0"/>
+    <w:lsdException w:name="Colorful Grid Accent 5" w:semiHidden="0" w:uiPriority="73" w:unhideWhenUsed="0"/>
+    <w:lsdException w:name="Light Shading Accent 6" w:semiHidden="0" w:uiPriority="60" w:unhideWhenUsed="0"/>
+    <w:lsdException w:name="Light List Accent 6" w:semiHidden="0" w:uiPriority="61" w:unhideWhenUsed="0"/>
+    <w:lsdException w:name="Light Grid Accent 6" w:semiHidden="0" w:uiPriority="62" w:unhideWhenUsed="0"/>
+    <w:lsdException w:name="Medium Shading 1 Accent 6" w:semiHidden="0" w:uiPriority="63" w:unhideWhenUsed="0"/>
+    <w:lsdException w:name="Medium Shading 2 Accent 6" w:semiHidden="0" w:uiPriority="64" w:unhideWhenUsed="0"/>
+    <w:lsdException w:name="Medium List 1 Accent 6" w:semiHidden="0" w:uiPriority="65" w:unhideWhenUsed="0"/>
+    <w:lsdException w:name="Medium List 2 Accent 6" w:semiHidden="0" w:uiPriority="66" w:unhideWhenUsed="0"/>
+    <w:lsdException w:name="Medium Grid 1 Accent 6" w:semiHidden="0" w:uiPriority="67" w:unhideWhenUsed="0"/>
+    <w:lsdException w:name="Medium Grid 2 Accent 6" w:semiHidden="0" w:uiPriority="68" w:unhideWhenUsed="0"/>
+    <w:lsdException w:name="Medium Grid 3 Accent 6" w:semiHidden="0" w:uiPriority="69" w:unhideWhenUsed="0"/>
+    <w:lsdException w:name="Dark List Accent 6" w:semiHidden="0" w:uiPriority="70" w:unhideWhenUsed="0"/>
+    <w:lsdException w:name="Colorful Shading Accent 6" w:semiHidden="0" w:uiPriority="71" w:unhideWhenUsed="0"/>
+    <w:lsdException w:name="Colorful List Accent 6" w:semiHidden="0" w:uiPriority="72" w:unhideWhenUsed="0"/>
+    <w:lsdException w:name="Colorful Grid Accent 6" w:semiHidden="0" w:uiPriority="73" w:unhideWhenUsed="0"/>
+    <w:lsdException w:name="Subtle Emphasis" w:semiHidden="0" w:uiPriority="19" w:unhideWhenUsed="0" w:qFormat="1"/>
+    <w:lsdException w:name="Intense Emphasis" w:semiHidden="0" w:uiPriority="21" w:unhideWhenUsed="0" w:qFormat="1"/>
+    <w:lsdException w:name="Subtle Reference" w:semiHidden="0" w:uiPriority="31" w:unhideWhenUsed="0" w:qFormat="1"/>
+    <w:lsdException w:name="Intense Reference" w:semiHidden="0" w:uiPriority="32" w:unhideWhenUsed="0" w:qFormat="1"/>
+    <w:lsdException w:name="Book Title" w:semiHidden="0" w:uiPriority="33" w:unhideWhenUsed="0" w:qFormat="1"/>
+    <w:lsdException w:name="Bibliography" w:uiPriority="37"/>
+    <w:lsdException w:name="TOC Heading" w:uiPriority="39" w:qFormat="1"/>
+  </w:latentStyles>
+  <w:style w:type="paragraph" w:default="1" w:styleId="Normal">
+    <w:name w:val="Normal"/>
+    <w:qFormat/>
+  </w:style>
+  <w:style w:type="paragraph" w:styleId="Heading1">
+    <w:name w:val="heading 1"/>
+    <w:basedOn w:val="Normal"/>
+    <w:next w:val="Normal"/>
+    <w:link w:val="Heading1Char"/>
+    <w:uiPriority w:val="9"/>
+    <w:qFormat/>
+    <w:rsid w:val="00A76789"/>
+    <w:pPr>
+      <w:keepNext/>
+      <w:keepLines/>
+      <w:spacing w:before="240" w:after="0"/>
+      <w:outlineLvl w:val="0"/>
+    </w:pPr>
+    <w:rPr>
+      <w:rFonts w:asciiTheme="majorHAnsi" w:eastAsiaTheme="majorEastAsia" w:hAnsiTheme="majorHAnsi" w:cstheme="majorBidi"/>
+      <w:color w:val="2F5496" w:themeColor="accent1" w:themeShade="BF"/>
+      <w:sz w:val="32"/>
+      <w:szCs w:val="32"/>
+    </w:rPr>
+  </w:style>
+  <w:style w:type="paragraph" w:styleId="Heading2">
+    <w:name w:val="heading 2"/>
+    <w:basedOn w:val="Normal"/>
+    <w:next w:val="Normal"/>
+    <w:link w:val="Heading2Char"/>
+    <w:uiPriority w:val="9"/>
+    <w:unhideWhenUsed/>
+    <w:qFormat/>
+    <w:rsid w:val="001808D2"/>
+    <w:pPr>
+      <w:keepNext/>
+      <w:keepLines/>
+      <w:spacing w:before="200" w:after="0"/>
+      <w:outlineLvl w:val="1"/>
+    </w:pPr>
+    <w:rPr>
+      <w:rFonts w:asciiTheme="majorHAnsi" w:eastAsiaTheme="majorEastAsia" w:hAnsiTheme="majorHAnsi" w:cstheme="majorBidi"/>
+      <w:b/>
+      <w:bCs/>
+      <w:color w:val="4472C4" w:themeColor="accent1"/>
+      <w:sz w:val="26"/>
+      <w:szCs w:val="26"/>
+    </w:rPr>
+  </w:style>
+  <w:style w:type="paragraph" w:styleId="Heading3">
+    <w:name w:val="heading 3"/>
+    <w:basedOn w:val="Normal"/>
+    <w:next w:val="Normal"/>
+    <w:link w:val="Heading3Char"/>
+    <w:uiPriority w:val="9"/>
+    <w:unhideWhenUsed/>
+    <w:qFormat/>
+    <w:rsid w:val="004D748E"/>
+    <w:pPr>
+      <w:keepNext/>
+      <w:keepLines/>
+      <w:spacing w:before="200" w:after="0"/>
+      <w:outlineLvl w:val="2"/>
+    </w:pPr>
+    <w:rPr>
+      <w:rFonts w:asciiTheme="majorHAnsi" w:eastAsiaTheme="majorEastAsia" w:hAnsiTheme="majorHAnsi" w:cstheme="majorBidi"/>
+      <w:b/>
+      <w:bCs/>
+      <w:color w:val="4472C4" w:themeColor="accent1"/>
+    </w:rPr>
+  </w:style>
+  <w:style w:type="character" w:default="1" w:styleId="DefaultParagraphFont">
+    <w:name w:val="Default Paragraph Font"/>
+    <w:uiPriority w:val="1"/>
+    <w:semiHidden/>
+    <w:unhideWhenUsed/>
+  </w:style>
+  <w:style w:type="table" w:default="1" w:styleId="TableNormal">
+    <w:name w:val="Normal Table"/>
+    <w:uiPriority w:val="99"/>
+    <w:semiHidden/>
+    <w:unhideWhenUsed/>
+    <w:tblPr>
+      <w:tblInd w:w="0" w:type="dxa"/>
+      <w:tblCellMar>
+        <w:top w:w="0" w:type="dxa"/>
+        <w:left w:w="108" w:type="dxa"/>
+        <w:bottom w:w="0" w:type="dxa"/>
+        <w:right w:w="108" w:type="dxa"/>
+      </w:tblCellMar>
+    </w:tblPr>
+  </w:style>
+  <w:style w:type="numbering" w:default="1" w:styleId="NoList">
+    <w:name w:val="No List"/>
+    <w:uiPriority w:val="99"/>
+    <w:semiHidden/>
+    <w:unhideWhenUsed/>
+  </w:style>
+  <w:style w:type="paragraph" w:styleId="NoSpacing">
+    <w:name w:val="No Spacing"/>
+    <w:link w:val="NoSpacingChar"/>
+    <w:uiPriority w:val="1"/>
+    <w:qFormat/>
+    <w:rsid w:val="00597A53"/>
+    <w:pPr>
+      <w:spacing w:after="0" w:line="240" w:lineRule="auto"/>
+    </w:pPr>
+    <w:rPr>
+      <w:rFonts w:eastAsiaTheme="minorEastAsia"/>
+      <w:lang w:val="en-US"/>
+    </w:rPr>
+  </w:style>
+  <w:style w:type="character" w:customStyle="1" w:styleId="NoSpacingChar">
+    <w:name w:val="No Spacing Char"/>
+    <w:basedOn w:val="DefaultParagraphFont"/>
+    <w:link w:val="NoSpacing"/>
+    <w:uiPriority w:val="1"/>
+    <w:rsid w:val="00597A53"/>
+    <w:rPr>
+      <w:rFonts w:eastAsiaTheme="minorEastAsia"/>
+      <w:lang w:val="en-US"/>
+    </w:rPr>
+  </w:style>
+  <w:style w:type="character" w:customStyle="1" w:styleId="Heading1Char">
+    <w:name w:val="Heading 1 Char"/>
+    <w:basedOn w:val="DefaultParagraphFont"/>
+    <w:link w:val="Heading1"/>
+    <w:uiPriority w:val="9"/>
+    <w:rsid w:val="00A76789"/>
+    <w:rPr>
+      <w:rFonts w:asciiTheme="majorHAnsi" w:eastAsiaTheme="majorEastAsia" w:hAnsiTheme="majorHAnsi" w:cstheme="majorBidi"/>
+      <w:color w:val="2F5496" w:themeColor="accent1" w:themeShade="BF"/>
+      <w:sz w:val="32"/>
+      <w:szCs w:val="32"/>
+    </w:rPr>
+  </w:style>
+  <w:style w:type="paragraph" w:styleId="TOCHeading">
+    <w:name w:val="TOC Heading"/>
+    <w:basedOn w:val="Heading1"/>
+    <w:next w:val="Normal"/>
+    <w:uiPriority w:val="39"/>
+    <w:unhideWhenUsed/>
+    <w:qFormat/>
+    <w:rsid w:val="00A76789"/>
+    <w:pPr>
+      <w:outlineLvl w:val="9"/>
+    </w:pPr>
+    <w:rPr>
+      <w:lang w:val="en-US"/>
+    </w:rPr>
+  </w:style>
+  <w:style w:type="paragraph" w:styleId="TOC1">
+    <w:name w:val="toc 1"/>
+    <w:basedOn w:val="Normal"/>
+    <w:next w:val="Normal"/>
+    <w:autoRedefine/>
+    <w:uiPriority w:val="39"/>
+    <w:unhideWhenUsed/>
+    <w:rsid w:val="009B1843"/>
+    <w:pPr>
+      <w:spacing w:after="100"/>
+    </w:pPr>
+  </w:style>
+  <w:style w:type="character" w:styleId="Hyperlink">
+    <w:name w:val="Hyperlink"/>
+    <w:basedOn w:val="DefaultParagraphFont"/>
+    <w:uiPriority w:val="99"/>
+    <w:unhideWhenUsed/>
+    <w:rsid w:val="009B1843"/>
+    <w:rPr>
+      <w:color w:val="0563C1" w:themeColor="hyperlink"/>
+      <w:u w:val="single"/>
+    </w:rPr>
+  </w:style>
+  <w:style w:type="paragraph" w:styleId="BalloonText">
+    <w:name w:val="Balloon Text"/>
+    <w:basedOn w:val="Normal"/>
+    <w:link w:val="BalloonTextChar"/>
+    <w:uiPriority w:val="99"/>
+    <w:semiHidden/>
+    <w:unhideWhenUsed/>
+    <w:rsid w:val="00653C97"/>
+    <w:pPr>
+      <w:spacing w:after="0" w:line="240" w:lineRule="auto"/>
+    </w:pPr>
+    <w:rPr>
+      <w:rFonts w:ascii="Tahoma" w:hAnsi="Tahoma" w:cs="Tahoma"/>
+      <w:sz w:val="16"/>
+      <w:szCs w:val="16"/>
+    </w:rPr>
+  </w:style>
+  <w:style w:type="character" w:customStyle="1" w:styleId="BalloonTextChar">
+    <w:name w:val="Balloon Text Char"/>
+    <w:basedOn w:val="DefaultParagraphFont"/>
+    <w:link w:val="BalloonText"/>
+    <w:uiPriority w:val="99"/>
+    <w:semiHidden/>
+    <w:rsid w:val="00653C97"/>
+    <w:rPr>
+      <w:rFonts w:ascii="Tahoma" w:hAnsi="Tahoma" w:cs="Tahoma"/>
+      <w:sz w:val="16"/>
+      <w:szCs w:val="16"/>
+    </w:rPr>
+  </w:style>
+  <w:style w:type="paragraph" w:styleId="ListParagraph">
+    <w:name w:val="List Paragraph"/>
+    <w:basedOn w:val="Normal"/>
+    <w:uiPriority w:val="34"/>
+    <w:qFormat/>
+    <w:rsid w:val="00A05CFE"/>
+    <w:pPr>
+      <w:ind w:left="720"/>
+      <w:contextualSpacing/>
+    </w:pPr>
+  </w:style>
+  <w:style w:type="paragraph" w:styleId="Bibliography">
+    <w:name w:val="Bibliography"/>
+    <w:basedOn w:val="Normal"/>
+    <w:next w:val="Normal"/>
+    <w:uiPriority w:val="37"/>
+    <w:unhideWhenUsed/>
+    <w:rsid w:val="00574DDB"/>
+  </w:style>
+  <w:style w:type="table" w:styleId="TableGrid">
+    <w:name w:val="Table Grid"/>
+    <w:basedOn w:val="TableNormal"/>
+    <w:uiPriority w:val="39"/>
+    <w:rsid w:val="007E5465"/>
+    <w:pPr>
+      <w:spacing w:after="0" w:line="240" w:lineRule="auto"/>
+    </w:pPr>
+    <w:tblPr>
+      <w:tblBorders>
+        <w:top w:val="single" w:sz="4" w:space="0" w:color="auto"/>
+        <w:left w:val="single" w:sz="4" w:space="0" w:color="auto"/>
+        <w:bottom w:val="single" w:sz="4" w:space="0" w:color="auto"/>
+        <w:right w:val="single" w:sz="4" w:space="0" w:color="auto"/>
+        <w:insideH w:val="single" w:sz="4" w:space="0" w:color="auto"/>
+        <w:insideV w:val="single" w:sz="4" w:space="0" w:color="auto"/>
+      </w:tblBorders>
+    </w:tblPr>
+  </w:style>
+  <w:style w:type="character" w:customStyle="1" w:styleId="Heading2Char">
+    <w:name w:val="Heading 2 Char"/>
+    <w:basedOn w:val="DefaultParagraphFont"/>
+    <w:link w:val="Heading2"/>
+    <w:uiPriority w:val="9"/>
+    <w:rsid w:val="001808D2"/>
+    <w:rPr>
+      <w:rFonts w:asciiTheme="majorHAnsi" w:eastAsiaTheme="majorEastAsia" w:hAnsiTheme="majorHAnsi" w:cstheme="majorBidi"/>
+      <w:b/>
+      <w:bCs/>
+      <w:color w:val="4472C4" w:themeColor="accent1"/>
+      <w:sz w:val="26"/>
+      <w:szCs w:val="26"/>
+    </w:rPr>
+  </w:style>
+  <w:style w:type="paragraph" w:styleId="TOC2">
+    <w:name w:val="toc 2"/>
+    <w:basedOn w:val="Normal"/>
+    <w:next w:val="Normal"/>
+    <w:autoRedefine/>
+    <w:uiPriority w:val="39"/>
+    <w:unhideWhenUsed/>
+    <w:rsid w:val="00EE2F72"/>
+    <w:pPr>
+      <w:spacing w:after="100"/>
+      <w:ind w:left="220"/>
+    </w:pPr>
+  </w:style>
+  <w:style w:type="character" w:customStyle="1" w:styleId="Heading3Char">
+    <w:name w:val="Heading 3 Char"/>
+    <w:basedOn w:val="DefaultParagraphFont"/>
+    <w:link w:val="Heading3"/>
+    <w:uiPriority w:val="9"/>
+    <w:rsid w:val="004D748E"/>
+    <w:rPr>
+      <w:rFonts w:asciiTheme="majorHAnsi" w:eastAsiaTheme="majorEastAsia" w:hAnsiTheme="majorHAnsi" w:cstheme="majorBidi"/>
+      <w:b/>
+      <w:bCs/>
+      <w:color w:val="4472C4" w:themeColor="accent1"/>
+    </w:rPr>
+  </w:style>
+  <w:style w:type="paragraph" w:styleId="TOC3">
+    <w:name w:val="toc 3"/>
+    <w:basedOn w:val="Normal"/>
+    <w:next w:val="Normal"/>
+    <w:autoRedefine/>
+    <w:uiPriority w:val="39"/>
+    <w:unhideWhenUsed/>
+    <w:rsid w:val="00B25CE1"/>
+    <w:pPr>
+      <w:spacing w:after="100"/>
+      <w:ind w:left="440"/>
+    </w:pPr>
+  </w:style>
+  <w:style w:type="character" w:styleId="FollowedHyperlink">
+    <w:name w:val="FollowedHyperlink"/>
+    <w:basedOn w:val="DefaultParagraphFont"/>
+    <w:uiPriority w:val="99"/>
+    <w:semiHidden/>
+    <w:unhideWhenUsed/>
+    <w:rsid w:val="00995FC6"/>
+    <w:rPr>
+      <w:color w:val="954F72" w:themeColor="followedHyperlink"/>
+      <w:u w:val="single"/>
+    </w:rPr>
+  </w:style>
+  <w:style w:type="paragraph" w:styleId="Caption">
+    <w:name w:val="caption"/>
+    <w:basedOn w:val="Normal"/>
+    <w:next w:val="Normal"/>
+    <w:uiPriority w:val="35"/>
+    <w:unhideWhenUsed/>
+    <w:qFormat/>
+    <w:rsid w:val="008477BE"/>
+    <w:pPr>
+      <w:spacing w:after="200" w:line="240" w:lineRule="auto"/>
+    </w:pPr>
+    <w:rPr>
+      <w:b/>
+      <w:bCs/>
+      <w:color w:val="4472C4" w:themeColor="accent1"/>
+      <w:sz w:val="18"/>
+      <w:szCs w:val="18"/>
     </w:rPr>
   </w:style>
 </w:styles>
@@ -3022,18 +6975,70 @@
   <a:extraClrSchemeLst/>
   <a:extLst>
     <a:ext uri="{05A4C25C-085E-4340-85A3-A5531E510DB2}">
-      <thm15:themeFamily xmlns:thm15="http://schemas.microsoft.com/office/thememl/2012/main" name="Office Theme" id="{62F939B6-93AF-4DB8-9C6B-D6C7DFDC589F}" vid="{4A3C46E8-61CC-4603-A589-7422A47A8E4A}"/>
+      <thm15:themeFamily xmlns="" xmlns:thm15="http://schemas.microsoft.com/office/thememl/2012/main" name="Office Theme" id="{62F939B6-93AF-4DB8-9C6B-D6C7DFDC589F}" vid="{4A3C46E8-61CC-4603-A589-7422A47A8E4A}"/>
     </a:ext>
   </a:extLst>
 </a:theme>
 </file>
 
 <file path=customXml/item1.xml><?xml version="1.0" encoding="utf-8"?>
-<b:Sources xmlns:b="http://schemas.openxmlformats.org/officeDocument/2006/bibliography" xmlns="http://schemas.openxmlformats.org/officeDocument/2006/bibliography" SelectedStyle="\APASixthEditionOfficeOnline.xsl" StyleName="APA" Version="6"/>
+<b:Sources xmlns:b="http://schemas.openxmlformats.org/officeDocument/2006/bibliography" xmlns="http://schemas.openxmlformats.org/officeDocument/2006/bibliography" SelectedStyle="\APASixthEditionOfficeOnline.xsl" StyleName="APA Sixth Edition" Version="6">
+  <b:Source>
+    <b:Tag>App17</b:Tag>
+    <b:SourceType>InternetSite</b:SourceType>
+    <b:Guid>{AA94F871-0F73-432D-B78D-23497892F00A}</b:Guid>
+    <b:Author>
+      <b:Author>
+        <b:Corporate>Applied Systems</b:Corporate>
+      </b:Author>
+    </b:Author>
+    <b:Title>About Applied</b:Title>
+    <b:InternetSiteTitle>Applied Systems website</b:InternetSiteTitle>
+    <b:Year>2017</b:Year>
+    <b:Month>10</b:Month>
+    <b:Day>28</b:Day>
+    <b:URL>https://www1.appliedsystems.com/en-ie/about-us/</b:URL>
+    <b:RefOrder>1</b:RefOrder>
+  </b:Source>
+  <b:Source>
+    <b:Tag>App171</b:Tag>
+    <b:SourceType>InternetSite</b:SourceType>
+    <b:Guid>{3B599734-7B97-4834-BE8A-8ACA4DB2209F}</b:Guid>
+    <b:Author>
+      <b:Author>
+        <b:Corporate>Applied Systems</b:Corporate>
+      </b:Author>
+    </b:Author>
+    <b:Title>Applied Relay Software for Brokers</b:Title>
+    <b:InternetSiteTitle>Applied Systems website</b:InternetSiteTitle>
+    <b:Year>2017</b:Year>
+    <b:Month>10</b:Month>
+    <b:Day>28</b:Day>
+    <b:URL>https://www1.appliedsystems.com/en-ie/solutions/for-brokers/managing-your-brokerage/applied-relay/</b:URL>
+    <b:RefOrder>2</b:RefOrder>
+  </b:Source>
+  <b:Source>
+    <b:Tag>Sta17</b:Tag>
+    <b:SourceType>InternetSite</b:SourceType>
+    <b:Guid>{49B8C1F5-D4DA-4268-9D00-694826A881BB}</b:Guid>
+    <b:Author>
+      <b:Author>
+        <b:Corporate>Stackify</b:Corporate>
+      </b:Author>
+    </b:Author>
+    <b:Title>What is SDLC? Understand the Software Development Life Cycle</b:Title>
+    <b:InternetSiteTitle>Stackify website</b:InternetSiteTitle>
+    <b:Year>2017</b:Year>
+    <b:Month>10</b:Month>
+    <b:Day>04</b:Day>
+    <b:URL>https://stackify.com/what-is-sdlc/</b:URL>
+    <b:RefOrder>3</b:RefOrder>
+  </b:Source>
+</b:Sources>
 </file>
 
 <file path=customXml/itemProps1.xml><?xml version="1.0" encoding="utf-8"?>
-<ds:datastoreItem xmlns:ds="http://schemas.openxmlformats.org/officeDocument/2006/customXml" ds:itemID="{CEE4B6B1-7011-4D77-87F1-70FB53F3453B}">
+<ds:datastoreItem xmlns:ds="http://schemas.openxmlformats.org/officeDocument/2006/customXml" ds:itemID="{E0B0A1FF-97BE-445F-9B59-C12F3B128150}">
   <ds:schemaRefs>
     <ds:schemaRef ds:uri="http://schemas.openxmlformats.org/officeDocument/2006/bibliography"/>
   </ds:schemaRefs>

--- a/B00348751_PP.docx
+++ b/B00348751_PP.docx
@@ -1,6 +1,6 @@
 
 <file path=word/document.xml><?xml version="1.0" encoding="utf-8"?>
-<w:document xmlns:wpc="http://schemas.microsoft.com/office/word/2010/wordprocessingCanvas" xmlns:mc="http://schemas.openxmlformats.org/markup-compatibility/2006" xmlns:o="urn:schemas-microsoft-com:office:office" xmlns:r="http://schemas.openxmlformats.org/officeDocument/2006/relationships" xmlns:m="http://schemas.openxmlformats.org/officeDocument/2006/math" xmlns:v="urn:schemas-microsoft-com:vml" xmlns:wp14="http://schemas.microsoft.com/office/word/2010/wordprocessingDrawing" xmlns:wp="http://schemas.openxmlformats.org/drawingml/2006/wordprocessingDrawing" xmlns:w10="urn:schemas-microsoft-com:office:word" xmlns:w="http://schemas.openxmlformats.org/wordprocessingml/2006/main" xmlns:w14="http://schemas.microsoft.com/office/word/2010/wordml" xmlns:wpg="http://schemas.microsoft.com/office/word/2010/wordprocessingGroup" xmlns:wpi="http://schemas.microsoft.com/office/word/2010/wordprocessingInk" xmlns:wne="http://schemas.microsoft.com/office/word/2006/wordml" xmlns:wps="http://schemas.microsoft.com/office/word/2010/wordprocessingShape" mc:Ignorable="w14 wp14">
+<w:document xmlns:wpc="http://schemas.microsoft.com/office/word/2010/wordprocessingCanvas" xmlns:cx="http://schemas.microsoft.com/office/drawing/2014/chartex" xmlns:cx1="http://schemas.microsoft.com/office/drawing/2015/9/8/chartex" xmlns:cx2="http://schemas.microsoft.com/office/drawing/2015/10/21/chartex" xmlns:cx3="http://schemas.microsoft.com/office/drawing/2016/5/9/chartex" xmlns:cx4="http://schemas.microsoft.com/office/drawing/2016/5/10/chartex" xmlns:cx5="http://schemas.microsoft.com/office/drawing/2016/5/11/chartex" xmlns:cx6="http://schemas.microsoft.com/office/drawing/2016/5/12/chartex" xmlns:cx7="http://schemas.microsoft.com/office/drawing/2016/5/13/chartex" xmlns:cx8="http://schemas.microsoft.com/office/drawing/2016/5/14/chartex" xmlns:mc="http://schemas.openxmlformats.org/markup-compatibility/2006" xmlns:aink="http://schemas.microsoft.com/office/drawing/2016/ink" xmlns:am3d="http://schemas.microsoft.com/office/drawing/2017/model3d" xmlns:o="urn:schemas-microsoft-com:office:office" xmlns:r="http://schemas.openxmlformats.org/officeDocument/2006/relationships" xmlns:m="http://schemas.openxmlformats.org/officeDocument/2006/math" xmlns:v="urn:schemas-microsoft-com:vml" xmlns:wp14="http://schemas.microsoft.com/office/word/2010/wordprocessingDrawing" xmlns:wp="http://schemas.openxmlformats.org/drawingml/2006/wordprocessingDrawing" xmlns:w10="urn:schemas-microsoft-com:office:word" xmlns:w="http://schemas.openxmlformats.org/wordprocessingml/2006/main" xmlns:w14="http://schemas.microsoft.com/office/word/2010/wordml" xmlns:w15="http://schemas.microsoft.com/office/word/2012/wordml" xmlns:w16cid="http://schemas.microsoft.com/office/word/2016/wordml/cid" xmlns:w16se="http://schemas.microsoft.com/office/word/2015/wordml/symex" xmlns:wpg="http://schemas.microsoft.com/office/word/2010/wordprocessingGroup" xmlns:wpi="http://schemas.microsoft.com/office/word/2010/wordprocessingInk" xmlns:wne="http://schemas.microsoft.com/office/word/2006/wordml" xmlns:wps="http://schemas.microsoft.com/office/word/2010/wordprocessingShape" mc:Ignorable="w14 w15 w16se w16cid wp14">
   <w:body>
     <w:sdt>
       <w:sdtPr>
@@ -215,6 +215,7 @@
                             <w:dataBinding w:prefixMappings="xmlns:ns0='http://purl.org/dc/elements/1.1/' xmlns:ns1='http://schemas.openxmlformats.org/package/2006/metadata/core-properties' " w:xpath="/ns1:coreProperties[1]/ns0:title[1]" w:storeItemID="{6C3C8BC8-F283-45AE-878A-BAB7291924A1}"/>
                             <w:text/>
                           </w:sdtPr>
+                          <w:sdtEndPr/>
                           <w:sdtContent>
                             <w:p>
                               <w:pPr>
@@ -266,6 +267,7 @@
                               <w:dataBinding w:prefixMappings="xmlns:ns0='http://purl.org/dc/elements/1.1/' xmlns:ns1='http://schemas.openxmlformats.org/package/2006/metadata/core-properties' " w:xpath="/ns1:coreProperties[1]/ns0:subject[1]" w:storeItemID="{6C3C8BC8-F283-45AE-878A-BAB7291924A1}"/>
                               <w:text/>
                             </w:sdtPr>
+                            <w:sdtEndPr/>
                             <w:sdtContent>
                               <w:r>
                                 <w:rPr>
@@ -806,9 +808,9 @@
                   </wp:anchor>
                 </w:drawing>
               </mc:Choice>
-              <mc:Fallback xmlns:cx="http://schemas.microsoft.com/office/drawing/2014/chartex" xmlns:cx1="http://schemas.microsoft.com/office/drawing/2015/9/8/chartex" xmlns:cx2="http://schemas.microsoft.com/office/drawing/2015/10/21/chartex" xmlns:cx3="http://schemas.microsoft.com/office/drawing/2016/5/9/chartex" xmlns:cx4="http://schemas.microsoft.com/office/drawing/2016/5/10/chartex" xmlns:cx5="http://schemas.microsoft.com/office/drawing/2016/5/11/chartex" xmlns:cx6="http://schemas.microsoft.com/office/drawing/2016/5/12/chartex" xmlns:cx7="http://schemas.microsoft.com/office/drawing/2016/5/13/chartex" xmlns:cx8="http://schemas.microsoft.com/office/drawing/2016/5/14/chartex" xmlns:aink="http://schemas.microsoft.com/office/drawing/2016/ink" xmlns:am3d="http://schemas.microsoft.com/office/drawing/2017/model3d" xmlns:w15="http://schemas.microsoft.com/office/word/2012/wordml" xmlns:w16se="http://schemas.microsoft.com/office/word/2015/wordml/symex">
+              <mc:Fallback>
                 <w:pict>
-                  <v:group w14:anchorId="2E083E84" id="Group 2" o:spid="_x0000_s1026" style="position:absolute;margin-left:0;margin-top:0;width:432.65pt;height:448.55pt;z-index:-251656192;mso-width-percent:706;mso-height-percent:566;mso-left-percent:220;mso-top-percent:300;mso-position-horizontal-relative:page;mso-position-vertical-relative:page;mso-width-percent:706;mso-height-percent:566;mso-left-percent:220;mso-top-percent:300" coordsize="43291,44910" o:gfxdata="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">
+                  <v:group w14:anchorId="7572169F" id="Group 2" o:spid="_x0000_s1026" style="position:absolute;margin-left:0;margin-top:0;width:432.65pt;height:448.55pt;z-index:-251656192;mso-width-percent:706;mso-height-percent:566;mso-left-percent:220;mso-top-percent:300;mso-position-horizontal-relative:page;mso-position-vertical-relative:page;mso-width-percent:706;mso-height-percent:566;mso-left-percent:220;mso-top-percent:300" coordsize="43291,44910" o:gfxdata="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">
                     <o:lock v:ext="edit" aspectratio="t"/>
                     <v:shape id="Freeform 64" o:spid="_x0000_s1027" style="position:absolute;left:15017;width:28274;height:28352;visibility:visible;mso-wrap-style:square;v-text-anchor:top" coordsize="1781,1786" o:gfxdata="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" path="m4,1786l,1782,1776,r5,5l4,1786xe" filled="f" stroked="f">
                       <v:path arrowok="t" o:connecttype="custom" o:connectlocs="6350,2835275;0,2828925;2819400,0;2827338,7938;6350,2835275" o:connectangles="0,0,0,0,0"/>
@@ -1006,6 +1008,7 @@
                               <w:dataBinding w:prefixMappings="xmlns:ns0='http://schemas.openxmlformats.org/officeDocument/2006/extended-properties' " w:xpath="/ns0:Properties[1]/ns0:Company[1]" w:storeItemID="{6668398D-A668-4E3E-A5EB-62B293D839F1}"/>
                               <w:text/>
                             </w:sdtPr>
+                            <w:sdtEndPr/>
                             <w:sdtContent>
                               <w:r>
                                 <w:rPr>
@@ -1031,6 +1034,7 @@
                             <w:dataBinding w:prefixMappings="xmlns:ns0='http://purl.org/dc/elements/1.1/' xmlns:ns1='http://schemas.openxmlformats.org/package/2006/metadata/core-properties' " w:xpath="/ns1:coreProperties[1]/ns1:category[1]" w:storeItemID="{6C3C8BC8-F283-45AE-878A-BAB7291924A1}"/>
                             <w:text/>
                           </w:sdtPr>
+                          <w:sdtEndPr/>
                           <w:sdtContent>
                             <w:p>
                               <w:pPr>
@@ -1097,7 +1101,12 @@
             <w:pStyle w:val="TOCHeading"/>
           </w:pPr>
           <w:r>
-            <w:t>Table of Contents</w:t>
+            <w:t xml:space="preserve">Table of </w:t>
+          </w:r>
+          <w:bookmarkStart w:id="0" w:name="_GoBack"/>
+          <w:bookmarkEnd w:id="0"/>
+          <w:r>
+            <w:t>Contents</w:t>
           </w:r>
         </w:p>
         <w:p>
@@ -1121,7 +1130,7 @@
           <w:r>
             <w:fldChar w:fldCharType="separate"/>
           </w:r>
-          <w:hyperlink w:anchor="_Toc497069437" w:history="1">
+          <w:hyperlink w:anchor="_Toc497083471" w:history="1">
             <w:r>
               <w:rPr>
                 <w:rStyle w:val="Hyperlink"/>
@@ -1148,7 +1157,7 @@
                 <w:noProof/>
                 <w:webHidden/>
               </w:rPr>
-              <w:instrText xml:space="preserve"> PAGEREF _Toc497069437 \h </w:instrText>
+              <w:instrText xml:space="preserve"> PAGEREF _Toc497083471 \h </w:instrText>
             </w:r>
             <w:r>
               <w:rPr>
@@ -1191,7 +1200,7 @@
               <w:lang w:eastAsia="en-GB"/>
             </w:rPr>
           </w:pPr>
-          <w:hyperlink w:anchor="_Toc497069438" w:history="1">
+          <w:hyperlink w:anchor="_Toc497083472" w:history="1">
             <w:r>
               <w:rPr>
                 <w:rStyle w:val="Hyperlink"/>
@@ -1218,7 +1227,7 @@
                 <w:noProof/>
                 <w:webHidden/>
               </w:rPr>
-              <w:instrText xml:space="preserve"> PAGEREF _Toc497069438 \h </w:instrText>
+              <w:instrText xml:space="preserve"> PAGEREF _Toc497083472 \h </w:instrText>
             </w:r>
             <w:r>
               <w:rPr>
@@ -1261,7 +1270,7 @@
               <w:lang w:eastAsia="en-GB"/>
             </w:rPr>
           </w:pPr>
-          <w:hyperlink w:anchor="_Toc497069439" w:history="1">
+          <w:hyperlink w:anchor="_Toc497083473" w:history="1">
             <w:r>
               <w:rPr>
                 <w:rStyle w:val="Hyperlink"/>
@@ -1288,7 +1297,7 @@
                 <w:noProof/>
                 <w:webHidden/>
               </w:rPr>
-              <w:instrText xml:space="preserve"> PAGEREF _Toc497069439 \h </w:instrText>
+              <w:instrText xml:space="preserve"> PAGEREF _Toc497083473 \h </w:instrText>
             </w:r>
             <w:r>
               <w:rPr>
@@ -1331,7 +1340,7 @@
               <w:lang w:eastAsia="en-GB"/>
             </w:rPr>
           </w:pPr>
-          <w:hyperlink w:anchor="_Toc497069440" w:history="1">
+          <w:hyperlink w:anchor="_Toc497083474" w:history="1">
             <w:r>
               <w:rPr>
                 <w:rStyle w:val="Hyperlink"/>
@@ -1358,7 +1367,7 @@
                 <w:noProof/>
                 <w:webHidden/>
               </w:rPr>
-              <w:instrText xml:space="preserve"> PAGEREF _Toc497069440 \h </w:instrText>
+              <w:instrText xml:space="preserve"> PAGEREF _Toc497083474 \h </w:instrText>
             </w:r>
             <w:r>
               <w:rPr>
@@ -1401,7 +1410,7 @@
               <w:lang w:eastAsia="en-GB"/>
             </w:rPr>
           </w:pPr>
-          <w:hyperlink w:anchor="_Toc497069441" w:history="1">
+          <w:hyperlink w:anchor="_Toc497083475" w:history="1">
             <w:r>
               <w:rPr>
                 <w:rStyle w:val="Hyperlink"/>
@@ -1428,7 +1437,7 @@
                 <w:noProof/>
                 <w:webHidden/>
               </w:rPr>
-              <w:instrText xml:space="preserve"> PAGEREF _Toc497069441 \h </w:instrText>
+              <w:instrText xml:space="preserve"> PAGEREF _Toc497083475 \h </w:instrText>
             </w:r>
             <w:r>
               <w:rPr>
@@ -1471,7 +1480,7 @@
               <w:lang w:eastAsia="en-GB"/>
             </w:rPr>
           </w:pPr>
-          <w:hyperlink w:anchor="_Toc497069442" w:history="1">
+          <w:hyperlink w:anchor="_Toc497083476" w:history="1">
             <w:r>
               <w:rPr>
                 <w:rStyle w:val="Hyperlink"/>
@@ -1498,7 +1507,7 @@
                 <w:noProof/>
                 <w:webHidden/>
               </w:rPr>
-              <w:instrText xml:space="preserve"> PAGEREF _Toc497069442 \h </w:instrText>
+              <w:instrText xml:space="preserve"> PAGEREF _Toc497083476 \h </w:instrText>
             </w:r>
             <w:r>
               <w:rPr>
@@ -1541,13 +1550,13 @@
               <w:lang w:eastAsia="en-GB"/>
             </w:rPr>
           </w:pPr>
-          <w:hyperlink w:anchor="_Toc497069443" w:history="1">
+          <w:hyperlink w:anchor="_Toc497083477" w:history="1">
             <w:r>
               <w:rPr>
                 <w:rStyle w:val="Hyperlink"/>
                 <w:noProof/>
               </w:rPr>
-              <w:t>Project Lifecycle</w:t>
+              <w:t>Project Schedule</w:t>
             </w:r>
             <w:r>
               <w:rPr>
@@ -1568,7 +1577,147 @@
                 <w:noProof/>
                 <w:webHidden/>
               </w:rPr>
-              <w:instrText xml:space="preserve"> PAGEREF _Toc497069443 \h </w:instrText>
+              <w:instrText xml:space="preserve"> PAGEREF _Toc497083477 \h </w:instrText>
+            </w:r>
+            <w:r>
+              <w:rPr>
+                <w:noProof/>
+                <w:webHidden/>
+              </w:rPr>
+            </w:r>
+            <w:r>
+              <w:rPr>
+                <w:noProof/>
+                <w:webHidden/>
+              </w:rPr>
+              <w:fldChar w:fldCharType="separate"/>
+            </w:r>
+            <w:r>
+              <w:rPr>
+                <w:noProof/>
+                <w:webHidden/>
+              </w:rPr>
+              <w:t>4</w:t>
+            </w:r>
+            <w:r>
+              <w:rPr>
+                <w:noProof/>
+                <w:webHidden/>
+              </w:rPr>
+              <w:fldChar w:fldCharType="end"/>
+            </w:r>
+          </w:hyperlink>
+        </w:p>
+        <w:p>
+          <w:pPr>
+            <w:pStyle w:val="TOC2"/>
+            <w:tabs>
+              <w:tab w:val="right" w:leader="dot" w:pos="9016"/>
+            </w:tabs>
+            <w:rPr>
+              <w:rFonts w:eastAsiaTheme="minorEastAsia"/>
+              <w:noProof/>
+              <w:lang w:eastAsia="en-GB"/>
+            </w:rPr>
+          </w:pPr>
+          <w:hyperlink w:anchor="_Toc497083478" w:history="1">
+            <w:r>
+              <w:rPr>
+                <w:rStyle w:val="Hyperlink"/>
+                <w:noProof/>
+              </w:rPr>
+              <w:t>Project Milestones</w:t>
+            </w:r>
+            <w:r>
+              <w:rPr>
+                <w:noProof/>
+                <w:webHidden/>
+              </w:rPr>
+              <w:tab/>
+            </w:r>
+            <w:r>
+              <w:rPr>
+                <w:noProof/>
+                <w:webHidden/>
+              </w:rPr>
+              <w:fldChar w:fldCharType="begin"/>
+            </w:r>
+            <w:r>
+              <w:rPr>
+                <w:noProof/>
+                <w:webHidden/>
+              </w:rPr>
+              <w:instrText xml:space="preserve"> PAGEREF _Toc497083478 \h </w:instrText>
+            </w:r>
+            <w:r>
+              <w:rPr>
+                <w:noProof/>
+                <w:webHidden/>
+              </w:rPr>
+            </w:r>
+            <w:r>
+              <w:rPr>
+                <w:noProof/>
+                <w:webHidden/>
+              </w:rPr>
+              <w:fldChar w:fldCharType="separate"/>
+            </w:r>
+            <w:r>
+              <w:rPr>
+                <w:noProof/>
+                <w:webHidden/>
+              </w:rPr>
+              <w:t>4</w:t>
+            </w:r>
+            <w:r>
+              <w:rPr>
+                <w:noProof/>
+                <w:webHidden/>
+              </w:rPr>
+              <w:fldChar w:fldCharType="end"/>
+            </w:r>
+          </w:hyperlink>
+        </w:p>
+        <w:p>
+          <w:pPr>
+            <w:pStyle w:val="TOC2"/>
+            <w:tabs>
+              <w:tab w:val="right" w:leader="dot" w:pos="9016"/>
+            </w:tabs>
+            <w:rPr>
+              <w:rFonts w:eastAsiaTheme="minorEastAsia"/>
+              <w:noProof/>
+              <w:lang w:eastAsia="en-GB"/>
+            </w:rPr>
+          </w:pPr>
+          <w:hyperlink w:anchor="_Toc497083479" w:history="1">
+            <w:r>
+              <w:rPr>
+                <w:rStyle w:val="Hyperlink"/>
+                <w:noProof/>
+              </w:rPr>
+              <w:t>Work Breakdown Structure</w:t>
+            </w:r>
+            <w:r>
+              <w:rPr>
+                <w:noProof/>
+                <w:webHidden/>
+              </w:rPr>
+              <w:tab/>
+            </w:r>
+            <w:r>
+              <w:rPr>
+                <w:noProof/>
+                <w:webHidden/>
+              </w:rPr>
+              <w:fldChar w:fldCharType="begin"/>
+            </w:r>
+            <w:r>
+              <w:rPr>
+                <w:noProof/>
+                <w:webHidden/>
+              </w:rPr>
+              <w:instrText xml:space="preserve"> PAGEREF _Toc497083479 \h </w:instrText>
             </w:r>
             <w:r>
               <w:rPr>
@@ -1611,13 +1760,13 @@
               <w:lang w:eastAsia="en-GB"/>
             </w:rPr>
           </w:pPr>
-          <w:hyperlink w:anchor="_Toc497069444" w:history="1">
+          <w:hyperlink w:anchor="_Toc497083480" w:history="1">
             <w:r>
               <w:rPr>
                 <w:rStyle w:val="Hyperlink"/>
                 <w:noProof/>
               </w:rPr>
-              <w:t>Project Schedule</w:t>
+              <w:t>Project Lifecycle</w:t>
             </w:r>
             <w:r>
               <w:rPr>
@@ -1638,7 +1787,7 @@
                 <w:noProof/>
                 <w:webHidden/>
               </w:rPr>
-              <w:instrText xml:space="preserve"> PAGEREF _Toc497069444 \h </w:instrText>
+              <w:instrText xml:space="preserve"> PAGEREF _Toc497083480 \h </w:instrText>
             </w:r>
             <w:r>
               <w:rPr>
@@ -1681,13 +1830,13 @@
               <w:lang w:eastAsia="en-GB"/>
             </w:rPr>
           </w:pPr>
-          <w:hyperlink w:anchor="_Toc497069445" w:history="1">
+          <w:hyperlink w:anchor="_Toc497083481" w:history="1">
             <w:r>
               <w:rPr>
                 <w:rStyle w:val="Hyperlink"/>
                 <w:noProof/>
               </w:rPr>
-              <w:t>Project Milestones</w:t>
+              <w:t>Software Development Process Models Considered</w:t>
             </w:r>
             <w:r>
               <w:rPr>
@@ -1708,7 +1857,7 @@
                 <w:noProof/>
                 <w:webHidden/>
               </w:rPr>
-              <w:instrText xml:space="preserve"> PAGEREF _Toc497069445 \h </w:instrText>
+              <w:instrText xml:space="preserve"> PAGEREF _Toc497083481 \h </w:instrText>
             </w:r>
             <w:r>
               <w:rPr>
@@ -1729,6 +1878,356 @@
                 <w:webHidden/>
               </w:rPr>
               <w:t>5</w:t>
+            </w:r>
+            <w:r>
+              <w:rPr>
+                <w:noProof/>
+                <w:webHidden/>
+              </w:rPr>
+              <w:fldChar w:fldCharType="end"/>
+            </w:r>
+          </w:hyperlink>
+        </w:p>
+        <w:p>
+          <w:pPr>
+            <w:pStyle w:val="TOC3"/>
+            <w:tabs>
+              <w:tab w:val="right" w:leader="dot" w:pos="9016"/>
+            </w:tabs>
+            <w:rPr>
+              <w:rFonts w:eastAsiaTheme="minorEastAsia"/>
+              <w:noProof/>
+              <w:lang w:eastAsia="en-GB"/>
+            </w:rPr>
+          </w:pPr>
+          <w:hyperlink w:anchor="_Toc497083482" w:history="1">
+            <w:r>
+              <w:rPr>
+                <w:rStyle w:val="Hyperlink"/>
+                <w:noProof/>
+              </w:rPr>
+              <w:t>Waterfall Model</w:t>
+            </w:r>
+            <w:r>
+              <w:rPr>
+                <w:noProof/>
+                <w:webHidden/>
+              </w:rPr>
+              <w:tab/>
+            </w:r>
+            <w:r>
+              <w:rPr>
+                <w:noProof/>
+                <w:webHidden/>
+              </w:rPr>
+              <w:fldChar w:fldCharType="begin"/>
+            </w:r>
+            <w:r>
+              <w:rPr>
+                <w:noProof/>
+                <w:webHidden/>
+              </w:rPr>
+              <w:instrText xml:space="preserve"> PAGEREF _Toc497083482 \h </w:instrText>
+            </w:r>
+            <w:r>
+              <w:rPr>
+                <w:noProof/>
+                <w:webHidden/>
+              </w:rPr>
+            </w:r>
+            <w:r>
+              <w:rPr>
+                <w:noProof/>
+                <w:webHidden/>
+              </w:rPr>
+              <w:fldChar w:fldCharType="separate"/>
+            </w:r>
+            <w:r>
+              <w:rPr>
+                <w:noProof/>
+                <w:webHidden/>
+              </w:rPr>
+              <w:t>5</w:t>
+            </w:r>
+            <w:r>
+              <w:rPr>
+                <w:noProof/>
+                <w:webHidden/>
+              </w:rPr>
+              <w:fldChar w:fldCharType="end"/>
+            </w:r>
+          </w:hyperlink>
+        </w:p>
+        <w:p>
+          <w:pPr>
+            <w:pStyle w:val="TOC3"/>
+            <w:tabs>
+              <w:tab w:val="right" w:leader="dot" w:pos="9016"/>
+            </w:tabs>
+            <w:rPr>
+              <w:rFonts w:eastAsiaTheme="minorEastAsia"/>
+              <w:noProof/>
+              <w:lang w:eastAsia="en-GB"/>
+            </w:rPr>
+          </w:pPr>
+          <w:hyperlink w:anchor="_Toc497083483" w:history="1">
+            <w:r>
+              <w:rPr>
+                <w:rStyle w:val="Hyperlink"/>
+                <w:noProof/>
+              </w:rPr>
+              <w:t>Spiral Model</w:t>
+            </w:r>
+            <w:r>
+              <w:rPr>
+                <w:noProof/>
+                <w:webHidden/>
+              </w:rPr>
+              <w:tab/>
+            </w:r>
+            <w:r>
+              <w:rPr>
+                <w:noProof/>
+                <w:webHidden/>
+              </w:rPr>
+              <w:fldChar w:fldCharType="begin"/>
+            </w:r>
+            <w:r>
+              <w:rPr>
+                <w:noProof/>
+                <w:webHidden/>
+              </w:rPr>
+              <w:instrText xml:space="preserve"> PAGEREF _Toc497083483 \h </w:instrText>
+            </w:r>
+            <w:r>
+              <w:rPr>
+                <w:noProof/>
+                <w:webHidden/>
+              </w:rPr>
+            </w:r>
+            <w:r>
+              <w:rPr>
+                <w:noProof/>
+                <w:webHidden/>
+              </w:rPr>
+              <w:fldChar w:fldCharType="separate"/>
+            </w:r>
+            <w:r>
+              <w:rPr>
+                <w:noProof/>
+                <w:webHidden/>
+              </w:rPr>
+              <w:t>6</w:t>
+            </w:r>
+            <w:r>
+              <w:rPr>
+                <w:noProof/>
+                <w:webHidden/>
+              </w:rPr>
+              <w:fldChar w:fldCharType="end"/>
+            </w:r>
+          </w:hyperlink>
+        </w:p>
+        <w:p>
+          <w:pPr>
+            <w:pStyle w:val="TOC3"/>
+            <w:tabs>
+              <w:tab w:val="right" w:leader="dot" w:pos="9016"/>
+            </w:tabs>
+            <w:rPr>
+              <w:rFonts w:eastAsiaTheme="minorEastAsia"/>
+              <w:noProof/>
+              <w:lang w:eastAsia="en-GB"/>
+            </w:rPr>
+          </w:pPr>
+          <w:hyperlink w:anchor="_Toc497083484" w:history="1">
+            <w:r>
+              <w:rPr>
+                <w:rStyle w:val="Hyperlink"/>
+                <w:noProof/>
+              </w:rPr>
+              <w:t>Agile Model</w:t>
+            </w:r>
+            <w:r>
+              <w:rPr>
+                <w:noProof/>
+                <w:webHidden/>
+              </w:rPr>
+              <w:tab/>
+            </w:r>
+            <w:r>
+              <w:rPr>
+                <w:noProof/>
+                <w:webHidden/>
+              </w:rPr>
+              <w:fldChar w:fldCharType="begin"/>
+            </w:r>
+            <w:r>
+              <w:rPr>
+                <w:noProof/>
+                <w:webHidden/>
+              </w:rPr>
+              <w:instrText xml:space="preserve"> PAGEREF _Toc497083484 \h </w:instrText>
+            </w:r>
+            <w:r>
+              <w:rPr>
+                <w:noProof/>
+                <w:webHidden/>
+              </w:rPr>
+            </w:r>
+            <w:r>
+              <w:rPr>
+                <w:noProof/>
+                <w:webHidden/>
+              </w:rPr>
+              <w:fldChar w:fldCharType="separate"/>
+            </w:r>
+            <w:r>
+              <w:rPr>
+                <w:noProof/>
+                <w:webHidden/>
+              </w:rPr>
+              <w:t>7</w:t>
+            </w:r>
+            <w:r>
+              <w:rPr>
+                <w:noProof/>
+                <w:webHidden/>
+              </w:rPr>
+              <w:fldChar w:fldCharType="end"/>
+            </w:r>
+          </w:hyperlink>
+        </w:p>
+        <w:p>
+          <w:pPr>
+            <w:pStyle w:val="TOC1"/>
+            <w:tabs>
+              <w:tab w:val="right" w:leader="dot" w:pos="9016"/>
+            </w:tabs>
+            <w:rPr>
+              <w:rFonts w:eastAsiaTheme="minorEastAsia"/>
+              <w:noProof/>
+              <w:lang w:eastAsia="en-GB"/>
+            </w:rPr>
+          </w:pPr>
+          <w:hyperlink w:anchor="_Toc497083485" w:history="1">
+            <w:r>
+              <w:rPr>
+                <w:rStyle w:val="Hyperlink"/>
+                <w:noProof/>
+              </w:rPr>
+              <w:t>Project Scope</w:t>
+            </w:r>
+            <w:r>
+              <w:rPr>
+                <w:noProof/>
+                <w:webHidden/>
+              </w:rPr>
+              <w:tab/>
+            </w:r>
+            <w:r>
+              <w:rPr>
+                <w:noProof/>
+                <w:webHidden/>
+              </w:rPr>
+              <w:fldChar w:fldCharType="begin"/>
+            </w:r>
+            <w:r>
+              <w:rPr>
+                <w:noProof/>
+                <w:webHidden/>
+              </w:rPr>
+              <w:instrText xml:space="preserve"> PAGEREF _Toc497083485 \h </w:instrText>
+            </w:r>
+            <w:r>
+              <w:rPr>
+                <w:noProof/>
+                <w:webHidden/>
+              </w:rPr>
+            </w:r>
+            <w:r>
+              <w:rPr>
+                <w:noProof/>
+                <w:webHidden/>
+              </w:rPr>
+              <w:fldChar w:fldCharType="separate"/>
+            </w:r>
+            <w:r>
+              <w:rPr>
+                <w:noProof/>
+                <w:webHidden/>
+              </w:rPr>
+              <w:t>9</w:t>
+            </w:r>
+            <w:r>
+              <w:rPr>
+                <w:noProof/>
+                <w:webHidden/>
+              </w:rPr>
+              <w:fldChar w:fldCharType="end"/>
+            </w:r>
+          </w:hyperlink>
+        </w:p>
+        <w:p>
+          <w:pPr>
+            <w:pStyle w:val="TOC1"/>
+            <w:tabs>
+              <w:tab w:val="right" w:leader="dot" w:pos="9016"/>
+            </w:tabs>
+            <w:rPr>
+              <w:rFonts w:eastAsiaTheme="minorEastAsia"/>
+              <w:noProof/>
+              <w:lang w:eastAsia="en-GB"/>
+            </w:rPr>
+          </w:pPr>
+          <w:hyperlink w:anchor="_Toc497083486" w:history="1">
+            <w:r>
+              <w:rPr>
+                <w:rStyle w:val="Hyperlink"/>
+                <w:noProof/>
+              </w:rPr>
+              <w:t>Project Risk Assessment</w:t>
+            </w:r>
+            <w:r>
+              <w:rPr>
+                <w:noProof/>
+                <w:webHidden/>
+              </w:rPr>
+              <w:tab/>
+            </w:r>
+            <w:r>
+              <w:rPr>
+                <w:noProof/>
+                <w:webHidden/>
+              </w:rPr>
+              <w:fldChar w:fldCharType="begin"/>
+            </w:r>
+            <w:r>
+              <w:rPr>
+                <w:noProof/>
+                <w:webHidden/>
+              </w:rPr>
+              <w:instrText xml:space="preserve"> PAGEREF _Toc497083486 \h </w:instrText>
+            </w:r>
+            <w:r>
+              <w:rPr>
+                <w:noProof/>
+                <w:webHidden/>
+              </w:rPr>
+            </w:r>
+            <w:r>
+              <w:rPr>
+                <w:noProof/>
+                <w:webHidden/>
+              </w:rPr>
+              <w:fldChar w:fldCharType="separate"/>
+            </w:r>
+            <w:r>
+              <w:rPr>
+                <w:noProof/>
+                <w:webHidden/>
+              </w:rPr>
+              <w:t>10</w:t>
             </w:r>
             <w:r>
               <w:rPr>
@@ -1751,13 +2250,13 @@
               <w:lang w:eastAsia="en-GB"/>
             </w:rPr>
           </w:pPr>
-          <w:hyperlink w:anchor="_Toc497069446" w:history="1">
+          <w:hyperlink w:anchor="_Toc497083487" w:history="1">
             <w:r>
               <w:rPr>
                 <w:rStyle w:val="Hyperlink"/>
                 <w:noProof/>
               </w:rPr>
-              <w:t>Work Breakdown Structure</w:t>
+              <w:t>Risk Register</w:t>
             </w:r>
             <w:r>
               <w:rPr>
@@ -1778,7 +2277,7 @@
                 <w:noProof/>
                 <w:webHidden/>
               </w:rPr>
-              <w:instrText xml:space="preserve"> PAGEREF _Toc497069446 \h </w:instrText>
+              <w:instrText xml:space="preserve"> PAGEREF _Toc497083487 \h </w:instrText>
             </w:r>
             <w:r>
               <w:rPr>
@@ -1798,7 +2297,7 @@
                 <w:noProof/>
                 <w:webHidden/>
               </w:rPr>
-              <w:t>5</w:t>
+              <w:t>10</w:t>
             </w:r>
             <w:r>
               <w:rPr>
@@ -1821,13 +2320,13 @@
               <w:lang w:eastAsia="en-GB"/>
             </w:rPr>
           </w:pPr>
-          <w:hyperlink w:anchor="_Toc497069447" w:history="1">
+          <w:hyperlink w:anchor="_Toc497083488" w:history="1">
             <w:r>
               <w:rPr>
                 <w:rStyle w:val="Hyperlink"/>
                 <w:noProof/>
               </w:rPr>
-              <w:t>Establish a top-level work breakdown structure (WBS)</w:t>
+              <w:t>Project Resources</w:t>
             </w:r>
             <w:r>
               <w:rPr>
@@ -1848,7 +2347,7 @@
                 <w:noProof/>
                 <w:webHidden/>
               </w:rPr>
-              <w:instrText xml:space="preserve"> PAGEREF _Toc497069447 \h </w:instrText>
+              <w:instrText xml:space="preserve"> PAGEREF _Toc497083488 \h </w:instrText>
             </w:r>
             <w:r>
               <w:rPr>
@@ -1868,7 +2367,147 @@
                 <w:noProof/>
                 <w:webHidden/>
               </w:rPr>
-              <w:t>5</w:t>
+              <w:t>11</w:t>
+            </w:r>
+            <w:r>
+              <w:rPr>
+                <w:noProof/>
+                <w:webHidden/>
+              </w:rPr>
+              <w:fldChar w:fldCharType="end"/>
+            </w:r>
+          </w:hyperlink>
+        </w:p>
+        <w:p>
+          <w:pPr>
+            <w:pStyle w:val="TOC2"/>
+            <w:tabs>
+              <w:tab w:val="right" w:leader="dot" w:pos="9016"/>
+            </w:tabs>
+            <w:rPr>
+              <w:rFonts w:eastAsiaTheme="minorEastAsia"/>
+              <w:noProof/>
+              <w:lang w:eastAsia="en-GB"/>
+            </w:rPr>
+          </w:pPr>
+          <w:hyperlink w:anchor="_Toc497083489" w:history="1">
+            <w:r>
+              <w:rPr>
+                <w:rStyle w:val="Hyperlink"/>
+                <w:noProof/>
+              </w:rPr>
+              <w:t>Required Knowledge and Skills for the Project</w:t>
+            </w:r>
+            <w:r>
+              <w:rPr>
+                <w:noProof/>
+                <w:webHidden/>
+              </w:rPr>
+              <w:tab/>
+            </w:r>
+            <w:r>
+              <w:rPr>
+                <w:noProof/>
+                <w:webHidden/>
+              </w:rPr>
+              <w:fldChar w:fldCharType="begin"/>
+            </w:r>
+            <w:r>
+              <w:rPr>
+                <w:noProof/>
+                <w:webHidden/>
+              </w:rPr>
+              <w:instrText xml:space="preserve"> PAGEREF _Toc497083489 \h </w:instrText>
+            </w:r>
+            <w:r>
+              <w:rPr>
+                <w:noProof/>
+                <w:webHidden/>
+              </w:rPr>
+            </w:r>
+            <w:r>
+              <w:rPr>
+                <w:noProof/>
+                <w:webHidden/>
+              </w:rPr>
+              <w:fldChar w:fldCharType="separate"/>
+            </w:r>
+            <w:r>
+              <w:rPr>
+                <w:noProof/>
+                <w:webHidden/>
+              </w:rPr>
+              <w:t>11</w:t>
+            </w:r>
+            <w:r>
+              <w:rPr>
+                <w:noProof/>
+                <w:webHidden/>
+              </w:rPr>
+              <w:fldChar w:fldCharType="end"/>
+            </w:r>
+          </w:hyperlink>
+        </w:p>
+        <w:p>
+          <w:pPr>
+            <w:pStyle w:val="TOC2"/>
+            <w:tabs>
+              <w:tab w:val="right" w:leader="dot" w:pos="9016"/>
+            </w:tabs>
+            <w:rPr>
+              <w:rFonts w:eastAsiaTheme="minorEastAsia"/>
+              <w:noProof/>
+              <w:lang w:eastAsia="en-GB"/>
+            </w:rPr>
+          </w:pPr>
+          <w:hyperlink w:anchor="_Toc497083490" w:history="1">
+            <w:r>
+              <w:rPr>
+                <w:rStyle w:val="Hyperlink"/>
+                <w:noProof/>
+              </w:rPr>
+              <w:t>Project Data Management</w:t>
+            </w:r>
+            <w:r>
+              <w:rPr>
+                <w:noProof/>
+                <w:webHidden/>
+              </w:rPr>
+              <w:tab/>
+            </w:r>
+            <w:r>
+              <w:rPr>
+                <w:noProof/>
+                <w:webHidden/>
+              </w:rPr>
+              <w:fldChar w:fldCharType="begin"/>
+            </w:r>
+            <w:r>
+              <w:rPr>
+                <w:noProof/>
+                <w:webHidden/>
+              </w:rPr>
+              <w:instrText xml:space="preserve"> PAGEREF _Toc497083490 \h </w:instrText>
+            </w:r>
+            <w:r>
+              <w:rPr>
+                <w:noProof/>
+                <w:webHidden/>
+              </w:rPr>
+            </w:r>
+            <w:r>
+              <w:rPr>
+                <w:noProof/>
+                <w:webHidden/>
+              </w:rPr>
+              <w:fldChar w:fldCharType="separate"/>
+            </w:r>
+            <w:r>
+              <w:rPr>
+                <w:noProof/>
+                <w:webHidden/>
+              </w:rPr>
+              <w:t>11</w:t>
             </w:r>
             <w:r>
               <w:rPr>
@@ -1891,13 +2530,13 @@
               <w:lang w:eastAsia="en-GB"/>
             </w:rPr>
           </w:pPr>
-          <w:hyperlink w:anchor="_Toc497069448" w:history="1">
+          <w:hyperlink w:anchor="_Toc497083491" w:history="1">
             <w:r>
               <w:rPr>
                 <w:rStyle w:val="Hyperlink"/>
                 <w:noProof/>
               </w:rPr>
-              <w:t>Project Scope</w:t>
+              <w:t>Works Cited</w:t>
             </w:r>
             <w:r>
               <w:rPr>
@@ -1918,7 +2557,7 @@
                 <w:noProof/>
                 <w:webHidden/>
               </w:rPr>
-              <w:instrText xml:space="preserve"> PAGEREF _Toc497069448 \h </w:instrText>
+              <w:instrText xml:space="preserve"> PAGEREF _Toc497083491 \h </w:instrText>
             </w:r>
             <w:r>
               <w:rPr>
@@ -1938,7 +2577,7 @@
                 <w:noProof/>
                 <w:webHidden/>
               </w:rPr>
-              <w:t>6</w:t>
+              <w:t>12</w:t>
             </w:r>
             <w:r>
               <w:rPr>
@@ -1961,13 +2600,13 @@
               <w:lang w:eastAsia="en-GB"/>
             </w:rPr>
           </w:pPr>
-          <w:hyperlink w:anchor="_Toc497069449" w:history="1">
+          <w:hyperlink w:anchor="_Toc497083492" w:history="1">
             <w:r>
               <w:rPr>
                 <w:rStyle w:val="Hyperlink"/>
                 <w:noProof/>
               </w:rPr>
-              <w:t>Estimate the projects effort for tasks</w:t>
+              <w:t>Appendix</w:t>
             </w:r>
             <w:r>
               <w:rPr>
@@ -1988,7 +2627,7 @@
                 <w:noProof/>
                 <w:webHidden/>
               </w:rPr>
-              <w:instrText xml:space="preserve"> PAGEREF _Toc497069449 \h </w:instrText>
+              <w:instrText xml:space="preserve"> PAGEREF _Toc497083492 \h </w:instrText>
             </w:r>
             <w:r>
               <w:rPr>
@@ -2008,567 +2647,7 @@
                 <w:noProof/>
                 <w:webHidden/>
               </w:rPr>
-              <w:t>6</w:t>
-            </w:r>
-            <w:r>
-              <w:rPr>
-                <w:noProof/>
-                <w:webHidden/>
-              </w:rPr>
-              <w:fldChar w:fldCharType="end"/>
-            </w:r>
-          </w:hyperlink>
-        </w:p>
-        <w:p>
-          <w:pPr>
-            <w:pStyle w:val="TOC1"/>
-            <w:tabs>
-              <w:tab w:val="right" w:leader="dot" w:pos="9016"/>
-            </w:tabs>
-            <w:rPr>
-              <w:rFonts w:eastAsiaTheme="minorEastAsia"/>
-              <w:noProof/>
-              <w:lang w:eastAsia="en-GB"/>
-            </w:rPr>
-          </w:pPr>
-          <w:hyperlink w:anchor="_Toc497069450" w:history="1">
-            <w:r>
-              <w:rPr>
-                <w:rStyle w:val="Hyperlink"/>
-                <w:noProof/>
-              </w:rPr>
-              <w:t>Project Resources</w:t>
-            </w:r>
-            <w:r>
-              <w:rPr>
-                <w:noProof/>
-                <w:webHidden/>
-              </w:rPr>
-              <w:tab/>
-            </w:r>
-            <w:r>
-              <w:rPr>
-                <w:noProof/>
-                <w:webHidden/>
-              </w:rPr>
-              <w:fldChar w:fldCharType="begin"/>
-            </w:r>
-            <w:r>
-              <w:rPr>
-                <w:noProof/>
-                <w:webHidden/>
-              </w:rPr>
-              <w:instrText xml:space="preserve"> PAGEREF _Toc497069450 \h </w:instrText>
-            </w:r>
-            <w:r>
-              <w:rPr>
-                <w:noProof/>
-                <w:webHidden/>
-              </w:rPr>
-            </w:r>
-            <w:r>
-              <w:rPr>
-                <w:noProof/>
-                <w:webHidden/>
-              </w:rPr>
-              <w:fldChar w:fldCharType="separate"/>
-            </w:r>
-            <w:r>
-              <w:rPr>
-                <w:noProof/>
-                <w:webHidden/>
-              </w:rPr>
-              <w:t>7</w:t>
-            </w:r>
-            <w:r>
-              <w:rPr>
-                <w:noProof/>
-                <w:webHidden/>
-              </w:rPr>
-              <w:fldChar w:fldCharType="end"/>
-            </w:r>
-          </w:hyperlink>
-        </w:p>
-        <w:p>
-          <w:pPr>
-            <w:pStyle w:val="TOC2"/>
-            <w:tabs>
-              <w:tab w:val="right" w:leader="dot" w:pos="9016"/>
-            </w:tabs>
-            <w:rPr>
-              <w:rFonts w:eastAsiaTheme="minorEastAsia"/>
-              <w:noProof/>
-              <w:lang w:eastAsia="en-GB"/>
-            </w:rPr>
-          </w:pPr>
-          <w:hyperlink w:anchor="_Toc497069451" w:history="1">
-            <w:r>
-              <w:rPr>
-                <w:rStyle w:val="Hyperlink"/>
-                <w:noProof/>
-              </w:rPr>
-              <w:t>Required Knowledge and Skills for the Project</w:t>
-            </w:r>
-            <w:r>
-              <w:rPr>
-                <w:noProof/>
-                <w:webHidden/>
-              </w:rPr>
-              <w:tab/>
-            </w:r>
-            <w:r>
-              <w:rPr>
-                <w:noProof/>
-                <w:webHidden/>
-              </w:rPr>
-              <w:fldChar w:fldCharType="begin"/>
-            </w:r>
-            <w:r>
-              <w:rPr>
-                <w:noProof/>
-                <w:webHidden/>
-              </w:rPr>
-              <w:instrText xml:space="preserve"> PAGEREF _Toc497069451 \h </w:instrText>
-            </w:r>
-            <w:r>
-              <w:rPr>
-                <w:noProof/>
-                <w:webHidden/>
-              </w:rPr>
-            </w:r>
-            <w:r>
-              <w:rPr>
-                <w:noProof/>
-                <w:webHidden/>
-              </w:rPr>
-              <w:fldChar w:fldCharType="separate"/>
-            </w:r>
-            <w:r>
-              <w:rPr>
-                <w:noProof/>
-                <w:webHidden/>
-              </w:rPr>
-              <w:t>7</w:t>
-            </w:r>
-            <w:r>
-              <w:rPr>
-                <w:noProof/>
-                <w:webHidden/>
-              </w:rPr>
-              <w:fldChar w:fldCharType="end"/>
-            </w:r>
-          </w:hyperlink>
-        </w:p>
-        <w:p>
-          <w:pPr>
-            <w:pStyle w:val="TOC2"/>
-            <w:tabs>
-              <w:tab w:val="right" w:leader="dot" w:pos="9016"/>
-            </w:tabs>
-            <w:rPr>
-              <w:rFonts w:eastAsiaTheme="minorEastAsia"/>
-              <w:noProof/>
-              <w:lang w:eastAsia="en-GB"/>
-            </w:rPr>
-          </w:pPr>
-          <w:hyperlink w:anchor="_Toc497069452" w:history="1">
-            <w:r>
-              <w:rPr>
-                <w:rStyle w:val="Hyperlink"/>
-                <w:noProof/>
-              </w:rPr>
-              <w:t>Project Data Management</w:t>
-            </w:r>
-            <w:r>
-              <w:rPr>
-                <w:noProof/>
-                <w:webHidden/>
-              </w:rPr>
-              <w:tab/>
-            </w:r>
-            <w:r>
-              <w:rPr>
-                <w:noProof/>
-                <w:webHidden/>
-              </w:rPr>
-              <w:fldChar w:fldCharType="begin"/>
-            </w:r>
-            <w:r>
-              <w:rPr>
-                <w:noProof/>
-                <w:webHidden/>
-              </w:rPr>
-              <w:instrText xml:space="preserve"> PAGEREF _Toc497069452 \h </w:instrText>
-            </w:r>
-            <w:r>
-              <w:rPr>
-                <w:noProof/>
-                <w:webHidden/>
-              </w:rPr>
-            </w:r>
-            <w:r>
-              <w:rPr>
-                <w:noProof/>
-                <w:webHidden/>
-              </w:rPr>
-              <w:fldChar w:fldCharType="separate"/>
-            </w:r>
-            <w:r>
-              <w:rPr>
-                <w:noProof/>
-                <w:webHidden/>
-              </w:rPr>
-              <w:t>7</w:t>
-            </w:r>
-            <w:r>
-              <w:rPr>
-                <w:noProof/>
-                <w:webHidden/>
-              </w:rPr>
-              <w:fldChar w:fldCharType="end"/>
-            </w:r>
-          </w:hyperlink>
-        </w:p>
-        <w:p>
-          <w:pPr>
-            <w:pStyle w:val="TOC1"/>
-            <w:tabs>
-              <w:tab w:val="right" w:leader="dot" w:pos="9016"/>
-            </w:tabs>
-            <w:rPr>
-              <w:rFonts w:eastAsiaTheme="minorEastAsia"/>
-              <w:noProof/>
-              <w:lang w:eastAsia="en-GB"/>
-            </w:rPr>
-          </w:pPr>
-          <w:hyperlink w:anchor="_Toc497069453" w:history="1">
-            <w:r>
-              <w:rPr>
-                <w:rStyle w:val="Hyperlink"/>
-                <w:noProof/>
-              </w:rPr>
-              <w:t>Project Stakeholders</w:t>
-            </w:r>
-            <w:r>
-              <w:rPr>
-                <w:noProof/>
-                <w:webHidden/>
-              </w:rPr>
-              <w:tab/>
-            </w:r>
-            <w:r>
-              <w:rPr>
-                <w:noProof/>
-                <w:webHidden/>
-              </w:rPr>
-              <w:fldChar w:fldCharType="begin"/>
-            </w:r>
-            <w:r>
-              <w:rPr>
-                <w:noProof/>
-                <w:webHidden/>
-              </w:rPr>
-              <w:instrText xml:space="preserve"> PAGEREF _Toc497069453 \h </w:instrText>
-            </w:r>
-            <w:r>
-              <w:rPr>
-                <w:noProof/>
-                <w:webHidden/>
-              </w:rPr>
-            </w:r>
-            <w:r>
-              <w:rPr>
-                <w:noProof/>
-                <w:webHidden/>
-              </w:rPr>
-              <w:fldChar w:fldCharType="separate"/>
-            </w:r>
-            <w:r>
-              <w:rPr>
-                <w:noProof/>
-                <w:webHidden/>
-              </w:rPr>
-              <w:t>8</w:t>
-            </w:r>
-            <w:r>
-              <w:rPr>
-                <w:noProof/>
-                <w:webHidden/>
-              </w:rPr>
-              <w:fldChar w:fldCharType="end"/>
-            </w:r>
-          </w:hyperlink>
-        </w:p>
-        <w:p>
-          <w:pPr>
-            <w:pStyle w:val="TOC2"/>
-            <w:tabs>
-              <w:tab w:val="right" w:leader="dot" w:pos="9016"/>
-            </w:tabs>
-            <w:rPr>
-              <w:rFonts w:eastAsiaTheme="minorEastAsia"/>
-              <w:noProof/>
-              <w:lang w:eastAsia="en-GB"/>
-            </w:rPr>
-          </w:pPr>
-          <w:hyperlink w:anchor="_Toc497069454" w:history="1">
-            <w:r>
-              <w:rPr>
-                <w:rStyle w:val="Hyperlink"/>
-                <w:noProof/>
-              </w:rPr>
-              <w:t>Stakeholder Register</w:t>
-            </w:r>
-            <w:r>
-              <w:rPr>
-                <w:noProof/>
-                <w:webHidden/>
-              </w:rPr>
-              <w:tab/>
-            </w:r>
-            <w:r>
-              <w:rPr>
-                <w:noProof/>
-                <w:webHidden/>
-              </w:rPr>
-              <w:fldChar w:fldCharType="begin"/>
-            </w:r>
-            <w:r>
-              <w:rPr>
-                <w:noProof/>
-                <w:webHidden/>
-              </w:rPr>
-              <w:instrText xml:space="preserve"> PAGEREF _Toc497069454 \h </w:instrText>
-            </w:r>
-            <w:r>
-              <w:rPr>
-                <w:noProof/>
-                <w:webHidden/>
-              </w:rPr>
-            </w:r>
-            <w:r>
-              <w:rPr>
-                <w:noProof/>
-                <w:webHidden/>
-              </w:rPr>
-              <w:fldChar w:fldCharType="separate"/>
-            </w:r>
-            <w:r>
-              <w:rPr>
-                <w:noProof/>
-                <w:webHidden/>
-              </w:rPr>
-              <w:t>8</w:t>
-            </w:r>
-            <w:r>
-              <w:rPr>
-                <w:noProof/>
-                <w:webHidden/>
-              </w:rPr>
-              <w:fldChar w:fldCharType="end"/>
-            </w:r>
-          </w:hyperlink>
-        </w:p>
-        <w:p>
-          <w:pPr>
-            <w:pStyle w:val="TOC1"/>
-            <w:tabs>
-              <w:tab w:val="right" w:leader="dot" w:pos="9016"/>
-            </w:tabs>
-            <w:rPr>
-              <w:rFonts w:eastAsiaTheme="minorEastAsia"/>
-              <w:noProof/>
-              <w:lang w:eastAsia="en-GB"/>
-            </w:rPr>
-          </w:pPr>
-          <w:hyperlink w:anchor="_Toc497069455" w:history="1">
-            <w:r>
-              <w:rPr>
-                <w:rStyle w:val="Hyperlink"/>
-                <w:noProof/>
-              </w:rPr>
-              <w:t>Understand project commitments</w:t>
-            </w:r>
-            <w:r>
-              <w:rPr>
-                <w:noProof/>
-                <w:webHidden/>
-              </w:rPr>
-              <w:tab/>
-            </w:r>
-            <w:r>
-              <w:rPr>
-                <w:noProof/>
-                <w:webHidden/>
-              </w:rPr>
-              <w:fldChar w:fldCharType="begin"/>
-            </w:r>
-            <w:r>
-              <w:rPr>
-                <w:noProof/>
-                <w:webHidden/>
-              </w:rPr>
-              <w:instrText xml:space="preserve"> PAGEREF _Toc497069455 \h </w:instrText>
-            </w:r>
-            <w:r>
-              <w:rPr>
-                <w:noProof/>
-                <w:webHidden/>
-              </w:rPr>
-            </w:r>
-            <w:r>
-              <w:rPr>
-                <w:noProof/>
-                <w:webHidden/>
-              </w:rPr>
-              <w:fldChar w:fldCharType="separate"/>
-            </w:r>
-            <w:r>
-              <w:rPr>
-                <w:noProof/>
-                <w:webHidden/>
-              </w:rPr>
-              <w:t>9</w:t>
-            </w:r>
-            <w:r>
-              <w:rPr>
-                <w:noProof/>
-                <w:webHidden/>
-              </w:rPr>
-              <w:fldChar w:fldCharType="end"/>
-            </w:r>
-          </w:hyperlink>
-        </w:p>
-        <w:p>
-          <w:pPr>
-            <w:pStyle w:val="TOC1"/>
-            <w:tabs>
-              <w:tab w:val="right" w:leader="dot" w:pos="9016"/>
-            </w:tabs>
-            <w:rPr>
-              <w:rFonts w:eastAsiaTheme="minorEastAsia"/>
-              <w:noProof/>
-              <w:lang w:eastAsia="en-GB"/>
-            </w:rPr>
-          </w:pPr>
-          <w:hyperlink w:anchor="_Toc497069456" w:history="1">
-            <w:r>
-              <w:rPr>
-                <w:rStyle w:val="Hyperlink"/>
-                <w:noProof/>
-              </w:rPr>
-              <w:t>Works Cited</w:t>
-            </w:r>
-            <w:r>
-              <w:rPr>
-                <w:noProof/>
-                <w:webHidden/>
-              </w:rPr>
-              <w:tab/>
-            </w:r>
-            <w:r>
-              <w:rPr>
-                <w:noProof/>
-                <w:webHidden/>
-              </w:rPr>
-              <w:fldChar w:fldCharType="begin"/>
-            </w:r>
-            <w:r>
-              <w:rPr>
-                <w:noProof/>
-                <w:webHidden/>
-              </w:rPr>
-              <w:instrText xml:space="preserve"> PAGEREF _Toc497069456 \h </w:instrText>
-            </w:r>
-            <w:r>
-              <w:rPr>
-                <w:noProof/>
-                <w:webHidden/>
-              </w:rPr>
-            </w:r>
-            <w:r>
-              <w:rPr>
-                <w:noProof/>
-                <w:webHidden/>
-              </w:rPr>
-              <w:fldChar w:fldCharType="separate"/>
-            </w:r>
-            <w:r>
-              <w:rPr>
-                <w:noProof/>
-                <w:webHidden/>
-              </w:rPr>
-              <w:t>10</w:t>
-            </w:r>
-            <w:r>
-              <w:rPr>
-                <w:noProof/>
-                <w:webHidden/>
-              </w:rPr>
-              <w:fldChar w:fldCharType="end"/>
-            </w:r>
-          </w:hyperlink>
-        </w:p>
-        <w:p>
-          <w:pPr>
-            <w:pStyle w:val="TOC1"/>
-            <w:tabs>
-              <w:tab w:val="right" w:leader="dot" w:pos="9016"/>
-            </w:tabs>
-            <w:rPr>
-              <w:rFonts w:eastAsiaTheme="minorEastAsia"/>
-              <w:noProof/>
-              <w:lang w:eastAsia="en-GB"/>
-            </w:rPr>
-          </w:pPr>
-          <w:hyperlink w:anchor="_Toc497069457" w:history="1">
-            <w:r>
-              <w:rPr>
-                <w:rStyle w:val="Hyperlink"/>
-                <w:noProof/>
-              </w:rPr>
-              <w:t>Appendix</w:t>
-            </w:r>
-            <w:r>
-              <w:rPr>
-                <w:noProof/>
-                <w:webHidden/>
-              </w:rPr>
-              <w:tab/>
-            </w:r>
-            <w:r>
-              <w:rPr>
-                <w:noProof/>
-                <w:webHidden/>
-              </w:rPr>
-              <w:fldChar w:fldCharType="begin"/>
-            </w:r>
-            <w:r>
-              <w:rPr>
-                <w:noProof/>
-                <w:webHidden/>
-              </w:rPr>
-              <w:instrText xml:space="preserve"> PAGEREF _Toc497069457 \h </w:instrText>
-            </w:r>
-            <w:r>
-              <w:rPr>
-                <w:noProof/>
-                <w:webHidden/>
-              </w:rPr>
-            </w:r>
-            <w:r>
-              <w:rPr>
-                <w:noProof/>
-                <w:webHidden/>
-              </w:rPr>
-              <w:fldChar w:fldCharType="separate"/>
-            </w:r>
-            <w:r>
-              <w:rPr>
-                <w:noProof/>
-                <w:webHidden/>
-              </w:rPr>
-              <w:t>11</w:t>
+              <w:t>13</w:t>
             </w:r>
             <w:r>
               <w:rPr>
@@ -2600,12 +2679,12 @@
       <w:pPr>
         <w:pStyle w:val="Heading1"/>
       </w:pPr>
-      <w:bookmarkStart w:id="0" w:name="_Toc497069437"/>
+      <w:bookmarkStart w:id="1" w:name="_Toc497083471"/>
       <w:r>
         <w:lastRenderedPageBreak/>
         <w:t>Introduction</w:t>
       </w:r>
-      <w:bookmarkEnd w:id="0"/>
+      <w:bookmarkEnd w:id="1"/>
     </w:p>
     <w:p>
       <w:r>
@@ -2616,11 +2695,11 @@
       <w:pPr>
         <w:pStyle w:val="Heading1"/>
       </w:pPr>
-      <w:bookmarkStart w:id="1" w:name="_Toc497069438"/>
+      <w:bookmarkStart w:id="2" w:name="_Toc497083472"/>
       <w:r>
         <w:t>Background</w:t>
       </w:r>
-      <w:bookmarkEnd w:id="1"/>
+      <w:bookmarkEnd w:id="2"/>
     </w:p>
     <w:p>
       <w:r>
@@ -2832,12 +2911,12 @@
       <w:pPr>
         <w:pStyle w:val="Heading1"/>
       </w:pPr>
-      <w:bookmarkStart w:id="2" w:name="_Toc497069439"/>
+      <w:bookmarkStart w:id="3" w:name="_Toc497083473"/>
       <w:r>
         <w:lastRenderedPageBreak/>
         <w:t>Project Aim</w:t>
       </w:r>
-      <w:bookmarkEnd w:id="2"/>
+      <w:bookmarkEnd w:id="3"/>
     </w:p>
     <w:p>
       <w:r>
@@ -2859,7 +2938,7 @@
       <w:pPr>
         <w:pStyle w:val="Heading2"/>
       </w:pPr>
-      <w:bookmarkStart w:id="3" w:name="_Toc497069440"/>
+      <w:bookmarkStart w:id="4" w:name="_Toc497083474"/>
       <w:r>
         <w:t>P</w:t>
       </w:r>
@@ -2869,7 +2948,7 @@
       <w:r>
         <w:t xml:space="preserve"> Objectives and Activities</w:t>
       </w:r>
-      <w:bookmarkEnd w:id="3"/>
+      <w:bookmarkEnd w:id="4"/>
     </w:p>
     <w:p>
       <w:r>
@@ -2880,11 +2959,11 @@
       <w:pPr>
         <w:pStyle w:val="Heading3"/>
       </w:pPr>
-      <w:bookmarkStart w:id="4" w:name="_Toc497069441"/>
+      <w:bookmarkStart w:id="5" w:name="_Toc497083475"/>
       <w:r>
         <w:t>Objectives</w:t>
       </w:r>
-      <w:bookmarkEnd w:id="4"/>
+      <w:bookmarkEnd w:id="5"/>
     </w:p>
     <w:p>
       <w:pPr>
@@ -2929,11 +3008,11 @@
       <w:pPr>
         <w:pStyle w:val="Heading3"/>
       </w:pPr>
-      <w:bookmarkStart w:id="5" w:name="_Toc497069442"/>
+      <w:bookmarkStart w:id="6" w:name="_Toc497083476"/>
       <w:r>
         <w:t>Activities</w:t>
       </w:r>
-      <w:bookmarkEnd w:id="5"/>
+      <w:bookmarkEnd w:id="6"/>
     </w:p>
     <w:p>
       <w:pPr>
@@ -3016,15 +3095,7 @@
         </w:numPr>
       </w:pPr>
       <w:r>
-        <w:t xml:space="preserve">Mock-up </w:t>
-      </w:r>
-      <w:proofErr w:type="gramStart"/>
-      <w:r>
-        <w:t>user interfaces and have</w:t>
-      </w:r>
-      <w:proofErr w:type="gramEnd"/>
-      <w:r>
-        <w:t xml:space="preserve"> them signed off by Project Manager.</w:t>
+        <w:t>Mock-up user interfaces and have them signed off by Project Manager.</w:t>
       </w:r>
     </w:p>
     <w:p>
@@ -3108,43 +3179,7 @@
       <w:pPr>
         <w:pStyle w:val="Heading1"/>
       </w:pPr>
-      <w:bookmarkStart w:id="6" w:name="_Toc497069443"/>
-      <w:r>
-        <w:lastRenderedPageBreak/>
-        <w:t>Project Lifecycle</w:t>
-      </w:r>
-      <w:bookmarkEnd w:id="6"/>
-    </w:p>
-    <w:p>
-      <w:r>
-        <w:tab/>
-        <w:t>Comparison of possible lifecycles</w:t>
-      </w:r>
-    </w:p>
-    <w:p>
-      <w:r>
-        <w:tab/>
-        <w:t>Why have I chosen the one I have?</w:t>
-      </w:r>
-    </w:p>
-    <w:p>
-      <w:pPr>
-        <w:rPr>
-          <w:rFonts w:asciiTheme="majorHAnsi" w:eastAsiaTheme="majorEastAsia" w:hAnsiTheme="majorHAnsi" w:cstheme="majorBidi"/>
-          <w:color w:val="2F5496" w:themeColor="accent1" w:themeShade="BF"/>
-          <w:sz w:val="32"/>
-          <w:szCs w:val="32"/>
-        </w:rPr>
-      </w:pPr>
-      <w:r>
-        <w:br w:type="page"/>
-      </w:r>
-    </w:p>
-    <w:p>
-      <w:pPr>
-        <w:pStyle w:val="Heading1"/>
-      </w:pPr>
-      <w:bookmarkStart w:id="7" w:name="_Toc497069444"/>
+      <w:bookmarkStart w:id="7" w:name="_Toc497083477"/>
       <w:r>
         <w:lastRenderedPageBreak/>
         <w:t xml:space="preserve">Project </w:t>
@@ -3163,7 +3198,7 @@
       <w:pPr>
         <w:pStyle w:val="Heading2"/>
       </w:pPr>
-      <w:bookmarkStart w:id="8" w:name="_Toc497069445"/>
+      <w:bookmarkStart w:id="8" w:name="_Toc497083478"/>
       <w:r>
         <w:t>Project Milestones</w:t>
       </w:r>
@@ -3173,7 +3208,7 @@
       <w:r>
         <w:t xml:space="preserve">The project milestones have been added to the GitHub applied-relay-reporting, available </w:t>
       </w:r>
-      <w:hyperlink r:id="rId7" w:history="1">
+      <w:hyperlink r:id="rId6" w:history="1">
         <w:r>
           <w:rPr>
             <w:rStyle w:val="Hyperlink"/>
@@ -3203,7 +3238,7 @@
       <w:pPr>
         <w:pStyle w:val="Heading2"/>
       </w:pPr>
-      <w:bookmarkStart w:id="9" w:name="_Toc497069446"/>
+      <w:bookmarkStart w:id="9" w:name="_Toc497083479"/>
       <w:r>
         <w:t>Work Breakdown Structure</w:t>
       </w:r>
@@ -3215,15 +3250,61 @@
       </w:r>
     </w:p>
     <w:p>
-      <w:r>
-        <w:t xml:space="preserve">The SDLC is a process that aims to produce software with the highest quality and with the lowest cost possible in the shortest amount of time </w:t>
+      <w:pPr>
+        <w:pStyle w:val="ListParagraph"/>
+        <w:numPr>
+          <w:ilvl w:val="0"/>
+          <w:numId w:val="9"/>
+        </w:numPr>
+      </w:pPr>
+      <w:r>
+        <w:br w:type="page"/>
+      </w:r>
+    </w:p>
+    <w:p>
+      <w:pPr>
+        <w:pStyle w:val="Heading1"/>
+      </w:pPr>
+      <w:bookmarkStart w:id="10" w:name="_Toc497083480"/>
+      <w:r>
+        <w:lastRenderedPageBreak/>
+        <w:t>Project Lifecycle</w:t>
+      </w:r>
+      <w:bookmarkEnd w:id="10"/>
+    </w:p>
+    <w:p>
+      <w:r>
+        <w:t>The S</w:t>
+      </w:r>
+      <w:r>
+        <w:t xml:space="preserve">oftware </w:t>
+      </w:r>
+      <w:r>
+        <w:t>D</w:t>
+      </w:r>
+      <w:r>
+        <w:t xml:space="preserve">evelopment </w:t>
+      </w:r>
+      <w:r>
+        <w:t>L</w:t>
+      </w:r>
+      <w:r>
+        <w:t xml:space="preserve">ife </w:t>
+      </w:r>
+      <w:r>
+        <w:t>C</w:t>
+      </w:r>
+      <w:r>
+        <w:t>ycle</w:t>
+      </w:r>
+      <w:r>
+        <w:t xml:space="preserve"> is a process that aims to produce software with the highest quality and with the lowest cost possible in the shortest amount of time </w:t>
       </w:r>
       <w:sdt>
         <w:sdtPr>
           <w:id w:val="-1414624214"/>
           <w:citation/>
         </w:sdtPr>
-        <w:sdtEndPr/>
         <w:sdtContent>
           <w:r>
             <w:fldChar w:fldCharType="begin"/>
@@ -3258,7 +3339,6 @@
           <w:id w:val="1861702370"/>
           <w:citation/>
         </w:sdtPr>
-        <w:sdtEndPr/>
         <w:sdtContent>
           <w:r>
             <w:fldChar w:fldCharType="begin"/>
@@ -3331,79 +3411,1081 @@
       <w:r>
         <w:t>It sets out an agreed plan on how to reach the proposed goal</w:t>
       </w:r>
-      <w:bookmarkStart w:id="10" w:name="_GoBack"/>
-      <w:bookmarkEnd w:id="10"/>
-      <w:r>
-        <w:br w:type="page"/>
-      </w:r>
-    </w:p>
-    <w:p>
-      <w:pPr>
-        <w:pStyle w:val="Heading1"/>
-      </w:pPr>
-      <w:bookmarkStart w:id="11" w:name="_Toc497069448"/>
+    </w:p>
+    <w:p>
+      <w:r>
+        <w:t xml:space="preserve">The </w:t>
+      </w:r>
+      <w:r>
+        <w:t>Software Development Life Cycle defines six stages that can be implemented in various ways by different SDLC models.</w:t>
+      </w:r>
+    </w:p>
+    <w:p>
+      <w:r>
+        <w:t>These 6 stages are:</w:t>
+      </w:r>
+    </w:p>
+    <w:p>
+      <w:pPr>
+        <w:pStyle w:val="ListParagraph"/>
+        <w:numPr>
+          <w:ilvl w:val="0"/>
+          <w:numId w:val="10"/>
+        </w:numPr>
+      </w:pPr>
+      <w:r>
+        <w:t>Planning</w:t>
+      </w:r>
+    </w:p>
+    <w:p>
+      <w:pPr>
+        <w:pStyle w:val="ListParagraph"/>
+        <w:numPr>
+          <w:ilvl w:val="0"/>
+          <w:numId w:val="10"/>
+        </w:numPr>
+      </w:pPr>
+      <w:r>
+        <w:t>Defining</w:t>
+      </w:r>
+    </w:p>
+    <w:p>
+      <w:pPr>
+        <w:pStyle w:val="ListParagraph"/>
+        <w:numPr>
+          <w:ilvl w:val="0"/>
+          <w:numId w:val="10"/>
+        </w:numPr>
+      </w:pPr>
+      <w:r>
+        <w:t>Designing</w:t>
+      </w:r>
+    </w:p>
+    <w:p>
+      <w:pPr>
+        <w:pStyle w:val="ListParagraph"/>
+        <w:numPr>
+          <w:ilvl w:val="0"/>
+          <w:numId w:val="10"/>
+        </w:numPr>
+      </w:pPr>
+      <w:r>
+        <w:t>Building</w:t>
+      </w:r>
+    </w:p>
+    <w:p>
+      <w:pPr>
+        <w:pStyle w:val="ListParagraph"/>
+        <w:numPr>
+          <w:ilvl w:val="0"/>
+          <w:numId w:val="10"/>
+        </w:numPr>
+      </w:pPr>
+      <w:r>
+        <w:t>Testing</w:t>
+      </w:r>
+    </w:p>
+    <w:p>
+      <w:pPr>
+        <w:pStyle w:val="ListParagraph"/>
+        <w:numPr>
+          <w:ilvl w:val="0"/>
+          <w:numId w:val="10"/>
+        </w:numPr>
+      </w:pPr>
+      <w:r>
+        <w:t>Deployment</w:t>
+      </w:r>
+    </w:p>
+    <w:p>
+      <w:r>
+        <w:t xml:space="preserve">The models, also called Software Development Process Models, will follow steps unique to each model but will still all either strictly or loosely follow the Software Development Life Cycle stages </w:t>
+      </w:r>
+      <w:sdt>
+        <w:sdtPr>
+          <w:id w:val="1959991504"/>
+          <w:citation/>
+        </w:sdtPr>
+        <w:sdtContent>
+          <w:r>
+            <w:fldChar w:fldCharType="begin"/>
+          </w:r>
+          <w:r>
+            <w:instrText xml:space="preserve"> CITATION Tut17 \l 2057 </w:instrText>
+          </w:r>
+          <w:r>
+            <w:fldChar w:fldCharType="separate"/>
+          </w:r>
+          <w:r>
+            <w:rPr>
+              <w:noProof/>
+            </w:rPr>
+            <w:t>(Tutorials Point, 2017)</w:t>
+          </w:r>
+          <w:r>
+            <w:fldChar w:fldCharType="end"/>
+          </w:r>
+        </w:sdtContent>
+      </w:sdt>
+      <w:r>
+        <w:t>.</w:t>
+      </w:r>
+    </w:p>
+    <w:p>
+      <w:pPr>
+        <w:pStyle w:val="Heading2"/>
+      </w:pPr>
+      <w:bookmarkStart w:id="11" w:name="_Toc497083481"/>
+      <w:r>
+        <w:t>Software Development Process Models Considered</w:t>
+      </w:r>
+      <w:bookmarkEnd w:id="11"/>
+    </w:p>
+    <w:p>
+      <w:r>
+        <w:t>The following models have been considered as a development model to use on this project.</w:t>
+      </w:r>
+    </w:p>
+    <w:p>
+      <w:pPr>
+        <w:pStyle w:val="Heading3"/>
+      </w:pPr>
+      <w:bookmarkStart w:id="12" w:name="_Toc497083482"/>
+      <w:r>
+        <w:t>Waterfall Model</w:t>
+      </w:r>
+      <w:bookmarkEnd w:id="12"/>
+    </w:p>
+    <w:p>
+      <w:r>
+        <w:t xml:space="preserve">The first process model to be introduced to the software development industry, it was designed to be used in a wat that processes do not overlap; one process must finish before the other starts </w:t>
+      </w:r>
+      <w:sdt>
+        <w:sdtPr>
+          <w:id w:val="436647865"/>
+          <w:citation/>
+        </w:sdtPr>
+        <w:sdtContent>
+          <w:r>
+            <w:fldChar w:fldCharType="begin"/>
+          </w:r>
+          <w:r>
+            <w:instrText xml:space="preserve"> CITATION Tut17 \l 2057 </w:instrText>
+          </w:r>
+          <w:r>
+            <w:fldChar w:fldCharType="separate"/>
+          </w:r>
+          <w:r>
+            <w:rPr>
+              <w:noProof/>
+            </w:rPr>
+            <w:t>(Tutorials Point, 2017)</w:t>
+          </w:r>
+          <w:r>
+            <w:fldChar w:fldCharType="end"/>
+          </w:r>
+        </w:sdtContent>
+      </w:sdt>
+      <w:r>
+        <w:t>.</w:t>
+      </w:r>
+    </w:p>
+    <w:p>
+      <w:pPr>
+        <w:jc w:val="center"/>
+      </w:pPr>
+      <w:r>
+        <w:rPr>
+          <w:noProof/>
+        </w:rPr>
+        <w:drawing>
+          <wp:inline distT="0" distB="0" distL="0" distR="0">
+            <wp:extent cx="4098092" cy="2152650"/>
+            <wp:effectExtent l="0" t="0" r="0" b="0"/>
+            <wp:docPr id="4" name="Picture 4" descr="Software development life cycle waterfall model"/>
+            <wp:cNvGraphicFramePr>
+              <a:graphicFrameLocks xmlns:a="http://schemas.openxmlformats.org/drawingml/2006/main" noChangeAspect="1"/>
+            </wp:cNvGraphicFramePr>
+            <a:graphic xmlns:a="http://schemas.openxmlformats.org/drawingml/2006/main">
+              <a:graphicData uri="http://schemas.openxmlformats.org/drawingml/2006/picture">
+                <pic:pic xmlns:pic="http://schemas.openxmlformats.org/drawingml/2006/picture">
+                  <pic:nvPicPr>
+                    <pic:cNvPr id="0" name="Picture 1" descr="Software development life cycle waterfall model"/>
+                    <pic:cNvPicPr>
+                      <a:picLocks noChangeAspect="1" noChangeArrowheads="1"/>
+                    </pic:cNvPicPr>
+                  </pic:nvPicPr>
+                  <pic:blipFill>
+                    <a:blip r:embed="rId7">
+                      <a:extLst>
+                        <a:ext uri="{28A0092B-C50C-407E-A947-70E740481C1C}">
+                          <a14:useLocalDpi xmlns:a14="http://schemas.microsoft.com/office/drawing/2010/main" val="0"/>
+                        </a:ext>
+                      </a:extLst>
+                    </a:blip>
+                    <a:srcRect/>
+                    <a:stretch>
+                      <a:fillRect/>
+                    </a:stretch>
+                  </pic:blipFill>
+                  <pic:spPr bwMode="auto">
+                    <a:xfrm>
+                      <a:off x="0" y="0"/>
+                      <a:ext cx="4103780" cy="2155638"/>
+                    </a:xfrm>
+                    <a:prstGeom prst="rect">
+                      <a:avLst/>
+                    </a:prstGeom>
+                    <a:noFill/>
+                    <a:ln>
+                      <a:noFill/>
+                    </a:ln>
+                  </pic:spPr>
+                </pic:pic>
+              </a:graphicData>
+            </a:graphic>
+          </wp:inline>
+        </w:drawing>
+      </w:r>
+    </w:p>
+    <w:p>
+      <w:pPr>
+        <w:jc w:val="center"/>
+        <w:rPr>
+          <w:sz w:val="20"/>
+        </w:rPr>
+      </w:pPr>
+      <w:r>
+        <w:rPr>
+          <w:sz w:val="20"/>
+        </w:rPr>
+        <w:t xml:space="preserve">Source: </w:t>
+      </w:r>
+      <w:r>
+        <w:rPr>
+          <w:sz w:val="20"/>
+        </w:rPr>
+        <w:t>https://xbsoftware.com/blog/software-development-life-cycle-waterfall-model/</w:t>
+      </w:r>
+    </w:p>
+    <w:p/>
+    <w:p>
+      <w:pPr>
+        <w:pStyle w:val="Heading4"/>
+      </w:pPr>
       <w:r>
         <w:lastRenderedPageBreak/>
-        <w:t>Project Scope</w:t>
-      </w:r>
-      <w:bookmarkEnd w:id="11"/>
-    </w:p>
-    <w:p>
-      <w:r>
-        <w:t>The delivered system should consist of a secure, web-based website that communicates with a server side service and SQL database.</w:t>
-      </w:r>
-    </w:p>
-    <w:p>
-      <w:r>
-        <w:t>A registered user of the system will be able to login to the site and view data associated to the role they have been assigned.  User roles will restrict the reports a user can execute and view.</w:t>
-      </w:r>
-    </w:p>
-    <w:p>
-      <w:r>
-        <w:t>Users will also be restricted to only viewing data of the company/insurance brokerage they are employed by.</w:t>
-      </w:r>
-    </w:p>
-    <w:p>
-      <w:r>
-        <w:t>The website will be an interactive dashboard with graphs and statistics showing an insurance brokerages performance over a specified period.  As a default this data will be from the previous day’s business but the time period can be changed to show reports for a custom date period.</w:t>
-      </w:r>
-    </w:p>
-    <w:p>
-      <w:r>
-        <w:t xml:space="preserve">Users will be able to configure the settings for their dashboard so they </w:t>
-      </w:r>
-      <w:r>
-        <w:t>can choose which reports and statistics they see on their dashboard by default.</w:t>
-      </w:r>
-    </w:p>
-    <w:p>
-      <w:r>
-        <w:t xml:space="preserve">For this project, the data is currently stored in an old database that over time has become disjointed and difficult to work with.  To get the data in a more suitable structure for reporting a database schema will be designed as one of the initial tasks on this project.  This will be a relational SQL database designed with emphasis on being in a performant structure suitable </w:t>
-      </w:r>
-      <w:r>
-        <w:t>for reporting.</w:t>
-      </w:r>
-    </w:p>
-    <w:p>
-      <w:r>
-        <w:t>The project will require a Windows service to be created that will have open endpoints the websites can make requests to for retrieving the data that will be drawn up in graphs and output as statistics on the user interface.</w:t>
-      </w:r>
-    </w:p>
-    <w:p>
-      <w:pPr>
-        <w:pStyle w:val="Heading1"/>
-      </w:pPr>
-      <w:bookmarkStart w:id="12" w:name="_Toc497069449"/>
-      <w:r>
-        <w:t xml:space="preserve">Estimate the </w:t>
-      </w:r>
-      <w:r>
-        <w:t>projects effort</w:t>
-      </w:r>
-      <w:r>
-        <w:t xml:space="preserve"> for tasks</w:t>
-      </w:r>
-      <w:bookmarkEnd w:id="12"/>
+        <w:t>Advan</w:t>
+      </w:r>
+      <w:r>
+        <w:t xml:space="preserve">tages of Waterfall </w:t>
+      </w:r>
+      <w:r>
+        <w:t>M</w:t>
+      </w:r>
+      <w:r>
+        <w:t>odel</w:t>
+      </w:r>
+    </w:p>
+    <w:p>
+      <w:pPr>
+        <w:pStyle w:val="ListParagraph"/>
+        <w:numPr>
+          <w:ilvl w:val="0"/>
+          <w:numId w:val="11"/>
+        </w:numPr>
+        <w:rPr>
+          <w:i/>
+        </w:rPr>
+      </w:pPr>
+      <w:r>
+        <w:t>Simple to use and understand</w:t>
+      </w:r>
+    </w:p>
+    <w:p>
+      <w:pPr>
+        <w:pStyle w:val="ListParagraph"/>
+        <w:numPr>
+          <w:ilvl w:val="0"/>
+          <w:numId w:val="11"/>
+        </w:numPr>
+        <w:rPr>
+          <w:i/>
+        </w:rPr>
+      </w:pPr>
+      <w:r>
+        <w:t>Each process has specific goals and outcomes</w:t>
+      </w:r>
+    </w:p>
+    <w:p>
+      <w:pPr>
+        <w:pStyle w:val="ListParagraph"/>
+        <w:numPr>
+          <w:ilvl w:val="0"/>
+          <w:numId w:val="11"/>
+        </w:numPr>
+        <w:rPr>
+          <w:i/>
+        </w:rPr>
+      </w:pPr>
+      <w:r>
+        <w:t>Stages of the project are well defined</w:t>
+      </w:r>
+    </w:p>
+    <w:p>
+      <w:pPr>
+        <w:pStyle w:val="Heading4"/>
+      </w:pPr>
+      <w:r>
+        <w:t xml:space="preserve">Disadvantages of Waterfall </w:t>
+      </w:r>
+      <w:r>
+        <w:t>M</w:t>
+      </w:r>
+      <w:r>
+        <w:t>odel</w:t>
+      </w:r>
+    </w:p>
+    <w:p>
+      <w:pPr>
+        <w:pStyle w:val="ListParagraph"/>
+        <w:numPr>
+          <w:ilvl w:val="0"/>
+          <w:numId w:val="12"/>
+        </w:numPr>
+      </w:pPr>
+      <w:r>
+        <w:t>A working product is not delivered until near the end of the life cycle</w:t>
+      </w:r>
+    </w:p>
+    <w:p>
+      <w:pPr>
+        <w:pStyle w:val="ListParagraph"/>
+        <w:numPr>
+          <w:ilvl w:val="0"/>
+          <w:numId w:val="12"/>
+        </w:numPr>
+      </w:pPr>
+      <w:r>
+        <w:t>Not suitable for projects with requirements that are likely to change</w:t>
+      </w:r>
+    </w:p>
+    <w:p>
+      <w:pPr>
+        <w:pStyle w:val="ListParagraph"/>
+        <w:numPr>
+          <w:ilvl w:val="0"/>
+          <w:numId w:val="12"/>
+        </w:numPr>
+      </w:pPr>
+      <w:r>
+        <w:t xml:space="preserve">Stages </w:t>
+      </w:r>
+      <w:r>
+        <w:t>must</w:t>
+      </w:r>
+      <w:r>
+        <w:t xml:space="preserve"> wait on their predecessors to finish before they can start</w:t>
+      </w:r>
+    </w:p>
+    <w:p>
+      <w:pPr>
+        <w:pStyle w:val="Heading4"/>
+      </w:pPr>
+      <w:r>
+        <w:t>Why the Waterfall model was not chosen</w:t>
+      </w:r>
+    </w:p>
+    <w:p>
+      <w:r>
+        <w:t>Due to its strict phase completion rules, the Waterfall model is not suited for this project that is open to changing requirements throughout the duration of the project.</w:t>
+      </w:r>
+    </w:p>
+    <w:p>
+      <w:r>
+        <w:t>The plan is also to have regular feedback from stakeholders and users which again does not fit with the Waterfall model process.</w:t>
+      </w:r>
+    </w:p>
+    <w:p>
+      <w:pPr>
+        <w:pStyle w:val="Heading3"/>
+      </w:pPr>
+      <w:bookmarkStart w:id="13" w:name="_Toc497083483"/>
+      <w:r>
+        <w:t>Spiral Model</w:t>
+      </w:r>
+      <w:bookmarkEnd w:id="13"/>
+    </w:p>
+    <w:p>
+      <w:r>
+        <w:t xml:space="preserve">Consisting of four phases; planning, Risk, Engineering and Evaluation, a software project using this model will pass through each phase iteratively until the project is delivered </w:t>
+      </w:r>
+      <w:sdt>
+        <w:sdtPr>
+          <w:id w:val="1304270836"/>
+          <w:citation/>
+        </w:sdtPr>
+        <w:sdtContent>
+          <w:r>
+            <w:fldChar w:fldCharType="begin"/>
+          </w:r>
+          <w:r>
+            <w:instrText xml:space="preserve"> CITATION Int17 \l 2057 </w:instrText>
+          </w:r>
+          <w:r>
+            <w:fldChar w:fldCharType="separate"/>
+          </w:r>
+          <w:r>
+            <w:rPr>
+              <w:noProof/>
+            </w:rPr>
+            <w:t>(International Software Testing Qualifications Board, 2017)</w:t>
+          </w:r>
+          <w:r>
+            <w:fldChar w:fldCharType="end"/>
+          </w:r>
+        </w:sdtContent>
+      </w:sdt>
+      <w:r>
+        <w:t>.</w:t>
+      </w:r>
+    </w:p>
+    <w:p>
+      <w:r>
+        <w:rPr>
+          <w:noProof/>
+        </w:rPr>
+        <w:drawing>
+          <wp:inline distT="0" distB="0" distL="0" distR="0">
+            <wp:extent cx="5731510" cy="4776258"/>
+            <wp:effectExtent l="0" t="0" r="2540" b="0"/>
+            <wp:docPr id="5" name="Picture 5" descr="Image result for sdlc spiral model"/>
+            <wp:cNvGraphicFramePr>
+              <a:graphicFrameLocks xmlns:a="http://schemas.openxmlformats.org/drawingml/2006/main" noChangeAspect="1"/>
+            </wp:cNvGraphicFramePr>
+            <a:graphic xmlns:a="http://schemas.openxmlformats.org/drawingml/2006/main">
+              <a:graphicData uri="http://schemas.openxmlformats.org/drawingml/2006/picture">
+                <pic:pic xmlns:pic="http://schemas.openxmlformats.org/drawingml/2006/picture">
+                  <pic:nvPicPr>
+                    <pic:cNvPr id="0" name="Picture 3" descr="Image result for sdlc spiral model"/>
+                    <pic:cNvPicPr>
+                      <a:picLocks noChangeAspect="1" noChangeArrowheads="1"/>
+                    </pic:cNvPicPr>
+                  </pic:nvPicPr>
+                  <pic:blipFill>
+                    <a:blip r:embed="rId8">
+                      <a:extLst>
+                        <a:ext uri="{28A0092B-C50C-407E-A947-70E740481C1C}">
+                          <a14:useLocalDpi xmlns:a14="http://schemas.microsoft.com/office/drawing/2010/main" val="0"/>
+                        </a:ext>
+                      </a:extLst>
+                    </a:blip>
+                    <a:srcRect/>
+                    <a:stretch>
+                      <a:fillRect/>
+                    </a:stretch>
+                  </pic:blipFill>
+                  <pic:spPr bwMode="auto">
+                    <a:xfrm>
+                      <a:off x="0" y="0"/>
+                      <a:ext cx="5731510" cy="4776258"/>
+                    </a:xfrm>
+                    <a:prstGeom prst="rect">
+                      <a:avLst/>
+                    </a:prstGeom>
+                    <a:noFill/>
+                    <a:ln>
+                      <a:noFill/>
+                    </a:ln>
+                  </pic:spPr>
+                </pic:pic>
+              </a:graphicData>
+            </a:graphic>
+          </wp:inline>
+        </w:drawing>
+      </w:r>
+    </w:p>
+    <w:p>
+      <w:pPr>
+        <w:jc w:val="center"/>
+        <w:rPr>
+          <w:sz w:val="20"/>
+        </w:rPr>
+      </w:pPr>
+      <w:r>
+        <w:rPr>
+          <w:sz w:val="20"/>
+        </w:rPr>
+        <w:t xml:space="preserve">Source: </w:t>
+      </w:r>
+      <w:r>
+        <w:rPr>
+          <w:sz w:val="20"/>
+        </w:rPr>
+        <w:t>https://en.wikipedia.org/wiki/Spiral_model</w:t>
+      </w:r>
+    </w:p>
+    <w:p>
+      <w:pPr>
+        <w:pStyle w:val="Heading4"/>
+      </w:pPr>
+      <w:r>
+        <w:lastRenderedPageBreak/>
+        <w:t>Advantages of Spiral Model</w:t>
+      </w:r>
+    </w:p>
+    <w:p>
+      <w:pPr>
+        <w:pStyle w:val="ListParagraph"/>
+        <w:numPr>
+          <w:ilvl w:val="0"/>
+          <w:numId w:val="13"/>
+        </w:numPr>
+      </w:pPr>
+      <w:r>
+        <w:t>Emphasis on risk analysis means risk are identified early and can be managed or avoided</w:t>
+      </w:r>
+    </w:p>
+    <w:p>
+      <w:pPr>
+        <w:pStyle w:val="ListParagraph"/>
+        <w:numPr>
+          <w:ilvl w:val="0"/>
+          <w:numId w:val="13"/>
+        </w:numPr>
+      </w:pPr>
+      <w:r>
+        <w:t>Software is produced early and frequently</w:t>
+      </w:r>
+    </w:p>
+    <w:p>
+      <w:pPr>
+        <w:pStyle w:val="ListParagraph"/>
+        <w:numPr>
+          <w:ilvl w:val="0"/>
+          <w:numId w:val="13"/>
+        </w:numPr>
+      </w:pPr>
+      <w:r>
+        <w:t>Software functionality can change or be added late in to the project</w:t>
+      </w:r>
+    </w:p>
+    <w:p>
+      <w:pPr>
+        <w:pStyle w:val="Heading4"/>
+      </w:pPr>
+      <w:r>
+        <w:t>Disadvantages of Spiral Model</w:t>
+      </w:r>
+    </w:p>
+    <w:p>
+      <w:pPr>
+        <w:pStyle w:val="ListParagraph"/>
+        <w:numPr>
+          <w:ilvl w:val="0"/>
+          <w:numId w:val="14"/>
+        </w:numPr>
+      </w:pPr>
+      <w:r>
+        <w:t>Can be an expensive model</w:t>
+      </w:r>
+    </w:p>
+    <w:p>
+      <w:pPr>
+        <w:pStyle w:val="ListParagraph"/>
+        <w:numPr>
+          <w:ilvl w:val="0"/>
+          <w:numId w:val="14"/>
+        </w:numPr>
+      </w:pPr>
+      <w:r>
+        <w:t>Not suited to small projects</w:t>
+      </w:r>
+    </w:p>
+    <w:p>
+      <w:pPr>
+        <w:pStyle w:val="ListParagraph"/>
+        <w:numPr>
+          <w:ilvl w:val="0"/>
+          <w:numId w:val="14"/>
+        </w:numPr>
+      </w:pPr>
+      <w:r>
+        <w:t>Risk analysis requires experienced analysts</w:t>
+      </w:r>
+    </w:p>
+    <w:p>
+      <w:pPr>
+        <w:pStyle w:val="Heading4"/>
+      </w:pPr>
+      <w:r>
+        <w:t xml:space="preserve">Why the Spiral model was not </w:t>
+      </w:r>
+      <w:proofErr w:type="gramStart"/>
+      <w:r>
+        <w:t>chosen</w:t>
+      </w:r>
+      <w:proofErr w:type="gramEnd"/>
+    </w:p>
+    <w:p>
+      <w:r>
+        <w:t>The Spiral model was not selected for use on this project due to the short life span of the project.  Spiral is more suited to larger projects with a long-term commitment.</w:t>
+      </w:r>
+    </w:p>
+    <w:p>
+      <w:r>
+        <w:t>The project is also considered low risk and the requirements of the project are clear and concise.</w:t>
+      </w:r>
+    </w:p>
+    <w:p>
+      <w:pPr>
+        <w:pStyle w:val="Heading3"/>
+      </w:pPr>
+      <w:bookmarkStart w:id="14" w:name="_Toc497083484"/>
+      <w:r>
+        <w:t>Agile Model</w:t>
+      </w:r>
+      <w:bookmarkEnd w:id="14"/>
+    </w:p>
+    <w:p>
+      <w:r>
+        <w:t xml:space="preserve">The Agile SDLC model put focus on delivering products to the customer on a regular basis.  It combines iterative and incremental models and focuses on customer satisfaction and welcomes change </w:t>
+      </w:r>
+      <w:sdt>
+        <w:sdtPr>
+          <w:id w:val="-950552643"/>
+          <w:citation/>
+        </w:sdtPr>
+        <w:sdtContent>
+          <w:r>
+            <w:fldChar w:fldCharType="begin"/>
+          </w:r>
+          <w:r>
+            <w:instrText xml:space="preserve"> CITATION Tut171 \l 2057 </w:instrText>
+          </w:r>
+          <w:r>
+            <w:fldChar w:fldCharType="separate"/>
+          </w:r>
+          <w:r>
+            <w:rPr>
+              <w:noProof/>
+            </w:rPr>
+            <w:t>(Tutorials Point, 2017)</w:t>
+          </w:r>
+          <w:r>
+            <w:fldChar w:fldCharType="end"/>
+          </w:r>
+        </w:sdtContent>
+      </w:sdt>
+      <w:r>
+        <w:t>.</w:t>
+      </w:r>
+    </w:p>
+    <w:p>
+      <w:r>
+        <w:t xml:space="preserve">A project using the Agile model will break a project down in to smaller </w:t>
+      </w:r>
+      <w:r>
+        <w:t>pieces of work and deliver these in an iterative manner.</w:t>
+      </w:r>
+    </w:p>
+    <w:p>
+      <w:r>
+        <w:t xml:space="preserve">Each iteration </w:t>
+      </w:r>
+      <w:proofErr w:type="gramStart"/>
+      <w:r>
+        <w:t>is able to</w:t>
+      </w:r>
+      <w:proofErr w:type="gramEnd"/>
+      <w:r>
+        <w:t xml:space="preserve"> have multiple processes active at any one time.  The processes include:</w:t>
+      </w:r>
+    </w:p>
+    <w:p>
+      <w:pPr>
+        <w:pStyle w:val="ListParagraph"/>
+        <w:numPr>
+          <w:ilvl w:val="0"/>
+          <w:numId w:val="15"/>
+        </w:numPr>
+      </w:pPr>
+      <w:r>
+        <w:t>Planning</w:t>
+      </w:r>
+    </w:p>
+    <w:p>
+      <w:pPr>
+        <w:pStyle w:val="ListParagraph"/>
+        <w:numPr>
+          <w:ilvl w:val="0"/>
+          <w:numId w:val="15"/>
+        </w:numPr>
+      </w:pPr>
+      <w:r>
+        <w:t>Requirements Analysis</w:t>
+      </w:r>
+    </w:p>
+    <w:p>
+      <w:pPr>
+        <w:pStyle w:val="ListParagraph"/>
+        <w:numPr>
+          <w:ilvl w:val="0"/>
+          <w:numId w:val="15"/>
+        </w:numPr>
+      </w:pPr>
+      <w:r>
+        <w:t>Design</w:t>
+      </w:r>
+    </w:p>
+    <w:p>
+      <w:pPr>
+        <w:pStyle w:val="ListParagraph"/>
+        <w:numPr>
+          <w:ilvl w:val="0"/>
+          <w:numId w:val="15"/>
+        </w:numPr>
+      </w:pPr>
+      <w:r>
+        <w:t>Coding</w:t>
+      </w:r>
+    </w:p>
+    <w:p>
+      <w:pPr>
+        <w:pStyle w:val="ListParagraph"/>
+        <w:numPr>
+          <w:ilvl w:val="0"/>
+          <w:numId w:val="15"/>
+        </w:numPr>
+      </w:pPr>
+      <w:r>
+        <w:t>Unit testing</w:t>
+      </w:r>
+    </w:p>
+    <w:p>
+      <w:pPr>
+        <w:pStyle w:val="ListParagraph"/>
+        <w:numPr>
+          <w:ilvl w:val="0"/>
+          <w:numId w:val="15"/>
+        </w:numPr>
+      </w:pPr>
+      <w:r>
+        <w:t>Acceptance testing</w:t>
+      </w:r>
+    </w:p>
+    <w:p>
+      <w:r>
+        <w:t>The iterations that produce working software are usually time boxed to an amount of time decided by the team.</w:t>
+      </w:r>
+    </w:p>
+    <w:p>
+      <w:r>
+        <w:t>Iterations can happen in a similar way to the image below.</w:t>
+      </w:r>
+    </w:p>
+    <w:p>
+      <w:pPr>
+        <w:jc w:val="center"/>
+      </w:pPr>
+      <w:r>
+        <w:rPr>
+          <w:noProof/>
+        </w:rPr>
+        <w:drawing>
+          <wp:inline distT="0" distB="0" distL="0" distR="0">
+            <wp:extent cx="3716454" cy="1913466"/>
+            <wp:effectExtent l="0" t="0" r="0" b="0"/>
+            <wp:docPr id="6" name="Picture 6" descr="Image result for agile model"/>
+            <wp:cNvGraphicFramePr>
+              <a:graphicFrameLocks xmlns:a="http://schemas.openxmlformats.org/drawingml/2006/main" noChangeAspect="1"/>
+            </wp:cNvGraphicFramePr>
+            <a:graphic xmlns:a="http://schemas.openxmlformats.org/drawingml/2006/main">
+              <a:graphicData uri="http://schemas.openxmlformats.org/drawingml/2006/picture">
+                <pic:pic xmlns:pic="http://schemas.openxmlformats.org/drawingml/2006/picture">
+                  <pic:nvPicPr>
+                    <pic:cNvPr id="0" name="Picture 5" descr="Image result for agile model"/>
+                    <pic:cNvPicPr>
+                      <a:picLocks noChangeAspect="1" noChangeArrowheads="1"/>
+                    </pic:cNvPicPr>
+                  </pic:nvPicPr>
+                  <pic:blipFill>
+                    <a:blip r:embed="rId9">
+                      <a:extLst>
+                        <a:ext uri="{28A0092B-C50C-407E-A947-70E740481C1C}">
+                          <a14:useLocalDpi xmlns:a14="http://schemas.microsoft.com/office/drawing/2010/main" val="0"/>
+                        </a:ext>
+                      </a:extLst>
+                    </a:blip>
+                    <a:srcRect/>
+                    <a:stretch>
+                      <a:fillRect/>
+                    </a:stretch>
+                  </pic:blipFill>
+                  <pic:spPr bwMode="auto">
+                    <a:xfrm>
+                      <a:off x="0" y="0"/>
+                      <a:ext cx="3758786" cy="1935261"/>
+                    </a:xfrm>
+                    <a:prstGeom prst="rect">
+                      <a:avLst/>
+                    </a:prstGeom>
+                    <a:noFill/>
+                    <a:ln>
+                      <a:noFill/>
+                    </a:ln>
+                  </pic:spPr>
+                </pic:pic>
+              </a:graphicData>
+            </a:graphic>
+          </wp:inline>
+        </w:drawing>
+      </w:r>
+    </w:p>
+    <w:p>
+      <w:pPr>
+        <w:jc w:val="center"/>
+        <w:rPr>
+          <w:sz w:val="20"/>
+        </w:rPr>
+      </w:pPr>
+      <w:r>
+        <w:rPr>
+          <w:sz w:val="20"/>
+        </w:rPr>
+        <w:t xml:space="preserve">Source: </w:t>
+      </w:r>
+    </w:p>
+    <w:p>
+      <w:pPr>
+        <w:jc w:val="center"/>
+        <w:rPr>
+          <w:sz w:val="20"/>
+        </w:rPr>
+      </w:pPr>
+      <w:r>
+        <w:rPr>
+          <w:sz w:val="20"/>
+        </w:rPr>
+        <w:t>http://istqbexamcertification.com/what-is-agile-model-advantages-disadvantages-and-when-to-use-it/</w:t>
+      </w:r>
+    </w:p>
+    <w:p>
+      <w:r>
+        <w:lastRenderedPageBreak/>
+        <w:t xml:space="preserve">The Agile model come with an Agile Manifesto </w:t>
+      </w:r>
+      <w:sdt>
+        <w:sdtPr>
+          <w:id w:val="1513111902"/>
+          <w:citation/>
+        </w:sdtPr>
+        <w:sdtContent>
+          <w:r>
+            <w:fldChar w:fldCharType="begin"/>
+          </w:r>
+          <w:r>
+            <w:instrText xml:space="preserve">CITATION Agi17 \l 2057 </w:instrText>
+          </w:r>
+          <w:r>
+            <w:fldChar w:fldCharType="separate"/>
+          </w:r>
+          <w:r>
+            <w:rPr>
+              <w:noProof/>
+            </w:rPr>
+            <w:t>(Agile Manifesto, 2017)</w:t>
+          </w:r>
+          <w:r>
+            <w:fldChar w:fldCharType="end"/>
+          </w:r>
+        </w:sdtContent>
+      </w:sdt>
+      <w:r>
+        <w:t xml:space="preserve"> that states the following principles:</w:t>
+      </w:r>
+    </w:p>
+    <w:p>
+      <w:pPr>
+        <w:pStyle w:val="ListParagraph"/>
+        <w:numPr>
+          <w:ilvl w:val="0"/>
+          <w:numId w:val="16"/>
+        </w:numPr>
+      </w:pPr>
+      <w:r>
+        <w:t>Individuals and interaction over processes and tools</w:t>
+      </w:r>
+    </w:p>
+    <w:p>
+      <w:pPr>
+        <w:pStyle w:val="ListParagraph"/>
+        <w:numPr>
+          <w:ilvl w:val="0"/>
+          <w:numId w:val="16"/>
+        </w:numPr>
+      </w:pPr>
+      <w:r>
+        <w:t>Working software over comprehensive documentation</w:t>
+      </w:r>
+    </w:p>
+    <w:p>
+      <w:pPr>
+        <w:pStyle w:val="ListParagraph"/>
+        <w:numPr>
+          <w:ilvl w:val="0"/>
+          <w:numId w:val="16"/>
+        </w:numPr>
+      </w:pPr>
+      <w:r>
+        <w:t>Customer collaboration over contract negotiations</w:t>
+      </w:r>
+    </w:p>
+    <w:p>
+      <w:pPr>
+        <w:pStyle w:val="ListParagraph"/>
+        <w:numPr>
+          <w:ilvl w:val="0"/>
+          <w:numId w:val="16"/>
+        </w:numPr>
+      </w:pPr>
+      <w:r>
+        <w:t>Responding to change over following a plan</w:t>
+      </w:r>
+    </w:p>
+    <w:p>
+      <w:pPr>
+        <w:pStyle w:val="Heading4"/>
+      </w:pPr>
+      <w:r>
+        <w:t>Advantages of Agile</w:t>
+      </w:r>
+    </w:p>
+    <w:p>
+      <w:pPr>
+        <w:pStyle w:val="ListParagraph"/>
+        <w:numPr>
+          <w:ilvl w:val="0"/>
+          <w:numId w:val="17"/>
+        </w:numPr>
+      </w:pPr>
+      <w:r>
+        <w:t>A realistic take on how software is best developed</w:t>
+      </w:r>
+    </w:p>
+    <w:p>
+      <w:pPr>
+        <w:pStyle w:val="ListParagraph"/>
+        <w:numPr>
+          <w:ilvl w:val="0"/>
+          <w:numId w:val="17"/>
+        </w:numPr>
+      </w:pPr>
+      <w:r>
+        <w:t>Functionality is developed quickly</w:t>
+      </w:r>
+    </w:p>
+    <w:p>
+      <w:pPr>
+        <w:pStyle w:val="ListParagraph"/>
+        <w:numPr>
+          <w:ilvl w:val="0"/>
+          <w:numId w:val="17"/>
+        </w:numPr>
+      </w:pPr>
+      <w:r>
+        <w:t>Processes work with pre-defined or changing requirements</w:t>
+      </w:r>
+    </w:p>
+    <w:p>
+      <w:pPr>
+        <w:pStyle w:val="ListParagraph"/>
+        <w:numPr>
+          <w:ilvl w:val="0"/>
+          <w:numId w:val="17"/>
+        </w:numPr>
+      </w:pPr>
+      <w:r>
+        <w:t>Little or no planning required</w:t>
+      </w:r>
+    </w:p>
+    <w:p>
+      <w:pPr>
+        <w:pStyle w:val="Heading4"/>
+      </w:pPr>
+      <w:r>
+        <w:t>Disadvantages of Agile</w:t>
+      </w:r>
+    </w:p>
+    <w:p>
+      <w:pPr>
+        <w:pStyle w:val="ListParagraph"/>
+        <w:numPr>
+          <w:ilvl w:val="0"/>
+          <w:numId w:val="18"/>
+        </w:numPr>
+      </w:pPr>
+      <w:r>
+        <w:t>Depends heavily on stakeholder and customer communication and feedback</w:t>
+      </w:r>
+    </w:p>
+    <w:p>
+      <w:pPr>
+        <w:pStyle w:val="ListParagraph"/>
+        <w:numPr>
+          <w:ilvl w:val="0"/>
+          <w:numId w:val="18"/>
+        </w:numPr>
+      </w:pPr>
+      <w:r>
+        <w:t>Less focus on documentation can lead to problems when onboarding new team members or handing a project on to another team</w:t>
+      </w:r>
+    </w:p>
+    <w:p>
+      <w:pPr>
+        <w:pStyle w:val="ListParagraph"/>
+        <w:numPr>
+          <w:ilvl w:val="0"/>
+          <w:numId w:val="18"/>
+        </w:numPr>
+      </w:pPr>
+      <w:r>
+        <w:t>Changing requirements and functionality can have an adverse effect on the project delivery deadline and can lea</w:t>
+      </w:r>
+      <w:r>
+        <w:t>d to scope creep on the project</w:t>
+      </w:r>
+    </w:p>
+    <w:p>
+      <w:pPr>
+        <w:pStyle w:val="Heading4"/>
+      </w:pPr>
+      <w:r>
+        <w:t>Why Agile was chosen for this project</w:t>
+      </w:r>
+    </w:p>
+    <w:p>
+      <w:r>
+        <w:t>Agile has been chosen as the software development model for the project as the Agile model is one widely practised within Applied Systems.</w:t>
+      </w:r>
+    </w:p>
+    <w:p>
+      <w:r>
+        <w:t xml:space="preserve">The opportunity to develop software quickly and get regular feedback on it means the </w:t>
+      </w:r>
+      <w:proofErr w:type="gramStart"/>
+      <w:r>
+        <w:t>end product</w:t>
+      </w:r>
+      <w:proofErr w:type="gramEnd"/>
+      <w:r>
+        <w:t xml:space="preserve"> is more likely to meet the Project Sponsor’s expectations.</w:t>
+      </w:r>
+    </w:p>
+    <w:p>
+      <w:r>
+        <w:t>Not having to focus on detailed documentation also means the emphasis can be placed on building a working system.  Due to the tight schedule of this project, this is a benefit that cannot be overlooked.</w:t>
+      </w:r>
     </w:p>
     <w:p>
       <w:pPr>
@@ -3422,285 +4504,52 @@
       <w:pPr>
         <w:pStyle w:val="Heading1"/>
       </w:pPr>
-      <w:bookmarkStart w:id="13" w:name="_Toc497069450"/>
+      <w:bookmarkStart w:id="15" w:name="_Toc497083485"/>
       <w:r>
         <w:lastRenderedPageBreak/>
-        <w:t>Project Resources</w:t>
-      </w:r>
-      <w:bookmarkEnd w:id="13"/>
-      <w:r>
-        <w:t xml:space="preserve"> </w:t>
-      </w:r>
-    </w:p>
-    <w:p>
-      <w:r>
-        <w:t>To ensure delivery of this project, the following required resources have been identified:</w:t>
-      </w:r>
-    </w:p>
-    <w:p>
-      <w:pPr>
-        <w:pStyle w:val="ListParagraph"/>
-        <w:numPr>
-          <w:ilvl w:val="0"/>
-          <w:numId w:val="2"/>
-        </w:numPr>
-      </w:pPr>
-      <w:r>
-        <w:t>Development computer (PC and/or laptop)</w:t>
-      </w:r>
-    </w:p>
-    <w:p>
-      <w:pPr>
-        <w:pStyle w:val="ListParagraph"/>
-        <w:numPr>
-          <w:ilvl w:val="0"/>
-          <w:numId w:val="2"/>
-        </w:numPr>
-      </w:pPr>
-      <w:r>
-        <w:t>Microsoft Visual Studio</w:t>
-      </w:r>
-    </w:p>
-    <w:p>
-      <w:pPr>
-        <w:pStyle w:val="ListParagraph"/>
-        <w:numPr>
-          <w:ilvl w:val="0"/>
-          <w:numId w:val="2"/>
-        </w:numPr>
-      </w:pPr>
-      <w:r>
-        <w:t>Microsoft Visual Studio Code</w:t>
-      </w:r>
-    </w:p>
-    <w:p>
-      <w:pPr>
-        <w:pStyle w:val="ListParagraph"/>
-        <w:numPr>
-          <w:ilvl w:val="0"/>
-          <w:numId w:val="2"/>
-        </w:numPr>
-      </w:pPr>
-      <w:r>
-        <w:t>SQL server</w:t>
-      </w:r>
-    </w:p>
-    <w:p>
-      <w:pPr>
-        <w:pStyle w:val="ListParagraph"/>
-        <w:numPr>
-          <w:ilvl w:val="0"/>
-          <w:numId w:val="2"/>
-        </w:numPr>
-      </w:pPr>
-      <w:r>
-        <w:t>Hosting server</w:t>
-      </w:r>
-    </w:p>
-    <w:p>
-      <w:pPr>
-        <w:pStyle w:val="Heading2"/>
-      </w:pPr>
-      <w:bookmarkStart w:id="14" w:name="_Toc497069451"/>
-      <w:r>
-        <w:t>Required</w:t>
-      </w:r>
-      <w:r>
-        <w:t xml:space="preserve"> </w:t>
-      </w:r>
-      <w:r>
-        <w:t>K</w:t>
-      </w:r>
-      <w:r>
-        <w:t xml:space="preserve">nowledge and </w:t>
-      </w:r>
-      <w:r>
-        <w:t>S</w:t>
-      </w:r>
-      <w:r>
-        <w:t xml:space="preserve">kills </w:t>
-      </w:r>
-      <w:r>
-        <w:t>for the P</w:t>
-      </w:r>
-      <w:r>
-        <w:t>roject</w:t>
-      </w:r>
-      <w:bookmarkEnd w:id="14"/>
-    </w:p>
-    <w:p>
-      <w:r>
-        <w:t>Programming skills for this project will include development languages:</w:t>
-      </w:r>
-    </w:p>
-    <w:p>
-      <w:pPr>
-        <w:pStyle w:val="ListParagraph"/>
-        <w:numPr>
-          <w:ilvl w:val="0"/>
-          <w:numId w:val="3"/>
-        </w:numPr>
-      </w:pPr>
-      <w:r>
-        <w:t>C#</w:t>
-      </w:r>
-    </w:p>
-    <w:p>
-      <w:pPr>
-        <w:pStyle w:val="ListParagraph"/>
-        <w:numPr>
-          <w:ilvl w:val="1"/>
-          <w:numId w:val="3"/>
-        </w:numPr>
-      </w:pPr>
-      <w:proofErr w:type="spellStart"/>
-      <w:r>
-        <w:t>NCrunch</w:t>
-      </w:r>
-      <w:proofErr w:type="spellEnd"/>
-      <w:r>
-        <w:t xml:space="preserve"> and </w:t>
-      </w:r>
-      <w:proofErr w:type="spellStart"/>
-      <w:r>
-        <w:t>SpecFlow</w:t>
-      </w:r>
-      <w:proofErr w:type="spellEnd"/>
-      <w:r>
-        <w:t xml:space="preserve"> will be used when testing this code</w:t>
-      </w:r>
-    </w:p>
-    <w:p>
-      <w:pPr>
-        <w:pStyle w:val="ListParagraph"/>
-        <w:numPr>
-          <w:ilvl w:val="0"/>
-          <w:numId w:val="3"/>
-        </w:numPr>
-      </w:pPr>
-      <w:r>
-        <w:t>SQL</w:t>
-      </w:r>
-    </w:p>
-    <w:p>
-      <w:r>
-        <w:t xml:space="preserve">Web </w:t>
-      </w:r>
-      <w:r>
-        <w:t>development languages include:</w:t>
-      </w:r>
-    </w:p>
-    <w:p>
-      <w:pPr>
-        <w:pStyle w:val="ListParagraph"/>
-        <w:numPr>
-          <w:ilvl w:val="0"/>
-          <w:numId w:val="4"/>
-        </w:numPr>
-      </w:pPr>
-      <w:r>
-        <w:t>HTML</w:t>
-      </w:r>
-    </w:p>
-    <w:p>
-      <w:pPr>
-        <w:pStyle w:val="ListParagraph"/>
-        <w:numPr>
-          <w:ilvl w:val="0"/>
-          <w:numId w:val="4"/>
-        </w:numPr>
-      </w:pPr>
-      <w:r>
-        <w:t>CSS</w:t>
-      </w:r>
-    </w:p>
-    <w:p>
-      <w:pPr>
-        <w:pStyle w:val="ListParagraph"/>
-        <w:numPr>
-          <w:ilvl w:val="0"/>
-          <w:numId w:val="4"/>
-        </w:numPr>
-      </w:pPr>
-      <w:r>
-        <w:t>JavaScript</w:t>
-      </w:r>
-    </w:p>
-    <w:p>
-      <w:pPr>
-        <w:pStyle w:val="ListParagraph"/>
-        <w:numPr>
-          <w:ilvl w:val="1"/>
-          <w:numId w:val="4"/>
-        </w:numPr>
-      </w:pPr>
-      <w:r>
-        <w:t>React – a</w:t>
-      </w:r>
-      <w:r>
-        <w:t xml:space="preserve"> </w:t>
-      </w:r>
-      <w:r>
-        <w:t>JavaScript</w:t>
-      </w:r>
-      <w:r>
-        <w:t xml:space="preserve"> library </w:t>
-      </w:r>
-    </w:p>
-    <w:p>
-      <w:pPr>
-        <w:pStyle w:val="ListParagraph"/>
-        <w:numPr>
-          <w:ilvl w:val="1"/>
-          <w:numId w:val="4"/>
-        </w:numPr>
-      </w:pPr>
-      <w:r>
-        <w:t>Wallaby – a JavaScript testing library</w:t>
-      </w:r>
-    </w:p>
-    <w:p>
-      <w:r>
-        <w:t>Development framework</w:t>
-      </w:r>
-    </w:p>
-    <w:p>
-      <w:pPr>
-        <w:pStyle w:val="ListParagraph"/>
-        <w:numPr>
-          <w:ilvl w:val="0"/>
-          <w:numId w:val="5"/>
-        </w:numPr>
-      </w:pPr>
-      <w:r>
-        <w:t>ASP.</w:t>
-      </w:r>
-      <w:bookmarkStart w:id="15" w:name="_Toc497049052"/>
-      <w:r>
-        <w:t>NET</w:t>
-      </w:r>
-    </w:p>
-    <w:p>
-      <w:pPr>
-        <w:pStyle w:val="Heading2"/>
-      </w:pPr>
-      <w:bookmarkStart w:id="16" w:name="_Toc497069452"/>
-      <w:r>
-        <w:t>Project Data Management</w:t>
-      </w:r>
-      <w:bookmarkEnd w:id="16"/>
-    </w:p>
-    <w:p>
-      <w:r>
-        <w:t>All data stored in the database is held on a secure server inside of Applied Systems Ireland.</w:t>
-      </w:r>
-    </w:p>
-    <w:p>
-      <w:r>
-        <w:t>Source code for the project will be held in a private GitHub repository so that it is controlled and versioned.</w:t>
-      </w:r>
-      <w:r>
-        <w:t xml:space="preserve">  The GitHub repository will be called ‘applied-relay-reporting’.</w:t>
+        <w:t>Project Scope</w:t>
+      </w:r>
+      <w:bookmarkEnd w:id="15"/>
+    </w:p>
+    <w:p>
+      <w:r>
+        <w:t>The delivered system should consist of a secure, web-based website that communicates with a server side service and SQL database.</w:t>
+      </w:r>
+    </w:p>
+    <w:p>
+      <w:r>
+        <w:t>A registered user of the system will be able to login to the site and view data associated to the role they have been assigned.  User roles will restrict the reports a user can execute and view.</w:t>
+      </w:r>
+    </w:p>
+    <w:p>
+      <w:r>
+        <w:t>Users will also be restricted to only viewing data of the company/insurance brokerage they are employed by.</w:t>
+      </w:r>
+    </w:p>
+    <w:p>
+      <w:r>
+        <w:t>The website will be an interactive dashboard with graphs and statistics showing an insurance brokerages performance over a specified period.  As a default this data will be from the previous day’s business but the time period can be changed to show reports for a custom date period.</w:t>
+      </w:r>
+    </w:p>
+    <w:p>
+      <w:r>
+        <w:t xml:space="preserve">Users will be able to configure the settings for their dashboard so they </w:t>
+      </w:r>
+      <w:r>
+        <w:t>can choose which reports and statistics they see on their dashboard by default.</w:t>
+      </w:r>
+    </w:p>
+    <w:p>
+      <w:r>
+        <w:t xml:space="preserve">For this project, the data is currently stored in an old database that over time has become disjointed and difficult to work with.  To get the data in a more suitable structure for reporting a database schema will be designed as one of the initial tasks on this project.  This will be a relational SQL database designed with emphasis on being in a performant structure suitable </w:t>
+      </w:r>
+      <w:r>
+        <w:t>for reporting.</w:t>
+      </w:r>
+    </w:p>
+    <w:p>
+      <w:r>
+        <w:t>The project will require a Windows service to be created that will have open endpoints the websites can make requests to for retrieving the data that will be drawn up in graphs and output as statistics on the user interface.</w:t>
       </w:r>
     </w:p>
     <w:p>
@@ -3720,58 +4569,48 @@
       <w:pPr>
         <w:pStyle w:val="Heading1"/>
       </w:pPr>
-      <w:bookmarkStart w:id="17" w:name="_Toc497069453"/>
+      <w:bookmarkStart w:id="16" w:name="_Toc497083486"/>
       <w:r>
         <w:lastRenderedPageBreak/>
-        <w:t>Project</w:t>
-      </w:r>
+        <w:t>Project Risk Assessment</w:t>
+      </w:r>
+      <w:bookmarkEnd w:id="16"/>
       <w:r>
         <w:t xml:space="preserve"> </w:t>
       </w:r>
-      <w:r>
-        <w:t>S</w:t>
-      </w:r>
-      <w:r>
-        <w:t>takeholders</w:t>
-      </w:r>
-      <w:bookmarkEnd w:id="15"/>
+    </w:p>
+    <w:p>
+      <w:r>
+        <w:t>The purpose of a good risk assessment before a project begins is to help expose potential risks in a project at an early stage.  It is important to identify the likelihood of the risk occurring and to hopefully find an early solution to remove or limit the risk.  It is a key tool in project planning.</w:t>
+      </w:r>
+    </w:p>
+    <w:p>
+      <w:pPr>
+        <w:pStyle w:val="Heading2"/>
+      </w:pPr>
+      <w:bookmarkStart w:id="17" w:name="_Toc497083487"/>
+      <w:r>
+        <w:t>Risk Register</w:t>
+      </w:r>
       <w:bookmarkEnd w:id="17"/>
-    </w:p>
-    <w:p>
-      <w:pPr>
-        <w:pStyle w:val="Heading2"/>
-      </w:pPr>
-      <w:bookmarkStart w:id="18" w:name="_Toc497069454"/>
-      <w:r>
-        <w:t>Stakeholder Register</w:t>
-      </w:r>
-      <w:bookmarkEnd w:id="18"/>
-    </w:p>
-    <w:p>
-      <w:r>
-        <w:t>The list below has been identified as the list of interested stakeholders including their expected engagement level throughout the duration of the project.</w:t>
-      </w:r>
     </w:p>
     <w:tbl>
       <w:tblPr>
         <w:tblStyle w:val="TableGrid"/>
-        <w:tblW w:w="10059" w:type="dxa"/>
-        <w:tblLayout w:type="fixed"/>
+        <w:tblW w:w="0" w:type="auto"/>
         <w:tblLook w:val="04A0" w:firstRow="1" w:lastRow="0" w:firstColumn="1" w:lastColumn="0" w:noHBand="0" w:noVBand="1"/>
       </w:tblPr>
       <w:tblGrid>
-        <w:gridCol w:w="1384"/>
-        <w:gridCol w:w="3402"/>
-        <w:gridCol w:w="1418"/>
-        <w:gridCol w:w="3855"/>
+        <w:gridCol w:w="959"/>
+        <w:gridCol w:w="1701"/>
+        <w:gridCol w:w="1559"/>
+        <w:gridCol w:w="3174"/>
+        <w:gridCol w:w="1849"/>
       </w:tblGrid>
       <w:tr>
-        <w:trPr>
-          <w:trHeight w:val="510"/>
-        </w:trPr>
         <w:tc>
           <w:tcPr>
-            <w:tcW w:w="1384" w:type="dxa"/>
+            <w:tcW w:w="959" w:type="dxa"/>
           </w:tcPr>
           <w:p>
             <w:pPr>
@@ -3783,13 +4622,13 @@
               <w:rPr>
                 <w:b/>
               </w:rPr>
-              <w:t>Name</w:t>
+              <w:t>Risk Id</w:t>
             </w:r>
           </w:p>
         </w:tc>
         <w:tc>
           <w:tcPr>
-            <w:tcW w:w="3402" w:type="dxa"/>
+            <w:tcW w:w="1701" w:type="dxa"/>
           </w:tcPr>
           <w:p>
             <w:pPr>
@@ -3801,13 +4640,13 @@
               <w:rPr>
                 <w:b/>
               </w:rPr>
-              <w:t>Position</w:t>
+              <w:t>Description</w:t>
             </w:r>
           </w:p>
         </w:tc>
         <w:tc>
           <w:tcPr>
-            <w:tcW w:w="1418" w:type="dxa"/>
+            <w:tcW w:w="1559" w:type="dxa"/>
           </w:tcPr>
           <w:p>
             <w:pPr>
@@ -3819,13 +4658,13 @@
               <w:rPr>
                 <w:b/>
               </w:rPr>
-              <w:t>Project Role</w:t>
+              <w:t>Probability of Occurrence</w:t>
             </w:r>
           </w:p>
         </w:tc>
         <w:tc>
           <w:tcPr>
-            <w:tcW w:w="3855" w:type="dxa"/>
+            <w:tcW w:w="3174" w:type="dxa"/>
           </w:tcPr>
           <w:p>
             <w:pPr>
@@ -3837,461 +4676,343 @@
               <w:rPr>
                 <w:b/>
               </w:rPr>
-              <w:t>Contact Information</w:t>
+              <w:t>Preventive Measures</w:t>
+            </w:r>
+          </w:p>
+        </w:tc>
+        <w:tc>
+          <w:tcPr>
+            <w:tcW w:w="1849" w:type="dxa"/>
+          </w:tcPr>
+          <w:p>
+            <w:pPr>
+              <w:rPr>
+                <w:b/>
+              </w:rPr>
+            </w:pPr>
+            <w:r>
+              <w:rPr>
+                <w:b/>
+              </w:rPr>
+              <w:t>Severity</w:t>
             </w:r>
           </w:p>
         </w:tc>
       </w:tr>
       <w:tr>
-        <w:trPr>
-          <w:trHeight w:val="510"/>
-        </w:trPr>
         <w:tc>
           <w:tcPr>
-            <w:tcW w:w="1384" w:type="dxa"/>
-            <w:vAlign w:val="center"/>
+            <w:tcW w:w="959" w:type="dxa"/>
           </w:tcPr>
           <w:p>
             <w:r>
-              <w:t>Alastair Bell</w:t>
+              <w:t>1</w:t>
             </w:r>
           </w:p>
         </w:tc>
         <w:tc>
           <w:tcPr>
-            <w:tcW w:w="3402" w:type="dxa"/>
-            <w:vAlign w:val="center"/>
+            <w:tcW w:w="1701" w:type="dxa"/>
           </w:tcPr>
           <w:p>
             <w:r>
-              <w:t>Managing Director</w:t>
+              <w:t>Unrealistic time schedule</w:t>
             </w:r>
           </w:p>
         </w:tc>
         <w:tc>
           <w:tcPr>
-            <w:tcW w:w="1418" w:type="dxa"/>
-            <w:vAlign w:val="center"/>
+            <w:tcW w:w="1559" w:type="dxa"/>
           </w:tcPr>
           <w:p>
             <w:r>
-              <w:t>Project Sponsor</w:t>
+              <w:t>Medium</w:t>
             </w:r>
           </w:p>
         </w:tc>
         <w:tc>
           <w:tcPr>
-            <w:tcW w:w="3855" w:type="dxa"/>
-            <w:vAlign w:val="center"/>
+            <w:tcW w:w="3174" w:type="dxa"/>
           </w:tcPr>
           <w:p>
-            <w:hyperlink r:id="rId8" w:history="1">
-              <w:r>
-                <w:rPr>
-                  <w:rStyle w:val="Hyperlink"/>
-                </w:rPr>
-                <w:t>alastair.bell@appliedsystems.com</w:t>
-              </w:r>
-            </w:hyperlink>
+            <w:r>
+              <w:t>Incremental development, modify milestones, requirement prioritisation</w:t>
+            </w:r>
+          </w:p>
+        </w:tc>
+        <w:tc>
+          <w:tcPr>
+            <w:tcW w:w="1849" w:type="dxa"/>
+          </w:tcPr>
+          <w:p>
+            <w:r>
+              <w:t>High</w:t>
+            </w:r>
           </w:p>
         </w:tc>
       </w:tr>
       <w:tr>
-        <w:trPr>
-          <w:trHeight w:val="510"/>
-        </w:trPr>
         <w:tc>
           <w:tcPr>
-            <w:tcW w:w="1384" w:type="dxa"/>
-            <w:vAlign w:val="center"/>
+            <w:tcW w:w="959" w:type="dxa"/>
           </w:tcPr>
           <w:p>
             <w:r>
-              <w:t>Michael Harding</w:t>
+              <w:t>2</w:t>
             </w:r>
           </w:p>
         </w:tc>
         <w:tc>
           <w:tcPr>
-            <w:tcW w:w="3402" w:type="dxa"/>
-            <w:vAlign w:val="center"/>
+            <w:tcW w:w="1701" w:type="dxa"/>
           </w:tcPr>
           <w:p>
             <w:r>
-              <w:t>Customer Service Director</w:t>
+              <w:t>Data loss</w:t>
             </w:r>
           </w:p>
         </w:tc>
         <w:tc>
           <w:tcPr>
-            <w:tcW w:w="1418" w:type="dxa"/>
-            <w:vAlign w:val="center"/>
+            <w:tcW w:w="1559" w:type="dxa"/>
           </w:tcPr>
           <w:p>
             <w:r>
-              <w:t>Senior Manager</w:t>
+              <w:t>Low</w:t>
             </w:r>
           </w:p>
         </w:tc>
         <w:tc>
           <w:tcPr>
-            <w:tcW w:w="3855" w:type="dxa"/>
-            <w:vAlign w:val="center"/>
+            <w:tcW w:w="3174" w:type="dxa"/>
           </w:tcPr>
           <w:p>
-            <w:hyperlink r:id="rId9" w:history="1">
-              <w:r>
-                <w:rPr>
-                  <w:rStyle w:val="Hyperlink"/>
-                </w:rPr>
-                <w:t>michael.harding@appliedsystems.com</w:t>
-              </w:r>
-            </w:hyperlink>
+            <w:r>
+              <w:t>Backup database regularly, secure repository for source code</w:t>
+            </w:r>
+          </w:p>
+        </w:tc>
+        <w:tc>
+          <w:tcPr>
+            <w:tcW w:w="1849" w:type="dxa"/>
+          </w:tcPr>
+          <w:p>
+            <w:r>
+              <w:t>High</w:t>
+            </w:r>
           </w:p>
         </w:tc>
       </w:tr>
       <w:tr>
-        <w:trPr>
-          <w:trHeight w:val="510"/>
-        </w:trPr>
         <w:tc>
           <w:tcPr>
-            <w:tcW w:w="1384" w:type="dxa"/>
-            <w:vAlign w:val="center"/>
+            <w:tcW w:w="959" w:type="dxa"/>
           </w:tcPr>
           <w:p>
             <w:r>
-              <w:t>Alan Matthews</w:t>
+              <w:t>3</w:t>
             </w:r>
           </w:p>
         </w:tc>
         <w:tc>
           <w:tcPr>
-            <w:tcW w:w="3402" w:type="dxa"/>
-            <w:vAlign w:val="center"/>
+            <w:tcW w:w="1701" w:type="dxa"/>
           </w:tcPr>
           <w:p>
             <w:r>
-              <w:t>Software Development Manager</w:t>
+              <w:t>User interface does not meet requirements</w:t>
             </w:r>
           </w:p>
         </w:tc>
         <w:tc>
           <w:tcPr>
-            <w:tcW w:w="1418" w:type="dxa"/>
-            <w:vAlign w:val="center"/>
+            <w:tcW w:w="1559" w:type="dxa"/>
           </w:tcPr>
           <w:p>
             <w:r>
-              <w:t>Project Manager</w:t>
+              <w:t>Low</w:t>
             </w:r>
           </w:p>
         </w:tc>
         <w:tc>
           <w:tcPr>
-            <w:tcW w:w="3855" w:type="dxa"/>
-            <w:vAlign w:val="center"/>
+            <w:tcW w:w="3174" w:type="dxa"/>
           </w:tcPr>
           <w:p>
-            <w:hyperlink r:id="rId10" w:history="1">
-              <w:r>
-                <w:rPr>
-                  <w:rStyle w:val="Hyperlink"/>
-                </w:rPr>
-                <w:t>alan.matthews@appliedsystems.com</w:t>
-              </w:r>
-            </w:hyperlink>
+            <w:r>
+              <w:t>Regular customer interaction, careful design, attention to requirements</w:t>
+            </w:r>
+          </w:p>
+        </w:tc>
+        <w:tc>
+          <w:tcPr>
+            <w:tcW w:w="1849" w:type="dxa"/>
+          </w:tcPr>
+          <w:p>
+            <w:r>
+              <w:t>Medium</w:t>
+            </w:r>
           </w:p>
         </w:tc>
       </w:tr>
       <w:tr>
-        <w:trPr>
-          <w:trHeight w:val="510"/>
-        </w:trPr>
         <w:tc>
           <w:tcPr>
-            <w:tcW w:w="1384" w:type="dxa"/>
-            <w:vAlign w:val="center"/>
+            <w:tcW w:w="959" w:type="dxa"/>
           </w:tcPr>
           <w:p>
             <w:r>
-              <w:t>Lee Browne</w:t>
+              <w:t>4</w:t>
             </w:r>
           </w:p>
         </w:tc>
         <w:tc>
           <w:tcPr>
-            <w:tcW w:w="3402" w:type="dxa"/>
-            <w:vAlign w:val="center"/>
+            <w:tcW w:w="1701" w:type="dxa"/>
           </w:tcPr>
           <w:p>
             <w:r>
-              <w:t>Team Lead</w:t>
+              <w:t>Poor product performance</w:t>
             </w:r>
           </w:p>
         </w:tc>
         <w:tc>
           <w:tcPr>
-            <w:tcW w:w="1418" w:type="dxa"/>
-            <w:vAlign w:val="center"/>
+            <w:tcW w:w="1559" w:type="dxa"/>
           </w:tcPr>
           <w:p>
             <w:r>
-              <w:t>Team Member</w:t>
+              <w:t>Medium</w:t>
             </w:r>
           </w:p>
         </w:tc>
         <w:tc>
           <w:tcPr>
-            <w:tcW w:w="3855" w:type="dxa"/>
-            <w:vAlign w:val="center"/>
+            <w:tcW w:w="3174" w:type="dxa"/>
           </w:tcPr>
           <w:p>
-            <w:hyperlink r:id="rId11" w:history="1">
-              <w:r>
-                <w:rPr>
-                  <w:rStyle w:val="Hyperlink"/>
-                </w:rPr>
-                <w:t>lee.browne@appliedsystems.com</w:t>
-              </w:r>
-            </w:hyperlink>
+            <w:r>
+              <w:t>Ensure data is structured correctly, performant UI components and database</w:t>
+            </w:r>
+          </w:p>
+        </w:tc>
+        <w:tc>
+          <w:tcPr>
+            <w:tcW w:w="1849" w:type="dxa"/>
+          </w:tcPr>
+          <w:p>
+            <w:r>
+              <w:t>Medium</w:t>
+            </w:r>
           </w:p>
         </w:tc>
       </w:tr>
       <w:tr>
-        <w:trPr>
-          <w:trHeight w:val="510"/>
-        </w:trPr>
         <w:tc>
           <w:tcPr>
-            <w:tcW w:w="1384" w:type="dxa"/>
-            <w:vAlign w:val="center"/>
+            <w:tcW w:w="959" w:type="dxa"/>
           </w:tcPr>
           <w:p>
             <w:r>
-              <w:t>Richard Hamilton</w:t>
+              <w:t>5</w:t>
             </w:r>
           </w:p>
         </w:tc>
         <w:tc>
           <w:tcPr>
-            <w:tcW w:w="3402" w:type="dxa"/>
-            <w:vAlign w:val="center"/>
+            <w:tcW w:w="1701" w:type="dxa"/>
           </w:tcPr>
           <w:p>
             <w:r>
-              <w:t>Senior Developer</w:t>
+              <w:t>Scope creep</w:t>
             </w:r>
           </w:p>
         </w:tc>
         <w:tc>
           <w:tcPr>
-            <w:tcW w:w="1418" w:type="dxa"/>
-            <w:vAlign w:val="center"/>
+            <w:tcW w:w="1559" w:type="dxa"/>
           </w:tcPr>
           <w:p>
             <w:r>
-              <w:t>Team Member</w:t>
+              <w:t>Medium</w:t>
             </w:r>
           </w:p>
         </w:tc>
         <w:tc>
           <w:tcPr>
-            <w:tcW w:w="3855" w:type="dxa"/>
-            <w:vAlign w:val="center"/>
+            <w:tcW w:w="3174" w:type="dxa"/>
           </w:tcPr>
           <w:p>
-            <w:hyperlink r:id="rId12" w:history="1">
-              <w:r>
-                <w:rPr>
-                  <w:rStyle w:val="Hyperlink"/>
-                </w:rPr>
-                <w:t>richard.hamilton@appliedsystems.com</w:t>
-              </w:r>
-            </w:hyperlink>
+            <w:r>
+              <w:t>Set functionality boundaries, closely manage changing requirements</w:t>
+            </w:r>
+          </w:p>
+        </w:tc>
+        <w:tc>
+          <w:tcPr>
+            <w:tcW w:w="1849" w:type="dxa"/>
+          </w:tcPr>
+          <w:p>
+            <w:r>
+              <w:t>Medium</w:t>
+            </w:r>
           </w:p>
         </w:tc>
       </w:tr>
       <w:tr>
-        <w:trPr>
-          <w:trHeight w:val="510"/>
-        </w:trPr>
         <w:tc>
           <w:tcPr>
-            <w:tcW w:w="1384" w:type="dxa"/>
-            <w:vAlign w:val="center"/>
+            <w:tcW w:w="959" w:type="dxa"/>
           </w:tcPr>
           <w:p>
             <w:r>
-              <w:t>Paul Connolly</w:t>
+              <w:t>6</w:t>
             </w:r>
           </w:p>
         </w:tc>
         <w:tc>
           <w:tcPr>
-            <w:tcW w:w="3402" w:type="dxa"/>
-            <w:vAlign w:val="center"/>
+            <w:tcW w:w="1701" w:type="dxa"/>
           </w:tcPr>
           <w:p>
             <w:r>
-              <w:t>Software Developer</w:t>
+              <w:t>Lack of skills</w:t>
             </w:r>
           </w:p>
         </w:tc>
         <w:tc>
           <w:tcPr>
-            <w:tcW w:w="1418" w:type="dxa"/>
-            <w:vAlign w:val="center"/>
+            <w:tcW w:w="1559" w:type="dxa"/>
           </w:tcPr>
           <w:p>
             <w:r>
-              <w:t>Lead Developer</w:t>
+              <w:t>Medium</w:t>
             </w:r>
           </w:p>
         </w:tc>
         <w:tc>
           <w:tcPr>
-            <w:tcW w:w="3855" w:type="dxa"/>
-            <w:vAlign w:val="center"/>
+            <w:tcW w:w="3174" w:type="dxa"/>
           </w:tcPr>
           <w:p>
-            <w:hyperlink r:id="rId13" w:history="1">
-              <w:r>
-                <w:rPr>
-                  <w:rStyle w:val="Hyperlink"/>
-                </w:rPr>
-                <w:t>paul.connolly@appliedsystems.com</w:t>
-              </w:r>
-            </w:hyperlink>
-          </w:p>
-        </w:tc>
-      </w:tr>
-      <w:tr>
-        <w:trPr>
-          <w:trHeight w:val="510"/>
-        </w:trPr>
-        <w:tc>
-          <w:tcPr>
-            <w:tcW w:w="1384" w:type="dxa"/>
-            <w:vAlign w:val="center"/>
-          </w:tcPr>
-          <w:p>
-            <w:r>
-              <w:t xml:space="preserve">Professor </w:t>
-            </w:r>
-          </w:p>
-          <w:p>
-            <w:r>
-              <w:t>Colin Turner</w:t>
+            <w:r>
+              <w:t>Build software with skills I have, iterative builds to get more complex if time allows</w:t>
             </w:r>
           </w:p>
         </w:tc>
         <w:tc>
           <w:tcPr>
-            <w:tcW w:w="3402" w:type="dxa"/>
-            <w:vAlign w:val="center"/>
+            <w:tcW w:w="1849" w:type="dxa"/>
           </w:tcPr>
           <w:p>
             <w:r>
-              <w:rPr>
-                <w:rFonts w:ascii="Calibri" w:eastAsiaTheme="majorEastAsia" w:hAnsi="Calibri" w:cs="Arial"/>
-                <w:color w:val="000000"/>
-                <w:spacing w:val="-8"/>
-                <w:szCs w:val="26"/>
-              </w:rPr>
-              <w:t>Head of School of Engineering</w:t>
-            </w:r>
-          </w:p>
-        </w:tc>
-        <w:tc>
-          <w:tcPr>
-            <w:tcW w:w="1418" w:type="dxa"/>
-            <w:vAlign w:val="center"/>
-          </w:tcPr>
-          <w:p>
-            <w:r>
-              <w:t>Supervisor</w:t>
-            </w:r>
-          </w:p>
-        </w:tc>
-        <w:tc>
-          <w:tcPr>
-            <w:tcW w:w="3855" w:type="dxa"/>
-            <w:vAlign w:val="center"/>
-          </w:tcPr>
-          <w:p>
-            <w:hyperlink r:id="rId14" w:history="1">
-              <w:r>
-                <w:rPr>
-                  <w:rStyle w:val="Hyperlink"/>
-                </w:rPr>
-                <w:t>c.turner@ulster.ac.uk</w:t>
-              </w:r>
-            </w:hyperlink>
-          </w:p>
-        </w:tc>
-      </w:tr>
-      <w:tr>
-        <w:trPr>
-          <w:trHeight w:val="510"/>
-        </w:trPr>
-        <w:tc>
-          <w:tcPr>
-            <w:tcW w:w="1384" w:type="dxa"/>
-            <w:vAlign w:val="center"/>
-          </w:tcPr>
-          <w:p>
-            <w:r>
-              <w:t>Dr Kenneth Adamson</w:t>
-            </w:r>
-          </w:p>
-        </w:tc>
-        <w:tc>
-          <w:tcPr>
-            <w:tcW w:w="3402" w:type="dxa"/>
-            <w:vAlign w:val="center"/>
-          </w:tcPr>
-          <w:p>
-            <w:r>
-              <w:t>Reader in Computer Science</w:t>
-            </w:r>
-          </w:p>
-        </w:tc>
-        <w:tc>
-          <w:tcPr>
-            <w:tcW w:w="1418" w:type="dxa"/>
-            <w:vAlign w:val="center"/>
-          </w:tcPr>
-          <w:p>
-            <w:r>
-              <w:t>Supervisor</w:t>
-            </w:r>
-          </w:p>
-        </w:tc>
-        <w:tc>
-          <w:tcPr>
-            <w:tcW w:w="3855" w:type="dxa"/>
-            <w:vAlign w:val="center"/>
-          </w:tcPr>
-          <w:p>
-            <w:hyperlink r:id="rId15" w:history="1">
-              <w:r>
-                <w:rPr>
-                  <w:rStyle w:val="Hyperlink"/>
-                </w:rPr>
-                <w:t>k.adamson@ulster.ac.uk</w:t>
-              </w:r>
-            </w:hyperlink>
+              <w:t>Medium</w:t>
+            </w:r>
           </w:p>
         </w:tc>
       </w:tr>
     </w:tbl>
     <w:p/>
-    <w:p>
-      <w:r>
-        <w:t>Communication with the relevant stakeholders will be a mixture of face-to-face meetings, emails and communication via GitHub.</w:t>
-      </w:r>
-    </w:p>
     <w:p>
       <w:pPr>
         <w:rPr>
@@ -4309,25 +5030,307 @@
       <w:pPr>
         <w:pStyle w:val="Heading1"/>
       </w:pPr>
-      <w:bookmarkStart w:id="19" w:name="_Toc497069455"/>
+      <w:bookmarkStart w:id="18" w:name="_Toc497083488"/>
       <w:r>
         <w:lastRenderedPageBreak/>
-        <w:t>Understand project commitments</w:t>
+        <w:t>Project Resources</w:t>
+      </w:r>
+      <w:bookmarkEnd w:id="18"/>
+      <w:r>
+        <w:t xml:space="preserve"> </w:t>
+      </w:r>
+    </w:p>
+    <w:p>
+      <w:r>
+        <w:t>To ensure delivery of this project, the following required resources have been identified:</w:t>
+      </w:r>
+    </w:p>
+    <w:p>
+      <w:pPr>
+        <w:pStyle w:val="ListParagraph"/>
+        <w:numPr>
+          <w:ilvl w:val="0"/>
+          <w:numId w:val="2"/>
+        </w:numPr>
+      </w:pPr>
+      <w:r>
+        <w:t>Development computer (PC and/or laptop)</w:t>
+      </w:r>
+    </w:p>
+    <w:p>
+      <w:pPr>
+        <w:pStyle w:val="ListParagraph"/>
+        <w:numPr>
+          <w:ilvl w:val="0"/>
+          <w:numId w:val="2"/>
+        </w:numPr>
+      </w:pPr>
+      <w:r>
+        <w:t>Microsoft Visual Studio</w:t>
+      </w:r>
+    </w:p>
+    <w:p>
+      <w:pPr>
+        <w:pStyle w:val="ListParagraph"/>
+        <w:numPr>
+          <w:ilvl w:val="0"/>
+          <w:numId w:val="2"/>
+        </w:numPr>
+      </w:pPr>
+      <w:r>
+        <w:t>Microsoft Visual Studio Code</w:t>
+      </w:r>
+    </w:p>
+    <w:p>
+      <w:pPr>
+        <w:pStyle w:val="ListParagraph"/>
+        <w:numPr>
+          <w:ilvl w:val="0"/>
+          <w:numId w:val="2"/>
+        </w:numPr>
+      </w:pPr>
+      <w:r>
+        <w:t>SQL server</w:t>
+      </w:r>
+    </w:p>
+    <w:p>
+      <w:pPr>
+        <w:pStyle w:val="ListParagraph"/>
+        <w:numPr>
+          <w:ilvl w:val="0"/>
+          <w:numId w:val="2"/>
+        </w:numPr>
+      </w:pPr>
+      <w:r>
+        <w:t>Hosting server</w:t>
+      </w:r>
+    </w:p>
+    <w:p>
+      <w:pPr>
+        <w:pStyle w:val="Heading2"/>
+      </w:pPr>
+      <w:bookmarkStart w:id="19" w:name="_Toc497083489"/>
+      <w:r>
+        <w:t>Required</w:t>
+      </w:r>
+      <w:r>
+        <w:t xml:space="preserve"> </w:t>
+      </w:r>
+      <w:r>
+        <w:t>K</w:t>
+      </w:r>
+      <w:r>
+        <w:t xml:space="preserve">nowledge and </w:t>
+      </w:r>
+      <w:r>
+        <w:t>S</w:t>
+      </w:r>
+      <w:r>
+        <w:t xml:space="preserve">kills </w:t>
+      </w:r>
+      <w:r>
+        <w:t>for the P</w:t>
+      </w:r>
+      <w:r>
+        <w:t>roject</w:t>
       </w:r>
       <w:bookmarkEnd w:id="19"/>
     </w:p>
     <w:p>
       <w:r>
-        <w:tab/>
-        <w:t>Obtain commitment from relevant stakeholders</w:t>
+        <w:t>Programming skills for this project will include development languages:</w:t>
+      </w:r>
+    </w:p>
+    <w:p>
+      <w:pPr>
+        <w:pStyle w:val="ListParagraph"/>
+        <w:numPr>
+          <w:ilvl w:val="0"/>
+          <w:numId w:val="3"/>
+        </w:numPr>
+      </w:pPr>
+      <w:r>
+        <w:t>C#</w:t>
+      </w:r>
+    </w:p>
+    <w:p>
+      <w:pPr>
+        <w:pStyle w:val="ListParagraph"/>
+        <w:numPr>
+          <w:ilvl w:val="1"/>
+          <w:numId w:val="3"/>
+        </w:numPr>
+      </w:pPr>
+      <w:proofErr w:type="spellStart"/>
+      <w:r>
+        <w:t>NCrunch</w:t>
+      </w:r>
+      <w:proofErr w:type="spellEnd"/>
+      <w:r>
+        <w:t xml:space="preserve"> and </w:t>
+      </w:r>
+      <w:proofErr w:type="spellStart"/>
+      <w:r>
+        <w:t>SpecFlow</w:t>
+      </w:r>
+      <w:proofErr w:type="spellEnd"/>
+      <w:r>
+        <w:t xml:space="preserve"> will be used when testing this code</w:t>
+      </w:r>
+    </w:p>
+    <w:p>
+      <w:pPr>
+        <w:pStyle w:val="ListParagraph"/>
+        <w:numPr>
+          <w:ilvl w:val="0"/>
+          <w:numId w:val="3"/>
+        </w:numPr>
+      </w:pPr>
+      <w:r>
+        <w:t>SQL</w:t>
+      </w:r>
+    </w:p>
+    <w:p>
+      <w:r>
+        <w:t xml:space="preserve">Web </w:t>
+      </w:r>
+      <w:r>
+        <w:t>development languages include:</w:t>
+      </w:r>
+    </w:p>
+    <w:p>
+      <w:pPr>
+        <w:pStyle w:val="ListParagraph"/>
+        <w:numPr>
+          <w:ilvl w:val="0"/>
+          <w:numId w:val="4"/>
+        </w:numPr>
+      </w:pPr>
+      <w:r>
+        <w:t>HTML</w:t>
+      </w:r>
+    </w:p>
+    <w:p>
+      <w:pPr>
+        <w:pStyle w:val="ListParagraph"/>
+        <w:numPr>
+          <w:ilvl w:val="0"/>
+          <w:numId w:val="4"/>
+        </w:numPr>
+      </w:pPr>
+      <w:r>
+        <w:t>CSS</w:t>
+      </w:r>
+    </w:p>
+    <w:p>
+      <w:pPr>
+        <w:pStyle w:val="ListParagraph"/>
+        <w:numPr>
+          <w:ilvl w:val="0"/>
+          <w:numId w:val="4"/>
+        </w:numPr>
+      </w:pPr>
+      <w:r>
+        <w:t>JavaScript</w:t>
+      </w:r>
+    </w:p>
+    <w:p>
+      <w:pPr>
+        <w:pStyle w:val="ListParagraph"/>
+        <w:numPr>
+          <w:ilvl w:val="1"/>
+          <w:numId w:val="4"/>
+        </w:numPr>
+      </w:pPr>
+      <w:r>
+        <w:t>React – a</w:t>
+      </w:r>
+      <w:r>
+        <w:t xml:space="preserve"> </w:t>
+      </w:r>
+      <w:r>
+        <w:t>JavaScript</w:t>
+      </w:r>
+      <w:r>
+        <w:t xml:space="preserve"> library </w:t>
+      </w:r>
+    </w:p>
+    <w:p>
+      <w:pPr>
+        <w:pStyle w:val="ListParagraph"/>
+        <w:numPr>
+          <w:ilvl w:val="1"/>
+          <w:numId w:val="4"/>
+        </w:numPr>
+      </w:pPr>
+      <w:r>
+        <w:t>Wallaby – a JavaScript testing library</w:t>
+      </w:r>
+    </w:p>
+    <w:p>
+      <w:r>
+        <w:t>Development framework</w:t>
+      </w:r>
+    </w:p>
+    <w:p>
+      <w:pPr>
+        <w:pStyle w:val="ListParagraph"/>
+        <w:numPr>
+          <w:ilvl w:val="0"/>
+          <w:numId w:val="5"/>
+        </w:numPr>
+      </w:pPr>
+      <w:r>
+        <w:t>ASP.</w:t>
+      </w:r>
+      <w:bookmarkStart w:id="20" w:name="_Toc497049052"/>
+      <w:r>
+        <w:t>NET</w:t>
+      </w:r>
+    </w:p>
+    <w:p>
+      <w:pPr>
+        <w:pStyle w:val="Heading2"/>
+      </w:pPr>
+      <w:bookmarkStart w:id="21" w:name="_Toc497083490"/>
+      <w:r>
+        <w:t>Project Data Management</w:t>
+      </w:r>
+      <w:bookmarkEnd w:id="21"/>
+    </w:p>
+    <w:p>
+      <w:r>
+        <w:t>All data stored in the database is held on a secure server inside of Applied Systems Ireland.</w:t>
+      </w:r>
+    </w:p>
+    <w:p>
+      <w:r>
+        <w:t>Source code for the project will be held in a private GitHub repository so that it is controlled and versioned.</w:t>
+      </w:r>
+      <w:r>
+        <w:t xml:space="preserve">  The GitHub repository will be called ‘applied-relay-reporting’.</w:t>
+      </w:r>
+    </w:p>
+    <w:p>
+      <w:r>
+        <w:t xml:space="preserve">The finished system will use ASP.NET to authenticate users.  Users will be required to have a unique username and unique password </w:t>
+      </w:r>
+      <w:proofErr w:type="gramStart"/>
+      <w:r>
+        <w:t>in order for</w:t>
+      </w:r>
+      <w:proofErr w:type="gramEnd"/>
+      <w:r>
+        <w:t xml:space="preserve"> them to be able to login to the website.</w:t>
       </w:r>
     </w:p>
     <w:p>
       <w:r>
         <w:br w:type="page"/>
       </w:r>
-    </w:p>
-    <w:bookmarkStart w:id="20" w:name="_Toc497069456" w:displacedByCustomXml="next"/>
+      <w:bookmarkEnd w:id="20"/>
+    </w:p>
+    <w:bookmarkStart w:id="22" w:name="_Toc497083491" w:displacedByCustomXml="next"/>
     <w:sdt>
       <w:sdtPr>
         <w:rPr>
@@ -4356,7 +5359,7 @@
           <w:r>
             <w:t>Works Cited</w:t>
           </w:r>
-          <w:bookmarkEnd w:id="20"/>
+          <w:bookmarkEnd w:id="22"/>
         </w:p>
         <w:p>
           <w:pPr>
@@ -4364,6 +5367,8 @@
             <w:ind w:left="720" w:hanging="720"/>
             <w:rPr>
               <w:noProof/>
+              <w:sz w:val="24"/>
+              <w:szCs w:val="24"/>
             </w:rPr>
           </w:pPr>
           <w:r>
@@ -4375,6 +5380,35 @@
           <w:r>
             <w:fldChar w:fldCharType="separate"/>
           </w:r>
+          <w:r>
+            <w:rPr>
+              <w:noProof/>
+            </w:rPr>
+            <w:t xml:space="preserve">Agile Manifesto. (2017, 10 29). </w:t>
+          </w:r>
+          <w:r>
+            <w:rPr>
+              <w:i/>
+              <w:iCs/>
+              <w:noProof/>
+            </w:rPr>
+            <w:t>Manifesto for Agile Software Development</w:t>
+          </w:r>
+          <w:r>
+            <w:rPr>
+              <w:noProof/>
+            </w:rPr>
+            <w:t>. Retrieved from Agile Manifesto website: www.agilemanifesto.org</w:t>
+          </w:r>
+        </w:p>
+        <w:p>
+          <w:pPr>
+            <w:pStyle w:val="Bibliography"/>
+            <w:ind w:left="720" w:hanging="720"/>
+            <w:rPr>
+              <w:noProof/>
+            </w:rPr>
+          </w:pPr>
           <w:r>
             <w:rPr>
               <w:noProof/>
@@ -4437,6 +5471,35 @@
             <w:rPr>
               <w:noProof/>
             </w:rPr>
+            <w:t xml:space="preserve">International Software Testing Qualifications Board. (2017, 10 29). </w:t>
+          </w:r>
+          <w:r>
+            <w:rPr>
+              <w:i/>
+              <w:iCs/>
+              <w:noProof/>
+            </w:rPr>
+            <w:t>What is Spiral model- advantages, disadvantages and when to use it?</w:t>
+          </w:r>
+          <w:r>
+            <w:rPr>
+              <w:noProof/>
+            </w:rPr>
+            <w:t xml:space="preserve"> Retrieved from ISTQB website: http://istqbexamcertification.com/what-is-spiral-model-advantages-disadvantages-and-when-to-use-it/</w:t>
+          </w:r>
+        </w:p>
+        <w:p>
+          <w:pPr>
+            <w:pStyle w:val="Bibliography"/>
+            <w:ind w:left="720" w:hanging="720"/>
+            <w:rPr>
+              <w:noProof/>
+            </w:rPr>
+          </w:pPr>
+          <w:r>
+            <w:rPr>
+              <w:noProof/>
+            </w:rPr>
             <w:t xml:space="preserve">Stackify. (2017, 10 04). </w:t>
           </w:r>
           <w:r>
@@ -4455,6 +5518,64 @@
           </w:r>
         </w:p>
         <w:p>
+          <w:pPr>
+            <w:pStyle w:val="Bibliography"/>
+            <w:ind w:left="720" w:hanging="720"/>
+            <w:rPr>
+              <w:noProof/>
+            </w:rPr>
+          </w:pPr>
+          <w:r>
+            <w:rPr>
+              <w:noProof/>
+            </w:rPr>
+            <w:t xml:space="preserve">Tutorials Point. (2017, 10 29). </w:t>
+          </w:r>
+          <w:r>
+            <w:rPr>
+              <w:i/>
+              <w:iCs/>
+              <w:noProof/>
+            </w:rPr>
+            <w:t>SDLC Agile Model</w:t>
+          </w:r>
+          <w:r>
+            <w:rPr>
+              <w:noProof/>
+            </w:rPr>
+            <w:t>. Retrieved from Tutorials Point website: https://www.tutorialspoint.com/sdlc/sdlc_agile_model.htm</w:t>
+          </w:r>
+        </w:p>
+        <w:p>
+          <w:pPr>
+            <w:pStyle w:val="Bibliography"/>
+            <w:ind w:left="720" w:hanging="720"/>
+            <w:rPr>
+              <w:noProof/>
+            </w:rPr>
+          </w:pPr>
+          <w:r>
+            <w:rPr>
+              <w:noProof/>
+            </w:rPr>
+            <w:t xml:space="preserve">Tutorials Point. (2017, 10 29). </w:t>
+          </w:r>
+          <w:r>
+            <w:rPr>
+              <w:i/>
+              <w:iCs/>
+              <w:noProof/>
+            </w:rPr>
+            <w:t>SDLC Overview</w:t>
+          </w:r>
+          <w:r>
+            <w:rPr>
+              <w:noProof/>
+            </w:rPr>
+            <w:t>. Retrieved from TutorialsPoint: https://www.tutorialspoint.com/sdlc/sdlc_overview.htm</w:t>
+          </w:r>
+        </w:p>
+        <w:p>
           <w:r>
             <w:rPr>
               <w:b/>
@@ -4474,12 +5595,12 @@
       <w:pPr>
         <w:pStyle w:val="Heading1"/>
       </w:pPr>
-      <w:bookmarkStart w:id="21" w:name="_Toc497069457"/>
+      <w:bookmarkStart w:id="23" w:name="_Toc497083492"/>
       <w:r>
         <w:lastRenderedPageBreak/>
         <w:t>Appendix</w:t>
       </w:r>
-      <w:bookmarkEnd w:id="21"/>
+      <w:bookmarkEnd w:id="23"/>
     </w:p>
     <w:p>
       <w:pPr>
@@ -4506,7 +5627,7 @@
                     <pic:cNvPicPr/>
                   </pic:nvPicPr>
                   <pic:blipFill>
-                    <a:blip r:embed="rId16"/>
+                    <a:blip r:embed="rId10"/>
                     <a:stretch>
                       <a:fillRect/>
                     </a:stretch>
@@ -4534,27 +5655,14 @@
       <w:r>
         <w:t xml:space="preserve">Appendix </w:t>
       </w:r>
-      <w:r>
-        <w:fldChar w:fldCharType="begin"/>
-      </w:r>
-      <w:r>
-        <w:instrText xml:space="preserve"> SEQ Appendix \* ARABIC </w:instrText>
-      </w:r>
-      <w:r>
-        <w:fldChar w:fldCharType="separate"/>
-      </w:r>
-      <w:r>
-        <w:rPr>
-          <w:noProof/>
-        </w:rPr>
-        <w:t>1</w:t>
-      </w:r>
-      <w:r>
-        <w:rPr>
-          <w:noProof/>
-        </w:rPr>
-        <w:fldChar w:fldCharType="end"/>
-      </w:r>
+      <w:fldSimple w:instr=" SEQ Appendix \* ARABIC ">
+        <w:r>
+          <w:rPr>
+            <w:noProof/>
+          </w:rPr>
+          <w:t>1</w:t>
+        </w:r>
+      </w:fldSimple>
     </w:p>
     <w:p>
       <w:pPr>
@@ -4582,7 +5690,7 @@
                     <pic:cNvPicPr/>
                   </pic:nvPicPr>
                   <pic:blipFill>
-                    <a:blip r:embed="rId17"/>
+                    <a:blip r:embed="rId11"/>
                     <a:stretch>
                       <a:fillRect/>
                     </a:stretch>
@@ -4610,27 +5718,14 @@
       <w:r>
         <w:t xml:space="preserve">Appendix </w:t>
       </w:r>
-      <w:r>
-        <w:fldChar w:fldCharType="begin"/>
-      </w:r>
-      <w:r>
-        <w:instrText xml:space="preserve"> SEQ Appendix \* ARABIC </w:instrText>
-      </w:r>
-      <w:r>
-        <w:fldChar w:fldCharType="separate"/>
-      </w:r>
-      <w:r>
-        <w:rPr>
-          <w:noProof/>
-        </w:rPr>
-        <w:t>2</w:t>
-      </w:r>
-      <w:r>
-        <w:rPr>
-          <w:noProof/>
-        </w:rPr>
-        <w:fldChar w:fldCharType="end"/>
-      </w:r>
+      <w:fldSimple w:instr=" SEQ Appendix \* ARABIC ">
+        <w:r>
+          <w:rPr>
+            <w:noProof/>
+          </w:rPr>
+          <w:t>2</w:t>
+        </w:r>
+      </w:fldSimple>
     </w:p>
     <w:p>
       <w:pPr>
@@ -4657,7 +5752,7 @@
                     <pic:cNvPicPr/>
                   </pic:nvPicPr>
                   <pic:blipFill>
-                    <a:blip r:embed="rId18"/>
+                    <a:blip r:embed="rId12"/>
                     <a:stretch>
                       <a:fillRect/>
                     </a:stretch>
@@ -4685,27 +5780,14 @@
       <w:r>
         <w:t xml:space="preserve">Appendix </w:t>
       </w:r>
-      <w:r>
-        <w:fldChar w:fldCharType="begin"/>
-      </w:r>
-      <w:r>
-        <w:instrText xml:space="preserve"> SEQ Appendix \* ARABIC </w:instrText>
-      </w:r>
-      <w:r>
-        <w:fldChar w:fldCharType="separate"/>
-      </w:r>
-      <w:r>
-        <w:rPr>
-          <w:noProof/>
-        </w:rPr>
-        <w:t>3</w:t>
-      </w:r>
-      <w:r>
-        <w:rPr>
-          <w:noProof/>
-        </w:rPr>
-        <w:fldChar w:fldCharType="end"/>
-      </w:r>
+      <w:fldSimple w:instr=" SEQ Appendix \* ARABIC ">
+        <w:r>
+          <w:rPr>
+            <w:noProof/>
+          </w:rPr>
+          <w:t>3</w:t>
+        </w:r>
+      </w:fldSimple>
     </w:p>
     <w:sectPr>
       <w:pgSz w:w="11906" w:h="16838" w:code="9"/>
@@ -4720,8 +5802,460 @@
 </file>
 
 <file path=word/numbering.xml><?xml version="1.0" encoding="utf-8"?>
-<w:numbering xmlns:wpc="http://schemas.microsoft.com/office/word/2010/wordprocessingCanvas" xmlns:mc="http://schemas.openxmlformats.org/markup-compatibility/2006" xmlns:o="urn:schemas-microsoft-com:office:office" xmlns:r="http://schemas.openxmlformats.org/officeDocument/2006/relationships" xmlns:m="http://schemas.openxmlformats.org/officeDocument/2006/math" xmlns:v="urn:schemas-microsoft-com:vml" xmlns:wp14="http://schemas.microsoft.com/office/word/2010/wordprocessingDrawing" xmlns:wp="http://schemas.openxmlformats.org/drawingml/2006/wordprocessingDrawing" xmlns:w10="urn:schemas-microsoft-com:office:word" xmlns:w="http://schemas.openxmlformats.org/wordprocessingml/2006/main" xmlns:w14="http://schemas.microsoft.com/office/word/2010/wordml" xmlns:wpg="http://schemas.microsoft.com/office/word/2010/wordprocessingGroup" xmlns:wpi="http://schemas.microsoft.com/office/word/2010/wordprocessingInk" xmlns:wne="http://schemas.microsoft.com/office/word/2006/wordml" xmlns:wps="http://schemas.microsoft.com/office/word/2010/wordprocessingShape" mc:Ignorable="w14 wp14">
-  <w:abstractNum w:abstractNumId="0">
+<w:numbering xmlns:wpc="http://schemas.microsoft.com/office/word/2010/wordprocessingCanvas" xmlns:cx="http://schemas.microsoft.com/office/drawing/2014/chartex" xmlns:cx1="http://schemas.microsoft.com/office/drawing/2015/9/8/chartex" xmlns:cx2="http://schemas.microsoft.com/office/drawing/2015/10/21/chartex" xmlns:cx3="http://schemas.microsoft.com/office/drawing/2016/5/9/chartex" xmlns:cx4="http://schemas.microsoft.com/office/drawing/2016/5/10/chartex" xmlns:cx5="http://schemas.microsoft.com/office/drawing/2016/5/11/chartex" xmlns:cx6="http://schemas.microsoft.com/office/drawing/2016/5/12/chartex" xmlns:cx7="http://schemas.microsoft.com/office/drawing/2016/5/13/chartex" xmlns:cx8="http://schemas.microsoft.com/office/drawing/2016/5/14/chartex" xmlns:mc="http://schemas.openxmlformats.org/markup-compatibility/2006" xmlns:aink="http://schemas.microsoft.com/office/drawing/2016/ink" xmlns:am3d="http://schemas.microsoft.com/office/drawing/2017/model3d" xmlns:o="urn:schemas-microsoft-com:office:office" xmlns:r="http://schemas.openxmlformats.org/officeDocument/2006/relationships" xmlns:m="http://schemas.openxmlformats.org/officeDocument/2006/math" xmlns:v="urn:schemas-microsoft-com:vml" xmlns:wp14="http://schemas.microsoft.com/office/word/2010/wordprocessingDrawing" xmlns:wp="http://schemas.openxmlformats.org/drawingml/2006/wordprocessingDrawing" xmlns:w10="urn:schemas-microsoft-com:office:word" xmlns:w="http://schemas.openxmlformats.org/wordprocessingml/2006/main" xmlns:w14="http://schemas.microsoft.com/office/word/2010/wordml" xmlns:w15="http://schemas.microsoft.com/office/word/2012/wordml" xmlns:w16cid="http://schemas.microsoft.com/office/word/2016/wordml/cid" xmlns:w16se="http://schemas.microsoft.com/office/word/2015/wordml/symex" xmlns:wpg="http://schemas.microsoft.com/office/word/2010/wordprocessingGroup" xmlns:wpi="http://schemas.microsoft.com/office/word/2010/wordprocessingInk" xmlns:wne="http://schemas.microsoft.com/office/word/2006/wordml" xmlns:wps="http://schemas.microsoft.com/office/word/2010/wordprocessingShape" mc:Ignorable="w14 w15 w16se w16cid wp14">
+  <w:abstractNum w:abstractNumId="0" w15:restartNumberingAfterBreak="0">
+    <w:nsid w:val="06FC1AC1"/>
+    <w:multiLevelType w:val="hybridMultilevel"/>
+    <w:tmpl w:val="2C8EA392"/>
+    <w:lvl w:ilvl="0" w:tplc="08090001">
+      <w:start w:val="1"/>
+      <w:numFmt w:val="bullet"/>
+      <w:lvlText w:val=""/>
+      <w:lvlJc w:val="left"/>
+      <w:pPr>
+        <w:ind w:left="720" w:hanging="360"/>
+      </w:pPr>
+      <w:rPr>
+        <w:rFonts w:ascii="Symbol" w:hAnsi="Symbol" w:hint="default"/>
+      </w:rPr>
+    </w:lvl>
+    <w:lvl w:ilvl="1" w:tplc="08090003" w:tentative="1">
+      <w:start w:val="1"/>
+      <w:numFmt w:val="bullet"/>
+      <w:lvlText w:val="o"/>
+      <w:lvlJc w:val="left"/>
+      <w:pPr>
+        <w:ind w:left="1440" w:hanging="360"/>
+      </w:pPr>
+      <w:rPr>
+        <w:rFonts w:ascii="Courier New" w:hAnsi="Courier New" w:cs="Courier New" w:hint="default"/>
+      </w:rPr>
+    </w:lvl>
+    <w:lvl w:ilvl="2" w:tplc="08090005" w:tentative="1">
+      <w:start w:val="1"/>
+      <w:numFmt w:val="bullet"/>
+      <w:lvlText w:val=""/>
+      <w:lvlJc w:val="left"/>
+      <w:pPr>
+        <w:ind w:left="2160" w:hanging="360"/>
+      </w:pPr>
+      <w:rPr>
+        <w:rFonts w:ascii="Wingdings" w:hAnsi="Wingdings" w:hint="default"/>
+      </w:rPr>
+    </w:lvl>
+    <w:lvl w:ilvl="3" w:tplc="08090001" w:tentative="1">
+      <w:start w:val="1"/>
+      <w:numFmt w:val="bullet"/>
+      <w:lvlText w:val=""/>
+      <w:lvlJc w:val="left"/>
+      <w:pPr>
+        <w:ind w:left="2880" w:hanging="360"/>
+      </w:pPr>
+      <w:rPr>
+        <w:rFonts w:ascii="Symbol" w:hAnsi="Symbol" w:hint="default"/>
+      </w:rPr>
+    </w:lvl>
+    <w:lvl w:ilvl="4" w:tplc="08090003" w:tentative="1">
+      <w:start w:val="1"/>
+      <w:numFmt w:val="bullet"/>
+      <w:lvlText w:val="o"/>
+      <w:lvlJc w:val="left"/>
+      <w:pPr>
+        <w:ind w:left="3600" w:hanging="360"/>
+      </w:pPr>
+      <w:rPr>
+        <w:rFonts w:ascii="Courier New" w:hAnsi="Courier New" w:cs="Courier New" w:hint="default"/>
+      </w:rPr>
+    </w:lvl>
+    <w:lvl w:ilvl="5" w:tplc="08090005" w:tentative="1">
+      <w:start w:val="1"/>
+      <w:numFmt w:val="bullet"/>
+      <w:lvlText w:val=""/>
+      <w:lvlJc w:val="left"/>
+      <w:pPr>
+        <w:ind w:left="4320" w:hanging="360"/>
+      </w:pPr>
+      <w:rPr>
+        <w:rFonts w:ascii="Wingdings" w:hAnsi="Wingdings" w:hint="default"/>
+      </w:rPr>
+    </w:lvl>
+    <w:lvl w:ilvl="6" w:tplc="08090001" w:tentative="1">
+      <w:start w:val="1"/>
+      <w:numFmt w:val="bullet"/>
+      <w:lvlText w:val=""/>
+      <w:lvlJc w:val="left"/>
+      <w:pPr>
+        <w:ind w:left="5040" w:hanging="360"/>
+      </w:pPr>
+      <w:rPr>
+        <w:rFonts w:ascii="Symbol" w:hAnsi="Symbol" w:hint="default"/>
+      </w:rPr>
+    </w:lvl>
+    <w:lvl w:ilvl="7" w:tplc="08090003" w:tentative="1">
+      <w:start w:val="1"/>
+      <w:numFmt w:val="bullet"/>
+      <w:lvlText w:val="o"/>
+      <w:lvlJc w:val="left"/>
+      <w:pPr>
+        <w:ind w:left="5760" w:hanging="360"/>
+      </w:pPr>
+      <w:rPr>
+        <w:rFonts w:ascii="Courier New" w:hAnsi="Courier New" w:cs="Courier New" w:hint="default"/>
+      </w:rPr>
+    </w:lvl>
+    <w:lvl w:ilvl="8" w:tplc="08090005" w:tentative="1">
+      <w:start w:val="1"/>
+      <w:numFmt w:val="bullet"/>
+      <w:lvlText w:val=""/>
+      <w:lvlJc w:val="left"/>
+      <w:pPr>
+        <w:ind w:left="6480" w:hanging="360"/>
+      </w:pPr>
+      <w:rPr>
+        <w:rFonts w:ascii="Wingdings" w:hAnsi="Wingdings" w:hint="default"/>
+      </w:rPr>
+    </w:lvl>
+  </w:abstractNum>
+  <w:abstractNum w:abstractNumId="1" w15:restartNumberingAfterBreak="0">
+    <w:nsid w:val="08C04BBA"/>
+    <w:multiLevelType w:val="hybridMultilevel"/>
+    <w:tmpl w:val="CF9E9442"/>
+    <w:lvl w:ilvl="0" w:tplc="08090001">
+      <w:start w:val="1"/>
+      <w:numFmt w:val="bullet"/>
+      <w:lvlText w:val=""/>
+      <w:lvlJc w:val="left"/>
+      <w:pPr>
+        <w:ind w:left="720" w:hanging="360"/>
+      </w:pPr>
+      <w:rPr>
+        <w:rFonts w:ascii="Symbol" w:hAnsi="Symbol" w:hint="default"/>
+      </w:rPr>
+    </w:lvl>
+    <w:lvl w:ilvl="1" w:tplc="08090003" w:tentative="1">
+      <w:start w:val="1"/>
+      <w:numFmt w:val="bullet"/>
+      <w:lvlText w:val="o"/>
+      <w:lvlJc w:val="left"/>
+      <w:pPr>
+        <w:ind w:left="1440" w:hanging="360"/>
+      </w:pPr>
+      <w:rPr>
+        <w:rFonts w:ascii="Courier New" w:hAnsi="Courier New" w:cs="Courier New" w:hint="default"/>
+      </w:rPr>
+    </w:lvl>
+    <w:lvl w:ilvl="2" w:tplc="08090005" w:tentative="1">
+      <w:start w:val="1"/>
+      <w:numFmt w:val="bullet"/>
+      <w:lvlText w:val=""/>
+      <w:lvlJc w:val="left"/>
+      <w:pPr>
+        <w:ind w:left="2160" w:hanging="360"/>
+      </w:pPr>
+      <w:rPr>
+        <w:rFonts w:ascii="Wingdings" w:hAnsi="Wingdings" w:hint="default"/>
+      </w:rPr>
+    </w:lvl>
+    <w:lvl w:ilvl="3" w:tplc="08090001" w:tentative="1">
+      <w:start w:val="1"/>
+      <w:numFmt w:val="bullet"/>
+      <w:lvlText w:val=""/>
+      <w:lvlJc w:val="left"/>
+      <w:pPr>
+        <w:ind w:left="2880" w:hanging="360"/>
+      </w:pPr>
+      <w:rPr>
+        <w:rFonts w:ascii="Symbol" w:hAnsi="Symbol" w:hint="default"/>
+      </w:rPr>
+    </w:lvl>
+    <w:lvl w:ilvl="4" w:tplc="08090003" w:tentative="1">
+      <w:start w:val="1"/>
+      <w:numFmt w:val="bullet"/>
+      <w:lvlText w:val="o"/>
+      <w:lvlJc w:val="left"/>
+      <w:pPr>
+        <w:ind w:left="3600" w:hanging="360"/>
+      </w:pPr>
+      <w:rPr>
+        <w:rFonts w:ascii="Courier New" w:hAnsi="Courier New" w:cs="Courier New" w:hint="default"/>
+      </w:rPr>
+    </w:lvl>
+    <w:lvl w:ilvl="5" w:tplc="08090005" w:tentative="1">
+      <w:start w:val="1"/>
+      <w:numFmt w:val="bullet"/>
+      <w:lvlText w:val=""/>
+      <w:lvlJc w:val="left"/>
+      <w:pPr>
+        <w:ind w:left="4320" w:hanging="360"/>
+      </w:pPr>
+      <w:rPr>
+        <w:rFonts w:ascii="Wingdings" w:hAnsi="Wingdings" w:hint="default"/>
+      </w:rPr>
+    </w:lvl>
+    <w:lvl w:ilvl="6" w:tplc="08090001" w:tentative="1">
+      <w:start w:val="1"/>
+      <w:numFmt w:val="bullet"/>
+      <w:lvlText w:val=""/>
+      <w:lvlJc w:val="left"/>
+      <w:pPr>
+        <w:ind w:left="5040" w:hanging="360"/>
+      </w:pPr>
+      <w:rPr>
+        <w:rFonts w:ascii="Symbol" w:hAnsi="Symbol" w:hint="default"/>
+      </w:rPr>
+    </w:lvl>
+    <w:lvl w:ilvl="7" w:tplc="08090003" w:tentative="1">
+      <w:start w:val="1"/>
+      <w:numFmt w:val="bullet"/>
+      <w:lvlText w:val="o"/>
+      <w:lvlJc w:val="left"/>
+      <w:pPr>
+        <w:ind w:left="5760" w:hanging="360"/>
+      </w:pPr>
+      <w:rPr>
+        <w:rFonts w:ascii="Courier New" w:hAnsi="Courier New" w:cs="Courier New" w:hint="default"/>
+      </w:rPr>
+    </w:lvl>
+    <w:lvl w:ilvl="8" w:tplc="08090005" w:tentative="1">
+      <w:start w:val="1"/>
+      <w:numFmt w:val="bullet"/>
+      <w:lvlText w:val=""/>
+      <w:lvlJc w:val="left"/>
+      <w:pPr>
+        <w:ind w:left="6480" w:hanging="360"/>
+      </w:pPr>
+      <w:rPr>
+        <w:rFonts w:ascii="Wingdings" w:hAnsi="Wingdings" w:hint="default"/>
+      </w:rPr>
+    </w:lvl>
+  </w:abstractNum>
+  <w:abstractNum w:abstractNumId="2" w15:restartNumberingAfterBreak="0">
+    <w:nsid w:val="18E30102"/>
+    <w:multiLevelType w:val="hybridMultilevel"/>
+    <w:tmpl w:val="A8D806F4"/>
+    <w:lvl w:ilvl="0" w:tplc="08090001">
+      <w:start w:val="1"/>
+      <w:numFmt w:val="bullet"/>
+      <w:lvlText w:val=""/>
+      <w:lvlJc w:val="left"/>
+      <w:pPr>
+        <w:ind w:left="720" w:hanging="360"/>
+      </w:pPr>
+      <w:rPr>
+        <w:rFonts w:ascii="Symbol" w:hAnsi="Symbol" w:hint="default"/>
+      </w:rPr>
+    </w:lvl>
+    <w:lvl w:ilvl="1" w:tplc="08090003" w:tentative="1">
+      <w:start w:val="1"/>
+      <w:numFmt w:val="bullet"/>
+      <w:lvlText w:val="o"/>
+      <w:lvlJc w:val="left"/>
+      <w:pPr>
+        <w:ind w:left="1440" w:hanging="360"/>
+      </w:pPr>
+      <w:rPr>
+        <w:rFonts w:ascii="Courier New" w:hAnsi="Courier New" w:cs="Courier New" w:hint="default"/>
+      </w:rPr>
+    </w:lvl>
+    <w:lvl w:ilvl="2" w:tplc="08090005" w:tentative="1">
+      <w:start w:val="1"/>
+      <w:numFmt w:val="bullet"/>
+      <w:lvlText w:val=""/>
+      <w:lvlJc w:val="left"/>
+      <w:pPr>
+        <w:ind w:left="2160" w:hanging="360"/>
+      </w:pPr>
+      <w:rPr>
+        <w:rFonts w:ascii="Wingdings" w:hAnsi="Wingdings" w:hint="default"/>
+      </w:rPr>
+    </w:lvl>
+    <w:lvl w:ilvl="3" w:tplc="08090001" w:tentative="1">
+      <w:start w:val="1"/>
+      <w:numFmt w:val="bullet"/>
+      <w:lvlText w:val=""/>
+      <w:lvlJc w:val="left"/>
+      <w:pPr>
+        <w:ind w:left="2880" w:hanging="360"/>
+      </w:pPr>
+      <w:rPr>
+        <w:rFonts w:ascii="Symbol" w:hAnsi="Symbol" w:hint="default"/>
+      </w:rPr>
+    </w:lvl>
+    <w:lvl w:ilvl="4" w:tplc="08090003" w:tentative="1">
+      <w:start w:val="1"/>
+      <w:numFmt w:val="bullet"/>
+      <w:lvlText w:val="o"/>
+      <w:lvlJc w:val="left"/>
+      <w:pPr>
+        <w:ind w:left="3600" w:hanging="360"/>
+      </w:pPr>
+      <w:rPr>
+        <w:rFonts w:ascii="Courier New" w:hAnsi="Courier New" w:cs="Courier New" w:hint="default"/>
+      </w:rPr>
+    </w:lvl>
+    <w:lvl w:ilvl="5" w:tplc="08090005" w:tentative="1">
+      <w:start w:val="1"/>
+      <w:numFmt w:val="bullet"/>
+      <w:lvlText w:val=""/>
+      <w:lvlJc w:val="left"/>
+      <w:pPr>
+        <w:ind w:left="4320" w:hanging="360"/>
+      </w:pPr>
+      <w:rPr>
+        <w:rFonts w:ascii="Wingdings" w:hAnsi="Wingdings" w:hint="default"/>
+      </w:rPr>
+    </w:lvl>
+    <w:lvl w:ilvl="6" w:tplc="08090001" w:tentative="1">
+      <w:start w:val="1"/>
+      <w:numFmt w:val="bullet"/>
+      <w:lvlText w:val=""/>
+      <w:lvlJc w:val="left"/>
+      <w:pPr>
+        <w:ind w:left="5040" w:hanging="360"/>
+      </w:pPr>
+      <w:rPr>
+        <w:rFonts w:ascii="Symbol" w:hAnsi="Symbol" w:hint="default"/>
+      </w:rPr>
+    </w:lvl>
+    <w:lvl w:ilvl="7" w:tplc="08090003" w:tentative="1">
+      <w:start w:val="1"/>
+      <w:numFmt w:val="bullet"/>
+      <w:lvlText w:val="o"/>
+      <w:lvlJc w:val="left"/>
+      <w:pPr>
+        <w:ind w:left="5760" w:hanging="360"/>
+      </w:pPr>
+      <w:rPr>
+        <w:rFonts w:ascii="Courier New" w:hAnsi="Courier New" w:cs="Courier New" w:hint="default"/>
+      </w:rPr>
+    </w:lvl>
+    <w:lvl w:ilvl="8" w:tplc="08090005" w:tentative="1">
+      <w:start w:val="1"/>
+      <w:numFmt w:val="bullet"/>
+      <w:lvlText w:val=""/>
+      <w:lvlJc w:val="left"/>
+      <w:pPr>
+        <w:ind w:left="6480" w:hanging="360"/>
+      </w:pPr>
+      <w:rPr>
+        <w:rFonts w:ascii="Wingdings" w:hAnsi="Wingdings" w:hint="default"/>
+      </w:rPr>
+    </w:lvl>
+  </w:abstractNum>
+  <w:abstractNum w:abstractNumId="3" w15:restartNumberingAfterBreak="0">
+    <w:nsid w:val="29990216"/>
+    <w:multiLevelType w:val="hybridMultilevel"/>
+    <w:tmpl w:val="8C3C706E"/>
+    <w:lvl w:ilvl="0" w:tplc="08090001">
+      <w:start w:val="1"/>
+      <w:numFmt w:val="bullet"/>
+      <w:lvlText w:val=""/>
+      <w:lvlJc w:val="left"/>
+      <w:pPr>
+        <w:ind w:left="720" w:hanging="360"/>
+      </w:pPr>
+      <w:rPr>
+        <w:rFonts w:ascii="Symbol" w:hAnsi="Symbol" w:hint="default"/>
+      </w:rPr>
+    </w:lvl>
+    <w:lvl w:ilvl="1" w:tplc="08090003" w:tentative="1">
+      <w:start w:val="1"/>
+      <w:numFmt w:val="bullet"/>
+      <w:lvlText w:val="o"/>
+      <w:lvlJc w:val="left"/>
+      <w:pPr>
+        <w:ind w:left="1440" w:hanging="360"/>
+      </w:pPr>
+      <w:rPr>
+        <w:rFonts w:ascii="Courier New" w:hAnsi="Courier New" w:cs="Courier New" w:hint="default"/>
+      </w:rPr>
+    </w:lvl>
+    <w:lvl w:ilvl="2" w:tplc="08090005" w:tentative="1">
+      <w:start w:val="1"/>
+      <w:numFmt w:val="bullet"/>
+      <w:lvlText w:val=""/>
+      <w:lvlJc w:val="left"/>
+      <w:pPr>
+        <w:ind w:left="2160" w:hanging="360"/>
+      </w:pPr>
+      <w:rPr>
+        <w:rFonts w:ascii="Wingdings" w:hAnsi="Wingdings" w:hint="default"/>
+      </w:rPr>
+    </w:lvl>
+    <w:lvl w:ilvl="3" w:tplc="08090001" w:tentative="1">
+      <w:start w:val="1"/>
+      <w:numFmt w:val="bullet"/>
+      <w:lvlText w:val=""/>
+      <w:lvlJc w:val="left"/>
+      <w:pPr>
+        <w:ind w:left="2880" w:hanging="360"/>
+      </w:pPr>
+      <w:rPr>
+        <w:rFonts w:ascii="Symbol" w:hAnsi="Symbol" w:hint="default"/>
+      </w:rPr>
+    </w:lvl>
+    <w:lvl w:ilvl="4" w:tplc="08090003" w:tentative="1">
+      <w:start w:val="1"/>
+      <w:numFmt w:val="bullet"/>
+      <w:lvlText w:val="o"/>
+      <w:lvlJc w:val="left"/>
+      <w:pPr>
+        <w:ind w:left="3600" w:hanging="360"/>
+      </w:pPr>
+      <w:rPr>
+        <w:rFonts w:ascii="Courier New" w:hAnsi="Courier New" w:cs="Courier New" w:hint="default"/>
+      </w:rPr>
+    </w:lvl>
+    <w:lvl w:ilvl="5" w:tplc="08090005" w:tentative="1">
+      <w:start w:val="1"/>
+      <w:numFmt w:val="bullet"/>
+      <w:lvlText w:val=""/>
+      <w:lvlJc w:val="left"/>
+      <w:pPr>
+        <w:ind w:left="4320" w:hanging="360"/>
+      </w:pPr>
+      <w:rPr>
+        <w:rFonts w:ascii="Wingdings" w:hAnsi="Wingdings" w:hint="default"/>
+      </w:rPr>
+    </w:lvl>
+    <w:lvl w:ilvl="6" w:tplc="08090001" w:tentative="1">
+      <w:start w:val="1"/>
+      <w:numFmt w:val="bullet"/>
+      <w:lvlText w:val=""/>
+      <w:lvlJc w:val="left"/>
+      <w:pPr>
+        <w:ind w:left="5040" w:hanging="360"/>
+      </w:pPr>
+      <w:rPr>
+        <w:rFonts w:ascii="Symbol" w:hAnsi="Symbol" w:hint="default"/>
+      </w:rPr>
+    </w:lvl>
+    <w:lvl w:ilvl="7" w:tplc="08090003" w:tentative="1">
+      <w:start w:val="1"/>
+      <w:numFmt w:val="bullet"/>
+      <w:lvlText w:val="o"/>
+      <w:lvlJc w:val="left"/>
+      <w:pPr>
+        <w:ind w:left="5760" w:hanging="360"/>
+      </w:pPr>
+      <w:rPr>
+        <w:rFonts w:ascii="Courier New" w:hAnsi="Courier New" w:cs="Courier New" w:hint="default"/>
+      </w:rPr>
+    </w:lvl>
+    <w:lvl w:ilvl="8" w:tplc="08090005" w:tentative="1">
+      <w:start w:val="1"/>
+      <w:numFmt w:val="bullet"/>
+      <w:lvlText w:val=""/>
+      <w:lvlJc w:val="left"/>
+      <w:pPr>
+        <w:ind w:left="6480" w:hanging="360"/>
+      </w:pPr>
+      <w:rPr>
+        <w:rFonts w:ascii="Wingdings" w:hAnsi="Wingdings" w:hint="default"/>
+      </w:rPr>
+    </w:lvl>
+  </w:abstractNum>
+  <w:abstractNum w:abstractNumId="4" w15:restartNumberingAfterBreak="0">
     <w:nsid w:val="3FD33385"/>
     <w:multiLevelType w:val="hybridMultilevel"/>
     <w:tmpl w:val="705CFEC2"/>
@@ -4834,7 +6368,233 @@
       </w:rPr>
     </w:lvl>
   </w:abstractNum>
-  <w:abstractNum w:abstractNumId="1">
+  <w:abstractNum w:abstractNumId="5" w15:restartNumberingAfterBreak="0">
+    <w:nsid w:val="429A51C9"/>
+    <w:multiLevelType w:val="hybridMultilevel"/>
+    <w:tmpl w:val="ABCC36D4"/>
+    <w:lvl w:ilvl="0" w:tplc="08090001">
+      <w:start w:val="1"/>
+      <w:numFmt w:val="bullet"/>
+      <w:lvlText w:val=""/>
+      <w:lvlJc w:val="left"/>
+      <w:pPr>
+        <w:ind w:left="720" w:hanging="360"/>
+      </w:pPr>
+      <w:rPr>
+        <w:rFonts w:ascii="Symbol" w:hAnsi="Symbol" w:hint="default"/>
+      </w:rPr>
+    </w:lvl>
+    <w:lvl w:ilvl="1" w:tplc="08090003" w:tentative="1">
+      <w:start w:val="1"/>
+      <w:numFmt w:val="bullet"/>
+      <w:lvlText w:val="o"/>
+      <w:lvlJc w:val="left"/>
+      <w:pPr>
+        <w:ind w:left="1440" w:hanging="360"/>
+      </w:pPr>
+      <w:rPr>
+        <w:rFonts w:ascii="Courier New" w:hAnsi="Courier New" w:cs="Courier New" w:hint="default"/>
+      </w:rPr>
+    </w:lvl>
+    <w:lvl w:ilvl="2" w:tplc="08090005" w:tentative="1">
+      <w:start w:val="1"/>
+      <w:numFmt w:val="bullet"/>
+      <w:lvlText w:val=""/>
+      <w:lvlJc w:val="left"/>
+      <w:pPr>
+        <w:ind w:left="2160" w:hanging="360"/>
+      </w:pPr>
+      <w:rPr>
+        <w:rFonts w:ascii="Wingdings" w:hAnsi="Wingdings" w:hint="default"/>
+      </w:rPr>
+    </w:lvl>
+    <w:lvl w:ilvl="3" w:tplc="08090001" w:tentative="1">
+      <w:start w:val="1"/>
+      <w:numFmt w:val="bullet"/>
+      <w:lvlText w:val=""/>
+      <w:lvlJc w:val="left"/>
+      <w:pPr>
+        <w:ind w:left="2880" w:hanging="360"/>
+      </w:pPr>
+      <w:rPr>
+        <w:rFonts w:ascii="Symbol" w:hAnsi="Symbol" w:hint="default"/>
+      </w:rPr>
+    </w:lvl>
+    <w:lvl w:ilvl="4" w:tplc="08090003" w:tentative="1">
+      <w:start w:val="1"/>
+      <w:numFmt w:val="bullet"/>
+      <w:lvlText w:val="o"/>
+      <w:lvlJc w:val="left"/>
+      <w:pPr>
+        <w:ind w:left="3600" w:hanging="360"/>
+      </w:pPr>
+      <w:rPr>
+        <w:rFonts w:ascii="Courier New" w:hAnsi="Courier New" w:cs="Courier New" w:hint="default"/>
+      </w:rPr>
+    </w:lvl>
+    <w:lvl w:ilvl="5" w:tplc="08090005" w:tentative="1">
+      <w:start w:val="1"/>
+      <w:numFmt w:val="bullet"/>
+      <w:lvlText w:val=""/>
+      <w:lvlJc w:val="left"/>
+      <w:pPr>
+        <w:ind w:left="4320" w:hanging="360"/>
+      </w:pPr>
+      <w:rPr>
+        <w:rFonts w:ascii="Wingdings" w:hAnsi="Wingdings" w:hint="default"/>
+      </w:rPr>
+    </w:lvl>
+    <w:lvl w:ilvl="6" w:tplc="08090001" w:tentative="1">
+      <w:start w:val="1"/>
+      <w:numFmt w:val="bullet"/>
+      <w:lvlText w:val=""/>
+      <w:lvlJc w:val="left"/>
+      <w:pPr>
+        <w:ind w:left="5040" w:hanging="360"/>
+      </w:pPr>
+      <w:rPr>
+        <w:rFonts w:ascii="Symbol" w:hAnsi="Symbol" w:hint="default"/>
+      </w:rPr>
+    </w:lvl>
+    <w:lvl w:ilvl="7" w:tplc="08090003" w:tentative="1">
+      <w:start w:val="1"/>
+      <w:numFmt w:val="bullet"/>
+      <w:lvlText w:val="o"/>
+      <w:lvlJc w:val="left"/>
+      <w:pPr>
+        <w:ind w:left="5760" w:hanging="360"/>
+      </w:pPr>
+      <w:rPr>
+        <w:rFonts w:ascii="Courier New" w:hAnsi="Courier New" w:cs="Courier New" w:hint="default"/>
+      </w:rPr>
+    </w:lvl>
+    <w:lvl w:ilvl="8" w:tplc="08090005" w:tentative="1">
+      <w:start w:val="1"/>
+      <w:numFmt w:val="bullet"/>
+      <w:lvlText w:val=""/>
+      <w:lvlJc w:val="left"/>
+      <w:pPr>
+        <w:ind w:left="6480" w:hanging="360"/>
+      </w:pPr>
+      <w:rPr>
+        <w:rFonts w:ascii="Wingdings" w:hAnsi="Wingdings" w:hint="default"/>
+      </w:rPr>
+    </w:lvl>
+  </w:abstractNum>
+  <w:abstractNum w:abstractNumId="6" w15:restartNumberingAfterBreak="0">
+    <w:nsid w:val="45313020"/>
+    <w:multiLevelType w:val="hybridMultilevel"/>
+    <w:tmpl w:val="EA3A6AA0"/>
+    <w:lvl w:ilvl="0" w:tplc="08090001">
+      <w:start w:val="1"/>
+      <w:numFmt w:val="bullet"/>
+      <w:lvlText w:val=""/>
+      <w:lvlJc w:val="left"/>
+      <w:pPr>
+        <w:ind w:left="720" w:hanging="360"/>
+      </w:pPr>
+      <w:rPr>
+        <w:rFonts w:ascii="Symbol" w:hAnsi="Symbol" w:hint="default"/>
+      </w:rPr>
+    </w:lvl>
+    <w:lvl w:ilvl="1" w:tplc="08090003" w:tentative="1">
+      <w:start w:val="1"/>
+      <w:numFmt w:val="bullet"/>
+      <w:lvlText w:val="o"/>
+      <w:lvlJc w:val="left"/>
+      <w:pPr>
+        <w:ind w:left="1440" w:hanging="360"/>
+      </w:pPr>
+      <w:rPr>
+        <w:rFonts w:ascii="Courier New" w:hAnsi="Courier New" w:cs="Courier New" w:hint="default"/>
+      </w:rPr>
+    </w:lvl>
+    <w:lvl w:ilvl="2" w:tplc="08090005" w:tentative="1">
+      <w:start w:val="1"/>
+      <w:numFmt w:val="bullet"/>
+      <w:lvlText w:val=""/>
+      <w:lvlJc w:val="left"/>
+      <w:pPr>
+        <w:ind w:left="2160" w:hanging="360"/>
+      </w:pPr>
+      <w:rPr>
+        <w:rFonts w:ascii="Wingdings" w:hAnsi="Wingdings" w:hint="default"/>
+      </w:rPr>
+    </w:lvl>
+    <w:lvl w:ilvl="3" w:tplc="08090001" w:tentative="1">
+      <w:start w:val="1"/>
+      <w:numFmt w:val="bullet"/>
+      <w:lvlText w:val=""/>
+      <w:lvlJc w:val="left"/>
+      <w:pPr>
+        <w:ind w:left="2880" w:hanging="360"/>
+      </w:pPr>
+      <w:rPr>
+        <w:rFonts w:ascii="Symbol" w:hAnsi="Symbol" w:hint="default"/>
+      </w:rPr>
+    </w:lvl>
+    <w:lvl w:ilvl="4" w:tplc="08090003" w:tentative="1">
+      <w:start w:val="1"/>
+      <w:numFmt w:val="bullet"/>
+      <w:lvlText w:val="o"/>
+      <w:lvlJc w:val="left"/>
+      <w:pPr>
+        <w:ind w:left="3600" w:hanging="360"/>
+      </w:pPr>
+      <w:rPr>
+        <w:rFonts w:ascii="Courier New" w:hAnsi="Courier New" w:cs="Courier New" w:hint="default"/>
+      </w:rPr>
+    </w:lvl>
+    <w:lvl w:ilvl="5" w:tplc="08090005" w:tentative="1">
+      <w:start w:val="1"/>
+      <w:numFmt w:val="bullet"/>
+      <w:lvlText w:val=""/>
+      <w:lvlJc w:val="left"/>
+      <w:pPr>
+        <w:ind w:left="4320" w:hanging="360"/>
+      </w:pPr>
+      <w:rPr>
+        <w:rFonts w:ascii="Wingdings" w:hAnsi="Wingdings" w:hint="default"/>
+      </w:rPr>
+    </w:lvl>
+    <w:lvl w:ilvl="6" w:tplc="08090001" w:tentative="1">
+      <w:start w:val="1"/>
+      <w:numFmt w:val="bullet"/>
+      <w:lvlText w:val=""/>
+      <w:lvlJc w:val="left"/>
+      <w:pPr>
+        <w:ind w:left="5040" w:hanging="360"/>
+      </w:pPr>
+      <w:rPr>
+        <w:rFonts w:ascii="Symbol" w:hAnsi="Symbol" w:hint="default"/>
+      </w:rPr>
+    </w:lvl>
+    <w:lvl w:ilvl="7" w:tplc="08090003" w:tentative="1">
+      <w:start w:val="1"/>
+      <w:numFmt w:val="bullet"/>
+      <w:lvlText w:val="o"/>
+      <w:lvlJc w:val="left"/>
+      <w:pPr>
+        <w:ind w:left="5760" w:hanging="360"/>
+      </w:pPr>
+      <w:rPr>
+        <w:rFonts w:ascii="Courier New" w:hAnsi="Courier New" w:cs="Courier New" w:hint="default"/>
+      </w:rPr>
+    </w:lvl>
+    <w:lvl w:ilvl="8" w:tplc="08090005" w:tentative="1">
+      <w:start w:val="1"/>
+      <w:numFmt w:val="bullet"/>
+      <w:lvlText w:val=""/>
+      <w:lvlJc w:val="left"/>
+      <w:pPr>
+        <w:ind w:left="6480" w:hanging="360"/>
+      </w:pPr>
+      <w:rPr>
+        <w:rFonts w:ascii="Wingdings" w:hAnsi="Wingdings" w:hint="default"/>
+      </w:rPr>
+    </w:lvl>
+  </w:abstractNum>
+  <w:abstractNum w:abstractNumId="7" w15:restartNumberingAfterBreak="0">
     <w:nsid w:val="49981B6A"/>
     <w:multiLevelType w:val="hybridMultilevel"/>
     <w:tmpl w:val="B28059CE"/>
@@ -4947,7 +6707,7 @@
       </w:rPr>
     </w:lvl>
   </w:abstractNum>
-  <w:abstractNum w:abstractNumId="2">
+  <w:abstractNum w:abstractNumId="8" w15:restartNumberingAfterBreak="0">
     <w:nsid w:val="4EBD6835"/>
     <w:multiLevelType w:val="hybridMultilevel"/>
     <w:tmpl w:val="1D20BC04"/>
@@ -5033,7 +6793,7 @@
       </w:pPr>
     </w:lvl>
   </w:abstractNum>
-  <w:abstractNum w:abstractNumId="3">
+  <w:abstractNum w:abstractNumId="9" w15:restartNumberingAfterBreak="0">
     <w:nsid w:val="5A54121D"/>
     <w:multiLevelType w:val="hybridMultilevel"/>
     <w:tmpl w:val="06D8EA14"/>
@@ -5146,7 +6906,7 @@
       </w:rPr>
     </w:lvl>
   </w:abstractNum>
-  <w:abstractNum w:abstractNumId="4">
+  <w:abstractNum w:abstractNumId="10" w15:restartNumberingAfterBreak="0">
     <w:nsid w:val="668B1C8D"/>
     <w:multiLevelType w:val="hybridMultilevel"/>
     <w:tmpl w:val="E9EEE100"/>
@@ -5259,7 +7019,7 @@
       </w:rPr>
     </w:lvl>
   </w:abstractNum>
-  <w:abstractNum w:abstractNumId="5">
+  <w:abstractNum w:abstractNumId="11" w15:restartNumberingAfterBreak="0">
     <w:nsid w:val="6B085E4E"/>
     <w:multiLevelType w:val="hybridMultilevel"/>
     <w:tmpl w:val="52C0F384"/>
@@ -5372,7 +7132,120 @@
       </w:rPr>
     </w:lvl>
   </w:abstractNum>
-  <w:abstractNum w:abstractNumId="6">
+  <w:abstractNum w:abstractNumId="12" w15:restartNumberingAfterBreak="0">
+    <w:nsid w:val="6B3E0854"/>
+    <w:multiLevelType w:val="hybridMultilevel"/>
+    <w:tmpl w:val="7B469A48"/>
+    <w:lvl w:ilvl="0" w:tplc="08090001">
+      <w:start w:val="1"/>
+      <w:numFmt w:val="bullet"/>
+      <w:lvlText w:val=""/>
+      <w:lvlJc w:val="left"/>
+      <w:pPr>
+        <w:ind w:left="720" w:hanging="360"/>
+      </w:pPr>
+      <w:rPr>
+        <w:rFonts w:ascii="Symbol" w:hAnsi="Symbol" w:hint="default"/>
+      </w:rPr>
+    </w:lvl>
+    <w:lvl w:ilvl="1" w:tplc="08090003" w:tentative="1">
+      <w:start w:val="1"/>
+      <w:numFmt w:val="bullet"/>
+      <w:lvlText w:val="o"/>
+      <w:lvlJc w:val="left"/>
+      <w:pPr>
+        <w:ind w:left="1440" w:hanging="360"/>
+      </w:pPr>
+      <w:rPr>
+        <w:rFonts w:ascii="Courier New" w:hAnsi="Courier New" w:cs="Courier New" w:hint="default"/>
+      </w:rPr>
+    </w:lvl>
+    <w:lvl w:ilvl="2" w:tplc="08090005" w:tentative="1">
+      <w:start w:val="1"/>
+      <w:numFmt w:val="bullet"/>
+      <w:lvlText w:val=""/>
+      <w:lvlJc w:val="left"/>
+      <w:pPr>
+        <w:ind w:left="2160" w:hanging="360"/>
+      </w:pPr>
+      <w:rPr>
+        <w:rFonts w:ascii="Wingdings" w:hAnsi="Wingdings" w:hint="default"/>
+      </w:rPr>
+    </w:lvl>
+    <w:lvl w:ilvl="3" w:tplc="08090001" w:tentative="1">
+      <w:start w:val="1"/>
+      <w:numFmt w:val="bullet"/>
+      <w:lvlText w:val=""/>
+      <w:lvlJc w:val="left"/>
+      <w:pPr>
+        <w:ind w:left="2880" w:hanging="360"/>
+      </w:pPr>
+      <w:rPr>
+        <w:rFonts w:ascii="Symbol" w:hAnsi="Symbol" w:hint="default"/>
+      </w:rPr>
+    </w:lvl>
+    <w:lvl w:ilvl="4" w:tplc="08090003" w:tentative="1">
+      <w:start w:val="1"/>
+      <w:numFmt w:val="bullet"/>
+      <w:lvlText w:val="o"/>
+      <w:lvlJc w:val="left"/>
+      <w:pPr>
+        <w:ind w:left="3600" w:hanging="360"/>
+      </w:pPr>
+      <w:rPr>
+        <w:rFonts w:ascii="Courier New" w:hAnsi="Courier New" w:cs="Courier New" w:hint="default"/>
+      </w:rPr>
+    </w:lvl>
+    <w:lvl w:ilvl="5" w:tplc="08090005" w:tentative="1">
+      <w:start w:val="1"/>
+      <w:numFmt w:val="bullet"/>
+      <w:lvlText w:val=""/>
+      <w:lvlJc w:val="left"/>
+      <w:pPr>
+        <w:ind w:left="4320" w:hanging="360"/>
+      </w:pPr>
+      <w:rPr>
+        <w:rFonts w:ascii="Wingdings" w:hAnsi="Wingdings" w:hint="default"/>
+      </w:rPr>
+    </w:lvl>
+    <w:lvl w:ilvl="6" w:tplc="08090001" w:tentative="1">
+      <w:start w:val="1"/>
+      <w:numFmt w:val="bullet"/>
+      <w:lvlText w:val=""/>
+      <w:lvlJc w:val="left"/>
+      <w:pPr>
+        <w:ind w:left="5040" w:hanging="360"/>
+      </w:pPr>
+      <w:rPr>
+        <w:rFonts w:ascii="Symbol" w:hAnsi="Symbol" w:hint="default"/>
+      </w:rPr>
+    </w:lvl>
+    <w:lvl w:ilvl="7" w:tplc="08090003" w:tentative="1">
+      <w:start w:val="1"/>
+      <w:numFmt w:val="bullet"/>
+      <w:lvlText w:val="o"/>
+      <w:lvlJc w:val="left"/>
+      <w:pPr>
+        <w:ind w:left="5760" w:hanging="360"/>
+      </w:pPr>
+      <w:rPr>
+        <w:rFonts w:ascii="Courier New" w:hAnsi="Courier New" w:cs="Courier New" w:hint="default"/>
+      </w:rPr>
+    </w:lvl>
+    <w:lvl w:ilvl="8" w:tplc="08090005" w:tentative="1">
+      <w:start w:val="1"/>
+      <w:numFmt w:val="bullet"/>
+      <w:lvlText w:val=""/>
+      <w:lvlJc w:val="left"/>
+      <w:pPr>
+        <w:ind w:left="6480" w:hanging="360"/>
+      </w:pPr>
+      <w:rPr>
+        <w:rFonts w:ascii="Wingdings" w:hAnsi="Wingdings" w:hint="default"/>
+      </w:rPr>
+    </w:lvl>
+  </w:abstractNum>
+  <w:abstractNum w:abstractNumId="13" w15:restartNumberingAfterBreak="0">
     <w:nsid w:val="6B532692"/>
     <w:multiLevelType w:val="hybridMultilevel"/>
     <w:tmpl w:val="F15C1B38"/>
@@ -5458,10 +7331,10 @@
       </w:pPr>
     </w:lvl>
   </w:abstractNum>
-  <w:abstractNum w:abstractNumId="7">
+  <w:abstractNum w:abstractNumId="14" w15:restartNumberingAfterBreak="0">
     <w:nsid w:val="73474EC0"/>
     <w:multiLevelType w:val="hybridMultilevel"/>
-    <w:tmpl w:val="BC5234A8"/>
+    <w:tmpl w:val="A09C071A"/>
     <w:lvl w:ilvl="0" w:tplc="08090001">
       <w:start w:val="1"/>
       <w:numFmt w:val="bullet"/>
@@ -5571,7 +7444,7 @@
       </w:rPr>
     </w:lvl>
   </w:abstractNum>
-  <w:abstractNum w:abstractNumId="8">
+  <w:abstractNum w:abstractNumId="15" w15:restartNumberingAfterBreak="0">
     <w:nsid w:val="75533105"/>
     <w:multiLevelType w:val="hybridMultilevel"/>
     <w:tmpl w:val="72BAAB66"/>
@@ -5684,38 +7557,291 @@
       </w:rPr>
     </w:lvl>
   </w:abstractNum>
+  <w:abstractNum w:abstractNumId="16" w15:restartNumberingAfterBreak="0">
+    <w:nsid w:val="7682222B"/>
+    <w:multiLevelType w:val="hybridMultilevel"/>
+    <w:tmpl w:val="20A0131E"/>
+    <w:lvl w:ilvl="0" w:tplc="08090001">
+      <w:start w:val="1"/>
+      <w:numFmt w:val="bullet"/>
+      <w:lvlText w:val=""/>
+      <w:lvlJc w:val="left"/>
+      <w:pPr>
+        <w:ind w:left="720" w:hanging="360"/>
+      </w:pPr>
+      <w:rPr>
+        <w:rFonts w:ascii="Symbol" w:hAnsi="Symbol" w:hint="default"/>
+      </w:rPr>
+    </w:lvl>
+    <w:lvl w:ilvl="1" w:tplc="08090003" w:tentative="1">
+      <w:start w:val="1"/>
+      <w:numFmt w:val="bullet"/>
+      <w:lvlText w:val="o"/>
+      <w:lvlJc w:val="left"/>
+      <w:pPr>
+        <w:ind w:left="1440" w:hanging="360"/>
+      </w:pPr>
+      <w:rPr>
+        <w:rFonts w:ascii="Courier New" w:hAnsi="Courier New" w:cs="Courier New" w:hint="default"/>
+      </w:rPr>
+    </w:lvl>
+    <w:lvl w:ilvl="2" w:tplc="08090005" w:tentative="1">
+      <w:start w:val="1"/>
+      <w:numFmt w:val="bullet"/>
+      <w:lvlText w:val=""/>
+      <w:lvlJc w:val="left"/>
+      <w:pPr>
+        <w:ind w:left="2160" w:hanging="360"/>
+      </w:pPr>
+      <w:rPr>
+        <w:rFonts w:ascii="Wingdings" w:hAnsi="Wingdings" w:hint="default"/>
+      </w:rPr>
+    </w:lvl>
+    <w:lvl w:ilvl="3" w:tplc="08090001" w:tentative="1">
+      <w:start w:val="1"/>
+      <w:numFmt w:val="bullet"/>
+      <w:lvlText w:val=""/>
+      <w:lvlJc w:val="left"/>
+      <w:pPr>
+        <w:ind w:left="2880" w:hanging="360"/>
+      </w:pPr>
+      <w:rPr>
+        <w:rFonts w:ascii="Symbol" w:hAnsi="Symbol" w:hint="default"/>
+      </w:rPr>
+    </w:lvl>
+    <w:lvl w:ilvl="4" w:tplc="08090003" w:tentative="1">
+      <w:start w:val="1"/>
+      <w:numFmt w:val="bullet"/>
+      <w:lvlText w:val="o"/>
+      <w:lvlJc w:val="left"/>
+      <w:pPr>
+        <w:ind w:left="3600" w:hanging="360"/>
+      </w:pPr>
+      <w:rPr>
+        <w:rFonts w:ascii="Courier New" w:hAnsi="Courier New" w:cs="Courier New" w:hint="default"/>
+      </w:rPr>
+    </w:lvl>
+    <w:lvl w:ilvl="5" w:tplc="08090005" w:tentative="1">
+      <w:start w:val="1"/>
+      <w:numFmt w:val="bullet"/>
+      <w:lvlText w:val=""/>
+      <w:lvlJc w:val="left"/>
+      <w:pPr>
+        <w:ind w:left="4320" w:hanging="360"/>
+      </w:pPr>
+      <w:rPr>
+        <w:rFonts w:ascii="Wingdings" w:hAnsi="Wingdings" w:hint="default"/>
+      </w:rPr>
+    </w:lvl>
+    <w:lvl w:ilvl="6" w:tplc="08090001" w:tentative="1">
+      <w:start w:val="1"/>
+      <w:numFmt w:val="bullet"/>
+      <w:lvlText w:val=""/>
+      <w:lvlJc w:val="left"/>
+      <w:pPr>
+        <w:ind w:left="5040" w:hanging="360"/>
+      </w:pPr>
+      <w:rPr>
+        <w:rFonts w:ascii="Symbol" w:hAnsi="Symbol" w:hint="default"/>
+      </w:rPr>
+    </w:lvl>
+    <w:lvl w:ilvl="7" w:tplc="08090003" w:tentative="1">
+      <w:start w:val="1"/>
+      <w:numFmt w:val="bullet"/>
+      <w:lvlText w:val="o"/>
+      <w:lvlJc w:val="left"/>
+      <w:pPr>
+        <w:ind w:left="5760" w:hanging="360"/>
+      </w:pPr>
+      <w:rPr>
+        <w:rFonts w:ascii="Courier New" w:hAnsi="Courier New" w:cs="Courier New" w:hint="default"/>
+      </w:rPr>
+    </w:lvl>
+    <w:lvl w:ilvl="8" w:tplc="08090005" w:tentative="1">
+      <w:start w:val="1"/>
+      <w:numFmt w:val="bullet"/>
+      <w:lvlText w:val=""/>
+      <w:lvlJc w:val="left"/>
+      <w:pPr>
+        <w:ind w:left="6480" w:hanging="360"/>
+      </w:pPr>
+      <w:rPr>
+        <w:rFonts w:ascii="Wingdings" w:hAnsi="Wingdings" w:hint="default"/>
+      </w:rPr>
+    </w:lvl>
+  </w:abstractNum>
+  <w:abstractNum w:abstractNumId="17" w15:restartNumberingAfterBreak="0">
+    <w:nsid w:val="7B2E6917"/>
+    <w:multiLevelType w:val="hybridMultilevel"/>
+    <w:tmpl w:val="CB48153A"/>
+    <w:lvl w:ilvl="0" w:tplc="08090001">
+      <w:start w:val="1"/>
+      <w:numFmt w:val="bullet"/>
+      <w:lvlText w:val=""/>
+      <w:lvlJc w:val="left"/>
+      <w:pPr>
+        <w:ind w:left="720" w:hanging="360"/>
+      </w:pPr>
+      <w:rPr>
+        <w:rFonts w:ascii="Symbol" w:hAnsi="Symbol" w:hint="default"/>
+      </w:rPr>
+    </w:lvl>
+    <w:lvl w:ilvl="1" w:tplc="08090003" w:tentative="1">
+      <w:start w:val="1"/>
+      <w:numFmt w:val="bullet"/>
+      <w:lvlText w:val="o"/>
+      <w:lvlJc w:val="left"/>
+      <w:pPr>
+        <w:ind w:left="1440" w:hanging="360"/>
+      </w:pPr>
+      <w:rPr>
+        <w:rFonts w:ascii="Courier New" w:hAnsi="Courier New" w:cs="Courier New" w:hint="default"/>
+      </w:rPr>
+    </w:lvl>
+    <w:lvl w:ilvl="2" w:tplc="08090005" w:tentative="1">
+      <w:start w:val="1"/>
+      <w:numFmt w:val="bullet"/>
+      <w:lvlText w:val=""/>
+      <w:lvlJc w:val="left"/>
+      <w:pPr>
+        <w:ind w:left="2160" w:hanging="360"/>
+      </w:pPr>
+      <w:rPr>
+        <w:rFonts w:ascii="Wingdings" w:hAnsi="Wingdings" w:hint="default"/>
+      </w:rPr>
+    </w:lvl>
+    <w:lvl w:ilvl="3" w:tplc="08090001" w:tentative="1">
+      <w:start w:val="1"/>
+      <w:numFmt w:val="bullet"/>
+      <w:lvlText w:val=""/>
+      <w:lvlJc w:val="left"/>
+      <w:pPr>
+        <w:ind w:left="2880" w:hanging="360"/>
+      </w:pPr>
+      <w:rPr>
+        <w:rFonts w:ascii="Symbol" w:hAnsi="Symbol" w:hint="default"/>
+      </w:rPr>
+    </w:lvl>
+    <w:lvl w:ilvl="4" w:tplc="08090003" w:tentative="1">
+      <w:start w:val="1"/>
+      <w:numFmt w:val="bullet"/>
+      <w:lvlText w:val="o"/>
+      <w:lvlJc w:val="left"/>
+      <w:pPr>
+        <w:ind w:left="3600" w:hanging="360"/>
+      </w:pPr>
+      <w:rPr>
+        <w:rFonts w:ascii="Courier New" w:hAnsi="Courier New" w:cs="Courier New" w:hint="default"/>
+      </w:rPr>
+    </w:lvl>
+    <w:lvl w:ilvl="5" w:tplc="08090005" w:tentative="1">
+      <w:start w:val="1"/>
+      <w:numFmt w:val="bullet"/>
+      <w:lvlText w:val=""/>
+      <w:lvlJc w:val="left"/>
+      <w:pPr>
+        <w:ind w:left="4320" w:hanging="360"/>
+      </w:pPr>
+      <w:rPr>
+        <w:rFonts w:ascii="Wingdings" w:hAnsi="Wingdings" w:hint="default"/>
+      </w:rPr>
+    </w:lvl>
+    <w:lvl w:ilvl="6" w:tplc="08090001" w:tentative="1">
+      <w:start w:val="1"/>
+      <w:numFmt w:val="bullet"/>
+      <w:lvlText w:val=""/>
+      <w:lvlJc w:val="left"/>
+      <w:pPr>
+        <w:ind w:left="5040" w:hanging="360"/>
+      </w:pPr>
+      <w:rPr>
+        <w:rFonts w:ascii="Symbol" w:hAnsi="Symbol" w:hint="default"/>
+      </w:rPr>
+    </w:lvl>
+    <w:lvl w:ilvl="7" w:tplc="08090003" w:tentative="1">
+      <w:start w:val="1"/>
+      <w:numFmt w:val="bullet"/>
+      <w:lvlText w:val="o"/>
+      <w:lvlJc w:val="left"/>
+      <w:pPr>
+        <w:ind w:left="5760" w:hanging="360"/>
+      </w:pPr>
+      <w:rPr>
+        <w:rFonts w:ascii="Courier New" w:hAnsi="Courier New" w:cs="Courier New" w:hint="default"/>
+      </w:rPr>
+    </w:lvl>
+    <w:lvl w:ilvl="8" w:tplc="08090005" w:tentative="1">
+      <w:start w:val="1"/>
+      <w:numFmt w:val="bullet"/>
+      <w:lvlText w:val=""/>
+      <w:lvlJc w:val="left"/>
+      <w:pPr>
+        <w:ind w:left="6480" w:hanging="360"/>
+      </w:pPr>
+      <w:rPr>
+        <w:rFonts w:ascii="Wingdings" w:hAnsi="Wingdings" w:hint="default"/>
+      </w:rPr>
+    </w:lvl>
+  </w:abstractNum>
   <w:num w:numId="1">
+    <w:abstractNumId w:val="11"/>
+  </w:num>
+  <w:num w:numId="2">
+    <w:abstractNumId w:val="7"/>
+  </w:num>
+  <w:num w:numId="3">
+    <w:abstractNumId w:val="10"/>
+  </w:num>
+  <w:num w:numId="4">
+    <w:abstractNumId w:val="4"/>
+  </w:num>
+  <w:num w:numId="5">
+    <w:abstractNumId w:val="15"/>
+  </w:num>
+  <w:num w:numId="6">
+    <w:abstractNumId w:val="9"/>
+  </w:num>
+  <w:num w:numId="7">
+    <w:abstractNumId w:val="8"/>
+  </w:num>
+  <w:num w:numId="8">
+    <w:abstractNumId w:val="13"/>
+  </w:num>
+  <w:num w:numId="9">
+    <w:abstractNumId w:val="14"/>
+  </w:num>
+  <w:num w:numId="10">
+    <w:abstractNumId w:val="6"/>
+  </w:num>
+  <w:num w:numId="11">
+    <w:abstractNumId w:val="0"/>
+  </w:num>
+  <w:num w:numId="12">
+    <w:abstractNumId w:val="17"/>
+  </w:num>
+  <w:num w:numId="13">
     <w:abstractNumId w:val="5"/>
   </w:num>
-  <w:num w:numId="2">
-    <w:abstractNumId w:val="1"/>
+  <w:num w:numId="14">
+    <w:abstractNumId w:val="2"/>
   </w:num>
-  <w:num w:numId="3">
-    <w:abstractNumId w:val="4"/>
+  <w:num w:numId="15">
+    <w:abstractNumId w:val="16"/>
   </w:num>
-  <w:num w:numId="4">
-    <w:abstractNumId w:val="0"/>
-  </w:num>
-  <w:num w:numId="5">
-    <w:abstractNumId w:val="8"/>
-  </w:num>
-  <w:num w:numId="6">
+  <w:num w:numId="16">
     <w:abstractNumId w:val="3"/>
   </w:num>
-  <w:num w:numId="7">
-    <w:abstractNumId w:val="2"/>
+  <w:num w:numId="17">
+    <w:abstractNumId w:val="12"/>
   </w:num>
-  <w:num w:numId="8">
-    <w:abstractNumId w:val="6"/>
-  </w:num>
-  <w:num w:numId="9">
-    <w:abstractNumId w:val="7"/>
+  <w:num w:numId="18">
+    <w:abstractNumId w:val="1"/>
   </w:num>
 </w:numbering>
 </file>
 
 <file path=word/styles.xml><?xml version="1.0" encoding="utf-8"?>
-<w:styles xmlns:mc="http://schemas.openxmlformats.org/markup-compatibility/2006" xmlns:r="http://schemas.openxmlformats.org/officeDocument/2006/relationships" xmlns:w="http://schemas.openxmlformats.org/wordprocessingml/2006/main" xmlns:w14="http://schemas.microsoft.com/office/word/2010/wordml" mc:Ignorable="w14">
+<w:styles xmlns:mc="http://schemas.openxmlformats.org/markup-compatibility/2006" xmlns:r="http://schemas.openxmlformats.org/officeDocument/2006/relationships" xmlns:w="http://schemas.openxmlformats.org/wordprocessingml/2006/main" xmlns:w14="http://schemas.microsoft.com/office/word/2010/wordml" xmlns:w15="http://schemas.microsoft.com/office/word/2012/wordml" xmlns:w16cid="http://schemas.microsoft.com/office/word/2016/wordml/cid" xmlns:w16se="http://schemas.microsoft.com/office/word/2015/wordml/symex" mc:Ignorable="w14 w15 w16se w16cid">
   <w:docDefaults>
     <w:rPrDefault>
       <w:rPr>
@@ -5731,144 +7857,382 @@
       </w:pPr>
     </w:pPrDefault>
   </w:docDefaults>
-  <w:latentStyles w:defLockedState="0" w:defUIPriority="99" w:defSemiHidden="1" w:defUnhideWhenUsed="1" w:defQFormat="0" w:count="267">
-    <w:lsdException w:name="Normal" w:semiHidden="0" w:uiPriority="0" w:unhideWhenUsed="0" w:qFormat="1"/>
-    <w:lsdException w:name="heading 1" w:semiHidden="0" w:uiPriority="9" w:unhideWhenUsed="0" w:qFormat="1"/>
-    <w:lsdException w:name="heading 2" w:uiPriority="9" w:qFormat="1"/>
-    <w:lsdException w:name="heading 3" w:uiPriority="9" w:qFormat="1"/>
-    <w:lsdException w:name="heading 4" w:uiPriority="9" w:qFormat="1"/>
-    <w:lsdException w:name="heading 5" w:uiPriority="9" w:qFormat="1"/>
-    <w:lsdException w:name="heading 6" w:uiPriority="9" w:qFormat="1"/>
-    <w:lsdException w:name="heading 7" w:uiPriority="9" w:qFormat="1"/>
-    <w:lsdException w:name="heading 8" w:uiPriority="9" w:qFormat="1"/>
-    <w:lsdException w:name="heading 9" w:uiPriority="9" w:qFormat="1"/>
-    <w:lsdException w:name="toc 1" w:uiPriority="39"/>
-    <w:lsdException w:name="toc 2" w:uiPriority="39"/>
-    <w:lsdException w:name="toc 3" w:uiPriority="39"/>
-    <w:lsdException w:name="toc 4" w:uiPriority="39"/>
-    <w:lsdException w:name="toc 5" w:uiPriority="39"/>
-    <w:lsdException w:name="toc 6" w:uiPriority="39"/>
-    <w:lsdException w:name="toc 7" w:uiPriority="39"/>
-    <w:lsdException w:name="toc 8" w:uiPriority="39"/>
-    <w:lsdException w:name="toc 9" w:uiPriority="39"/>
-    <w:lsdException w:name="caption" w:uiPriority="35" w:qFormat="1"/>
-    <w:lsdException w:name="Title" w:semiHidden="0" w:uiPriority="10" w:unhideWhenUsed="0" w:qFormat="1"/>
-    <w:lsdException w:name="Default Paragraph Font" w:uiPriority="1"/>
-    <w:lsdException w:name="Subtitle" w:semiHidden="0" w:uiPriority="11" w:unhideWhenUsed="0" w:qFormat="1"/>
-    <w:lsdException w:name="Strong" w:semiHidden="0" w:uiPriority="22" w:unhideWhenUsed="0" w:qFormat="1"/>
-    <w:lsdException w:name="Emphasis" w:semiHidden="0" w:uiPriority="20" w:unhideWhenUsed="0" w:qFormat="1"/>
-    <w:lsdException w:name="Table Grid" w:semiHidden="0" w:uiPriority="39" w:unhideWhenUsed="0"/>
-    <w:lsdException w:name="Placeholder Text" w:unhideWhenUsed="0"/>
-    <w:lsdException w:name="No Spacing" w:semiHidden="0" w:uiPriority="1" w:unhideWhenUsed="0" w:qFormat="1"/>
-    <w:lsdException w:name="Light Shading" w:semiHidden="0" w:uiPriority="60" w:unhideWhenUsed="0"/>
-    <w:lsdException w:name="Light List" w:semiHidden="0" w:uiPriority="61" w:unhideWhenUsed="0"/>
-    <w:lsdException w:name="Light Grid" w:semiHidden="0" w:uiPriority="62" w:unhideWhenUsed="0"/>
-    <w:lsdException w:name="Medium Shading 1" w:semiHidden="0" w:uiPriority="63" w:unhideWhenUsed="0"/>
-    <w:lsdException w:name="Medium Shading 2" w:semiHidden="0" w:uiPriority="64" w:unhideWhenUsed="0"/>
-    <w:lsdException w:name="Medium List 1" w:semiHidden="0" w:uiPriority="65" w:unhideWhenUsed="0"/>
-    <w:lsdException w:name="Medium List 2" w:semiHidden="0" w:uiPriority="66" w:unhideWhenUsed="0"/>
-    <w:lsdException w:name="Medium Grid 1" w:semiHidden="0" w:uiPriority="67" w:unhideWhenUsed="0"/>
-    <w:lsdException w:name="Medium Grid 2" w:semiHidden="0" w:uiPriority="68" w:unhideWhenUsed="0"/>
-    <w:lsdException w:name="Medium Grid 3" w:semiHidden="0" w:uiPriority="69" w:unhideWhenUsed="0"/>
-    <w:lsdException w:name="Dark List" w:semiHidden="0" w:uiPriority="70" w:unhideWhenUsed="0"/>
-    <w:lsdException w:name="Colorful Shading" w:semiHidden="0" w:uiPriority="71" w:unhideWhenUsed="0"/>
-    <w:lsdException w:name="Colorful List" w:semiHidden="0" w:uiPriority="72" w:unhideWhenUsed="0"/>
-    <w:lsdException w:name="Colorful Grid" w:semiHidden="0" w:uiPriority="73" w:unhideWhenUsed="0"/>
-    <w:lsdException w:name="Light Shading Accent 1" w:semiHidden="0" w:uiPriority="60" w:unhideWhenUsed="0"/>
-    <w:lsdException w:name="Light List Accent 1" w:semiHidden="0" w:uiPriority="61" w:unhideWhenUsed="0"/>
-    <w:lsdException w:name="Light Grid Accent 1" w:semiHidden="0" w:uiPriority="62" w:unhideWhenUsed="0"/>
-    <w:lsdException w:name="Medium Shading 1 Accent 1" w:semiHidden="0" w:uiPriority="63" w:unhideWhenUsed="0"/>
-    <w:lsdException w:name="Medium Shading 2 Accent 1" w:semiHidden="0" w:uiPriority="64" w:unhideWhenUsed="0"/>
-    <w:lsdException w:name="Medium List 1 Accent 1" w:semiHidden="0" w:uiPriority="65" w:unhideWhenUsed="0"/>
-    <w:lsdException w:name="Revision" w:unhideWhenUsed="0"/>
-    <w:lsdException w:name="List Paragraph" w:semiHidden="0" w:uiPriority="34" w:unhideWhenUsed="0" w:qFormat="1"/>
-    <w:lsdException w:name="Quote" w:semiHidden="0" w:uiPriority="29" w:unhideWhenUsed="0" w:qFormat="1"/>
-    <w:lsdException w:name="Intense Quote" w:semiHidden="0" w:uiPriority="30" w:unhideWhenUsed="0" w:qFormat="1"/>
-    <w:lsdException w:name="Medium List 2 Accent 1" w:semiHidden="0" w:uiPriority="66" w:unhideWhenUsed="0"/>
-    <w:lsdException w:name="Medium Grid 1 Accent 1" w:semiHidden="0" w:uiPriority="67" w:unhideWhenUsed="0"/>
-    <w:lsdException w:name="Medium Grid 2 Accent 1" w:semiHidden="0" w:uiPriority="68" w:unhideWhenUsed="0"/>
-    <w:lsdException w:name="Medium Grid 3 Accent 1" w:semiHidden="0" w:uiPriority="69" w:unhideWhenUsed="0"/>
-    <w:lsdException w:name="Dark List Accent 1" w:semiHidden="0" w:uiPriority="70" w:unhideWhenUsed="0"/>
-    <w:lsdException w:name="Colorful Shading Accent 1" w:semiHidden="0" w:uiPriority="71" w:unhideWhenUsed="0"/>
-    <w:lsdException w:name="Colorful List Accent 1" w:semiHidden="0" w:uiPriority="72" w:unhideWhenUsed="0"/>
-    <w:lsdException w:name="Colorful Grid Accent 1" w:semiHidden="0" w:uiPriority="73" w:unhideWhenUsed="0"/>
-    <w:lsdException w:name="Light Shading Accent 2" w:semiHidden="0" w:uiPriority="60" w:unhideWhenUsed="0"/>
-    <w:lsdException w:name="Light List Accent 2" w:semiHidden="0" w:uiPriority="61" w:unhideWhenUsed="0"/>
-    <w:lsdException w:name="Light Grid Accent 2" w:semiHidden="0" w:uiPriority="62" w:unhideWhenUsed="0"/>
-    <w:lsdException w:name="Medium Shading 1 Accent 2" w:semiHidden="0" w:uiPriority="63" w:unhideWhenUsed="0"/>
-    <w:lsdException w:name="Medium Shading 2 Accent 2" w:semiHidden="0" w:uiPriority="64" w:unhideWhenUsed="0"/>
-    <w:lsdException w:name="Medium List 1 Accent 2" w:semiHidden="0" w:uiPriority="65" w:unhideWhenUsed="0"/>
-    <w:lsdException w:name="Medium List 2 Accent 2" w:semiHidden="0" w:uiPriority="66" w:unhideWhenUsed="0"/>
-    <w:lsdException w:name="Medium Grid 1 Accent 2" w:semiHidden="0" w:uiPriority="67" w:unhideWhenUsed="0"/>
-    <w:lsdException w:name="Medium Grid 2 Accent 2" w:semiHidden="0" w:uiPriority="68" w:unhideWhenUsed="0"/>
-    <w:lsdException w:name="Medium Grid 3 Accent 2" w:semiHidden="0" w:uiPriority="69" w:unhideWhenUsed="0"/>
-    <w:lsdException w:name="Dark List Accent 2" w:semiHidden="0" w:uiPriority="70" w:unhideWhenUsed="0"/>
-    <w:lsdException w:name="Colorful Shading Accent 2" w:semiHidden="0" w:uiPriority="71" w:unhideWhenUsed="0"/>
-    <w:lsdException w:name="Colorful List Accent 2" w:semiHidden="0" w:uiPriority="72" w:unhideWhenUsed="0"/>
-    <w:lsdException w:name="Colorful Grid Accent 2" w:semiHidden="0" w:uiPriority="73" w:unhideWhenUsed="0"/>
-    <w:lsdException w:name="Light Shading Accent 3" w:semiHidden="0" w:uiPriority="60" w:unhideWhenUsed="0"/>
-    <w:lsdException w:name="Light List Accent 3" w:semiHidden="0" w:uiPriority="61" w:unhideWhenUsed="0"/>
-    <w:lsdException w:name="Light Grid Accent 3" w:semiHidden="0" w:uiPriority="62" w:unhideWhenUsed="0"/>
-    <w:lsdException w:name="Medium Shading 1 Accent 3" w:semiHidden="0" w:uiPriority="63" w:unhideWhenUsed="0"/>
-    <w:lsdException w:name="Medium Shading 2 Accent 3" w:semiHidden="0" w:uiPriority="64" w:unhideWhenUsed="0"/>
-    <w:lsdException w:name="Medium List 1 Accent 3" w:semiHidden="0" w:uiPriority="65" w:unhideWhenUsed="0"/>
-    <w:lsdException w:name="Medium List 2 Accent 3" w:semiHidden="0" w:uiPriority="66" w:unhideWhenUsed="0"/>
-    <w:lsdException w:name="Medium Grid 1 Accent 3" w:semiHidden="0" w:uiPriority="67" w:unhideWhenUsed="0"/>
-    <w:lsdException w:name="Medium Grid 2 Accent 3" w:semiHidden="0" w:uiPriority="68" w:unhideWhenUsed="0"/>
-    <w:lsdException w:name="Medium Grid 3 Accent 3" w:semiHidden="0" w:uiPriority="69" w:unhideWhenUsed="0"/>
-    <w:lsdException w:name="Dark List Accent 3" w:semiHidden="0" w:uiPriority="70" w:unhideWhenUsed="0"/>
-    <w:lsdException w:name="Colorful Shading Accent 3" w:semiHidden="0" w:uiPriority="71" w:unhideWhenUsed="0"/>
-    <w:lsdException w:name="Colorful List Accent 3" w:semiHidden="0" w:uiPriority="72" w:unhideWhenUsed="0"/>
-    <w:lsdException w:name="Colorful Grid Accent 3" w:semiHidden="0" w:uiPriority="73" w:unhideWhenUsed="0"/>
-    <w:lsdException w:name="Light Shading Accent 4" w:semiHidden="0" w:uiPriority="60" w:unhideWhenUsed="0"/>
-    <w:lsdException w:name="Light List Accent 4" w:semiHidden="0" w:uiPriority="61" w:unhideWhenUsed="0"/>
-    <w:lsdException w:name="Light Grid Accent 4" w:semiHidden="0" w:uiPriority="62" w:unhideWhenUsed="0"/>
-    <w:lsdException w:name="Medium Shading 1 Accent 4" w:semiHidden="0" w:uiPriority="63" w:unhideWhenUsed="0"/>
-    <w:lsdException w:name="Medium Shading 2 Accent 4" w:semiHidden="0" w:uiPriority="64" w:unhideWhenUsed="0"/>
-    <w:lsdException w:name="Medium List 1 Accent 4" w:semiHidden="0" w:uiPriority="65" w:unhideWhenUsed="0"/>
-    <w:lsdException w:name="Medium List 2 Accent 4" w:semiHidden="0" w:uiPriority="66" w:unhideWhenUsed="0"/>
-    <w:lsdException w:name="Medium Grid 1 Accent 4" w:semiHidden="0" w:uiPriority="67" w:unhideWhenUsed="0"/>
-    <w:lsdException w:name="Medium Grid 2 Accent 4" w:semiHidden="0" w:uiPriority="68" w:unhideWhenUsed="0"/>
-    <w:lsdException w:name="Medium Grid 3 Accent 4" w:semiHidden="0" w:uiPriority="69" w:unhideWhenUsed="0"/>
-    <w:lsdException w:name="Dark List Accent 4" w:semiHidden="0" w:uiPriority="70" w:unhideWhenUsed="0"/>
-    <w:lsdException w:name="Colorful Shading Accent 4" w:semiHidden="0" w:uiPriority="71" w:unhideWhenUsed="0"/>
-    <w:lsdException w:name="Colorful List Accent 4" w:semiHidden="0" w:uiPriority="72" w:unhideWhenUsed="0"/>
-    <w:lsdException w:name="Colorful Grid Accent 4" w:semiHidden="0" w:uiPriority="73" w:unhideWhenUsed="0"/>
-    <w:lsdException w:name="Light Shading Accent 5" w:semiHidden="0" w:uiPriority="60" w:unhideWhenUsed="0"/>
-    <w:lsdException w:name="Light List Accent 5" w:semiHidden="0" w:uiPriority="61" w:unhideWhenUsed="0"/>
-    <w:lsdException w:name="Light Grid Accent 5" w:semiHidden="0" w:uiPriority="62" w:unhideWhenUsed="0"/>
-    <w:lsdException w:name="Medium Shading 1 Accent 5" w:semiHidden="0" w:uiPriority="63" w:unhideWhenUsed="0"/>
-    <w:lsdException w:name="Medium Shading 2 Accent 5" w:semiHidden="0" w:uiPriority="64" w:unhideWhenUsed="0"/>
-    <w:lsdException w:name="Medium List 1 Accent 5" w:semiHidden="0" w:uiPriority="65" w:unhideWhenUsed="0"/>
-    <w:lsdException w:name="Medium List 2 Accent 5" w:semiHidden="0" w:uiPriority="66" w:unhideWhenUsed="0"/>
-    <w:lsdException w:name="Medium Grid 1 Accent 5" w:semiHidden="0" w:uiPriority="67" w:unhideWhenUsed="0"/>
-    <w:lsdException w:name="Medium Grid 2 Accent 5" w:semiHidden="0" w:uiPriority="68" w:unhideWhenUsed="0"/>
-    <w:lsdException w:name="Medium Grid 3 Accent 5" w:semiHidden="0" w:uiPriority="69" w:unhideWhenUsed="0"/>
-    <w:lsdException w:name="Dark List Accent 5" w:semiHidden="0" w:uiPriority="70" w:unhideWhenUsed="0"/>
-    <w:lsdException w:name="Colorful Shading Accent 5" w:semiHidden="0" w:uiPriority="71" w:unhideWhenUsed="0"/>
-    <w:lsdException w:name="Colorful List Accent 5" w:semiHidden="0" w:uiPriority="72" w:unhideWhenUsed="0"/>
-    <w:lsdException w:name="Colorful Grid Accent 5" w:semiHidden="0" w:uiPriority="73" w:unhideWhenUsed="0"/>
-    <w:lsdException w:name="Light Shading Accent 6" w:semiHidden="0" w:uiPriority="60" w:unhideWhenUsed="0"/>
-    <w:lsdException w:name="Light List Accent 6" w:semiHidden="0" w:uiPriority="61" w:unhideWhenUsed="0"/>
-    <w:lsdException w:name="Light Grid Accent 6" w:semiHidden="0" w:uiPriority="62" w:unhideWhenUsed="0"/>
-    <w:lsdException w:name="Medium Shading 1 Accent 6" w:semiHidden="0" w:uiPriority="63" w:unhideWhenUsed="0"/>
-    <w:lsdException w:name="Medium Shading 2 Accent 6" w:semiHidden="0" w:uiPriority="64" w:unhideWhenUsed="0"/>
-    <w:lsdException w:name="Medium List 1 Accent 6" w:semiHidden="0" w:uiPriority="65" w:unhideWhenUsed="0"/>
-    <w:lsdException w:name="Medium List 2 Accent 6" w:semiHidden="0" w:uiPriority="66" w:unhideWhenUsed="0"/>
-    <w:lsdException w:name="Medium Grid 1 Accent 6" w:semiHidden="0" w:uiPriority="67" w:unhideWhenUsed="0"/>
-    <w:lsdException w:name="Medium Grid 2 Accent 6" w:semiHidden="0" w:uiPriority="68" w:unhideWhenUsed="0"/>
-    <w:lsdException w:name="Medium Grid 3 Accent 6" w:semiHidden="0" w:uiPriority="69" w:unhideWhenUsed="0"/>
-    <w:lsdException w:name="Dark List Accent 6" w:semiHidden="0" w:uiPriority="70" w:unhideWhenUsed="0"/>
-    <w:lsdException w:name="Colorful Shading Accent 6" w:semiHidden="0" w:uiPriority="71" w:unhideWhenUsed="0"/>
-    <w:lsdException w:name="Colorful List Accent 6" w:semiHidden="0" w:uiPriority="72" w:unhideWhenUsed="0"/>
-    <w:lsdException w:name="Colorful Grid Accent 6" w:semiHidden="0" w:uiPriority="73" w:unhideWhenUsed="0"/>
-    <w:lsdException w:name="Subtle Emphasis" w:semiHidden="0" w:uiPriority="19" w:unhideWhenUsed="0" w:qFormat="1"/>
-    <w:lsdException w:name="Intense Emphasis" w:semiHidden="0" w:uiPriority="21" w:unhideWhenUsed="0" w:qFormat="1"/>
-    <w:lsdException w:name="Subtle Reference" w:semiHidden="0" w:uiPriority="31" w:unhideWhenUsed="0" w:qFormat="1"/>
-    <w:lsdException w:name="Intense Reference" w:semiHidden="0" w:uiPriority="32" w:unhideWhenUsed="0" w:qFormat="1"/>
-    <w:lsdException w:name="Book Title" w:semiHidden="0" w:uiPriority="33" w:unhideWhenUsed="0" w:qFormat="1"/>
-    <w:lsdException w:name="Bibliography" w:uiPriority="37"/>
-    <w:lsdException w:name="TOC Heading" w:uiPriority="39" w:qFormat="1"/>
+  <w:latentStyles w:defLockedState="0" w:defUIPriority="99" w:defSemiHidden="0" w:defUnhideWhenUsed="0" w:defQFormat="0" w:count="375">
+    <w:lsdException w:name="Normal" w:uiPriority="0" w:qFormat="1"/>
+    <w:lsdException w:name="heading 1" w:uiPriority="9" w:qFormat="1"/>
+    <w:lsdException w:name="heading 2" w:semiHidden="1" w:uiPriority="9" w:unhideWhenUsed="1" w:qFormat="1"/>
+    <w:lsdException w:name="heading 3" w:semiHidden="1" w:uiPriority="9" w:unhideWhenUsed="1" w:qFormat="1"/>
+    <w:lsdException w:name="heading 4" w:semiHidden="1" w:uiPriority="9" w:unhideWhenUsed="1" w:qFormat="1"/>
+    <w:lsdException w:name="heading 5" w:semiHidden="1" w:uiPriority="9" w:unhideWhenUsed="1" w:qFormat="1"/>
+    <w:lsdException w:name="heading 6" w:semiHidden="1" w:uiPriority="9" w:unhideWhenUsed="1" w:qFormat="1"/>
+    <w:lsdException w:name="heading 7" w:semiHidden="1" w:uiPriority="9" w:unhideWhenUsed="1" w:qFormat="1"/>
+    <w:lsdException w:name="heading 8" w:semiHidden="1" w:uiPriority="9" w:unhideWhenUsed="1" w:qFormat="1"/>
+    <w:lsdException w:name="heading 9" w:semiHidden="1" w:uiPriority="9" w:unhideWhenUsed="1" w:qFormat="1"/>
+    <w:lsdException w:name="index 1" w:semiHidden="1" w:unhideWhenUsed="1"/>
+    <w:lsdException w:name="index 2" w:semiHidden="1" w:unhideWhenUsed="1"/>
+    <w:lsdException w:name="index 3" w:semiHidden="1" w:unhideWhenUsed="1"/>
+    <w:lsdException w:name="index 4" w:semiHidden="1" w:unhideWhenUsed="1"/>
+    <w:lsdException w:name="index 5" w:semiHidden="1" w:unhideWhenUsed="1"/>
+    <w:lsdException w:name="index 6" w:semiHidden="1" w:unhideWhenUsed="1"/>
+    <w:lsdException w:name="index 7" w:semiHidden="1" w:unhideWhenUsed="1"/>
+    <w:lsdException w:name="index 8" w:semiHidden="1" w:unhideWhenUsed="1"/>
+    <w:lsdException w:name="index 9" w:semiHidden="1" w:unhideWhenUsed="1"/>
+    <w:lsdException w:name="toc 1" w:semiHidden="1" w:uiPriority="39" w:unhideWhenUsed="1"/>
+    <w:lsdException w:name="toc 2" w:semiHidden="1" w:uiPriority="39" w:unhideWhenUsed="1"/>
+    <w:lsdException w:name="toc 3" w:semiHidden="1" w:uiPriority="39" w:unhideWhenUsed="1"/>
+    <w:lsdException w:name="toc 4" w:semiHidden="1" w:uiPriority="39" w:unhideWhenUsed="1"/>
+    <w:lsdException w:name="toc 5" w:semiHidden="1" w:uiPriority="39" w:unhideWhenUsed="1"/>
+    <w:lsdException w:name="toc 6" w:semiHidden="1" w:uiPriority="39" w:unhideWhenUsed="1"/>
+    <w:lsdException w:name="toc 7" w:semiHidden="1" w:uiPriority="39" w:unhideWhenUsed="1"/>
+    <w:lsdException w:name="toc 8" w:semiHidden="1" w:uiPriority="39" w:unhideWhenUsed="1"/>
+    <w:lsdException w:name="toc 9" w:semiHidden="1" w:uiPriority="39" w:unhideWhenUsed="1"/>
+    <w:lsdException w:name="Normal Indent" w:semiHidden="1" w:unhideWhenUsed="1"/>
+    <w:lsdException w:name="footnote text" w:semiHidden="1" w:unhideWhenUsed="1"/>
+    <w:lsdException w:name="annotation text" w:semiHidden="1" w:unhideWhenUsed="1"/>
+    <w:lsdException w:name="header" w:semiHidden="1" w:unhideWhenUsed="1"/>
+    <w:lsdException w:name="footer" w:semiHidden="1" w:unhideWhenUsed="1"/>
+    <w:lsdException w:name="index heading" w:semiHidden="1" w:unhideWhenUsed="1"/>
+    <w:lsdException w:name="caption" w:semiHidden="1" w:uiPriority="35" w:unhideWhenUsed="1" w:qFormat="1"/>
+    <w:lsdException w:name="table of figures" w:semiHidden="1" w:unhideWhenUsed="1"/>
+    <w:lsdException w:name="envelope address" w:semiHidden="1" w:unhideWhenUsed="1"/>
+    <w:lsdException w:name="envelope return" w:semiHidden="1" w:unhideWhenUsed="1"/>
+    <w:lsdException w:name="footnote reference" w:semiHidden="1" w:unhideWhenUsed="1"/>
+    <w:lsdException w:name="annotation reference" w:semiHidden="1" w:unhideWhenUsed="1"/>
+    <w:lsdException w:name="line number" w:semiHidden="1" w:unhideWhenUsed="1"/>
+    <w:lsdException w:name="page number" w:semiHidden="1" w:unhideWhenUsed="1"/>
+    <w:lsdException w:name="endnote reference" w:semiHidden="1" w:unhideWhenUsed="1"/>
+    <w:lsdException w:name="endnote text" w:semiHidden="1" w:unhideWhenUsed="1"/>
+    <w:lsdException w:name="table of authorities" w:semiHidden="1" w:unhideWhenUsed="1"/>
+    <w:lsdException w:name="macro" w:semiHidden="1" w:unhideWhenUsed="1"/>
+    <w:lsdException w:name="toa heading" w:semiHidden="1" w:unhideWhenUsed="1"/>
+    <w:lsdException w:name="List" w:semiHidden="1" w:unhideWhenUsed="1"/>
+    <w:lsdException w:name="List Bullet" w:semiHidden="1" w:unhideWhenUsed="1"/>
+    <w:lsdException w:name="List Number" w:semiHidden="1" w:unhideWhenUsed="1"/>
+    <w:lsdException w:name="List 2" w:semiHidden="1" w:unhideWhenUsed="1"/>
+    <w:lsdException w:name="List 3" w:semiHidden="1" w:unhideWhenUsed="1"/>
+    <w:lsdException w:name="List 4" w:semiHidden="1" w:unhideWhenUsed="1"/>
+    <w:lsdException w:name="List 5" w:semiHidden="1" w:unhideWhenUsed="1"/>
+    <w:lsdException w:name="List Bullet 2" w:semiHidden="1" w:unhideWhenUsed="1"/>
+    <w:lsdException w:name="List Bullet 3" w:semiHidden="1" w:unhideWhenUsed="1"/>
+    <w:lsdException w:name="List Bullet 4" w:semiHidden="1" w:unhideWhenUsed="1"/>
+    <w:lsdException w:name="List Bullet 5" w:semiHidden="1" w:unhideWhenUsed="1"/>
+    <w:lsdException w:name="List Number 2" w:semiHidden="1" w:unhideWhenUsed="1"/>
+    <w:lsdException w:name="List Number 3" w:semiHidden="1" w:unhideWhenUsed="1"/>
+    <w:lsdException w:name="List Number 4" w:semiHidden="1" w:unhideWhenUsed="1"/>
+    <w:lsdException w:name="List Number 5" w:semiHidden="1" w:unhideWhenUsed="1"/>
+    <w:lsdException w:name="Title" w:uiPriority="10" w:qFormat="1"/>
+    <w:lsdException w:name="Closing" w:semiHidden="1" w:unhideWhenUsed="1"/>
+    <w:lsdException w:name="Signature" w:semiHidden="1" w:unhideWhenUsed="1"/>
+    <w:lsdException w:name="Default Paragraph Font" w:semiHidden="1" w:uiPriority="1" w:unhideWhenUsed="1"/>
+    <w:lsdException w:name="Body Text" w:semiHidden="1" w:unhideWhenUsed="1"/>
+    <w:lsdException w:name="Body Text Indent" w:semiHidden="1" w:unhideWhenUsed="1"/>
+    <w:lsdException w:name="List Continue" w:semiHidden="1" w:unhideWhenUsed="1"/>
+    <w:lsdException w:name="List Continue 2" w:semiHidden="1" w:unhideWhenUsed="1"/>
+    <w:lsdException w:name="List Continue 3" w:semiHidden="1" w:unhideWhenUsed="1"/>
+    <w:lsdException w:name="List Continue 4" w:semiHidden="1" w:unhideWhenUsed="1"/>
+    <w:lsdException w:name="List Continue 5" w:semiHidden="1" w:unhideWhenUsed="1"/>
+    <w:lsdException w:name="Message Header" w:semiHidden="1" w:unhideWhenUsed="1"/>
+    <w:lsdException w:name="Subtitle" w:uiPriority="11" w:qFormat="1"/>
+    <w:lsdException w:name="Salutation" w:semiHidden="1" w:unhideWhenUsed="1"/>
+    <w:lsdException w:name="Date" w:semiHidden="1" w:unhideWhenUsed="1"/>
+    <w:lsdException w:name="Body Text First Indent" w:semiHidden="1" w:unhideWhenUsed="1"/>
+    <w:lsdException w:name="Body Text First Indent 2" w:semiHidden="1" w:unhideWhenUsed="1"/>
+    <w:lsdException w:name="Note Heading" w:semiHidden="1" w:unhideWhenUsed="1"/>
+    <w:lsdException w:name="Body Text 2" w:semiHidden="1" w:unhideWhenUsed="1"/>
+    <w:lsdException w:name="Body Text 3" w:semiHidden="1" w:unhideWhenUsed="1"/>
+    <w:lsdException w:name="Body Text Indent 2" w:semiHidden="1" w:unhideWhenUsed="1"/>
+    <w:lsdException w:name="Body Text Indent 3" w:semiHidden="1" w:unhideWhenUsed="1"/>
+    <w:lsdException w:name="Block Text" w:semiHidden="1" w:unhideWhenUsed="1"/>
+    <w:lsdException w:name="Hyperlink" w:semiHidden="1" w:unhideWhenUsed="1"/>
+    <w:lsdException w:name="FollowedHyperlink" w:semiHidden="1" w:unhideWhenUsed="1"/>
+    <w:lsdException w:name="Strong" w:uiPriority="22" w:qFormat="1"/>
+    <w:lsdException w:name="Emphasis" w:uiPriority="20" w:qFormat="1"/>
+    <w:lsdException w:name="Document Map" w:semiHidden="1" w:unhideWhenUsed="1"/>
+    <w:lsdException w:name="Plain Text" w:semiHidden="1" w:unhideWhenUsed="1"/>
+    <w:lsdException w:name="E-mail Signature" w:semiHidden="1" w:unhideWhenUsed="1"/>
+    <w:lsdException w:name="HTML Top of Form" w:semiHidden="1" w:unhideWhenUsed="1"/>
+    <w:lsdException w:name="HTML Bottom of Form" w:semiHidden="1" w:unhideWhenUsed="1"/>
+    <w:lsdException w:name="Normal (Web)" w:semiHidden="1" w:unhideWhenUsed="1"/>
+    <w:lsdException w:name="HTML Acronym" w:semiHidden="1" w:unhideWhenUsed="1"/>
+    <w:lsdException w:name="HTML Address" w:semiHidden="1" w:unhideWhenUsed="1"/>
+    <w:lsdException w:name="HTML Cite" w:semiHidden="1" w:unhideWhenUsed="1"/>
+    <w:lsdException w:name="HTML Code" w:semiHidden="1" w:unhideWhenUsed="1"/>
+    <w:lsdException w:name="HTML Definition" w:semiHidden="1" w:unhideWhenUsed="1"/>
+    <w:lsdException w:name="HTML Keyboard" w:semiHidden="1" w:unhideWhenUsed="1"/>
+    <w:lsdException w:name="HTML Preformatted" w:semiHidden="1" w:unhideWhenUsed="1"/>
+    <w:lsdException w:name="HTML Sample" w:semiHidden="1" w:unhideWhenUsed="1"/>
+    <w:lsdException w:name="HTML Typewriter" w:semiHidden="1" w:unhideWhenUsed="1"/>
+    <w:lsdException w:name="HTML Variable" w:semiHidden="1" w:unhideWhenUsed="1"/>
+    <w:lsdException w:name="Normal Table" w:semiHidden="1" w:unhideWhenUsed="1"/>
+    <w:lsdException w:name="annotation subject" w:semiHidden="1" w:unhideWhenUsed="1"/>
+    <w:lsdException w:name="No List" w:semiHidden="1" w:unhideWhenUsed="1"/>
+    <w:lsdException w:name="Outline List 1" w:semiHidden="1" w:unhideWhenUsed="1"/>
+    <w:lsdException w:name="Outline List 2" w:semiHidden="1" w:unhideWhenUsed="1"/>
+    <w:lsdException w:name="Outline List 3" w:semiHidden="1" w:unhideWhenUsed="1"/>
+    <w:lsdException w:name="Table Simple 1" w:semiHidden="1" w:unhideWhenUsed="1"/>
+    <w:lsdException w:name="Table Simple 2" w:semiHidden="1" w:unhideWhenUsed="1"/>
+    <w:lsdException w:name="Table Simple 3" w:semiHidden="1" w:unhideWhenUsed="1"/>
+    <w:lsdException w:name="Table Classic 1" w:semiHidden="1" w:unhideWhenUsed="1"/>
+    <w:lsdException w:name="Table Classic 2" w:semiHidden="1" w:unhideWhenUsed="1"/>
+    <w:lsdException w:name="Table Classic 3" w:semiHidden="1" w:unhideWhenUsed="1"/>
+    <w:lsdException w:name="Table Classic 4" w:semiHidden="1" w:unhideWhenUsed="1"/>
+    <w:lsdException w:name="Table Colorful 1" w:semiHidden="1" w:unhideWhenUsed="1"/>
+    <w:lsdException w:name="Table Colorful 2" w:semiHidden="1" w:unhideWhenUsed="1"/>
+    <w:lsdException w:name="Table Colorful 3" w:semiHidden="1" w:unhideWhenUsed="1"/>
+    <w:lsdException w:name="Table Columns 1" w:semiHidden="1" w:unhideWhenUsed="1"/>
+    <w:lsdException w:name="Table Columns 2" w:semiHidden="1" w:unhideWhenUsed="1"/>
+    <w:lsdException w:name="Table Columns 3" w:semiHidden="1" w:unhideWhenUsed="1"/>
+    <w:lsdException w:name="Table Columns 4" w:semiHidden="1" w:unhideWhenUsed="1"/>
+    <w:lsdException w:name="Table Columns 5" w:semiHidden="1" w:unhideWhenUsed="1"/>
+    <w:lsdException w:name="Table Grid 1" w:semiHidden="1" w:unhideWhenUsed="1"/>
+    <w:lsdException w:name="Table Grid 2" w:semiHidden="1" w:unhideWhenUsed="1"/>
+    <w:lsdException w:name="Table Grid 3" w:semiHidden="1" w:unhideWhenUsed="1"/>
+    <w:lsdException w:name="Table Grid 4" w:semiHidden="1" w:unhideWhenUsed="1"/>
+    <w:lsdException w:name="Table Grid 5" w:semiHidden="1" w:unhideWhenUsed="1"/>
+    <w:lsdException w:name="Table Grid 6" w:semiHidden="1" w:unhideWhenUsed="1"/>
+    <w:lsdException w:name="Table Grid 7" w:semiHidden="1" w:unhideWhenUsed="1"/>
+    <w:lsdException w:name="Table Grid 8" w:semiHidden="1" w:unhideWhenUsed="1"/>
+    <w:lsdException w:name="Table List 1" w:semiHidden="1" w:unhideWhenUsed="1"/>
+    <w:lsdException w:name="Table List 2" w:semiHidden="1" w:unhideWhenUsed="1"/>
+    <w:lsdException w:name="Table List 3" w:semiHidden="1" w:unhideWhenUsed="1"/>
+    <w:lsdException w:name="Table List 4" w:semiHidden="1" w:unhideWhenUsed="1"/>
+    <w:lsdException w:name="Table List 5" w:semiHidden="1" w:unhideWhenUsed="1"/>
+    <w:lsdException w:name="Table List 6" w:semiHidden="1" w:unhideWhenUsed="1"/>
+    <w:lsdException w:name="Table List 7" w:semiHidden="1" w:unhideWhenUsed="1"/>
+    <w:lsdException w:name="Table List 8" w:semiHidden="1" w:unhideWhenUsed="1"/>
+    <w:lsdException w:name="Table 3D effects 1" w:semiHidden="1" w:unhideWhenUsed="1"/>
+    <w:lsdException w:name="Table 3D effects 2" w:semiHidden="1" w:unhideWhenUsed="1"/>
+    <w:lsdException w:name="Table 3D effects 3" w:semiHidden="1" w:unhideWhenUsed="1"/>
+    <w:lsdException w:name="Table Contemporary" w:semiHidden="1" w:unhideWhenUsed="1"/>
+    <w:lsdException w:name="Table Elegant" w:semiHidden="1" w:unhideWhenUsed="1"/>
+    <w:lsdException w:name="Table Professional" w:semiHidden="1" w:unhideWhenUsed="1"/>
+    <w:lsdException w:name="Table Subtle 1" w:semiHidden="1" w:unhideWhenUsed="1"/>
+    <w:lsdException w:name="Table Subtle 2" w:semiHidden="1" w:unhideWhenUsed="1"/>
+    <w:lsdException w:name="Table Web 1" w:semiHidden="1" w:unhideWhenUsed="1"/>
+    <w:lsdException w:name="Table Web 2" w:semiHidden="1" w:unhideWhenUsed="1"/>
+    <w:lsdException w:name="Table Web 3" w:semiHidden="1" w:unhideWhenUsed="1"/>
+    <w:lsdException w:name="Balloon Text" w:semiHidden="1" w:unhideWhenUsed="1"/>
+    <w:lsdException w:name="Table Grid" w:semiHidden="1" w:uiPriority="39" w:unhideWhenUsed="1"/>
+    <w:lsdException w:name="Table Theme" w:semiHidden="1" w:unhideWhenUsed="1"/>
+    <w:lsdException w:name="Placeholder Text" w:semiHidden="1"/>
+    <w:lsdException w:name="No Spacing" w:uiPriority="1" w:qFormat="1"/>
+    <w:lsdException w:name="Light Shading" w:uiPriority="60"/>
+    <w:lsdException w:name="Light List" w:uiPriority="61"/>
+    <w:lsdException w:name="Light Grid" w:uiPriority="62"/>
+    <w:lsdException w:name="Medium Shading 1" w:uiPriority="63"/>
+    <w:lsdException w:name="Medium Shading 2" w:uiPriority="64"/>
+    <w:lsdException w:name="Medium List 1" w:uiPriority="65"/>
+    <w:lsdException w:name="Medium List 2" w:uiPriority="66"/>
+    <w:lsdException w:name="Medium Grid 1" w:uiPriority="67"/>
+    <w:lsdException w:name="Medium Grid 2" w:uiPriority="68"/>
+    <w:lsdException w:name="Medium Grid 3" w:uiPriority="69"/>
+    <w:lsdException w:name="Dark List" w:uiPriority="70"/>
+    <w:lsdException w:name="Colorful Shading" w:uiPriority="71"/>
+    <w:lsdException w:name="Colorful List" w:uiPriority="72"/>
+    <w:lsdException w:name="Colorful Grid" w:uiPriority="73"/>
+    <w:lsdException w:name="Light Shading Accent 1" w:uiPriority="60"/>
+    <w:lsdException w:name="Light List Accent 1" w:uiPriority="61"/>
+    <w:lsdException w:name="Light Grid Accent 1" w:uiPriority="62"/>
+    <w:lsdException w:name="Medium Shading 1 Accent 1" w:uiPriority="63"/>
+    <w:lsdException w:name="Medium Shading 2 Accent 1" w:uiPriority="64"/>
+    <w:lsdException w:name="Medium List 1 Accent 1" w:uiPriority="65"/>
+    <w:lsdException w:name="Revision" w:semiHidden="1"/>
+    <w:lsdException w:name="List Paragraph" w:uiPriority="34" w:qFormat="1"/>
+    <w:lsdException w:name="Quote" w:uiPriority="29" w:qFormat="1"/>
+    <w:lsdException w:name="Intense Quote" w:uiPriority="30" w:qFormat="1"/>
+    <w:lsdException w:name="Medium List 2 Accent 1" w:uiPriority="66"/>
+    <w:lsdException w:name="Medium Grid 1 Accent 1" w:uiPriority="67"/>
+    <w:lsdException w:name="Medium Grid 2 Accent 1" w:uiPriority="68"/>
+    <w:lsdException w:name="Medium Grid 3 Accent 1" w:uiPriority="69"/>
+    <w:lsdException w:name="Dark List Accent 1" w:uiPriority="70"/>
+    <w:lsdException w:name="Colorful Shading Accent 1" w:uiPriority="71"/>
+    <w:lsdException w:name="Colorful List Accent 1" w:uiPriority="72"/>
+    <w:lsdException w:name="Colorful Grid Accent 1" w:uiPriority="73"/>
+    <w:lsdException w:name="Light Shading Accent 2" w:uiPriority="60"/>
+    <w:lsdException w:name="Light List Accent 2" w:uiPriority="61"/>
+    <w:lsdException w:name="Light Grid Accent 2" w:uiPriority="62"/>
+    <w:lsdException w:name="Medium Shading 1 Accent 2" w:uiPriority="63"/>
+    <w:lsdException w:name="Medium Shading 2 Accent 2" w:uiPriority="64"/>
+    <w:lsdException w:name="Medium List 1 Accent 2" w:uiPriority="65"/>
+    <w:lsdException w:name="Medium List 2 Accent 2" w:uiPriority="66"/>
+    <w:lsdException w:name="Medium Grid 1 Accent 2" w:uiPriority="67"/>
+    <w:lsdException w:name="Medium Grid 2 Accent 2" w:uiPriority="68"/>
+    <w:lsdException w:name="Medium Grid 3 Accent 2" w:uiPriority="69"/>
+    <w:lsdException w:name="Dark List Accent 2" w:uiPriority="70"/>
+    <w:lsdException w:name="Colorful Shading Accent 2" w:uiPriority="71"/>
+    <w:lsdException w:name="Colorful List Accent 2" w:uiPriority="72"/>
+    <w:lsdException w:name="Colorful Grid Accent 2" w:uiPriority="73"/>
+    <w:lsdException w:name="Light Shading Accent 3" w:uiPriority="60"/>
+    <w:lsdException w:name="Light List Accent 3" w:uiPriority="61"/>
+    <w:lsdException w:name="Light Grid Accent 3" w:uiPriority="62"/>
+    <w:lsdException w:name="Medium Shading 1 Accent 3" w:uiPriority="63"/>
+    <w:lsdException w:name="Medium Shading 2 Accent 3" w:uiPriority="64"/>
+    <w:lsdException w:name="Medium List 1 Accent 3" w:uiPriority="65"/>
+    <w:lsdException w:name="Medium List 2 Accent 3" w:uiPriority="66"/>
+    <w:lsdException w:name="Medium Grid 1 Accent 3" w:uiPriority="67"/>
+    <w:lsdException w:name="Medium Grid 2 Accent 3" w:uiPriority="68"/>
+    <w:lsdException w:name="Medium Grid 3 Accent 3" w:uiPriority="69"/>
+    <w:lsdException w:name="Dark List Accent 3" w:uiPriority="70"/>
+    <w:lsdException w:name="Colorful Shading Accent 3" w:uiPriority="71"/>
+    <w:lsdException w:name="Colorful List Accent 3" w:uiPriority="72"/>
+    <w:lsdException w:name="Colorful Grid Accent 3" w:uiPriority="73"/>
+    <w:lsdException w:name="Light Shading Accent 4" w:uiPriority="60"/>
+    <w:lsdException w:name="Light List Accent 4" w:uiPriority="61"/>
+    <w:lsdException w:name="Light Grid Accent 4" w:uiPriority="62"/>
+    <w:lsdException w:name="Medium Shading 1 Accent 4" w:uiPriority="63"/>
+    <w:lsdException w:name="Medium Shading 2 Accent 4" w:uiPriority="64"/>
+    <w:lsdException w:name="Medium List 1 Accent 4" w:uiPriority="65"/>
+    <w:lsdException w:name="Medium List 2 Accent 4" w:uiPriority="66"/>
+    <w:lsdException w:name="Medium Grid 1 Accent 4" w:uiPriority="67"/>
+    <w:lsdException w:name="Medium Grid 2 Accent 4" w:uiPriority="68"/>
+    <w:lsdException w:name="Medium Grid 3 Accent 4" w:uiPriority="69"/>
+    <w:lsdException w:name="Dark List Accent 4" w:uiPriority="70"/>
+    <w:lsdException w:name="Colorful Shading Accent 4" w:uiPriority="71"/>
+    <w:lsdException w:name="Colorful List Accent 4" w:uiPriority="72"/>
+    <w:lsdException w:name="Colorful Grid Accent 4" w:uiPriority="73"/>
+    <w:lsdException w:name="Light Shading Accent 5" w:uiPriority="60"/>
+    <w:lsdException w:name="Light List Accent 5" w:uiPriority="61"/>
+    <w:lsdException w:name="Light Grid Accent 5" w:uiPriority="62"/>
+    <w:lsdException w:name="Medium Shading 1 Accent 5" w:uiPriority="63"/>
+    <w:lsdException w:name="Medium Shading 2 Accent 5" w:uiPriority="64"/>
+    <w:lsdException w:name="Medium List 1 Accent 5" w:uiPriority="65"/>
+    <w:lsdException w:name="Medium List 2 Accent 5" w:uiPriority="66"/>
+    <w:lsdException w:name="Medium Grid 1 Accent 5" w:uiPriority="67"/>
+    <w:lsdException w:name="Medium Grid 2 Accent 5" w:uiPriority="68"/>
+    <w:lsdException w:name="Medium Grid 3 Accent 5" w:uiPriority="69"/>
+    <w:lsdException w:name="Dark List Accent 5" w:uiPriority="70"/>
+    <w:lsdException w:name="Colorful Shading Accent 5" w:uiPriority="71"/>
+    <w:lsdException w:name="Colorful List Accent 5" w:uiPriority="72"/>
+    <w:lsdException w:name="Colorful Grid Accent 5" w:uiPriority="73"/>
+    <w:lsdException w:name="Light Shading Accent 6" w:uiPriority="60"/>
+    <w:lsdException w:name="Light List Accent 6" w:uiPriority="61"/>
+    <w:lsdException w:name="Light Grid Accent 6" w:uiPriority="62"/>
+    <w:lsdException w:name="Medium Shading 1 Accent 6" w:uiPriority="63"/>
+    <w:lsdException w:name="Medium Shading 2 Accent 6" w:uiPriority="64"/>
+    <w:lsdException w:name="Medium List 1 Accent 6" w:uiPriority="65"/>
+    <w:lsdException w:name="Medium List 2 Accent 6" w:uiPriority="66"/>
+    <w:lsdException w:name="Medium Grid 1 Accent 6" w:uiPriority="67"/>
+    <w:lsdException w:name="Medium Grid 2 Accent 6" w:uiPriority="68"/>
+    <w:lsdException w:name="Medium Grid 3 Accent 6" w:uiPriority="69"/>
+    <w:lsdException w:name="Dark List Accent 6" w:uiPriority="70"/>
+    <w:lsdException w:name="Colorful Shading Accent 6" w:uiPriority="71"/>
+    <w:lsdException w:name="Colorful List Accent 6" w:uiPriority="72"/>
+    <w:lsdException w:name="Colorful Grid Accent 6" w:uiPriority="73"/>
+    <w:lsdException w:name="Subtle Emphasis" w:uiPriority="19" w:qFormat="1"/>
+    <w:lsdException w:name="Intense Emphasis" w:uiPriority="21" w:qFormat="1"/>
+    <w:lsdException w:name="Subtle Reference" w:uiPriority="31" w:qFormat="1"/>
+    <w:lsdException w:name="Intense Reference" w:uiPriority="32" w:qFormat="1"/>
+    <w:lsdException w:name="Book Title" w:uiPriority="33" w:qFormat="1"/>
+    <w:lsdException w:name="Bibliography" w:semiHidden="1" w:uiPriority="37" w:unhideWhenUsed="1"/>
+    <w:lsdException w:name="TOC Heading" w:semiHidden="1" w:uiPriority="39" w:unhideWhenUsed="1" w:qFormat="1"/>
+    <w:lsdException w:name="Plain Table 1" w:uiPriority="41"/>
+    <w:lsdException w:name="Plain Table 2" w:uiPriority="42"/>
+    <w:lsdException w:name="Plain Table 3" w:uiPriority="43"/>
+    <w:lsdException w:name="Plain Table 4" w:uiPriority="44"/>
+    <w:lsdException w:name="Plain Table 5" w:uiPriority="45"/>
+    <w:lsdException w:name="Grid Table Light" w:uiPriority="40"/>
+    <w:lsdException w:name="Grid Table 1 Light" w:uiPriority="46"/>
+    <w:lsdException w:name="Grid Table 2" w:uiPriority="47"/>
+    <w:lsdException w:name="Grid Table 3" w:uiPriority="48"/>
+    <w:lsdException w:name="Grid Table 4" w:uiPriority="49"/>
+    <w:lsdException w:name="Grid Table 5 Dark" w:uiPriority="50"/>
+    <w:lsdException w:name="Grid Table 6 Colorful" w:uiPriority="51"/>
+    <w:lsdException w:name="Grid Table 7 Colorful" w:uiPriority="52"/>
+    <w:lsdException w:name="Grid Table 1 Light Accent 1" w:uiPriority="46"/>
+    <w:lsdException w:name="Grid Table 2 Accent 1" w:uiPriority="47"/>
+    <w:lsdException w:name="Grid Table 3 Accent 1" w:uiPriority="48"/>
+    <w:lsdException w:name="Grid Table 4 Accent 1" w:uiPriority="49"/>
+    <w:lsdException w:name="Grid Table 5 Dark Accent 1" w:uiPriority="50"/>
+    <w:lsdException w:name="Grid Table 6 Colorful Accent 1" w:uiPriority="51"/>
+    <w:lsdException w:name="Grid Table 7 Colorful Accent 1" w:uiPriority="52"/>
+    <w:lsdException w:name="Grid Table 1 Light Accent 2" w:uiPriority="46"/>
+    <w:lsdException w:name="Grid Table 2 Accent 2" w:uiPriority="47"/>
+    <w:lsdException w:name="Grid Table 3 Accent 2" w:uiPriority="48"/>
+    <w:lsdException w:name="Grid Table 4 Accent 2" w:uiPriority="49"/>
+    <w:lsdException w:name="Grid Table 5 Dark Accent 2" w:uiPriority="50"/>
+    <w:lsdException w:name="Grid Table 6 Colorful Accent 2" w:uiPriority="51"/>
+    <w:lsdException w:name="Grid Table 7 Colorful Accent 2" w:uiPriority="52"/>
+    <w:lsdException w:name="Grid Table 1 Light Accent 3" w:uiPriority="46"/>
+    <w:lsdException w:name="Grid Table 2 Accent 3" w:uiPriority="47"/>
+    <w:lsdException w:name="Grid Table 3 Accent 3" w:uiPriority="48"/>
+    <w:lsdException w:name="Grid Table 4 Accent 3" w:uiPriority="49"/>
+    <w:lsdException w:name="Grid Table 5 Dark Accent 3" w:uiPriority="50"/>
+    <w:lsdException w:name="Grid Table 6 Colorful Accent 3" w:uiPriority="51"/>
+    <w:lsdException w:name="Grid Table 7 Colorful Accent 3" w:uiPriority="52"/>
+    <w:lsdException w:name="Grid Table 1 Light Accent 4" w:uiPriority="46"/>
+    <w:lsdException w:name="Grid Table 2 Accent 4" w:uiPriority="47"/>
+    <w:lsdException w:name="Grid Table 3 Accent 4" w:uiPriority="48"/>
+    <w:lsdException w:name="Grid Table 4 Accent 4" w:uiPriority="49"/>
+    <w:lsdException w:name="Grid Table 5 Dark Accent 4" w:uiPriority="50"/>
+    <w:lsdException w:name="Grid Table 6 Colorful Accent 4" w:uiPriority="51"/>
+    <w:lsdException w:name="Grid Table 7 Colorful Accent 4" w:uiPriority="52"/>
+    <w:lsdException w:name="Grid Table 1 Light Accent 5" w:uiPriority="46"/>
+    <w:lsdException w:name="Grid Table 2 Accent 5" w:uiPriority="47"/>
+    <w:lsdException w:name="Grid Table 3 Accent 5" w:uiPriority="48"/>
+    <w:lsdException w:name="Grid Table 4 Accent 5" w:uiPriority="49"/>
+    <w:lsdException w:name="Grid Table 5 Dark Accent 5" w:uiPriority="50"/>
+    <w:lsdException w:name="Grid Table 6 Colorful Accent 5" w:uiPriority="51"/>
+    <w:lsdException w:name="Grid Table 7 Colorful Accent 5" w:uiPriority="52"/>
+    <w:lsdException w:name="Grid Table 1 Light Accent 6" w:uiPriority="46"/>
+    <w:lsdException w:name="Grid Table 2 Accent 6" w:uiPriority="47"/>
+    <w:lsdException w:name="Grid Table 3 Accent 6" w:uiPriority="48"/>
+    <w:lsdException w:name="Grid Table 4 Accent 6" w:uiPriority="49"/>
+    <w:lsdException w:name="Grid Table 5 Dark Accent 6" w:uiPriority="50"/>
+    <w:lsdException w:name="Grid Table 6 Colorful Accent 6" w:uiPriority="51"/>
+    <w:lsdException w:name="Grid Table 7 Colorful Accent 6" w:uiPriority="52"/>
+    <w:lsdException w:name="List Table 1 Light" w:uiPriority="46"/>
+    <w:lsdException w:name="List Table 2" w:uiPriority="47"/>
+    <w:lsdException w:name="List Table 3" w:uiPriority="48"/>
+    <w:lsdException w:name="List Table 4" w:uiPriority="49"/>
+    <w:lsdException w:name="List Table 5 Dark" w:uiPriority="50"/>
+    <w:lsdException w:name="List Table 6 Colorful" w:uiPriority="51"/>
+    <w:lsdException w:name="List Table 7 Colorful" w:uiPriority="52"/>
+    <w:lsdException w:name="List Table 1 Light Accent 1" w:uiPriority="46"/>
+    <w:lsdException w:name="List Table 2 Accent 1" w:uiPriority="47"/>
+    <w:lsdException w:name="List Table 3 Accent 1" w:uiPriority="48"/>
+    <w:lsdException w:name="List Table 4 Accent 1" w:uiPriority="49"/>
+    <w:lsdException w:name="List Table 5 Dark Accent 1" w:uiPriority="50"/>
+    <w:lsdException w:name="List Table 6 Colorful Accent 1" w:uiPriority="51"/>
+    <w:lsdException w:name="List Table 7 Colorful Accent 1" w:uiPriority="52"/>
+    <w:lsdException w:name="List Table 1 Light Accent 2" w:uiPriority="46"/>
+    <w:lsdException w:name="List Table 2 Accent 2" w:uiPriority="47"/>
+    <w:lsdException w:name="List Table 3 Accent 2" w:uiPriority="48"/>
+    <w:lsdException w:name="List Table 4 Accent 2" w:uiPriority="49"/>
+    <w:lsdException w:name="List Table 5 Dark Accent 2" w:uiPriority="50"/>
+    <w:lsdException w:name="List Table 6 Colorful Accent 2" w:uiPriority="51"/>
+    <w:lsdException w:name="List Table 7 Colorful Accent 2" w:uiPriority="52"/>
+    <w:lsdException w:name="List Table 1 Light Accent 3" w:uiPriority="46"/>
+    <w:lsdException w:name="List Table 2 Accent 3" w:uiPriority="47"/>
+    <w:lsdException w:name="List Table 3 Accent 3" w:uiPriority="48"/>
+    <w:lsdException w:name="List Table 4 Accent 3" w:uiPriority="49"/>
+    <w:lsdException w:name="List Table 5 Dark Accent 3" w:uiPriority="50"/>
+    <w:lsdException w:name="List Table 6 Colorful Accent 3" w:uiPriority="51"/>
+    <w:lsdException w:name="List Table 7 Colorful Accent 3" w:uiPriority="52"/>
+    <w:lsdException w:name="List Table 1 Light Accent 4" w:uiPriority="46"/>
+    <w:lsdException w:name="List Table 2 Accent 4" w:uiPriority="47"/>
+    <w:lsdException w:name="List Table 3 Accent 4" w:uiPriority="48"/>
+    <w:lsdException w:name="List Table 4 Accent 4" w:uiPriority="49"/>
+    <w:lsdException w:name="List Table 5 Dark Accent 4" w:uiPriority="50"/>
+    <w:lsdException w:name="List Table 6 Colorful Accent 4" w:uiPriority="51"/>
+    <w:lsdException w:name="List Table 7 Colorful Accent 4" w:uiPriority="52"/>
+    <w:lsdException w:name="List Table 1 Light Accent 5" w:uiPriority="46"/>
+    <w:lsdException w:name="List Table 2 Accent 5" w:uiPriority="47"/>
+    <w:lsdException w:name="List Table 3 Accent 5" w:uiPriority="48"/>
+    <w:lsdException w:name="List Table 4 Accent 5" w:uiPriority="49"/>
+    <w:lsdException w:name="List Table 5 Dark Accent 5" w:uiPriority="50"/>
+    <w:lsdException w:name="List Table 6 Colorful Accent 5" w:uiPriority="51"/>
+    <w:lsdException w:name="List Table 7 Colorful Accent 5" w:uiPriority="52"/>
+    <w:lsdException w:name="List Table 1 Light Accent 6" w:uiPriority="46"/>
+    <w:lsdException w:name="List Table 2 Accent 6" w:uiPriority="47"/>
+    <w:lsdException w:name="List Table 3 Accent 6" w:uiPriority="48"/>
+    <w:lsdException w:name="List Table 4 Accent 6" w:uiPriority="49"/>
+    <w:lsdException w:name="List Table 5 Dark Accent 6" w:uiPriority="50"/>
+    <w:lsdException w:name="List Table 6 Colorful Accent 6" w:uiPriority="51"/>
+    <w:lsdException w:name="List Table 7 Colorful Accent 6" w:uiPriority="52"/>
+    <w:lsdException w:name="Mention" w:semiHidden="1" w:unhideWhenUsed="1"/>
+    <w:lsdException w:name="Smart Hyperlink" w:semiHidden="1" w:unhideWhenUsed="1"/>
+    <w:lsdException w:name="Hashtag" w:semiHidden="1" w:unhideWhenUsed="1"/>
+    <w:lsdException w:name="Unresolved Mention" w:semiHidden="1" w:unhideWhenUsed="1"/>
   </w:latentStyles>
   <w:style w:type="paragraph" w:default="1" w:styleId="Normal">
     <w:name w:val="Normal"/>
@@ -5939,6 +8303,48 @@
       <w:b/>
       <w:bCs/>
       <w:color w:val="4472C4" w:themeColor="accent1"/>
+    </w:rPr>
+  </w:style>
+  <w:style w:type="paragraph" w:styleId="Heading4">
+    <w:name w:val="heading 4"/>
+    <w:basedOn w:val="Normal"/>
+    <w:next w:val="Normal"/>
+    <w:link w:val="Heading4Char"/>
+    <w:uiPriority w:val="9"/>
+    <w:unhideWhenUsed/>
+    <w:qFormat/>
+    <w:rsid w:val="00EE0F86"/>
+    <w:pPr>
+      <w:keepNext/>
+      <w:keepLines/>
+      <w:spacing w:before="40" w:after="0"/>
+      <w:outlineLvl w:val="3"/>
+    </w:pPr>
+    <w:rPr>
+      <w:rFonts w:asciiTheme="majorHAnsi" w:eastAsiaTheme="majorEastAsia" w:hAnsiTheme="majorHAnsi" w:cstheme="majorBidi"/>
+      <w:i/>
+      <w:iCs/>
+      <w:color w:val="2F5496" w:themeColor="accent1" w:themeShade="BF"/>
+    </w:rPr>
+  </w:style>
+  <w:style w:type="paragraph" w:styleId="Heading5">
+    <w:name w:val="heading 5"/>
+    <w:basedOn w:val="Normal"/>
+    <w:next w:val="Normal"/>
+    <w:link w:val="Heading5Char"/>
+    <w:uiPriority w:val="9"/>
+    <w:unhideWhenUsed/>
+    <w:qFormat/>
+    <w:rsid w:val="00071931"/>
+    <w:pPr>
+      <w:keepNext/>
+      <w:keepLines/>
+      <w:spacing w:before="40" w:after="0"/>
+      <w:outlineLvl w:val="4"/>
+    </w:pPr>
+    <w:rPr>
+      <w:rFonts w:asciiTheme="majorHAnsi" w:eastAsiaTheme="majorEastAsia" w:hAnsiTheme="majorHAnsi" w:cstheme="majorBidi"/>
+      <w:color w:val="2F5496" w:themeColor="accent1" w:themeShade="BF"/>
     </w:rPr>
   </w:style>
   <w:style w:type="character" w:default="1" w:styleId="DefaultParagraphFont">
@@ -6197,490 +8603,40 @@
       <w:szCs w:val="18"/>
     </w:rPr>
   </w:style>
-</w:styles>
-</file>
-
-<file path=word/stylesWithEffects.xml><?xml version="1.0" encoding="utf-8"?>
-<w:styles xmlns:wpc="http://schemas.microsoft.com/office/word/2010/wordprocessingCanvas" xmlns:mc="http://schemas.openxmlformats.org/markup-compatibility/2006" xmlns:o="urn:schemas-microsoft-com:office:office" xmlns:r="http://schemas.openxmlformats.org/officeDocument/2006/relationships" xmlns:m="http://schemas.openxmlformats.org/officeDocument/2006/math" xmlns:v="urn:schemas-microsoft-com:vml" xmlns:wp14="http://schemas.microsoft.com/office/word/2010/wordprocessingDrawing" xmlns:wp="http://schemas.openxmlformats.org/drawingml/2006/wordprocessingDrawing" xmlns:w10="urn:schemas-microsoft-com:office:word" xmlns:w="http://schemas.openxmlformats.org/wordprocessingml/2006/main" xmlns:w14="http://schemas.microsoft.com/office/word/2010/wordml" xmlns:wpg="http://schemas.microsoft.com/office/word/2010/wordprocessingGroup" xmlns:wpi="http://schemas.microsoft.com/office/word/2010/wordprocessingInk" xmlns:wne="http://schemas.microsoft.com/office/word/2006/wordml" xmlns:wps="http://schemas.microsoft.com/office/word/2010/wordprocessingShape" mc:Ignorable="w14 wp14">
-  <w:docDefaults>
-    <w:rPrDefault>
-      <w:rPr>
-        <w:rFonts w:asciiTheme="minorHAnsi" w:eastAsiaTheme="minorHAnsi" w:hAnsiTheme="minorHAnsi" w:cstheme="minorBidi"/>
-        <w:sz w:val="22"/>
-        <w:szCs w:val="22"/>
-        <w:lang w:val="en-GB" w:eastAsia="en-US" w:bidi="ar-SA"/>
-      </w:rPr>
-    </w:rPrDefault>
-    <w:pPrDefault>
-      <w:pPr>
-        <w:spacing w:after="160" w:line="259" w:lineRule="auto"/>
-      </w:pPr>
-    </w:pPrDefault>
-  </w:docDefaults>
-  <w:latentStyles w:defLockedState="0" w:defUIPriority="99" w:defSemiHidden="1" w:defUnhideWhenUsed="1" w:defQFormat="0" w:count="267">
-    <w:lsdException w:name="Normal" w:semiHidden="0" w:uiPriority="0" w:unhideWhenUsed="0" w:qFormat="1"/>
-    <w:lsdException w:name="heading 1" w:semiHidden="0" w:uiPriority="9" w:unhideWhenUsed="0" w:qFormat="1"/>
-    <w:lsdException w:name="heading 2" w:uiPriority="9" w:qFormat="1"/>
-    <w:lsdException w:name="heading 3" w:uiPriority="9" w:qFormat="1"/>
-    <w:lsdException w:name="heading 4" w:uiPriority="9" w:qFormat="1"/>
-    <w:lsdException w:name="heading 5" w:uiPriority="9" w:qFormat="1"/>
-    <w:lsdException w:name="heading 6" w:uiPriority="9" w:qFormat="1"/>
-    <w:lsdException w:name="heading 7" w:uiPriority="9" w:qFormat="1"/>
-    <w:lsdException w:name="heading 8" w:uiPriority="9" w:qFormat="1"/>
-    <w:lsdException w:name="heading 9" w:uiPriority="9" w:qFormat="1"/>
-    <w:lsdException w:name="toc 1" w:uiPriority="39"/>
-    <w:lsdException w:name="toc 2" w:uiPriority="39"/>
-    <w:lsdException w:name="toc 3" w:uiPriority="39"/>
-    <w:lsdException w:name="toc 4" w:uiPriority="39"/>
-    <w:lsdException w:name="toc 5" w:uiPriority="39"/>
-    <w:lsdException w:name="toc 6" w:uiPriority="39"/>
-    <w:lsdException w:name="toc 7" w:uiPriority="39"/>
-    <w:lsdException w:name="toc 8" w:uiPriority="39"/>
-    <w:lsdException w:name="toc 9" w:uiPriority="39"/>
-    <w:lsdException w:name="caption" w:uiPriority="35" w:qFormat="1"/>
-    <w:lsdException w:name="Title" w:semiHidden="0" w:uiPriority="10" w:unhideWhenUsed="0" w:qFormat="1"/>
-    <w:lsdException w:name="Default Paragraph Font" w:uiPriority="1"/>
-    <w:lsdException w:name="Subtitle" w:semiHidden="0" w:uiPriority="11" w:unhideWhenUsed="0" w:qFormat="1"/>
-    <w:lsdException w:name="Strong" w:semiHidden="0" w:uiPriority="22" w:unhideWhenUsed="0" w:qFormat="1"/>
-    <w:lsdException w:name="Emphasis" w:semiHidden="0" w:uiPriority="20" w:unhideWhenUsed="0" w:qFormat="1"/>
-    <w:lsdException w:name="Table Grid" w:semiHidden="0" w:uiPriority="39" w:unhideWhenUsed="0"/>
-    <w:lsdException w:name="Placeholder Text" w:unhideWhenUsed="0"/>
-    <w:lsdException w:name="No Spacing" w:semiHidden="0" w:uiPriority="1" w:unhideWhenUsed="0" w:qFormat="1"/>
-    <w:lsdException w:name="Light Shading" w:semiHidden="0" w:uiPriority="60" w:unhideWhenUsed="0"/>
-    <w:lsdException w:name="Light List" w:semiHidden="0" w:uiPriority="61" w:unhideWhenUsed="0"/>
-    <w:lsdException w:name="Light Grid" w:semiHidden="0" w:uiPriority="62" w:unhideWhenUsed="0"/>
-    <w:lsdException w:name="Medium Shading 1" w:semiHidden="0" w:uiPriority="63" w:unhideWhenUsed="0"/>
-    <w:lsdException w:name="Medium Shading 2" w:semiHidden="0" w:uiPriority="64" w:unhideWhenUsed="0"/>
-    <w:lsdException w:name="Medium List 1" w:semiHidden="0" w:uiPriority="65" w:unhideWhenUsed="0"/>
-    <w:lsdException w:name="Medium List 2" w:semiHidden="0" w:uiPriority="66" w:unhideWhenUsed="0"/>
-    <w:lsdException w:name="Medium Grid 1" w:semiHidden="0" w:uiPriority="67" w:unhideWhenUsed="0"/>
-    <w:lsdException w:name="Medium Grid 2" w:semiHidden="0" w:uiPriority="68" w:unhideWhenUsed="0"/>
-    <w:lsdException w:name="Medium Grid 3" w:semiHidden="0" w:uiPriority="69" w:unhideWhenUsed="0"/>
-    <w:lsdException w:name="Dark List" w:semiHidden="0" w:uiPriority="70" w:unhideWhenUsed="0"/>
-    <w:lsdException w:name="Colorful Shading" w:semiHidden="0" w:uiPriority="71" w:unhideWhenUsed="0"/>
-    <w:lsdException w:name="Colorful List" w:semiHidden="0" w:uiPriority="72" w:unhideWhenUsed="0"/>
-    <w:lsdException w:name="Colorful Grid" w:semiHidden="0" w:uiPriority="73" w:unhideWhenUsed="0"/>
-    <w:lsdException w:name="Light Shading Accent 1" w:semiHidden="0" w:uiPriority="60" w:unhideWhenUsed="0"/>
-    <w:lsdException w:name="Light List Accent 1" w:semiHidden="0" w:uiPriority="61" w:unhideWhenUsed="0"/>
-    <w:lsdException w:name="Light Grid Accent 1" w:semiHidden="0" w:uiPriority="62" w:unhideWhenUsed="0"/>
-    <w:lsdException w:name="Medium Shading 1 Accent 1" w:semiHidden="0" w:uiPriority="63" w:unhideWhenUsed="0"/>
-    <w:lsdException w:name="Medium Shading 2 Accent 1" w:semiHidden="0" w:uiPriority="64" w:unhideWhenUsed="0"/>
-    <w:lsdException w:name="Medium List 1 Accent 1" w:semiHidden="0" w:uiPriority="65" w:unhideWhenUsed="0"/>
-    <w:lsdException w:name="Revision" w:unhideWhenUsed="0"/>
-    <w:lsdException w:name="List Paragraph" w:semiHidden="0" w:uiPriority="34" w:unhideWhenUsed="0" w:qFormat="1"/>
-    <w:lsdException w:name="Quote" w:semiHidden="0" w:uiPriority="29" w:unhideWhenUsed="0" w:qFormat="1"/>
-    <w:lsdException w:name="Intense Quote" w:semiHidden="0" w:uiPriority="30" w:unhideWhenUsed="0" w:qFormat="1"/>
-    <w:lsdException w:name="Medium List 2 Accent 1" w:semiHidden="0" w:uiPriority="66" w:unhideWhenUsed="0"/>
-    <w:lsdException w:name="Medium Grid 1 Accent 1" w:semiHidden="0" w:uiPriority="67" w:unhideWhenUsed="0"/>
-    <w:lsdException w:name="Medium Grid 2 Accent 1" w:semiHidden="0" w:uiPriority="68" w:unhideWhenUsed="0"/>
-    <w:lsdException w:name="Medium Grid 3 Accent 1" w:semiHidden="0" w:uiPriority="69" w:unhideWhenUsed="0"/>
-    <w:lsdException w:name="Dark List Accent 1" w:semiHidden="0" w:uiPriority="70" w:unhideWhenUsed="0"/>
-    <w:lsdException w:name="Colorful Shading Accent 1" w:semiHidden="0" w:uiPriority="71" w:unhideWhenUsed="0"/>
-    <w:lsdException w:name="Colorful List Accent 1" w:semiHidden="0" w:uiPriority="72" w:unhideWhenUsed="0"/>
-    <w:lsdException w:name="Colorful Grid Accent 1" w:semiHidden="0" w:uiPriority="73" w:unhideWhenUsed="0"/>
-    <w:lsdException w:name="Light Shading Accent 2" w:semiHidden="0" w:uiPriority="60" w:unhideWhenUsed="0"/>
-    <w:lsdException w:name="Light List Accent 2" w:semiHidden="0" w:uiPriority="61" w:unhideWhenUsed="0"/>
-    <w:lsdException w:name="Light Grid Accent 2" w:semiHidden="0" w:uiPriority="62" w:unhideWhenUsed="0"/>
-    <w:lsdException w:name="Medium Shading 1 Accent 2" w:semiHidden="0" w:uiPriority="63" w:unhideWhenUsed="0"/>
-    <w:lsdException w:name="Medium Shading 2 Accent 2" w:semiHidden="0" w:uiPriority="64" w:unhideWhenUsed="0"/>
-    <w:lsdException w:name="Medium List 1 Accent 2" w:semiHidden="0" w:uiPriority="65" w:unhideWhenUsed="0"/>
-    <w:lsdException w:name="Medium List 2 Accent 2" w:semiHidden="0" w:uiPriority="66" w:unhideWhenUsed="0"/>
-    <w:lsdException w:name="Medium Grid 1 Accent 2" w:semiHidden="0" w:uiPriority="67" w:unhideWhenUsed="0"/>
-    <w:lsdException w:name="Medium Grid 2 Accent 2" w:semiHidden="0" w:uiPriority="68" w:unhideWhenUsed="0"/>
-    <w:lsdException w:name="Medium Grid 3 Accent 2" w:semiHidden="0" w:uiPriority="69" w:unhideWhenUsed="0"/>
-    <w:lsdException w:name="Dark List Accent 2" w:semiHidden="0" w:uiPriority="70" w:unhideWhenUsed="0"/>
-    <w:lsdException w:name="Colorful Shading Accent 2" w:semiHidden="0" w:uiPriority="71" w:unhideWhenUsed="0"/>
-    <w:lsdException w:name="Colorful List Accent 2" w:semiHidden="0" w:uiPriority="72" w:unhideWhenUsed="0"/>
-    <w:lsdException w:name="Colorful Grid Accent 2" w:semiHidden="0" w:uiPriority="73" w:unhideWhenUsed="0"/>
-    <w:lsdException w:name="Light Shading Accent 3" w:semiHidden="0" w:uiPriority="60" w:unhideWhenUsed="0"/>
-    <w:lsdException w:name="Light List Accent 3" w:semiHidden="0" w:uiPriority="61" w:unhideWhenUsed="0"/>
-    <w:lsdException w:name="Light Grid Accent 3" w:semiHidden="0" w:uiPriority="62" w:unhideWhenUsed="0"/>
-    <w:lsdException w:name="Medium Shading 1 Accent 3" w:semiHidden="0" w:uiPriority="63" w:unhideWhenUsed="0"/>
-    <w:lsdException w:name="Medium Shading 2 Accent 3" w:semiHidden="0" w:uiPriority="64" w:unhideWhenUsed="0"/>
-    <w:lsdException w:name="Medium List 1 Accent 3" w:semiHidden="0" w:uiPriority="65" w:unhideWhenUsed="0"/>
-    <w:lsdException w:name="Medium List 2 Accent 3" w:semiHidden="0" w:uiPriority="66" w:unhideWhenUsed="0"/>
-    <w:lsdException w:name="Medium Grid 1 Accent 3" w:semiHidden="0" w:uiPriority="67" w:unhideWhenUsed="0"/>
-    <w:lsdException w:name="Medium Grid 2 Accent 3" w:semiHidden="0" w:uiPriority="68" w:unhideWhenUsed="0"/>
-    <w:lsdException w:name="Medium Grid 3 Accent 3" w:semiHidden="0" w:uiPriority="69" w:unhideWhenUsed="0"/>
-    <w:lsdException w:name="Dark List Accent 3" w:semiHidden="0" w:uiPriority="70" w:unhideWhenUsed="0"/>
-    <w:lsdException w:name="Colorful Shading Accent 3" w:semiHidden="0" w:uiPriority="71" w:unhideWhenUsed="0"/>
-    <w:lsdException w:name="Colorful List Accent 3" w:semiHidden="0" w:uiPriority="72" w:unhideWhenUsed="0"/>
-    <w:lsdException w:name="Colorful Grid Accent 3" w:semiHidden="0" w:uiPriority="73" w:unhideWhenUsed="0"/>
-    <w:lsdException w:name="Light Shading Accent 4" w:semiHidden="0" w:uiPriority="60" w:unhideWhenUsed="0"/>
-    <w:lsdException w:name="Light List Accent 4" w:semiHidden="0" w:uiPriority="61" w:unhideWhenUsed="0"/>
-    <w:lsdException w:name="Light Grid Accent 4" w:semiHidden="0" w:uiPriority="62" w:unhideWhenUsed="0"/>
-    <w:lsdException w:name="Medium Shading 1 Accent 4" w:semiHidden="0" w:uiPriority="63" w:unhideWhenUsed="0"/>
-    <w:lsdException w:name="Medium Shading 2 Accent 4" w:semiHidden="0" w:uiPriority="64" w:unhideWhenUsed="0"/>
-    <w:lsdException w:name="Medium List 1 Accent 4" w:semiHidden="0" w:uiPriority="65" w:unhideWhenUsed="0"/>
-    <w:lsdException w:name="Medium List 2 Accent 4" w:semiHidden="0" w:uiPriority="66" w:unhideWhenUsed="0"/>
-    <w:lsdException w:name="Medium Grid 1 Accent 4" w:semiHidden="0" w:uiPriority="67" w:unhideWhenUsed="0"/>
-    <w:lsdException w:name="Medium Grid 2 Accent 4" w:semiHidden="0" w:uiPriority="68" w:unhideWhenUsed="0"/>
-    <w:lsdException w:name="Medium Grid 3 Accent 4" w:semiHidden="0" w:uiPriority="69" w:unhideWhenUsed="0"/>
-    <w:lsdException w:name="Dark List Accent 4" w:semiHidden="0" w:uiPriority="70" w:unhideWhenUsed="0"/>
-    <w:lsdException w:name="Colorful Shading Accent 4" w:semiHidden="0" w:uiPriority="71" w:unhideWhenUsed="0"/>
-    <w:lsdException w:name="Colorful List Accent 4" w:semiHidden="0" w:uiPriority="72" w:unhideWhenUsed="0"/>
-    <w:lsdException w:name="Colorful Grid Accent 4" w:semiHidden="0" w:uiPriority="73" w:unhideWhenUsed="0"/>
-    <w:lsdException w:name="Light Shading Accent 5" w:semiHidden="0" w:uiPriority="60" w:unhideWhenUsed="0"/>
-    <w:lsdException w:name="Light List Accent 5" w:semiHidden="0" w:uiPriority="61" w:unhideWhenUsed="0"/>
-    <w:lsdException w:name="Light Grid Accent 5" w:semiHidden="0" w:uiPriority="62" w:unhideWhenUsed="0"/>
-    <w:lsdException w:name="Medium Shading 1 Accent 5" w:semiHidden="0" w:uiPriority="63" w:unhideWhenUsed="0"/>
-    <w:lsdException w:name="Medium Shading 2 Accent 5" w:semiHidden="0" w:uiPriority="64" w:unhideWhenUsed="0"/>
-    <w:lsdException w:name="Medium List 1 Accent 5" w:semiHidden="0" w:uiPriority="65" w:unhideWhenUsed="0"/>
-    <w:lsdException w:name="Medium List 2 Accent 5" w:semiHidden="0" w:uiPriority="66" w:unhideWhenUsed="0"/>
-    <w:lsdException w:name="Medium Grid 1 Accent 5" w:semiHidden="0" w:uiPriority="67" w:unhideWhenUsed="0"/>
-    <w:lsdException w:name="Medium Grid 2 Accent 5" w:semiHidden="0" w:uiPriority="68" w:unhideWhenUsed="0"/>
-    <w:lsdException w:name="Medium Grid 3 Accent 5" w:semiHidden="0" w:uiPriority="69" w:unhideWhenUsed="0"/>
-    <w:lsdException w:name="Dark List Accent 5" w:semiHidden="0" w:uiPriority="70" w:unhideWhenUsed="0"/>
-    <w:lsdException w:name="Colorful Shading Accent 5" w:semiHidden="0" w:uiPriority="71" w:unhideWhenUsed="0"/>
-    <w:lsdException w:name="Colorful List Accent 5" w:semiHidden="0" w:uiPriority="72" w:unhideWhenUsed="0"/>
-    <w:lsdException w:name="Colorful Grid Accent 5" w:semiHidden="0" w:uiPriority="73" w:unhideWhenUsed="0"/>
-    <w:lsdException w:name="Light Shading Accent 6" w:semiHidden="0" w:uiPriority="60" w:unhideWhenUsed="0"/>
-    <w:lsdException w:name="Light List Accent 6" w:semiHidden="0" w:uiPriority="61" w:unhideWhenUsed="0"/>
-    <w:lsdException w:name="Light Grid Accent 6" w:semiHidden="0" w:uiPriority="62" w:unhideWhenUsed="0"/>
-    <w:lsdException w:name="Medium Shading 1 Accent 6" w:semiHidden="0" w:uiPriority="63" w:unhideWhenUsed="0"/>
-    <w:lsdException w:name="Medium Shading 2 Accent 6" w:semiHidden="0" w:uiPriority="64" w:unhideWhenUsed="0"/>
-    <w:lsdException w:name="Medium List 1 Accent 6" w:semiHidden="0" w:uiPriority="65" w:unhideWhenUsed="0"/>
-    <w:lsdException w:name="Medium List 2 Accent 6" w:semiHidden="0" w:uiPriority="66" w:unhideWhenUsed="0"/>
-    <w:lsdException w:name="Medium Grid 1 Accent 6" w:semiHidden="0" w:uiPriority="67" w:unhideWhenUsed="0"/>
-    <w:lsdException w:name="Medium Grid 2 Accent 6" w:semiHidden="0" w:uiPriority="68" w:unhideWhenUsed="0"/>
-    <w:lsdException w:name="Medium Grid 3 Accent 6" w:semiHidden="0" w:uiPriority="69" w:unhideWhenUsed="0"/>
-    <w:lsdException w:name="Dark List Accent 6" w:semiHidden="0" w:uiPriority="70" w:unhideWhenUsed="0"/>
-    <w:lsdException w:name="Colorful Shading Accent 6" w:semiHidden="0" w:uiPriority="71" w:unhideWhenUsed="0"/>
-    <w:lsdException w:name="Colorful List Accent 6" w:semiHidden="0" w:uiPriority="72" w:unhideWhenUsed="0"/>
-    <w:lsdException w:name="Colorful Grid Accent 6" w:semiHidden="0" w:uiPriority="73" w:unhideWhenUsed="0"/>
-    <w:lsdException w:name="Subtle Emphasis" w:semiHidden="0" w:uiPriority="19" w:unhideWhenUsed="0" w:qFormat="1"/>
-    <w:lsdException w:name="Intense Emphasis" w:semiHidden="0" w:uiPriority="21" w:unhideWhenUsed="0" w:qFormat="1"/>
-    <w:lsdException w:name="Subtle Reference" w:semiHidden="0" w:uiPriority="31" w:unhideWhenUsed="0" w:qFormat="1"/>
-    <w:lsdException w:name="Intense Reference" w:semiHidden="0" w:uiPriority="32" w:unhideWhenUsed="0" w:qFormat="1"/>
-    <w:lsdException w:name="Book Title" w:semiHidden="0" w:uiPriority="33" w:unhideWhenUsed="0" w:qFormat="1"/>
-    <w:lsdException w:name="Bibliography" w:uiPriority="37"/>
-    <w:lsdException w:name="TOC Heading" w:uiPriority="39" w:qFormat="1"/>
-  </w:latentStyles>
-  <w:style w:type="paragraph" w:default="1" w:styleId="Normal">
-    <w:name w:val="Normal"/>
-    <w:qFormat/>
+  <w:style w:type="character" w:customStyle="1" w:styleId="Heading4Char">
+    <w:name w:val="Heading 4 Char"/>
+    <w:basedOn w:val="DefaultParagraphFont"/>
+    <w:link w:val="Heading4"/>
+    <w:uiPriority w:val="9"/>
+    <w:rsid w:val="00EE0F86"/>
+    <w:rPr>
+      <w:rFonts w:asciiTheme="majorHAnsi" w:eastAsiaTheme="majorEastAsia" w:hAnsiTheme="majorHAnsi" w:cstheme="majorBidi"/>
+      <w:i/>
+      <w:iCs/>
+      <w:color w:val="2F5496" w:themeColor="accent1" w:themeShade="BF"/>
+    </w:rPr>
   </w:style>
-  <w:style w:type="paragraph" w:styleId="Heading1">
-    <w:name w:val="heading 1"/>
-    <w:basedOn w:val="Normal"/>
-    <w:next w:val="Normal"/>
-    <w:link w:val="Heading1Char"/>
+  <w:style w:type="character" w:customStyle="1" w:styleId="Heading5Char">
+    <w:name w:val="Heading 5 Char"/>
+    <w:basedOn w:val="DefaultParagraphFont"/>
+    <w:link w:val="Heading5"/>
     <w:uiPriority w:val="9"/>
-    <w:qFormat/>
-    <w:rsid w:val="00A76789"/>
-    <w:pPr>
-      <w:keepNext/>
-      <w:keepLines/>
-      <w:spacing w:before="240" w:after="0"/>
-      <w:outlineLvl w:val="0"/>
-    </w:pPr>
+    <w:rsid w:val="00071931"/>
     <w:rPr>
       <w:rFonts w:asciiTheme="majorHAnsi" w:eastAsiaTheme="majorEastAsia" w:hAnsiTheme="majorHAnsi" w:cstheme="majorBidi"/>
       <w:color w:val="2F5496" w:themeColor="accent1" w:themeShade="BF"/>
-      <w:sz w:val="32"/>
-      <w:szCs w:val="32"/>
     </w:rPr>
   </w:style>
-  <w:style w:type="paragraph" w:styleId="Heading2">
-    <w:name w:val="heading 2"/>
-    <w:basedOn w:val="Normal"/>
-    <w:next w:val="Normal"/>
-    <w:link w:val="Heading2Char"/>
-    <w:uiPriority w:val="9"/>
-    <w:unhideWhenUsed/>
-    <w:qFormat/>
-    <w:rsid w:val="001808D2"/>
-    <w:pPr>
-      <w:keepNext/>
-      <w:keepLines/>
-      <w:spacing w:before="200" w:after="0"/>
-      <w:outlineLvl w:val="1"/>
-    </w:pPr>
-    <w:rPr>
-      <w:rFonts w:asciiTheme="majorHAnsi" w:eastAsiaTheme="majorEastAsia" w:hAnsiTheme="majorHAnsi" w:cstheme="majorBidi"/>
-      <w:b/>
-      <w:bCs/>
-      <w:color w:val="4472C4" w:themeColor="accent1"/>
-      <w:sz w:val="26"/>
-      <w:szCs w:val="26"/>
-    </w:rPr>
-  </w:style>
-  <w:style w:type="paragraph" w:styleId="Heading3">
-    <w:name w:val="heading 3"/>
-    <w:basedOn w:val="Normal"/>
-    <w:next w:val="Normal"/>
-    <w:link w:val="Heading3Char"/>
-    <w:uiPriority w:val="9"/>
-    <w:unhideWhenUsed/>
-    <w:qFormat/>
-    <w:rsid w:val="004D748E"/>
-    <w:pPr>
-      <w:keepNext/>
-      <w:keepLines/>
-      <w:spacing w:before="200" w:after="0"/>
-      <w:outlineLvl w:val="2"/>
-    </w:pPr>
-    <w:rPr>
-      <w:rFonts w:asciiTheme="majorHAnsi" w:eastAsiaTheme="majorEastAsia" w:hAnsiTheme="majorHAnsi" w:cstheme="majorBidi"/>
-      <w:b/>
-      <w:bCs/>
-      <w:color w:val="4472C4" w:themeColor="accent1"/>
-    </w:rPr>
-  </w:style>
-  <w:style w:type="character" w:default="1" w:styleId="DefaultParagraphFont">
-    <w:name w:val="Default Paragraph Font"/>
-    <w:uiPriority w:val="1"/>
-    <w:semiHidden/>
-    <w:unhideWhenUsed/>
-  </w:style>
-  <w:style w:type="table" w:default="1" w:styleId="TableNormal">
-    <w:name w:val="Normal Table"/>
-    <w:uiPriority w:val="99"/>
-    <w:semiHidden/>
-    <w:unhideWhenUsed/>
-    <w:tblPr>
-      <w:tblInd w:w="0" w:type="dxa"/>
-      <w:tblCellMar>
-        <w:top w:w="0" w:type="dxa"/>
-        <w:left w:w="108" w:type="dxa"/>
-        <w:bottom w:w="0" w:type="dxa"/>
-        <w:right w:w="108" w:type="dxa"/>
-      </w:tblCellMar>
-    </w:tblPr>
-  </w:style>
-  <w:style w:type="numbering" w:default="1" w:styleId="NoList">
-    <w:name w:val="No List"/>
-    <w:uiPriority w:val="99"/>
-    <w:semiHidden/>
-    <w:unhideWhenUsed/>
-  </w:style>
-  <w:style w:type="paragraph" w:styleId="NoSpacing">
-    <w:name w:val="No Spacing"/>
-    <w:link w:val="NoSpacingChar"/>
-    <w:uiPriority w:val="1"/>
-    <w:qFormat/>
-    <w:rsid w:val="00597A53"/>
-    <w:pPr>
-      <w:spacing w:after="0" w:line="240" w:lineRule="auto"/>
-    </w:pPr>
-    <w:rPr>
-      <w:rFonts w:eastAsiaTheme="minorEastAsia"/>
-      <w:lang w:val="en-US"/>
-    </w:rPr>
-  </w:style>
-  <w:style w:type="character" w:customStyle="1" w:styleId="NoSpacingChar">
-    <w:name w:val="No Spacing Char"/>
-    <w:basedOn w:val="DefaultParagraphFont"/>
-    <w:link w:val="NoSpacing"/>
-    <w:uiPriority w:val="1"/>
-    <w:rsid w:val="00597A53"/>
-    <w:rPr>
-      <w:rFonts w:eastAsiaTheme="minorEastAsia"/>
-      <w:lang w:val="en-US"/>
-    </w:rPr>
-  </w:style>
-  <w:style w:type="character" w:customStyle="1" w:styleId="Heading1Char">
-    <w:name w:val="Heading 1 Char"/>
-    <w:basedOn w:val="DefaultParagraphFont"/>
-    <w:link w:val="Heading1"/>
-    <w:uiPriority w:val="9"/>
-    <w:rsid w:val="00A76789"/>
-    <w:rPr>
-      <w:rFonts w:asciiTheme="majorHAnsi" w:eastAsiaTheme="majorEastAsia" w:hAnsiTheme="majorHAnsi" w:cstheme="majorBidi"/>
-      <w:color w:val="2F5496" w:themeColor="accent1" w:themeShade="BF"/>
-      <w:sz w:val="32"/>
-      <w:szCs w:val="32"/>
-    </w:rPr>
-  </w:style>
-  <w:style w:type="paragraph" w:styleId="TOCHeading">
-    <w:name w:val="TOC Heading"/>
-    <w:basedOn w:val="Heading1"/>
-    <w:next w:val="Normal"/>
-    <w:uiPriority w:val="39"/>
-    <w:unhideWhenUsed/>
-    <w:qFormat/>
-    <w:rsid w:val="00A76789"/>
-    <w:pPr>
-      <w:outlineLvl w:val="9"/>
-    </w:pPr>
-    <w:rPr>
-      <w:lang w:val="en-US"/>
-    </w:rPr>
-  </w:style>
-  <w:style w:type="paragraph" w:styleId="TOC1">
-    <w:name w:val="toc 1"/>
-    <w:basedOn w:val="Normal"/>
-    <w:next w:val="Normal"/>
-    <w:autoRedefine/>
-    <w:uiPriority w:val="39"/>
-    <w:unhideWhenUsed/>
-    <w:rsid w:val="009B1843"/>
-    <w:pPr>
-      <w:spacing w:after="100"/>
-    </w:pPr>
-  </w:style>
-  <w:style w:type="character" w:styleId="Hyperlink">
-    <w:name w:val="Hyperlink"/>
-    <w:basedOn w:val="DefaultParagraphFont"/>
-    <w:uiPriority w:val="99"/>
-    <w:unhideWhenUsed/>
-    <w:rsid w:val="009B1843"/>
-    <w:rPr>
-      <w:color w:val="0563C1" w:themeColor="hyperlink"/>
-      <w:u w:val="single"/>
-    </w:rPr>
-  </w:style>
-  <w:style w:type="paragraph" w:styleId="BalloonText">
-    <w:name w:val="Balloon Text"/>
-    <w:basedOn w:val="Normal"/>
-    <w:link w:val="BalloonTextChar"/>
-    <w:uiPriority w:val="99"/>
-    <w:semiHidden/>
-    <w:unhideWhenUsed/>
-    <w:rsid w:val="00653C97"/>
-    <w:pPr>
-      <w:spacing w:after="0" w:line="240" w:lineRule="auto"/>
-    </w:pPr>
-    <w:rPr>
-      <w:rFonts w:ascii="Tahoma" w:hAnsi="Tahoma" w:cs="Tahoma"/>
-      <w:sz w:val="16"/>
-      <w:szCs w:val="16"/>
-    </w:rPr>
-  </w:style>
-  <w:style w:type="character" w:customStyle="1" w:styleId="BalloonTextChar">
-    <w:name w:val="Balloon Text Char"/>
-    <w:basedOn w:val="DefaultParagraphFont"/>
-    <w:link w:val="BalloonText"/>
-    <w:uiPriority w:val="99"/>
-    <w:semiHidden/>
-    <w:rsid w:val="00653C97"/>
-    <w:rPr>
-      <w:rFonts w:ascii="Tahoma" w:hAnsi="Tahoma" w:cs="Tahoma"/>
-      <w:sz w:val="16"/>
-      <w:szCs w:val="16"/>
-    </w:rPr>
-  </w:style>
-  <w:style w:type="paragraph" w:styleId="ListParagraph">
-    <w:name w:val="List Paragraph"/>
-    <w:basedOn w:val="Normal"/>
-    <w:uiPriority w:val="34"/>
-    <w:qFormat/>
-    <w:rsid w:val="00A05CFE"/>
-    <w:pPr>
-      <w:ind w:left="720"/>
-      <w:contextualSpacing/>
-    </w:pPr>
-  </w:style>
-  <w:style w:type="paragraph" w:styleId="Bibliography">
-    <w:name w:val="Bibliography"/>
-    <w:basedOn w:val="Normal"/>
-    <w:next w:val="Normal"/>
-    <w:uiPriority w:val="37"/>
-    <w:unhideWhenUsed/>
-    <w:rsid w:val="00574DDB"/>
-  </w:style>
-  <w:style w:type="table" w:styleId="TableGrid">
-    <w:name w:val="Table Grid"/>
-    <w:basedOn w:val="TableNormal"/>
-    <w:uiPriority w:val="39"/>
-    <w:rsid w:val="007E5465"/>
-    <w:pPr>
-      <w:spacing w:after="0" w:line="240" w:lineRule="auto"/>
-    </w:pPr>
-    <w:tblPr>
-      <w:tblBorders>
-        <w:top w:val="single" w:sz="4" w:space="0" w:color="auto"/>
-        <w:left w:val="single" w:sz="4" w:space="0" w:color="auto"/>
-        <w:bottom w:val="single" w:sz="4" w:space="0" w:color="auto"/>
-        <w:right w:val="single" w:sz="4" w:space="0" w:color="auto"/>
-        <w:insideH w:val="single" w:sz="4" w:space="0" w:color="auto"/>
-        <w:insideV w:val="single" w:sz="4" w:space="0" w:color="auto"/>
-      </w:tblBorders>
-    </w:tblPr>
-  </w:style>
-  <w:style w:type="character" w:customStyle="1" w:styleId="Heading2Char">
-    <w:name w:val="Heading 2 Char"/>
-    <w:basedOn w:val="DefaultParagraphFont"/>
-    <w:link w:val="Heading2"/>
-    <w:uiPriority w:val="9"/>
-    <w:rsid w:val="001808D2"/>
-    <w:rPr>
-      <w:rFonts w:asciiTheme="majorHAnsi" w:eastAsiaTheme="majorEastAsia" w:hAnsiTheme="majorHAnsi" w:cstheme="majorBidi"/>
-      <w:b/>
-      <w:bCs/>
-      <w:color w:val="4472C4" w:themeColor="accent1"/>
-      <w:sz w:val="26"/>
-      <w:szCs w:val="26"/>
-    </w:rPr>
-  </w:style>
-  <w:style w:type="paragraph" w:styleId="TOC2">
-    <w:name w:val="toc 2"/>
-    <w:basedOn w:val="Normal"/>
-    <w:next w:val="Normal"/>
-    <w:autoRedefine/>
-    <w:uiPriority w:val="39"/>
-    <w:unhideWhenUsed/>
-    <w:rsid w:val="00EE2F72"/>
-    <w:pPr>
-      <w:spacing w:after="100"/>
-      <w:ind w:left="220"/>
-    </w:pPr>
-  </w:style>
-  <w:style w:type="character" w:customStyle="1" w:styleId="Heading3Char">
-    <w:name w:val="Heading 3 Char"/>
-    <w:basedOn w:val="DefaultParagraphFont"/>
-    <w:link w:val="Heading3"/>
-    <w:uiPriority w:val="9"/>
-    <w:rsid w:val="004D748E"/>
-    <w:rPr>
-      <w:rFonts w:asciiTheme="majorHAnsi" w:eastAsiaTheme="majorEastAsia" w:hAnsiTheme="majorHAnsi" w:cstheme="majorBidi"/>
-      <w:b/>
-      <w:bCs/>
-      <w:color w:val="4472C4" w:themeColor="accent1"/>
-    </w:rPr>
-  </w:style>
-  <w:style w:type="paragraph" w:styleId="TOC3">
-    <w:name w:val="toc 3"/>
-    <w:basedOn w:val="Normal"/>
-    <w:next w:val="Normal"/>
-    <w:autoRedefine/>
-    <w:uiPriority w:val="39"/>
-    <w:unhideWhenUsed/>
-    <w:rsid w:val="00B25CE1"/>
-    <w:pPr>
-      <w:spacing w:after="100"/>
-      <w:ind w:left="440"/>
-    </w:pPr>
-  </w:style>
-  <w:style w:type="character" w:styleId="FollowedHyperlink">
-    <w:name w:val="FollowedHyperlink"/>
+  <w:style w:type="character" w:styleId="UnresolvedMention">
+    <w:name w:val="Unresolved Mention"/>
     <w:basedOn w:val="DefaultParagraphFont"/>
     <w:uiPriority w:val="99"/>
     <w:semiHidden/>
     <w:unhideWhenUsed/>
-    <w:rsid w:val="00995FC6"/>
+    <w:rsid w:val="007B68F7"/>
     <w:rPr>
-      <w:color w:val="954F72" w:themeColor="followedHyperlink"/>
-      <w:u w:val="single"/>
-    </w:rPr>
-  </w:style>
-  <w:style w:type="paragraph" w:styleId="Caption">
-    <w:name w:val="caption"/>
-    <w:basedOn w:val="Normal"/>
-    <w:next w:val="Normal"/>
-    <w:uiPriority w:val="35"/>
-    <w:unhideWhenUsed/>
-    <w:qFormat/>
-    <w:rsid w:val="008477BE"/>
-    <w:pPr>
-      <w:spacing w:after="200" w:line="240" w:lineRule="auto"/>
-    </w:pPr>
-    <w:rPr>
-      <w:b/>
-      <w:bCs/>
-      <w:color w:val="4472C4" w:themeColor="accent1"/>
-      <w:sz w:val="18"/>
-      <w:szCs w:val="18"/>
+      <w:color w:val="808080"/>
+      <w:shd w:val="clear" w:color="auto" w:fill="E6E6E6"/>
     </w:rPr>
   </w:style>
 </w:styles>
@@ -6975,14 +8931,14 @@
   <a:extraClrSchemeLst/>
   <a:extLst>
     <a:ext uri="{05A4C25C-085E-4340-85A3-A5531E510DB2}">
-      <thm15:themeFamily xmlns="" xmlns:thm15="http://schemas.microsoft.com/office/thememl/2012/main" name="Office Theme" id="{62F939B6-93AF-4DB8-9C6B-D6C7DFDC589F}" vid="{4A3C46E8-61CC-4603-A589-7422A47A8E4A}"/>
+      <thm15:themeFamily xmlns:thm15="http://schemas.microsoft.com/office/thememl/2012/main" name="Office Theme" id="{62F939B6-93AF-4DB8-9C6B-D6C7DFDC589F}" vid="{4A3C46E8-61CC-4603-A589-7422A47A8E4A}"/>
     </a:ext>
   </a:extLst>
 </a:theme>
 </file>
 
 <file path=customXml/item1.xml><?xml version="1.0" encoding="utf-8"?>
-<b:Sources xmlns:b="http://schemas.openxmlformats.org/officeDocument/2006/bibliography" xmlns="http://schemas.openxmlformats.org/officeDocument/2006/bibliography" SelectedStyle="\APASixthEditionOfficeOnline.xsl" StyleName="APA Sixth Edition" Version="6">
+<b:Sources xmlns:b="http://schemas.openxmlformats.org/officeDocument/2006/bibliography" xmlns="http://schemas.openxmlformats.org/officeDocument/2006/bibliography" SelectedStyle="\APASixthEditionOfficeOnline.xsl" StyleName="APA" Version="6">
   <b:Source>
     <b:Tag>App17</b:Tag>
     <b:SourceType>InternetSite</b:SourceType>
@@ -7034,11 +8990,79 @@
     <b:URL>https://stackify.com/what-is-sdlc/</b:URL>
     <b:RefOrder>3</b:RefOrder>
   </b:Source>
+  <b:Source>
+    <b:Tag>Tut17</b:Tag>
+    <b:SourceType>InternetSite</b:SourceType>
+    <b:Guid>{39CC4A92-F6F4-4111-A7F9-E96B748FE4AE}</b:Guid>
+    <b:Title>SDLC Overview</b:Title>
+    <b:Year>2017</b:Year>
+    <b:Author>
+      <b:Author>
+        <b:Corporate>Tutorials Point</b:Corporate>
+      </b:Author>
+    </b:Author>
+    <b:InternetSiteTitle>TutorialsPoint</b:InternetSiteTitle>
+    <b:Month>10</b:Month>
+    <b:Day>29</b:Day>
+    <b:URL>https://www.tutorialspoint.com/sdlc/sdlc_overview.htm</b:URL>
+    <b:RefOrder>4</b:RefOrder>
+  </b:Source>
+  <b:Source>
+    <b:Tag>Int17</b:Tag>
+    <b:SourceType>InternetSite</b:SourceType>
+    <b:Guid>{0F8757C7-F297-4547-80B5-297BEB609FE3}</b:Guid>
+    <b:Author>
+      <b:Author>
+        <b:Corporate>International Software Testing Qualifications Board</b:Corporate>
+      </b:Author>
+    </b:Author>
+    <b:Title>What is Spiral model- advantages, disadvantages and when to use it?</b:Title>
+    <b:InternetSiteTitle>ISTQB website</b:InternetSiteTitle>
+    <b:Year>2017</b:Year>
+    <b:Month>10</b:Month>
+    <b:Day>29</b:Day>
+    <b:URL>http://istqbexamcertification.com/what-is-spiral-model-advantages-disadvantages-and-when-to-use-it/</b:URL>
+    <b:RefOrder>5</b:RefOrder>
+  </b:Source>
+  <b:Source>
+    <b:Tag>Tut171</b:Tag>
+    <b:SourceType>InternetSite</b:SourceType>
+    <b:Guid>{1B257733-9FF7-4B7F-A7F9-3590ADC0D6DF}</b:Guid>
+    <b:Author>
+      <b:Author>
+        <b:Corporate>Tutorials Point</b:Corporate>
+      </b:Author>
+    </b:Author>
+    <b:Title>SDLC Agile Model</b:Title>
+    <b:InternetSiteTitle>Tutorials Point website</b:InternetSiteTitle>
+    <b:Year>2017</b:Year>
+    <b:Month>10</b:Month>
+    <b:Day>29</b:Day>
+    <b:URL>https://www.tutorialspoint.com/sdlc/sdlc_agile_model.htm</b:URL>
+    <b:RefOrder>6</b:RefOrder>
+  </b:Source>
+  <b:Source>
+    <b:Tag>Agi17</b:Tag>
+    <b:SourceType>InternetSite</b:SourceType>
+    <b:Guid>{37650FCA-5DA6-45F8-8862-46EB4F4710D1}</b:Guid>
+    <b:Author>
+      <b:Author>
+        <b:Corporate>Agile Manifesto</b:Corporate>
+      </b:Author>
+    </b:Author>
+    <b:Title>Manifesto for Agile Software Development</b:Title>
+    <b:InternetSiteTitle>Agile Manifesto website</b:InternetSiteTitle>
+    <b:Year>2017</b:Year>
+    <b:Month>10</b:Month>
+    <b:Day>29</b:Day>
+    <b:URL>www.agilemanifesto.org</b:URL>
+    <b:RefOrder>7</b:RefOrder>
+  </b:Source>
 </b:Sources>
 </file>
 
 <file path=customXml/itemProps1.xml><?xml version="1.0" encoding="utf-8"?>
-<ds:datastoreItem xmlns:ds="http://schemas.openxmlformats.org/officeDocument/2006/customXml" ds:itemID="{E0B0A1FF-97BE-445F-9B59-C12F3B128150}">
+<ds:datastoreItem xmlns:ds="http://schemas.openxmlformats.org/officeDocument/2006/customXml" ds:itemID="{D865E9B4-C386-47F7-935B-D5CFA997829F}">
   <ds:schemaRefs>
     <ds:schemaRef ds:uri="http://schemas.openxmlformats.org/officeDocument/2006/bibliography"/>
   </ds:schemaRefs>
